--- a/INFORMES/2024/INFORME 016 2024 - FIBRA OPTICA.docx
+++ b/INFORMES/2024/INFORME 016 2024 - FIBRA OPTICA.docx
@@ -1,6 +1,6 @@
 
 <file path=word/document.xml><?xml version="1.0" encoding="utf-8"?>
-<w:document xmlns:wpc="http://schemas.microsoft.com/office/word/2010/wordprocessingCanvas" xmlns:cx="http://schemas.microsoft.com/office/drawing/2014/chartex" xmlns:cx1="http://schemas.microsoft.com/office/drawing/2015/9/8/chartex" xmlns:cx2="http://schemas.microsoft.com/office/drawing/2015/10/21/chartex" xmlns:cx3="http://schemas.microsoft.com/office/drawing/2016/5/9/chartex" xmlns:cx4="http://schemas.microsoft.com/office/drawing/2016/5/10/chartex" xmlns:cx5="http://schemas.microsoft.com/office/drawing/2016/5/11/chartex" xmlns:cx6="http://schemas.microsoft.com/office/drawing/2016/5/12/chartex" xmlns:cx7="http://schemas.microsoft.com/office/drawing/2016/5/13/chartex" xmlns:cx8="http://schemas.microsoft.com/office/drawing/2016/5/14/chartex" xmlns:mc="http://schemas.openxmlformats.org/markup-compatibility/2006" xmlns:aink="http://schemas.microsoft.com/office/drawing/2016/ink" xmlns:am3d="http://schemas.microsoft.com/office/drawing/2017/model3d" xmlns:o="urn:schemas-microsoft-com:office:office" xmlns:oel="http://schemas.microsoft.com/office/2019/extlst" xmlns:r="http://schemas.openxmlformats.org/officeDocument/2006/relationships" xmlns:m="http://schemas.openxmlformats.org/officeDocument/2006/math" xmlns:v="urn:schemas-microsoft-com:vml" xmlns:wp14="http://schemas.microsoft.com/office/word/2010/wordprocessingDrawing" xmlns:wp="http://schemas.openxmlformats.org/drawingml/2006/wordprocessingDrawing" xmlns:w10="urn:schemas-microsoft-com:office:word" xmlns:w="http://schemas.openxmlformats.org/wordprocessingml/2006/main" xmlns:w14="http://schemas.microsoft.com/office/word/2010/wordml" xmlns:w15="http://schemas.microsoft.com/office/word/2012/wordml" xmlns:w16cex="http://schemas.microsoft.com/office/word/2018/wordml/cex" xmlns:w16cid="http://schemas.microsoft.com/office/word/2016/wordml/cid" xmlns:w16="http://schemas.microsoft.com/office/word/2018/wordml" xmlns:w16sdtdh="http://schemas.microsoft.com/office/word/2020/wordml/sdtdatahash" xmlns:w16se="http://schemas.microsoft.com/office/word/2015/wordml/symex" xmlns:wpg="http://schemas.microsoft.com/office/word/2010/wordprocessingGroup" xmlns:wpi="http://schemas.microsoft.com/office/word/2010/wordprocessingInk" xmlns:wne="http://schemas.microsoft.com/office/word/2006/wordml" xmlns:wps="http://schemas.microsoft.com/office/word/2010/wordprocessingShape" mc:Ignorable="w14 w15 w16se w16cid w16 w16cex w16sdtdh wp14">
+<w:document xmlns:wpc="http://schemas.microsoft.com/office/word/2010/wordprocessingCanvas" xmlns:cx="http://schemas.microsoft.com/office/drawing/2014/chartex" xmlns:cx1="http://schemas.microsoft.com/office/drawing/2015/9/8/chartex" xmlns:cx2="http://schemas.microsoft.com/office/drawing/2015/10/21/chartex" xmlns:cx3="http://schemas.microsoft.com/office/drawing/2016/5/9/chartex" xmlns:cx4="http://schemas.microsoft.com/office/drawing/2016/5/10/chartex" xmlns:cx5="http://schemas.microsoft.com/office/drawing/2016/5/11/chartex" xmlns:cx6="http://schemas.microsoft.com/office/drawing/2016/5/12/chartex" xmlns:cx7="http://schemas.microsoft.com/office/drawing/2016/5/13/chartex" xmlns:cx8="http://schemas.microsoft.com/office/drawing/2016/5/14/chartex" xmlns:mc="http://schemas.openxmlformats.org/markup-compatibility/2006" xmlns:aink="http://schemas.microsoft.com/office/drawing/2016/ink" xmlns:am3d="http://schemas.microsoft.com/office/drawing/2017/model3d" xmlns:o="urn:schemas-microsoft-com:office:office" xmlns:oel="http://schemas.microsoft.com/office/2019/extlst" xmlns:r="http://schemas.openxmlformats.org/officeDocument/2006/relationships" xmlns:m="http://schemas.openxmlformats.org/officeDocument/2006/math" xmlns:v="urn:schemas-microsoft-com:vml" xmlns:wp14="http://schemas.microsoft.com/office/word/2010/wordprocessingDrawing" xmlns:wp="http://schemas.openxmlformats.org/drawingml/2006/wordprocessingDrawing" xmlns:w10="urn:schemas-microsoft-com:office:word" xmlns:w="http://schemas.openxmlformats.org/wordprocessingml/2006/main" xmlns:w14="http://schemas.microsoft.com/office/word/2010/wordml" xmlns:w15="http://schemas.microsoft.com/office/word/2012/wordml" xmlns:w16cex="http://schemas.microsoft.com/office/word/2018/wordml/cex" xmlns:w16cid="http://schemas.microsoft.com/office/word/2016/wordml/cid" xmlns:w16="http://schemas.microsoft.com/office/word/2018/wordml" xmlns:w16du="http://schemas.microsoft.com/office/word/2023/wordml/word16du" xmlns:w16sdtdh="http://schemas.microsoft.com/office/word/2020/wordml/sdtdatahash" xmlns:w16se="http://schemas.microsoft.com/office/word/2015/wordml/symex" xmlns:wpg="http://schemas.microsoft.com/office/word/2010/wordprocessingGroup" xmlns:wpi="http://schemas.microsoft.com/office/word/2010/wordprocessingInk" xmlns:wne="http://schemas.microsoft.com/office/word/2006/wordml" xmlns:wps="http://schemas.microsoft.com/office/word/2010/wordprocessingShape" mc:Ignorable="w14 w15 w16se w16cid w16 w16cex w16sdtdh w16du wp14">
   <w:body>
     <w:p>
       <w:pPr>
@@ -180,17 +180,7 @@
           <w:iCs/>
           <w:szCs w:val="24"/>
         </w:rPr>
-        <w:t>RESIDENTE DE OBRA</w:t>
-      </w:r>
-      <w:r>
-        <w:rPr>
-          <w:rFonts w:cstheme="minorHAnsi"/>
-          <w:b/>
-          <w:bCs/>
-          <w:iCs/>
-          <w:szCs w:val="24"/>
-        </w:rPr>
-        <w:t xml:space="preserve"> (e)</w:t>
+        <w:t>RESIDENTE DE OBRA (e)</w:t>
       </w:r>
     </w:p>
     <w:bookmarkEnd w:id="0"/>
@@ -302,6 +292,7 @@
       </w:r>
       <w:r>
         <w:rPr>
+          <w:rFonts w:cstheme="minorHAnsi"/>
           <w:iCs/>
           <w:szCs w:val="24"/>
         </w:rPr>
@@ -309,6 +300,7 @@
       </w:r>
       <w:r>
         <w:rPr>
+          <w:rFonts w:cstheme="minorHAnsi"/>
           <w:iCs/>
           <w:szCs w:val="24"/>
         </w:rPr>
@@ -432,30 +424,22 @@
         <w:ind w:firstLine="708"/>
         <w:jc w:val="both"/>
         <w:rPr>
-          <w:rFonts w:asciiTheme="minorHAnsi" w:hAnsiTheme="minorHAnsi" w:cstheme="minorBidi"/>
+          <w:rFonts w:asciiTheme="minorHAnsi" w:hAnsiTheme="minorHAnsi" w:cstheme="minorHAnsi"/>
           <w:iCs/>
           <w:color w:val="auto"/>
         </w:rPr>
       </w:pPr>
       <w:r>
         <w:rPr>
-          <w:rFonts w:asciiTheme="minorHAnsi" w:hAnsiTheme="minorHAnsi" w:cstheme="minorBidi"/>
+          <w:rFonts w:asciiTheme="minorHAnsi" w:hAnsiTheme="minorHAnsi" w:cstheme="minorHAnsi"/>
           <w:iCs/>
           <w:color w:val="auto"/>
         </w:rPr>
-        <w:t xml:space="preserve">Mediante la presente me dirijo a su autoridad, con la finalidad de informarle </w:t>
+        <w:t xml:space="preserve">Mediante la presente me dirijo a su autoridad, con la finalidad de informarle sobre las especificaciones técnicas de </w:t>
       </w:r>
       <w:r>
         <w:rPr>
-          <w:rFonts w:asciiTheme="minorHAnsi" w:hAnsiTheme="minorHAnsi" w:cstheme="minorBidi"/>
-          <w:iCs/>
-          <w:color w:val="auto"/>
-        </w:rPr>
-        <w:t xml:space="preserve">sobre las especificaciones técnicas de </w:t>
-      </w:r>
-      <w:r>
-        <w:rPr>
-          <w:rFonts w:asciiTheme="minorHAnsi" w:hAnsiTheme="minorHAnsi" w:cstheme="minorBidi"/>
+          <w:rFonts w:asciiTheme="minorHAnsi" w:hAnsiTheme="minorHAnsi" w:cstheme="minorHAnsi"/>
           <w:iCs/>
           <w:color w:val="auto"/>
         </w:rPr>
@@ -463,23 +447,15 @@
       </w:r>
       <w:r>
         <w:rPr>
-          <w:rFonts w:asciiTheme="minorHAnsi" w:hAnsiTheme="minorHAnsi" w:cstheme="minorBidi"/>
+          <w:rFonts w:asciiTheme="minorHAnsi" w:hAnsiTheme="minorHAnsi" w:cstheme="minorHAnsi"/>
           <w:iCs/>
           <w:color w:val="auto"/>
         </w:rPr>
-        <w:t>y equipos para el cuarto de telecomunicaciones y el data center, concerniente a la obra</w:t>
+        <w:t>y equipos para el cuarto de telecomunicaciones y el data center, concerniente a la obra “</w:t>
       </w:r>
       <w:r>
         <w:rPr>
-          <w:rFonts w:asciiTheme="minorHAnsi" w:hAnsiTheme="minorHAnsi" w:cstheme="minorBidi"/>
-          <w:iCs/>
-          <w:color w:val="auto"/>
-        </w:rPr>
-        <w:t xml:space="preserve"> “</w:t>
-      </w:r>
-      <w:r>
-        <w:rPr>
-          <w:rFonts w:asciiTheme="minorHAnsi" w:hAnsiTheme="minorHAnsi" w:cstheme="minorBidi"/>
+          <w:rFonts w:asciiTheme="minorHAnsi" w:hAnsiTheme="minorHAnsi" w:cstheme="minorHAnsi"/>
           <w:b/>
           <w:bCs/>
           <w:iCs/>
@@ -489,7 +465,7 @@
       </w:r>
       <w:r>
         <w:rPr>
-          <w:rFonts w:asciiTheme="minorHAnsi" w:hAnsiTheme="minorHAnsi" w:cstheme="minorBidi"/>
+          <w:rFonts w:asciiTheme="minorHAnsi" w:hAnsiTheme="minorHAnsi" w:cstheme="minorHAnsi"/>
           <w:iCs/>
           <w:color w:val="auto"/>
         </w:rPr>
@@ -502,7 +478,7 @@
         <w:ind w:firstLine="708"/>
         <w:jc w:val="both"/>
         <w:rPr>
-          <w:rFonts w:asciiTheme="minorHAnsi" w:hAnsiTheme="minorHAnsi" w:cstheme="minorBidi"/>
+          <w:rFonts w:asciiTheme="minorHAnsi" w:hAnsiTheme="minorHAnsi" w:cstheme="minorHAnsi"/>
           <w:iCs/>
           <w:color w:val="auto"/>
         </w:rPr>
@@ -512,14 +488,14 @@
       <w:pPr>
         <w:pStyle w:val="Default"/>
         <w:rPr>
-          <w:rFonts w:asciiTheme="minorHAnsi" w:hAnsiTheme="minorHAnsi" w:cstheme="minorBidi"/>
+          <w:rFonts w:asciiTheme="minorHAnsi" w:hAnsiTheme="minorHAnsi" w:cstheme="minorHAnsi"/>
           <w:iCs/>
           <w:color w:val="auto"/>
         </w:rPr>
       </w:pPr>
       <w:r>
         <w:rPr>
-          <w:rFonts w:asciiTheme="minorHAnsi" w:hAnsiTheme="minorHAnsi" w:cstheme="minorBidi"/>
+          <w:rFonts w:asciiTheme="minorHAnsi" w:hAnsiTheme="minorHAnsi" w:cstheme="minorHAnsi"/>
           <w:iCs/>
           <w:color w:val="auto"/>
         </w:rPr>
@@ -534,43 +510,36 @@
           <w:numId w:val="1"/>
         </w:numPr>
         <w:rPr>
-          <w:rFonts w:asciiTheme="minorHAnsi" w:hAnsiTheme="minorHAnsi" w:cstheme="minorBidi"/>
+          <w:rFonts w:asciiTheme="minorHAnsi" w:hAnsiTheme="minorHAnsi" w:cstheme="minorHAnsi"/>
           <w:iCs/>
           <w:color w:val="auto"/>
         </w:rPr>
       </w:pPr>
       <w:r>
         <w:rPr>
-          <w:rFonts w:asciiTheme="minorHAnsi" w:hAnsiTheme="minorHAnsi" w:cstheme="minorBidi"/>
+          <w:rFonts w:asciiTheme="minorHAnsi" w:hAnsiTheme="minorHAnsi" w:cstheme="minorHAnsi"/>
           <w:iCs/>
           <w:color w:val="auto"/>
         </w:rPr>
-        <w:t xml:space="preserve">Especificaciones técnicas para la adquisición </w:t>
+        <w:t>Especificaciones técnicas para la adquisición gabinetes y equipos para el cuarto de telecomunicaciones</w:t>
       </w:r>
-      <w:r>
+    </w:p>
+    <w:p>
+      <w:pPr>
+        <w:pStyle w:val="Default"/>
+        <w:ind w:left="720"/>
         <w:rPr>
-          <w:rFonts w:asciiTheme="minorHAnsi" w:hAnsiTheme="minorHAnsi" w:cstheme="minorBidi"/>
+          <w:rFonts w:asciiTheme="minorHAnsi" w:hAnsiTheme="minorHAnsi" w:cstheme="minorHAnsi"/>
           <w:iCs/>
           <w:color w:val="auto"/>
         </w:rPr>
-        <w:t>gabinetes y equipos para el cuarto de telecomunicaciones</w:t>
-      </w:r>
+      </w:pPr>
     </w:p>
     <w:p>
       <w:pPr>
-        <w:pStyle w:val="Default"/>
-        <w:ind w:left="720"/>
-        <w:rPr>
-          <w:rFonts w:asciiTheme="minorHAnsi" w:hAnsiTheme="minorHAnsi" w:cstheme="minorBidi"/>
-          <w:iCs/>
-          <w:color w:val="auto"/>
-        </w:rPr>
-      </w:pPr>
-    </w:p>
-    <w:p>
-      <w:pPr>
         <w:spacing w:after="0"/>
         <w:rPr>
+          <w:rFonts w:cstheme="minorHAnsi"/>
           <w:iCs/>
           <w:sz w:val="24"/>
           <w:szCs w:val="24"/>
@@ -578,6 +547,7 @@
       </w:pPr>
       <w:r>
         <w:rPr>
+          <w:rFonts w:cstheme="minorHAnsi"/>
           <w:iCs/>
           <w:sz w:val="24"/>
           <w:szCs w:val="24"/>
@@ -588,6 +558,7 @@
     <w:p>
       <w:pPr>
         <w:rPr>
+          <w:rFonts w:cstheme="minorHAnsi"/>
           <w:iCs/>
           <w:sz w:val="24"/>
           <w:szCs w:val="24"/>
@@ -596,6 +567,7 @@
       </w:pPr>
       <w:r>
         <w:rPr>
+          <w:rFonts w:cstheme="minorHAnsi"/>
           <w:iCs/>
           <w:sz w:val="24"/>
           <w:szCs w:val="24"/>
@@ -741,7 +713,7 @@
               <w:spacing w:after="0"/>
               <w:jc w:val="center"/>
               <w:rPr>
-                <w:rFonts w:ascii="Arial Narrow" w:eastAsia="Times New Roman" w:hAnsi="Arial Narrow"/>
+                <w:rFonts w:eastAsia="Times New Roman" w:cstheme="minorHAnsi"/>
                 <w:b/>
                 <w:color w:val="000000"/>
                 <w:sz w:val="24"/>
@@ -753,7 +725,7 @@
             </w:pPr>
             <w:r>
               <w:rPr>
-                <w:rFonts w:ascii="Arial Narrow" w:eastAsia="Times New Roman" w:hAnsi="Arial Narrow"/>
+                <w:rFonts w:eastAsia="Times New Roman" w:cstheme="minorHAnsi"/>
                 <w:b/>
                 <w:color w:val="000000"/>
                 <w:sz w:val="24"/>
@@ -770,7 +742,7 @@
             <w:pPr>
               <w:spacing w:after="0" w:line="240" w:lineRule="auto"/>
               <w:rPr>
-                <w:rFonts w:ascii="Arial Narrow" w:eastAsia="Times New Roman" w:hAnsi="Arial Narrow"/>
+                <w:rFonts w:eastAsia="Times New Roman" w:cstheme="minorHAnsi"/>
                 <w:b/>
                 <w:bCs/>
                 <w:color w:val="000000"/>
@@ -807,7 +779,7 @@
               <w:spacing w:after="0" w:line="240" w:lineRule="auto"/>
               <w:jc w:val="both"/>
               <w:rPr>
-                <w:rFonts w:ascii="Arial Narrow" w:eastAsia="Times New Roman" w:hAnsi="Arial Narrow"/>
+                <w:rFonts w:eastAsia="Times New Roman" w:cstheme="minorHAnsi"/>
                 <w:b/>
                 <w:bCs/>
                 <w:color w:val="000000"/>
@@ -819,7 +791,7 @@
             </w:pPr>
             <w:r>
               <w:rPr>
-                <w:rFonts w:ascii="Arial Narrow" w:eastAsia="Times New Roman" w:hAnsi="Arial Narrow"/>
+                <w:rFonts w:eastAsia="Times New Roman" w:cstheme="minorHAnsi"/>
                 <w:b/>
                 <w:bCs/>
                 <w:color w:val="000000"/>
@@ -852,7 +824,7 @@
               <w:spacing w:after="0" w:line="240" w:lineRule="auto"/>
               <w:jc w:val="both"/>
               <w:rPr>
-                <w:rFonts w:ascii="Arial Narrow" w:eastAsia="Times New Roman" w:hAnsi="Arial Narrow"/>
+                <w:rFonts w:eastAsia="Times New Roman" w:cstheme="minorHAnsi"/>
                 <w:bCs/>
                 <w:color w:val="000000"/>
                 <w:sz w:val="24"/>
@@ -863,7 +835,7 @@
             </w:pPr>
             <w:r>
               <w:rPr>
-                <w:rFonts w:ascii="Arial Narrow" w:eastAsia="Times New Roman" w:hAnsi="Arial Narrow"/>
+                <w:rFonts w:eastAsia="Times New Roman" w:cstheme="minorHAnsi"/>
                 <w:bCs/>
                 <w:color w:val="000000"/>
                 <w:sz w:val="24"/>
@@ -871,31 +843,7 @@
                 <w:vertAlign w:val="subscript"/>
                 <w:lang w:eastAsia="es-PE"/>
               </w:rPr>
-              <w:t xml:space="preserve">SUB GERENCIA DE </w:t>
-            </w:r>
-            <w:r>
-              <w:rPr>
-                <w:rFonts w:ascii="Arial Narrow" w:eastAsia="Times New Roman" w:hAnsi="Arial Narrow"/>
-                <w:bCs/>
-                <w:color w:val="000000"/>
-                <w:sz w:val="24"/>
-                <w:szCs w:val="24"/>
-                <w:vertAlign w:val="subscript"/>
-                <w:lang w:eastAsia="es-PE"/>
-              </w:rPr>
-              <w:t xml:space="preserve">EJECUCIÓN DE INVERSIONES </w:t>
-            </w:r>
-            <w:r>
-              <w:rPr>
-                <w:rFonts w:ascii="Arial Narrow" w:eastAsia="Times New Roman" w:hAnsi="Arial Narrow"/>
-                <w:bCs/>
-                <w:color w:val="000000"/>
-                <w:sz w:val="24"/>
-                <w:szCs w:val="24"/>
-                <w:vertAlign w:val="subscript"/>
-                <w:lang w:eastAsia="es-PE"/>
-              </w:rPr>
-              <w:t>DE LA MUNICIPALIDAD PROVINCIAL DE ABANCAY</w:t>
+              <w:t>SUB GERENCIA DE EJECUCIÓN DE INVERSIONES DE LA MUNICIPALIDAD PROVINCIAL DE ABANCAY</w:t>
             </w:r>
           </w:p>
         </w:tc>
@@ -923,7 +871,7 @@
             <w:pPr>
               <w:spacing w:after="0" w:line="240" w:lineRule="auto"/>
               <w:rPr>
-                <w:rFonts w:ascii="Arial Narrow" w:eastAsia="Times New Roman" w:hAnsi="Arial Narrow"/>
+                <w:rFonts w:eastAsia="Times New Roman" w:cstheme="minorHAnsi"/>
                 <w:b/>
                 <w:bCs/>
                 <w:color w:val="000000"/>
@@ -935,7 +883,7 @@
             </w:pPr>
             <w:r>
               <w:rPr>
-                <w:rFonts w:ascii="Arial Narrow" w:eastAsia="Times New Roman" w:hAnsi="Arial Narrow"/>
+                <w:rFonts w:eastAsia="Times New Roman" w:cstheme="minorHAnsi"/>
                 <w:b/>
                 <w:bCs/>
                 <w:color w:val="000000"/>
@@ -967,7 +915,7 @@
             <w:pPr>
               <w:spacing w:after="0" w:line="240" w:lineRule="auto"/>
               <w:rPr>
-                <w:rFonts w:ascii="Arial Narrow" w:eastAsia="Times New Roman" w:hAnsi="Arial Narrow"/>
+                <w:rFonts w:eastAsia="Times New Roman" w:cstheme="minorHAnsi"/>
                 <w:b/>
                 <w:sz w:val="24"/>
                 <w:szCs w:val="24"/>
@@ -977,29 +925,18 @@
             </w:pPr>
             <w:r>
               <w:rPr>
-                <w:rFonts w:ascii="Arial Narrow" w:eastAsia="Times New Roman" w:hAnsi="Arial Narrow"/>
+                <w:rFonts w:eastAsia="Times New Roman" w:cstheme="minorHAnsi"/>
                 <w:b/>
                 <w:sz w:val="24"/>
                 <w:szCs w:val="24"/>
                 <w:vertAlign w:val="subscript"/>
                 <w:lang w:eastAsia="es-PE"/>
               </w:rPr>
-              <w:t>ADQUISICIÓN</w:t>
+              <w:t xml:space="preserve">ADQUISICIÓN DE </w:t>
             </w:r>
             <w:r>
               <w:rPr>
-                <w:rFonts w:ascii="Arial Narrow" w:eastAsia="Times New Roman" w:hAnsi="Arial Narrow"/>
-                <w:b/>
-                <w:sz w:val="24"/>
-                <w:szCs w:val="24"/>
-                <w:vertAlign w:val="subscript"/>
-                <w:lang w:eastAsia="es-PE"/>
-              </w:rPr>
-              <w:t xml:space="preserve"> DE </w:t>
-            </w:r>
-            <w:r>
-              <w:rPr>
-                <w:rFonts w:ascii="Arial Narrow" w:eastAsia="Times New Roman" w:hAnsi="Arial Narrow"/>
+                <w:rFonts w:eastAsia="Times New Roman" w:cstheme="minorHAnsi"/>
                 <w:b/>
                 <w:sz w:val="24"/>
                 <w:szCs w:val="24"/>
@@ -1010,25 +947,14 @@
             </w:r>
             <w:r>
               <w:rPr>
-                <w:rFonts w:ascii="Arial Narrow" w:eastAsia="Times New Roman" w:hAnsi="Arial Narrow"/>
+                <w:rFonts w:eastAsia="Times New Roman" w:cstheme="minorHAnsi"/>
                 <w:b/>
                 <w:sz w:val="24"/>
                 <w:szCs w:val="24"/>
                 <w:vertAlign w:val="subscript"/>
                 <w:lang w:eastAsia="es-PE"/>
               </w:rPr>
-              <w:t>Y EQUIPOS PARA EL CUARTO DE TELECOMUNICACIONES P</w:t>
-            </w:r>
-            <w:r>
-              <w:rPr>
-                <w:rFonts w:ascii="Arial Narrow" w:eastAsia="Times New Roman" w:hAnsi="Arial Narrow"/>
-                <w:b/>
-                <w:sz w:val="24"/>
-                <w:szCs w:val="24"/>
-                <w:vertAlign w:val="subscript"/>
-                <w:lang w:eastAsia="es-PE"/>
-              </w:rPr>
-              <w:t>ARA LAS SOLUCIONES DE TECNOLOGÍA DE LA INFORMACIÓN Y COMUNICACIONES (TIC)</w:t>
+              <w:t>Y EQUIPOS PARA EL CUARTO DE TELECOMUNICACIONES PARA LAS SOLUCIONES DE TECNOLOGÍA DE LA INFORMACIÓN Y COMUNICACIONES (TIC)</w:t>
             </w:r>
           </w:p>
         </w:tc>
@@ -1057,7 +983,7 @@
               <w:spacing w:after="0" w:line="240" w:lineRule="auto"/>
               <w:jc w:val="both"/>
               <w:rPr>
-                <w:rFonts w:ascii="Arial Narrow" w:eastAsia="Times New Roman" w:hAnsi="Arial Narrow"/>
+                <w:rFonts w:eastAsia="Times New Roman" w:cstheme="minorHAnsi"/>
                 <w:b/>
                 <w:bCs/>
                 <w:color w:val="000000"/>
@@ -1069,7 +995,7 @@
             </w:pPr>
             <w:r>
               <w:rPr>
-                <w:rFonts w:ascii="Arial Narrow" w:eastAsia="Times New Roman" w:hAnsi="Arial Narrow"/>
+                <w:rFonts w:eastAsia="Times New Roman" w:cstheme="minorHAnsi"/>
                 <w:b/>
                 <w:bCs/>
                 <w:color w:val="000000"/>
@@ -1102,7 +1028,7 @@
               <w:spacing w:after="0" w:line="240" w:lineRule="auto"/>
               <w:jc w:val="both"/>
               <w:rPr>
-                <w:rFonts w:ascii="Arial Narrow" w:eastAsia="Times New Roman" w:hAnsi="Arial Narrow"/>
+                <w:rFonts w:eastAsia="Times New Roman" w:cstheme="minorHAnsi"/>
                 <w:bCs/>
                 <w:color w:val="000000"/>
                 <w:sz w:val="24"/>
@@ -1113,7 +1039,7 @@
             </w:pPr>
             <w:r>
               <w:rPr>
-                <w:rFonts w:ascii="Arial Narrow" w:eastAsia="Times New Roman" w:hAnsi="Arial Narrow"/>
+                <w:rFonts w:eastAsia="Times New Roman" w:cstheme="minorHAnsi"/>
                 <w:bCs/>
                 <w:color w:val="000000"/>
                 <w:sz w:val="24"/>
@@ -1125,7 +1051,7 @@
             </w:r>
             <w:r>
               <w:rPr>
-                <w:rFonts w:ascii="Arial Narrow" w:eastAsia="Times New Roman" w:hAnsi="Arial Narrow"/>
+                <w:rFonts w:eastAsia="Times New Roman" w:cstheme="minorHAnsi"/>
                 <w:bCs/>
                 <w:color w:val="000000"/>
                 <w:sz w:val="24"/>
@@ -1137,7 +1063,7 @@
             </w:r>
             <w:r>
               <w:rPr>
-                <w:rFonts w:ascii="Arial Narrow" w:eastAsia="Times New Roman" w:hAnsi="Arial Narrow"/>
+                <w:rFonts w:eastAsia="Times New Roman" w:cstheme="minorHAnsi"/>
                 <w:bCs/>
                 <w:color w:val="000000"/>
                 <w:sz w:val="24"/>
@@ -1145,19 +1071,7 @@
                 <w:vertAlign w:val="subscript"/>
                 <w:lang w:eastAsia="es-PE"/>
               </w:rPr>
-              <w:t>-202</w:t>
-            </w:r>
-            <w:r>
-              <w:rPr>
-                <w:rFonts w:ascii="Arial Narrow" w:eastAsia="Times New Roman" w:hAnsi="Arial Narrow"/>
-                <w:bCs/>
-                <w:color w:val="000000"/>
-                <w:sz w:val="24"/>
-                <w:szCs w:val="24"/>
-                <w:vertAlign w:val="subscript"/>
-                <w:lang w:eastAsia="es-PE"/>
-              </w:rPr>
-              <w:t>3</w:t>
+              <w:t>-2023</w:t>
             </w:r>
           </w:p>
         </w:tc>
@@ -1185,7 +1099,7 @@
               <w:spacing w:after="0" w:line="240" w:lineRule="auto"/>
               <w:jc w:val="both"/>
               <w:rPr>
-                <w:rFonts w:ascii="Arial Narrow" w:eastAsia="Times New Roman" w:hAnsi="Arial Narrow"/>
+                <w:rFonts w:eastAsia="Times New Roman" w:cstheme="minorHAnsi"/>
                 <w:b/>
                 <w:bCs/>
                 <w:color w:val="000000"/>
@@ -1221,7 +1135,7 @@
             <w:pPr>
               <w:spacing w:after="0" w:line="240" w:lineRule="auto"/>
               <w:rPr>
-                <w:rFonts w:ascii="Arial Narrow" w:eastAsia="Times New Roman" w:hAnsi="Arial Narrow"/>
+                <w:rFonts w:eastAsia="Times New Roman" w:cstheme="minorHAnsi"/>
                 <w:b/>
                 <w:bCs/>
                 <w:color w:val="000000"/>
@@ -1233,7 +1147,7 @@
             </w:pPr>
             <w:r>
               <w:rPr>
-                <w:rFonts w:ascii="Arial Narrow" w:eastAsia="Times New Roman" w:hAnsi="Arial Narrow"/>
+                <w:rFonts w:eastAsia="Times New Roman" w:cstheme="minorHAnsi"/>
                 <w:b/>
                 <w:bCs/>
                 <w:color w:val="000000"/>
@@ -1266,7 +1180,7 @@
               <w:spacing w:after="0" w:line="240" w:lineRule="auto"/>
               <w:jc w:val="both"/>
               <w:rPr>
-                <w:rFonts w:ascii="Arial Narrow" w:hAnsi="Arial Narrow"/>
+                <w:rFonts w:cstheme="minorHAnsi"/>
                 <w:b/>
                 <w:sz w:val="24"/>
                 <w:szCs w:val="24"/>
@@ -1275,29 +1189,18 @@
             </w:pPr>
             <w:r>
               <w:rPr>
-                <w:rFonts w:ascii="Arial Narrow" w:eastAsia="Times New Roman" w:hAnsi="Arial Narrow"/>
+                <w:rFonts w:eastAsia="Times New Roman" w:cstheme="minorHAnsi"/>
                 <w:b/>
                 <w:sz w:val="24"/>
                 <w:szCs w:val="24"/>
                 <w:vertAlign w:val="subscript"/>
                 <w:lang w:eastAsia="es-PE"/>
               </w:rPr>
-              <w:t>ADQUISICIÓN</w:t>
+              <w:t xml:space="preserve">ADQUISICIÓN DE </w:t>
             </w:r>
             <w:r>
               <w:rPr>
-                <w:rFonts w:ascii="Arial Narrow" w:eastAsia="Times New Roman" w:hAnsi="Arial Narrow"/>
-                <w:b/>
-                <w:sz w:val="24"/>
-                <w:szCs w:val="24"/>
-                <w:vertAlign w:val="subscript"/>
-                <w:lang w:eastAsia="es-PE"/>
-              </w:rPr>
-              <w:t xml:space="preserve"> DE </w:t>
-            </w:r>
-            <w:r>
-              <w:rPr>
-                <w:rFonts w:ascii="Arial Narrow" w:eastAsia="Times New Roman" w:hAnsi="Arial Narrow"/>
+                <w:rFonts w:eastAsia="Times New Roman" w:cstheme="minorHAnsi"/>
                 <w:b/>
                 <w:sz w:val="24"/>
                 <w:szCs w:val="24"/>
@@ -1308,62 +1211,29 @@
             </w:r>
             <w:r>
               <w:rPr>
-                <w:rFonts w:ascii="Arial Narrow" w:eastAsia="Times New Roman" w:hAnsi="Arial Narrow"/>
+                <w:rFonts w:eastAsia="Times New Roman" w:cstheme="minorHAnsi"/>
                 <w:b/>
                 <w:sz w:val="24"/>
                 <w:szCs w:val="24"/>
                 <w:vertAlign w:val="subscript"/>
                 <w:lang w:eastAsia="es-PE"/>
               </w:rPr>
-              <w:t>Y EQUIPOS PARA EL CUARTO DE TELECOMUNICACIONES P</w:t>
+              <w:t xml:space="preserve">Y EQUIPOS PARA EL CUARTO DE TELECOMUNICACIONES PARA LAS SOLUCIONES DE TECNOLOGÍA DE LA INFORMACIÓN Y COMUNICACIONES (TIC), </w:t>
             </w:r>
             <w:r>
               <w:rPr>
-                <w:rFonts w:ascii="Arial Narrow" w:eastAsia="Times New Roman" w:hAnsi="Arial Narrow"/>
-                <w:b/>
-                <w:sz w:val="24"/>
-                <w:szCs w:val="24"/>
-                <w:vertAlign w:val="subscript"/>
-                <w:lang w:eastAsia="es-PE"/>
-              </w:rPr>
-              <w:t>ARA LAS SOLUCIONES DE TECNOLOGÍA DE LA INFORMACIÓN Y COMUNICACIONES (TIC)</w:t>
+                <w:rFonts w:eastAsia="Times New Roman" w:cstheme="minorHAnsi"/>
+                <w:bCs/>
+                <w:sz w:val="24"/>
+                <w:szCs w:val="24"/>
+                <w:vertAlign w:val="subscript"/>
+                <w:lang w:eastAsia="es-PE"/>
+              </w:rPr>
+              <w:t>CORRESPONDIENTE A LA OBRA:</w:t>
             </w:r>
             <w:r>
               <w:rPr>
-                <w:rFonts w:ascii="Arial Narrow" w:eastAsia="Times New Roman" w:hAnsi="Arial Narrow"/>
-                <w:b/>
-                <w:sz w:val="24"/>
-                <w:szCs w:val="24"/>
-                <w:vertAlign w:val="subscript"/>
-                <w:lang w:eastAsia="es-PE"/>
-              </w:rPr>
-              <w:t xml:space="preserve">, </w:t>
-            </w:r>
-            <w:r>
-              <w:rPr>
-                <w:rFonts w:ascii="Arial Narrow" w:eastAsia="Times New Roman" w:hAnsi="Arial Narrow"/>
-                <w:bCs/>
-                <w:sz w:val="24"/>
-                <w:szCs w:val="24"/>
-                <w:vertAlign w:val="subscript"/>
-                <w:lang w:eastAsia="es-PE"/>
-              </w:rPr>
-              <w:t>CORRESPONDIENTE A</w:t>
-            </w:r>
-            <w:r>
-              <w:rPr>
-                <w:rFonts w:ascii="Arial Narrow" w:eastAsia="Times New Roman" w:hAnsi="Arial Narrow"/>
-                <w:bCs/>
-                <w:sz w:val="24"/>
-                <w:szCs w:val="24"/>
-                <w:vertAlign w:val="subscript"/>
-                <w:lang w:eastAsia="es-PE"/>
-              </w:rPr>
-              <w:t xml:space="preserve"> LA OBRA:</w:t>
-            </w:r>
-            <w:r>
-              <w:rPr>
-                <w:rFonts w:ascii="Arial Narrow" w:eastAsia="Times New Roman" w:hAnsi="Arial Narrow"/>
+                <w:rFonts w:eastAsia="Times New Roman" w:cstheme="minorHAnsi"/>
                 <w:iCs/>
                 <w:sz w:val="24"/>
                 <w:szCs w:val="24"/>
@@ -1398,7 +1268,7 @@
             <w:pPr>
               <w:spacing w:after="0" w:line="240" w:lineRule="auto"/>
               <w:rPr>
-                <w:rFonts w:ascii="Arial Narrow" w:eastAsia="Times New Roman" w:hAnsi="Arial Narrow"/>
+                <w:rFonts w:eastAsia="Times New Roman" w:cstheme="minorHAnsi"/>
                 <w:b/>
                 <w:bCs/>
                 <w:color w:val="000000"/>
@@ -1410,7 +1280,7 @@
             </w:pPr>
             <w:r>
               <w:rPr>
-                <w:rFonts w:ascii="Arial Narrow" w:eastAsia="Times New Roman" w:hAnsi="Arial Narrow"/>
+                <w:rFonts w:eastAsia="Times New Roman" w:cstheme="minorHAnsi"/>
                 <w:b/>
                 <w:bCs/>
                 <w:color w:val="000000"/>
@@ -1442,7 +1312,7 @@
             <w:pPr>
               <w:jc w:val="both"/>
               <w:rPr>
-                <w:rFonts w:ascii="Arial Narrow" w:eastAsia="Times New Roman" w:hAnsi="Arial Narrow"/>
+                <w:rFonts w:eastAsia="Times New Roman" w:cstheme="minorHAnsi"/>
                 <w:iCs/>
                 <w:color w:val="000000"/>
                 <w:sz w:val="24"/>
@@ -1453,7 +1323,7 @@
             </w:pPr>
             <w:r>
               <w:rPr>
-                <w:rFonts w:ascii="Arial Narrow" w:eastAsia="Times New Roman" w:hAnsi="Arial Narrow"/>
+                <w:rFonts w:eastAsia="Times New Roman" w:cstheme="minorHAnsi"/>
                 <w:iCs/>
                 <w:color w:val="000000"/>
                 <w:sz w:val="24"/>
@@ -1461,19 +1331,7 @@
                 <w:vertAlign w:val="subscript"/>
                 <w:lang w:eastAsia="es-PE"/>
               </w:rPr>
-              <w:t>E</w:t>
-            </w:r>
-            <w:r>
-              <w:rPr>
-                <w:rFonts w:ascii="Arial Narrow" w:eastAsia="Times New Roman" w:hAnsi="Arial Narrow"/>
-                <w:iCs/>
-                <w:color w:val="000000"/>
-                <w:sz w:val="24"/>
-                <w:szCs w:val="24"/>
-                <w:vertAlign w:val="subscript"/>
-                <w:lang w:eastAsia="es-PE"/>
-              </w:rPr>
-              <w:t>l presente busca adecuar las oficinas para el desarrollo de actividades para el presente proyecto “MEJORAMIENTO DE LA GESTIÓN MUNICIPAL Y SERVICIO ADMINISTRATIVO DE LA MUNICIPALIDAD PROVINCIAL DE ABANCAY, DISTRITO DE ABANCAY – PROVINCIA DE ABANCAY – DEPARTAMENTO DE APURÍMAC”.</w:t>
+              <w:t>El presente busca adecuar las oficinas para el desarrollo de actividades para el presente proyecto “MEJORAMIENTO DE LA GESTIÓN MUNICIPAL Y SERVICIO ADMINISTRATIVO DE LA MUNICIPALIDAD PROVINCIAL DE ABANCAY, DISTRITO DE ABANCAY – PROVINCIA DE ABANCAY – DEPARTAMENTO DE APURÍMAC”.</w:t>
             </w:r>
           </w:p>
         </w:tc>
@@ -1501,7 +1359,7 @@
             <w:pPr>
               <w:spacing w:after="0" w:line="240" w:lineRule="auto"/>
               <w:rPr>
-                <w:rFonts w:ascii="Arial Narrow" w:eastAsia="Times New Roman" w:hAnsi="Arial Narrow"/>
+                <w:rFonts w:eastAsia="Times New Roman" w:cstheme="minorHAnsi"/>
                 <w:b/>
                 <w:bCs/>
                 <w:color w:val="000000"/>
@@ -1513,7 +1371,7 @@
             </w:pPr>
             <w:r>
               <w:rPr>
-                <w:rFonts w:ascii="Arial Narrow" w:eastAsia="Times New Roman" w:hAnsi="Arial Narrow"/>
+                <w:rFonts w:eastAsia="Times New Roman" w:cstheme="minorHAnsi"/>
                 <w:b/>
                 <w:bCs/>
                 <w:color w:val="000000"/>
@@ -1544,7 +1402,7 @@
             <w:pPr>
               <w:jc w:val="both"/>
               <w:rPr>
-                <w:rFonts w:ascii="Arial Narrow" w:eastAsia="Times New Roman" w:hAnsi="Arial Narrow"/>
+                <w:rFonts w:eastAsia="Times New Roman" w:cstheme="minorHAnsi"/>
                 <w:iCs/>
                 <w:color w:val="000000"/>
                 <w:sz w:val="24"/>
@@ -1555,7 +1413,7 @@
             </w:pPr>
             <w:r>
               <w:rPr>
-                <w:rFonts w:ascii="Arial Narrow" w:eastAsia="Times New Roman" w:hAnsi="Arial Narrow"/>
+                <w:rFonts w:eastAsia="Times New Roman" w:cstheme="minorHAnsi"/>
                 <w:iCs/>
                 <w:color w:val="000000"/>
                 <w:sz w:val="24"/>
@@ -1563,33 +1421,7 @@
                 <w:vertAlign w:val="subscript"/>
                 <w:lang w:eastAsia="es-PE"/>
               </w:rPr>
-              <w:t xml:space="preserve">SEGÚN RESOLUCIÓN DE GERENCIA MUNICIPAL </w:t>
-            </w:r>
-            <w:proofErr w:type="spellStart"/>
-            <w:r>
-              <w:rPr>
-                <w:rFonts w:ascii="Arial Narrow" w:eastAsia="Times New Roman" w:hAnsi="Arial Narrow"/>
-                <w:iCs/>
-                <w:color w:val="000000"/>
-                <w:sz w:val="24"/>
-                <w:szCs w:val="24"/>
-                <w:vertAlign w:val="subscript"/>
-                <w:lang w:eastAsia="es-PE"/>
-              </w:rPr>
-              <w:t>N°</w:t>
-            </w:r>
-            <w:proofErr w:type="spellEnd"/>
-            <w:r>
-              <w:rPr>
-                <w:rFonts w:ascii="Arial Narrow" w:eastAsia="Times New Roman" w:hAnsi="Arial Narrow"/>
-                <w:iCs/>
-                <w:color w:val="000000"/>
-                <w:sz w:val="24"/>
-                <w:szCs w:val="24"/>
-                <w:vertAlign w:val="subscript"/>
-                <w:lang w:eastAsia="es-PE"/>
-              </w:rPr>
-              <w:t xml:space="preserve"> 455-2021-GM-MPA SE APROBÓ EL EXPEDIENTE TÉCNICO DE LA OBRA: “MEJORAMIENTO DE LA GESTIÓN MUNICIPAL Y SERVICIO ADMINISTRATIVO DE LA MUNICIPALIDAD PROVINCIAL DE ABANCAY, DISTRITO DE ABANCAY - PROVINCIA DE ABANCAY - DEPARTAMENTO DE APURÍMAC”, CON UN PRESUPUESTO DE S/. 15'583,237.93.</w:t>
+              <w:t>SEGÚN RESOLUCIÓN DE GERENCIA MUNICIPAL N° 455-2021-GM-MPA SE APROBÓ EL EXPEDIENTE TÉCNICO DE LA OBRA: “MEJORAMIENTO DE LA GESTIÓN MUNICIPAL Y SERVICIO ADMINISTRATIVO DE LA MUNICIPALIDAD PROVINCIAL DE ABANCAY, DISTRITO DE ABANCAY - PROVINCIA DE ABANCAY - DEPARTAMENTO DE APURÍMAC”, CON UN PRESUPUESTO DE S/. 15'583,237.93.</w:t>
             </w:r>
           </w:p>
         </w:tc>
@@ -1617,7 +1449,7 @@
             <w:pPr>
               <w:spacing w:after="0" w:line="240" w:lineRule="auto"/>
               <w:rPr>
-                <w:rFonts w:ascii="Arial Narrow" w:eastAsia="Times New Roman" w:hAnsi="Arial Narrow"/>
+                <w:rFonts w:eastAsia="Times New Roman" w:cstheme="minorHAnsi"/>
                 <w:b/>
                 <w:bCs/>
                 <w:color w:val="000000"/>
@@ -1629,7 +1461,7 @@
             </w:pPr>
             <w:r>
               <w:rPr>
-                <w:rFonts w:ascii="Arial Narrow" w:eastAsia="Times New Roman" w:hAnsi="Arial Narrow"/>
+                <w:rFonts w:eastAsia="Times New Roman" w:cstheme="minorHAnsi"/>
                 <w:b/>
                 <w:bCs/>
                 <w:color w:val="000000"/>
@@ -1661,7 +1493,7 @@
             <w:pPr>
               <w:spacing w:after="0" w:line="240" w:lineRule="auto"/>
               <w:rPr>
-                <w:rFonts w:ascii="Arial Narrow" w:hAnsi="Arial Narrow"/>
+                <w:rFonts w:cstheme="minorHAnsi"/>
                 <w:color w:val="000000"/>
                 <w:sz w:val="24"/>
                 <w:szCs w:val="24"/>
@@ -1708,7 +1540,7 @@
                     <w:spacing w:after="0" w:line="240" w:lineRule="auto"/>
                     <w:jc w:val="center"/>
                     <w:rPr>
-                      <w:rFonts w:eastAsia="Times New Roman" w:cs="Calibri"/>
+                      <w:rFonts w:eastAsia="Times New Roman" w:cstheme="minorHAnsi"/>
                       <w:b/>
                       <w:bCs/>
                       <w:lang w:eastAsia="es-PE"/>
@@ -1716,7 +1548,7 @@
                   </w:pPr>
                   <w:r>
                     <w:rPr>
-                      <w:rFonts w:eastAsia="Times New Roman" w:cs="Calibri"/>
+                      <w:rFonts w:eastAsia="Times New Roman" w:cstheme="minorHAnsi"/>
                       <w:b/>
                       <w:bCs/>
                       <w:lang w:eastAsia="es-PE"/>
@@ -1743,7 +1575,7 @@
                     <w:spacing w:after="0" w:line="240" w:lineRule="auto"/>
                     <w:jc w:val="center"/>
                     <w:rPr>
-                      <w:rFonts w:eastAsia="Times New Roman" w:cs="Calibri"/>
+                      <w:rFonts w:eastAsia="Times New Roman" w:cstheme="minorHAnsi"/>
                       <w:b/>
                       <w:bCs/>
                       <w:lang w:eastAsia="es-PE"/>
@@ -1751,7 +1583,7 @@
                   </w:pPr>
                   <w:r>
                     <w:rPr>
-                      <w:rFonts w:eastAsia="Times New Roman" w:cs="Calibri"/>
+                      <w:rFonts w:eastAsia="Times New Roman" w:cstheme="minorHAnsi"/>
                       <w:b/>
                       <w:bCs/>
                       <w:lang w:eastAsia="es-PE"/>
@@ -1778,7 +1610,7 @@
                     <w:spacing w:after="0" w:line="240" w:lineRule="auto"/>
                     <w:jc w:val="center"/>
                     <w:rPr>
-                      <w:rFonts w:eastAsia="Times New Roman" w:cs="Calibri"/>
+                      <w:rFonts w:eastAsia="Times New Roman" w:cstheme="minorHAnsi"/>
                       <w:b/>
                       <w:bCs/>
                       <w:color w:val="000000"/>
@@ -1787,7 +1619,7 @@
                   </w:pPr>
                   <w:r>
                     <w:rPr>
-                      <w:rFonts w:eastAsia="Times New Roman" w:cs="Calibri"/>
+                      <w:rFonts w:eastAsia="Times New Roman" w:cstheme="minorHAnsi"/>
                       <w:b/>
                       <w:bCs/>
                       <w:color w:val="000000"/>
@@ -1815,7 +1647,7 @@
                     <w:spacing w:after="0" w:line="240" w:lineRule="auto"/>
                     <w:jc w:val="center"/>
                     <w:rPr>
-                      <w:rFonts w:eastAsia="Times New Roman" w:cs="Calibri"/>
+                      <w:rFonts w:eastAsia="Times New Roman" w:cstheme="minorHAnsi"/>
                       <w:b/>
                       <w:bCs/>
                       <w:color w:val="000000"/>
@@ -1824,7 +1656,7 @@
                   </w:pPr>
                   <w:r>
                     <w:rPr>
-                      <w:rFonts w:eastAsia="Times New Roman" w:cs="Calibri"/>
+                      <w:rFonts w:eastAsia="Times New Roman" w:cstheme="minorHAnsi"/>
                       <w:b/>
                       <w:bCs/>
                       <w:color w:val="000000"/>
@@ -1856,14 +1688,14 @@
                     <w:spacing w:after="0" w:line="240" w:lineRule="auto"/>
                     <w:jc w:val="center"/>
                     <w:rPr>
-                      <w:rFonts w:eastAsia="Times New Roman" w:cs="Calibri"/>
+                      <w:rFonts w:eastAsia="Times New Roman" w:cstheme="minorHAnsi"/>
                       <w:color w:val="000000"/>
                       <w:lang w:eastAsia="es-PE"/>
                     </w:rPr>
                   </w:pPr>
                   <w:r>
                     <w:rPr>
-                      <w:rFonts w:eastAsia="Times New Roman" w:cs="Calibri"/>
+                      <w:rFonts w:eastAsia="Times New Roman" w:cstheme="minorHAnsi"/>
                       <w:color w:val="000000"/>
                       <w:lang w:eastAsia="es-PE"/>
                     </w:rPr>
@@ -1887,14 +1719,108 @@
                   <w:pPr>
                     <w:spacing w:after="0" w:line="240" w:lineRule="auto"/>
                     <w:rPr>
-                      <w:rFonts w:eastAsia="Times New Roman" w:cs="Calibri"/>
+                      <w:rFonts w:cstheme="minorHAnsi"/>
+                      <w:b/>
+                      <w:bCs/>
+                      <w:color w:val="212529"/>
+                      <w:sz w:val="18"/>
+                      <w:szCs w:val="18"/>
+                      <w:shd w:val="clear" w:color="auto" w:fill="F6F6F6"/>
+                    </w:rPr>
+                  </w:pPr>
+                  <w:r>
+                    <w:rPr>
+                      <w:rFonts w:eastAsia="Times New Roman" w:cstheme="minorHAnsi"/>
+                      <w:b/>
+                      <w:bCs/>
+                      <w:color w:val="000000"/>
+                      <w:sz w:val="20"/>
+                      <w:szCs w:val="20"/>
+                      <w:lang w:eastAsia="es-PE"/>
+                    </w:rPr>
+                    <w:t>Item SIGA:</w:t>
+                  </w:r>
+                  <w:r>
+                    <w:rPr>
+                      <w:rFonts w:eastAsia="Times New Roman" w:cstheme="minorHAnsi"/>
+                      <w:b/>
+                      <w:bCs/>
+                      <w:color w:val="000000"/>
+                      <w:sz w:val="20"/>
+                      <w:szCs w:val="20"/>
+                      <w:lang w:eastAsia="es-PE"/>
+                    </w:rPr>
+                    <w:t xml:space="preserve"> </w:t>
+                  </w:r>
+                  <w:r>
+                    <w:rPr>
+                      <w:rFonts w:eastAsia="Times New Roman" w:cstheme="minorHAnsi"/>
+                      <w:b/>
+                      <w:bCs/>
+                      <w:color w:val="000000"/>
+                      <w:lang w:eastAsia="es-PE"/>
+                    </w:rPr>
+                    <w:t>199100100998</w:t>
+                  </w:r>
+                  <w:r>
+                    <w:rPr>
+                      <w:rFonts w:eastAsia="Times New Roman" w:cstheme="minorHAnsi"/>
+                      <w:b/>
+                      <w:bCs/>
+                      <w:color w:val="000000"/>
+                      <w:lang w:eastAsia="es-PE"/>
+                    </w:rPr>
+                    <w:t>/</w:t>
+                  </w:r>
+                  <w:r>
+                    <w:rPr>
+                      <w:rFonts w:cstheme="minorHAnsi"/>
+                      <w:b/>
+                      <w:bCs/>
+                      <w:color w:val="212529"/>
+                      <w:sz w:val="18"/>
+                      <w:szCs w:val="18"/>
+                      <w:shd w:val="clear" w:color="auto" w:fill="F6F6F6"/>
+                    </w:rPr>
+                    <w:t xml:space="preserve"> </w:t>
+                  </w:r>
+                  <w:r>
+                    <w:rPr>
+                      <w:rFonts w:cstheme="minorHAnsi"/>
+                      <w:b/>
+                      <w:bCs/>
+                      <w:color w:val="212529"/>
+                      <w:sz w:val="18"/>
+                      <w:szCs w:val="18"/>
+                      <w:shd w:val="clear" w:color="auto" w:fill="F6F6F6"/>
+                    </w:rPr>
+                    <w:t>CABLE DE FIBRA OPTICA MONOMODO 12 HILOS</w:t>
+                  </w:r>
+                  <w:r>
+                    <w:rPr>
+                      <w:rFonts w:cstheme="minorHAnsi"/>
+                      <w:b/>
+                      <w:bCs/>
+                      <w:color w:val="212529"/>
+                      <w:sz w:val="18"/>
+                      <w:szCs w:val="18"/>
+                      <w:shd w:val="clear" w:color="auto" w:fill="F6F6F6"/>
+                    </w:rPr>
+                    <w:t>.</w:t>
+                  </w:r>
+                </w:p>
+                <w:p>
+                  <w:pPr>
+                    <w:spacing w:after="0" w:line="240" w:lineRule="auto"/>
+                    <w:rPr>
+                      <w:rFonts w:eastAsia="Times New Roman" w:cstheme="minorHAnsi"/>
                       <w:color w:val="000000"/>
                       <w:lang w:eastAsia="es-PE"/>
                     </w:rPr>
                   </w:pPr>
                   <w:r>
                     <w:rPr>
-                      <w:rFonts w:eastAsia="Times New Roman" w:cs="Calibri"/>
+                      <w:rFonts w:eastAsia="Times New Roman" w:cstheme="minorHAnsi"/>
                       <w:color w:val="000000"/>
                       <w:lang w:eastAsia="es-PE"/>
                     </w:rPr>
@@ -1902,7 +1828,7 @@
                   </w:r>
                   <w:r>
                     <w:rPr>
-                      <w:rFonts w:eastAsia="Times New Roman" w:cs="Calibri"/>
+                      <w:rFonts w:eastAsia="Times New Roman" w:cstheme="minorHAnsi"/>
                       <w:color w:val="000000"/>
                       <w:lang w:eastAsia="es-PE"/>
                     </w:rPr>
@@ -1910,7 +1836,7 @@
                   </w:r>
                   <w:r>
                     <w:rPr>
-                      <w:rFonts w:eastAsia="Times New Roman" w:cs="Calibri"/>
+                      <w:rFonts w:eastAsia="Times New Roman" w:cstheme="minorHAnsi"/>
                       <w:color w:val="000000"/>
                       <w:lang w:eastAsia="es-PE"/>
                     </w:rPr>
@@ -1935,21 +1861,19 @@
                     <w:spacing w:after="0" w:line="240" w:lineRule="auto"/>
                     <w:jc w:val="center"/>
                     <w:rPr>
-                      <w:rFonts w:eastAsia="Times New Roman" w:cs="Calibri"/>
+                      <w:rFonts w:eastAsia="Times New Roman" w:cstheme="minorHAnsi"/>
                       <w:color w:val="000000"/>
                       <w:lang w:eastAsia="es-PE"/>
                     </w:rPr>
                   </w:pPr>
-                  <w:proofErr w:type="spellStart"/>
                   <w:r>
                     <w:rPr>
-                      <w:rFonts w:eastAsia="Times New Roman" w:cs="Calibri"/>
+                      <w:rFonts w:eastAsia="Times New Roman" w:cstheme="minorHAnsi"/>
                       <w:color w:val="000000"/>
                       <w:lang w:eastAsia="es-PE"/>
                     </w:rPr>
                     <w:t>mts</w:t>
                   </w:r>
-                  <w:proofErr w:type="spellEnd"/>
                 </w:p>
               </w:tc>
               <w:tc>
@@ -1969,18 +1893,26 @@
                     <w:spacing w:after="0" w:line="240" w:lineRule="auto"/>
                     <w:jc w:val="center"/>
                     <w:rPr>
-                      <w:rFonts w:eastAsia="Times New Roman" w:cs="Calibri"/>
+                      <w:rFonts w:eastAsia="Times New Roman" w:cstheme="minorHAnsi"/>
                       <w:color w:val="000000"/>
                       <w:lang w:eastAsia="es-PE"/>
                     </w:rPr>
                   </w:pPr>
                   <w:r>
                     <w:rPr>
-                      <w:rFonts w:eastAsia="Times New Roman" w:cs="Calibri"/>
+                      <w:rFonts w:eastAsia="Times New Roman" w:cstheme="minorHAnsi"/>
                       <w:color w:val="000000"/>
                       <w:lang w:eastAsia="es-PE"/>
                     </w:rPr>
-                    <w:t>500</w:t>
+                    <w:t>3</w:t>
+                  </w:r>
+                  <w:r>
+                    <w:rPr>
+                      <w:rFonts w:eastAsia="Times New Roman" w:cstheme="minorHAnsi"/>
+                      <w:color w:val="000000"/>
+                      <w:lang w:eastAsia="es-PE"/>
+                    </w:rPr>
+                    <w:t>00</w:t>
                   </w:r>
                 </w:p>
               </w:tc>
@@ -2006,14 +1938,14 @@
                     <w:spacing w:after="0" w:line="240" w:lineRule="auto"/>
                     <w:jc w:val="center"/>
                     <w:rPr>
-                      <w:rFonts w:eastAsia="Times New Roman" w:cs="Calibri"/>
+                      <w:rFonts w:eastAsia="Times New Roman" w:cstheme="minorHAnsi"/>
                       <w:color w:val="000000"/>
                       <w:lang w:eastAsia="es-PE"/>
                     </w:rPr>
                   </w:pPr>
                   <w:r>
                     <w:rPr>
-                      <w:rFonts w:eastAsia="Times New Roman" w:cs="Calibri"/>
+                      <w:rFonts w:eastAsia="Times New Roman" w:cstheme="minorHAnsi"/>
                       <w:color w:val="000000"/>
                       <w:lang w:eastAsia="es-PE"/>
                     </w:rPr>
@@ -2037,11 +1969,75 @@
                   <w:pPr>
                     <w:spacing w:after="0" w:line="240" w:lineRule="auto"/>
                     <w:rPr>
-                      <w:rFonts w:eastAsia="Times New Roman" w:cs="Calibri"/>
+                      <w:rFonts w:cstheme="minorHAnsi"/>
+                      <w:b/>
+                      <w:bCs/>
+                      <w:color w:val="212529"/>
+                      <w:sz w:val="18"/>
+                      <w:szCs w:val="18"/>
+                      <w:shd w:val="clear" w:color="auto" w:fill="F6F6F6"/>
+                    </w:rPr>
+                  </w:pPr>
+                  <w:r>
+                    <w:rPr>
+                      <w:rFonts w:eastAsia="Times New Roman" w:cstheme="minorHAnsi"/>
+                      <w:b/>
+                      <w:bCs/>
+                      <w:color w:val="000000"/>
+                      <w:sz w:val="20"/>
+                      <w:szCs w:val="20"/>
+                      <w:lang w:eastAsia="es-PE"/>
+                    </w:rPr>
+                    <w:t xml:space="preserve">Item SIGA: </w:t>
+                  </w:r>
+                  <w:r>
+                    <w:rPr>
+                      <w:rFonts w:eastAsia="Times New Roman" w:cstheme="minorHAnsi"/>
+                      <w:b/>
+                      <w:bCs/>
+                      <w:color w:val="000000"/>
+                      <w:lang w:eastAsia="es-PE"/>
+                    </w:rPr>
+                    <w:t>275700020004/</w:t>
+                  </w:r>
+                  <w:r>
+                    <w:rPr>
+                      <w:rFonts w:cstheme="minorHAnsi"/>
+                      <w:b/>
+                      <w:bCs/>
+                      <w:color w:val="212529"/>
+                      <w:sz w:val="18"/>
+                      <w:szCs w:val="18"/>
+                      <w:shd w:val="clear" w:color="auto" w:fill="F6F6F6"/>
+                    </w:rPr>
+                    <w:t xml:space="preserve"> EMPALME POR FUSION DE FIBRAS OPTICAS.</w:t>
+                  </w:r>
+                </w:p>
+                <w:p>
+                  <w:pPr>
+                    <w:spacing w:after="0" w:line="240" w:lineRule="auto"/>
+                    <w:rPr>
+                      <w:rFonts w:eastAsia="Times New Roman" w:cstheme="minorHAnsi"/>
                       <w:color w:val="000000"/>
                       <w:lang w:eastAsia="es-PE"/>
                     </w:rPr>
                   </w:pPr>
+                  <w:r>
+                    <w:rPr>
+                      <w:rFonts w:eastAsia="Times New Roman" w:cstheme="minorHAnsi"/>
+                      <w:color w:val="000000"/>
+                      <w:lang w:eastAsia="es-PE"/>
+                    </w:rPr>
+                    <w:t>Cable de fibra óptica de 12 hilos OM3 Multimodo de 50/125μm LSOH.</w:t>
+                  </w:r>
+                  <w:r>
+                    <w:rPr>
+                      <w:rFonts w:eastAsia="Times New Roman" w:cstheme="minorHAnsi"/>
+                      <w:color w:val="000000"/>
+                      <w:lang w:eastAsia="es-PE"/>
+                    </w:rPr>
+                    <w:t xml:space="preserve"> A todo costo Incluye conectores cinta termo contraíbles y accesorios requeridos para el trabajo de fusión. </w:t>
+                  </w:r>
                 </w:p>
               </w:tc>
               <w:tc>
@@ -2061,26 +2057,18 @@
                     <w:spacing w:after="0" w:line="240" w:lineRule="auto"/>
                     <w:jc w:val="center"/>
                     <w:rPr>
-                      <w:rFonts w:eastAsia="Times New Roman" w:cs="Calibri"/>
+                      <w:rFonts w:eastAsia="Times New Roman" w:cstheme="minorHAnsi"/>
                       <w:color w:val="000000"/>
                       <w:lang w:eastAsia="es-PE"/>
                     </w:rPr>
                   </w:pPr>
                   <w:r>
                     <w:rPr>
-                      <w:rFonts w:eastAsia="Times New Roman" w:cs="Calibri"/>
+                      <w:rFonts w:eastAsia="Times New Roman" w:cstheme="minorHAnsi"/>
                       <w:color w:val="000000"/>
                       <w:lang w:eastAsia="es-PE"/>
                     </w:rPr>
-                    <w:t>U</w:t>
-                  </w:r>
-                  <w:r>
-                    <w:rPr>
-                      <w:rFonts w:eastAsia="Times New Roman" w:cs="Calibri"/>
-                      <w:color w:val="000000"/>
-                      <w:lang w:eastAsia="es-PE"/>
-                    </w:rPr>
-                    <w:t>nid</w:t>
+                    <w:t>Unid</w:t>
                   </w:r>
                 </w:p>
               </w:tc>
@@ -2101,14 +2089,194 @@
                     <w:spacing w:after="0" w:line="240" w:lineRule="auto"/>
                     <w:jc w:val="center"/>
                     <w:rPr>
-                      <w:rFonts w:eastAsia="Times New Roman" w:cs="Calibri"/>
+                      <w:rFonts w:eastAsia="Times New Roman" w:cstheme="minorHAnsi"/>
                       <w:color w:val="000000"/>
                       <w:lang w:eastAsia="es-PE"/>
                     </w:rPr>
                   </w:pPr>
                   <w:r>
                     <w:rPr>
-                      <w:rFonts w:eastAsia="Times New Roman" w:cs="Calibri"/>
+                      <w:rFonts w:eastAsia="Times New Roman" w:cstheme="minorHAnsi"/>
+                      <w:color w:val="000000"/>
+                      <w:lang w:eastAsia="es-PE"/>
+                    </w:rPr>
+                    <w:t>48</w:t>
+                  </w:r>
+                </w:p>
+              </w:tc>
+            </w:tr>
+            <w:tr>
+              <w:trPr>
+                <w:trHeight w:val="282"/>
+              </w:trPr>
+              <w:tc>
+                <w:tcPr>
+                  <w:tcW w:w="608" w:type="dxa"/>
+                  <w:tcBorders>
+                    <w:top w:val="single" w:sz="4" w:space="0" w:color="auto"/>
+                    <w:left w:val="single" w:sz="4" w:space="0" w:color="auto"/>
+                    <w:bottom w:val="single" w:sz="4" w:space="0" w:color="auto"/>
+                    <w:right w:val="single" w:sz="4" w:space="0" w:color="auto"/>
+                  </w:tcBorders>
+                  <w:shd w:val="clear" w:color="auto" w:fill="auto"/>
+                  <w:vAlign w:val="center"/>
+                </w:tcPr>
+                <w:p>
+                  <w:pPr>
+                    <w:spacing w:after="0" w:line="240" w:lineRule="auto"/>
+                    <w:jc w:val="center"/>
+                    <w:rPr>
+                      <w:rFonts w:eastAsia="Times New Roman" w:cstheme="minorHAnsi"/>
+                      <w:color w:val="000000"/>
+                      <w:lang w:eastAsia="es-PE"/>
+                    </w:rPr>
+                  </w:pPr>
+                  <w:r>
+                    <w:rPr>
+                      <w:rFonts w:eastAsia="Times New Roman" w:cstheme="minorHAnsi"/>
+                      <w:color w:val="000000"/>
+                      <w:lang w:eastAsia="es-PE"/>
+                    </w:rPr>
+                    <w:t>3</w:t>
+                  </w:r>
+                </w:p>
+              </w:tc>
+              <w:tc>
+                <w:tcPr>
+                  <w:tcW w:w="5740" w:type="dxa"/>
+                  <w:tcBorders>
+                    <w:top w:val="single" w:sz="4" w:space="0" w:color="auto"/>
+                    <w:left w:val="nil"/>
+                    <w:bottom w:val="single" w:sz="4" w:space="0" w:color="auto"/>
+                    <w:right w:val="single" w:sz="4" w:space="0" w:color="auto"/>
+                  </w:tcBorders>
+                  <w:shd w:val="clear" w:color="auto" w:fill="auto"/>
+                  <w:vAlign w:val="center"/>
+                </w:tcPr>
+                <w:p>
+                  <w:pPr>
+                    <w:spacing w:after="0" w:line="240" w:lineRule="auto"/>
+                    <w:rPr>
+                      <w:rFonts w:cstheme="minorHAnsi"/>
+                      <w:b/>
+                      <w:bCs/>
+                      <w:color w:val="212529"/>
+                      <w:sz w:val="18"/>
+                      <w:szCs w:val="18"/>
+                      <w:shd w:val="clear" w:color="auto" w:fill="F6F6F6"/>
+                    </w:rPr>
+                  </w:pPr>
+                  <w:r>
+                    <w:rPr>
+                      <w:rFonts w:eastAsia="Times New Roman" w:cstheme="minorHAnsi"/>
+                      <w:b/>
+                      <w:bCs/>
+                      <w:color w:val="000000"/>
+                      <w:sz w:val="20"/>
+                      <w:szCs w:val="20"/>
+                      <w:lang w:eastAsia="es-PE"/>
+                    </w:rPr>
+                    <w:t xml:space="preserve">Item SIGA: </w:t>
+                  </w:r>
+                  <w:r>
+                    <w:rPr>
+                      <w:rFonts w:eastAsia="Times New Roman" w:cstheme="minorHAnsi"/>
+                      <w:b/>
+                      <w:bCs/>
+                      <w:color w:val="000000"/>
+                      <w:lang w:eastAsia="es-PE"/>
+                    </w:rPr>
+                    <w:t>199100100998/</w:t>
+                  </w:r>
+                  <w:r>
+                    <w:rPr>
+                      <w:rFonts w:cstheme="minorHAnsi"/>
+                      <w:b/>
+                      <w:bCs/>
+                      <w:color w:val="212529"/>
+                      <w:sz w:val="18"/>
+                      <w:szCs w:val="18"/>
+                      <w:shd w:val="clear" w:color="auto" w:fill="F6F6F6"/>
+                    </w:rPr>
+                    <w:t xml:space="preserve"> CABLE DE FIBRA OPTICA MONOMODO 12 HILOS.</w:t>
+                  </w:r>
+                </w:p>
+                <w:p>
+                  <w:pPr>
+                    <w:spacing w:after="0" w:line="240" w:lineRule="auto"/>
+                    <w:rPr>
+                      <w:rFonts w:eastAsia="Times New Roman" w:cstheme="minorHAnsi"/>
+                      <w:color w:val="000000"/>
+                      <w:lang w:eastAsia="es-PE"/>
+                    </w:rPr>
+                  </w:pPr>
+                  <w:r>
+                    <w:rPr>
+                      <w:rFonts w:eastAsia="Times New Roman" w:cstheme="minorHAnsi"/>
+                      <w:color w:val="000000"/>
+                      <w:lang w:eastAsia="es-PE"/>
+                    </w:rPr>
+                    <w:t>PATCH PANEL DE FIBRA OPTICA 12 HILOS 24 PUERTOS</w:t>
+                  </w:r>
+                </w:p>
+              </w:tc>
+              <w:tc>
+                <w:tcPr>
+                  <w:tcW w:w="685" w:type="dxa"/>
+                  <w:tcBorders>
+                    <w:top w:val="single" w:sz="4" w:space="0" w:color="auto"/>
+                    <w:left w:val="nil"/>
+                    <w:bottom w:val="single" w:sz="4" w:space="0" w:color="auto"/>
+                    <w:right w:val="single" w:sz="4" w:space="0" w:color="auto"/>
+                  </w:tcBorders>
+                  <w:shd w:val="clear" w:color="auto" w:fill="auto"/>
+                  <w:vAlign w:val="center"/>
+                </w:tcPr>
+                <w:p>
+                  <w:pPr>
+                    <w:spacing w:after="0" w:line="240" w:lineRule="auto"/>
+                    <w:jc w:val="center"/>
+                    <w:rPr>
+                      <w:rFonts w:eastAsia="Times New Roman" w:cstheme="minorHAnsi"/>
+                      <w:color w:val="000000"/>
+                      <w:lang w:eastAsia="es-PE"/>
+                    </w:rPr>
+                  </w:pPr>
+                  <w:r>
+                    <w:rPr>
+                      <w:rFonts w:eastAsia="Times New Roman" w:cstheme="minorHAnsi"/>
+                      <w:color w:val="000000"/>
+                      <w:lang w:eastAsia="es-PE"/>
+                    </w:rPr>
+                    <w:t>Unid</w:t>
+                  </w:r>
+                </w:p>
+              </w:tc>
+              <w:tc>
+                <w:tcPr>
+                  <w:tcW w:w="703" w:type="dxa"/>
+                  <w:tcBorders>
+                    <w:top w:val="single" w:sz="4" w:space="0" w:color="auto"/>
+                    <w:left w:val="nil"/>
+                    <w:bottom w:val="single" w:sz="4" w:space="0" w:color="auto"/>
+                    <w:right w:val="single" w:sz="4" w:space="0" w:color="auto"/>
+                  </w:tcBorders>
+                  <w:shd w:val="clear" w:color="auto" w:fill="auto"/>
+                  <w:vAlign w:val="center"/>
+                </w:tcPr>
+                <w:p>
+                  <w:pPr>
+                    <w:spacing w:after="0" w:line="240" w:lineRule="auto"/>
+                    <w:jc w:val="center"/>
+                    <w:rPr>
+                      <w:rFonts w:eastAsia="Times New Roman" w:cstheme="minorHAnsi"/>
+                      <w:color w:val="000000"/>
+                      <w:lang w:eastAsia="es-PE"/>
+                    </w:rPr>
+                  </w:pPr>
+                  <w:r>
+                    <w:rPr>
+                      <w:rFonts w:eastAsia="Times New Roman" w:cstheme="minorHAnsi"/>
                       <w:color w:val="000000"/>
                       <w:lang w:eastAsia="es-PE"/>
                     </w:rPr>
@@ -2138,18 +2306,18 @@
                     <w:spacing w:after="0" w:line="240" w:lineRule="auto"/>
                     <w:jc w:val="center"/>
                     <w:rPr>
-                      <w:rFonts w:eastAsia="Times New Roman" w:cs="Calibri"/>
+                      <w:rFonts w:eastAsia="Times New Roman" w:cstheme="minorHAnsi"/>
                       <w:color w:val="000000"/>
                       <w:lang w:eastAsia="es-PE"/>
                     </w:rPr>
                   </w:pPr>
                   <w:r>
                     <w:rPr>
-                      <w:rFonts w:eastAsia="Times New Roman" w:cs="Calibri"/>
+                      <w:rFonts w:eastAsia="Times New Roman" w:cstheme="minorHAnsi"/>
                       <w:color w:val="000000"/>
                       <w:lang w:eastAsia="es-PE"/>
                     </w:rPr>
-                    <w:t>3</w:t>
+                    <w:t>4</w:t>
                   </w:r>
                 </w:p>
               </w:tc>
@@ -2169,11 +2337,87 @@
                   <w:pPr>
                     <w:spacing w:after="0" w:line="240" w:lineRule="auto"/>
                     <w:rPr>
-                      <w:rFonts w:eastAsia="Times New Roman" w:cs="Calibri"/>
+                      <w:rFonts w:cstheme="minorHAnsi"/>
+                      <w:b/>
+                      <w:bCs/>
+                      <w:color w:val="212529"/>
+                      <w:sz w:val="18"/>
+                      <w:szCs w:val="18"/>
+                      <w:shd w:val="clear" w:color="auto" w:fill="F6F6F6"/>
+                    </w:rPr>
+                  </w:pPr>
+                  <w:r>
+                    <w:rPr>
+                      <w:rFonts w:eastAsia="Times New Roman" w:cstheme="minorHAnsi"/>
+                      <w:b/>
+                      <w:bCs/>
+                      <w:color w:val="000000"/>
+                      <w:sz w:val="20"/>
+                      <w:szCs w:val="20"/>
+                      <w:lang w:eastAsia="es-PE"/>
+                    </w:rPr>
+                    <w:t xml:space="preserve">Item SIGA: </w:t>
+                  </w:r>
+                  <w:r>
+                    <w:rPr>
+                      <w:rFonts w:eastAsia="Times New Roman" w:cstheme="minorHAnsi"/>
+                      <w:b/>
+                      <w:bCs/>
+                      <w:color w:val="000000"/>
+                      <w:lang w:eastAsia="es-PE"/>
+                    </w:rPr>
+                    <w:t>199100100278</w:t>
+                  </w:r>
+                  <w:r>
+                    <w:rPr>
+                      <w:rFonts w:eastAsia="Times New Roman" w:cstheme="minorHAnsi"/>
+                      <w:b/>
+                      <w:bCs/>
+                      <w:color w:val="000000"/>
+                      <w:lang w:eastAsia="es-PE"/>
+                    </w:rPr>
+                    <w:t xml:space="preserve"> </w:t>
+                  </w:r>
+                  <w:r>
+                    <w:rPr>
+                      <w:rFonts w:eastAsia="Times New Roman" w:cstheme="minorHAnsi"/>
+                      <w:b/>
+                      <w:bCs/>
+                      <w:color w:val="000000"/>
+                      <w:lang w:eastAsia="es-PE"/>
+                    </w:rPr>
+                    <w:t>TAPA CIEGA PARA PATCH PANEL BLANCO</w:t>
+                  </w:r>
+                  <w:r>
+                    <w:rPr>
+                      <w:rFonts w:cstheme="minorHAnsi"/>
+                      <w:b/>
+                      <w:bCs/>
+                      <w:color w:val="212529"/>
+                      <w:sz w:val="18"/>
+                      <w:szCs w:val="18"/>
+                      <w:shd w:val="clear" w:color="auto" w:fill="F6F6F6"/>
+                    </w:rPr>
+                    <w:t>.</w:t>
+                  </w:r>
+                </w:p>
+                <w:p>
+                  <w:pPr>
+                    <w:spacing w:after="0" w:line="240" w:lineRule="auto"/>
+                    <w:rPr>
+                      <w:rFonts w:eastAsia="Times New Roman" w:cstheme="minorHAnsi"/>
                       <w:color w:val="000000"/>
                       <w:lang w:eastAsia="es-PE"/>
                     </w:rPr>
                   </w:pPr>
+                  <w:r>
+                    <w:rPr>
+                      <w:rFonts w:eastAsia="Times New Roman" w:cstheme="minorHAnsi"/>
+                      <w:color w:val="000000"/>
+                      <w:lang w:eastAsia="es-PE"/>
+                    </w:rPr>
+                    <w:t xml:space="preserve">TAPA CIEAGA TOMA DATOS PARA FACE PLATE Y PATCH PANEL </w:t>
+                  </w:r>
                 </w:p>
               </w:tc>
               <w:tc>
@@ -2193,14 +2437,14 @@
                     <w:spacing w:after="0" w:line="240" w:lineRule="auto"/>
                     <w:jc w:val="center"/>
                     <w:rPr>
-                      <w:rFonts w:eastAsia="Times New Roman" w:cs="Calibri"/>
+                      <w:rFonts w:eastAsia="Times New Roman" w:cstheme="minorHAnsi"/>
                       <w:color w:val="000000"/>
                       <w:lang w:eastAsia="es-PE"/>
                     </w:rPr>
                   </w:pPr>
                   <w:r>
                     <w:rPr>
-                      <w:rFonts w:eastAsia="Times New Roman" w:cs="Calibri"/>
+                      <w:rFonts w:eastAsia="Times New Roman" w:cstheme="minorHAnsi"/>
                       <w:color w:val="000000"/>
                       <w:lang w:eastAsia="es-PE"/>
                     </w:rPr>
@@ -2225,142 +2469,18 @@
                     <w:spacing w:after="0" w:line="240" w:lineRule="auto"/>
                     <w:jc w:val="center"/>
                     <w:rPr>
-                      <w:rFonts w:eastAsia="Times New Roman" w:cs="Calibri"/>
+                      <w:rFonts w:eastAsia="Times New Roman" w:cstheme="minorHAnsi"/>
                       <w:color w:val="000000"/>
                       <w:lang w:eastAsia="es-PE"/>
                     </w:rPr>
                   </w:pPr>
                   <w:r>
                     <w:rPr>
-                      <w:rFonts w:eastAsia="Times New Roman" w:cs="Calibri"/>
+                      <w:rFonts w:eastAsia="Times New Roman" w:cstheme="minorHAnsi"/>
                       <w:color w:val="000000"/>
                       <w:lang w:eastAsia="es-PE"/>
                     </w:rPr>
-                    <w:t>1</w:t>
-                  </w:r>
-                </w:p>
-              </w:tc>
-            </w:tr>
-            <w:tr>
-              <w:trPr>
-                <w:trHeight w:val="282"/>
-              </w:trPr>
-              <w:tc>
-                <w:tcPr>
-                  <w:tcW w:w="608" w:type="dxa"/>
-                  <w:tcBorders>
-                    <w:top w:val="single" w:sz="4" w:space="0" w:color="auto"/>
-                    <w:left w:val="single" w:sz="4" w:space="0" w:color="auto"/>
-                    <w:bottom w:val="single" w:sz="4" w:space="0" w:color="auto"/>
-                    <w:right w:val="single" w:sz="4" w:space="0" w:color="auto"/>
-                  </w:tcBorders>
-                  <w:shd w:val="clear" w:color="auto" w:fill="auto"/>
-                  <w:vAlign w:val="center"/>
-                </w:tcPr>
-                <w:p>
-                  <w:pPr>
-                    <w:spacing w:after="0" w:line="240" w:lineRule="auto"/>
-                    <w:jc w:val="center"/>
-                    <w:rPr>
-                      <w:rFonts w:eastAsia="Times New Roman" w:cs="Calibri"/>
-                      <w:color w:val="000000"/>
-                      <w:lang w:eastAsia="es-PE"/>
-                    </w:rPr>
-                  </w:pPr>
-                  <w:r>
-                    <w:rPr>
-                      <w:rFonts w:eastAsia="Times New Roman" w:cs="Calibri"/>
-                      <w:color w:val="000000"/>
-                      <w:lang w:eastAsia="es-PE"/>
-                    </w:rPr>
-                    <w:t>4</w:t>
-                  </w:r>
-                </w:p>
-              </w:tc>
-              <w:tc>
-                <w:tcPr>
-                  <w:tcW w:w="5740" w:type="dxa"/>
-                  <w:tcBorders>
-                    <w:top w:val="single" w:sz="4" w:space="0" w:color="auto"/>
-                    <w:left w:val="nil"/>
-                    <w:bottom w:val="single" w:sz="4" w:space="0" w:color="auto"/>
-                    <w:right w:val="single" w:sz="4" w:space="0" w:color="auto"/>
-                  </w:tcBorders>
-                  <w:shd w:val="clear" w:color="auto" w:fill="auto"/>
-                  <w:vAlign w:val="center"/>
-                </w:tcPr>
-                <w:p>
-                  <w:pPr>
-                    <w:spacing w:after="0" w:line="240" w:lineRule="auto"/>
-                    <w:rPr>
-                      <w:rFonts w:eastAsia="Times New Roman" w:cs="Calibri"/>
-                      <w:color w:val="000000"/>
-                      <w:lang w:eastAsia="es-PE"/>
-                    </w:rPr>
-                  </w:pPr>
-                </w:p>
-              </w:tc>
-              <w:tc>
-                <w:tcPr>
-                  <w:tcW w:w="685" w:type="dxa"/>
-                  <w:tcBorders>
-                    <w:top w:val="single" w:sz="4" w:space="0" w:color="auto"/>
-                    <w:left w:val="nil"/>
-                    <w:bottom w:val="single" w:sz="4" w:space="0" w:color="auto"/>
-                    <w:right w:val="single" w:sz="4" w:space="0" w:color="auto"/>
-                  </w:tcBorders>
-                  <w:shd w:val="clear" w:color="auto" w:fill="auto"/>
-                  <w:vAlign w:val="center"/>
-                </w:tcPr>
-                <w:p>
-                  <w:pPr>
-                    <w:spacing w:after="0" w:line="240" w:lineRule="auto"/>
-                    <w:jc w:val="center"/>
-                    <w:rPr>
-                      <w:rFonts w:eastAsia="Times New Roman" w:cs="Calibri"/>
-                      <w:color w:val="000000"/>
-                      <w:lang w:eastAsia="es-PE"/>
-                    </w:rPr>
-                  </w:pPr>
-                  <w:r>
-                    <w:rPr>
-                      <w:rFonts w:eastAsia="Times New Roman" w:cs="Calibri"/>
-                      <w:color w:val="000000"/>
-                      <w:lang w:eastAsia="es-PE"/>
-                    </w:rPr>
-                    <w:t>Unid</w:t>
-                  </w:r>
-                </w:p>
-              </w:tc>
-              <w:tc>
-                <w:tcPr>
-                  <w:tcW w:w="703" w:type="dxa"/>
-                  <w:tcBorders>
-                    <w:top w:val="single" w:sz="4" w:space="0" w:color="auto"/>
-                    <w:left w:val="nil"/>
-                    <w:bottom w:val="single" w:sz="4" w:space="0" w:color="auto"/>
-                    <w:right w:val="single" w:sz="4" w:space="0" w:color="auto"/>
-                  </w:tcBorders>
-                  <w:shd w:val="clear" w:color="auto" w:fill="auto"/>
-                  <w:vAlign w:val="center"/>
-                </w:tcPr>
-                <w:p>
-                  <w:pPr>
-                    <w:spacing w:after="0" w:line="240" w:lineRule="auto"/>
-                    <w:jc w:val="center"/>
-                    <w:rPr>
-                      <w:rFonts w:eastAsia="Times New Roman" w:cs="Calibri"/>
-                      <w:color w:val="000000"/>
-                      <w:lang w:eastAsia="es-PE"/>
-                    </w:rPr>
-                  </w:pPr>
-                  <w:r>
-                    <w:rPr>
-                      <w:rFonts w:eastAsia="Times New Roman" w:cs="Calibri"/>
-                      <w:color w:val="000000"/>
-                      <w:lang w:eastAsia="es-PE"/>
-                    </w:rPr>
-                    <w:t>1</w:t>
+                    <w:t>300</w:t>
                   </w:r>
                 </w:p>
               </w:tc>
@@ -2370,7 +2490,7 @@
             <w:pPr>
               <w:spacing w:after="0" w:line="240" w:lineRule="auto"/>
               <w:rPr>
-                <w:rFonts w:ascii="Arial Narrow" w:hAnsi="Arial Narrow"/>
+                <w:rFonts w:cstheme="minorHAnsi"/>
                 <w:color w:val="000000"/>
                 <w:sz w:val="24"/>
                 <w:szCs w:val="24"/>
@@ -2383,7 +2503,7 @@
             <w:pPr>
               <w:spacing w:after="0" w:line="240" w:lineRule="auto"/>
               <w:rPr>
-                <w:rFonts w:ascii="Arial Narrow" w:hAnsi="Arial Narrow"/>
+                <w:rFonts w:cstheme="minorHAnsi"/>
                 <w:color w:val="000000"/>
                 <w:sz w:val="24"/>
                 <w:szCs w:val="24"/>
@@ -2393,7 +2513,7 @@
             </w:pPr>
             <w:r>
               <w:rPr>
-                <w:rFonts w:ascii="Arial Narrow" w:hAnsi="Arial Narrow"/>
+                <w:rFonts w:cstheme="minorHAnsi"/>
                 <w:b/>
                 <w:bCs/>
                 <w:color w:val="000000"/>
@@ -2406,7 +2526,7 @@
             </w:r>
             <w:r>
               <w:rPr>
-                <w:rFonts w:ascii="Arial Narrow" w:hAnsi="Arial Narrow"/>
+                <w:rFonts w:cstheme="minorHAnsi"/>
                 <w:color w:val="000000"/>
                 <w:sz w:val="24"/>
                 <w:szCs w:val="24"/>
@@ -2417,7 +2537,7 @@
             </w:r>
             <w:r>
               <w:rPr>
-                <w:rFonts w:ascii="Arial Narrow" w:hAnsi="Arial Narrow"/>
+                <w:rFonts w:cstheme="minorHAnsi"/>
                 <w:color w:val="000000"/>
                 <w:sz w:val="24"/>
                 <w:szCs w:val="24"/>
@@ -2428,7 +2548,7 @@
             </w:r>
             <w:r>
               <w:rPr>
-                <w:rFonts w:ascii="Arial Narrow" w:hAnsi="Arial Narrow"/>
+                <w:rFonts w:cstheme="minorHAnsi"/>
                 <w:color w:val="000000"/>
                 <w:sz w:val="24"/>
                 <w:szCs w:val="24"/>
@@ -2439,7 +2559,7 @@
             </w:r>
             <w:r>
               <w:rPr>
-                <w:rFonts w:ascii="Arial Narrow" w:hAnsi="Arial Narrow"/>
+                <w:rFonts w:cstheme="minorHAnsi"/>
                 <w:color w:val="000000"/>
                 <w:sz w:val="24"/>
                 <w:szCs w:val="24"/>
@@ -2473,7 +2593,7 @@
             <w:pPr>
               <w:spacing w:after="0" w:line="240" w:lineRule="auto"/>
               <w:rPr>
-                <w:rFonts w:ascii="Arial Narrow" w:hAnsi="Arial Narrow"/>
+                <w:rFonts w:cstheme="minorHAnsi"/>
                 <w:color w:val="000000"/>
                 <w:sz w:val="24"/>
                 <w:szCs w:val="24"/>
@@ -2483,7 +2603,7 @@
             </w:pPr>
             <w:r>
               <w:rPr>
-                <w:rFonts w:ascii="Arial Narrow" w:eastAsia="Times New Roman" w:hAnsi="Arial Narrow"/>
+                <w:rFonts w:eastAsia="Times New Roman" w:cstheme="minorHAnsi"/>
                 <w:b/>
                 <w:bCs/>
                 <w:color w:val="000000"/>
@@ -2518,7 +2638,7 @@
             <w:pPr>
               <w:spacing w:after="0" w:line="240" w:lineRule="auto"/>
               <w:rPr>
-                <w:rFonts w:ascii="Arial Narrow" w:hAnsi="Arial Narrow"/>
+                <w:rFonts w:cstheme="minorHAnsi"/>
                 <w:b/>
                 <w:bCs/>
                 <w:color w:val="000000"/>
@@ -2530,7 +2650,7 @@
             </w:pPr>
             <w:r>
               <w:rPr>
-                <w:rFonts w:ascii="Arial Narrow" w:hAnsi="Arial Narrow"/>
+                <w:rFonts w:cstheme="minorHAnsi"/>
                 <w:b/>
                 <w:bCs/>
                 <w:color w:val="000000"/>
@@ -2559,7 +2679,7 @@
             <w:pPr>
               <w:spacing w:after="0" w:line="240" w:lineRule="auto"/>
               <w:rPr>
-                <w:rFonts w:ascii="Arial Narrow" w:hAnsi="Arial Narrow"/>
+                <w:rFonts w:cstheme="minorHAnsi"/>
                 <w:b/>
                 <w:bCs/>
                 <w:color w:val="000000"/>
@@ -2571,7 +2691,7 @@
             </w:pPr>
             <w:r>
               <w:rPr>
-                <w:rFonts w:ascii="Arial Narrow" w:hAnsi="Arial Narrow"/>
+                <w:rFonts w:cstheme="minorHAnsi"/>
                 <w:b/>
                 <w:bCs/>
                 <w:color w:val="000000"/>
@@ -2600,7 +2720,7 @@
             <w:pPr>
               <w:spacing w:after="0" w:line="240" w:lineRule="auto"/>
               <w:rPr>
-                <w:rFonts w:ascii="Arial Narrow" w:hAnsi="Arial Narrow"/>
+                <w:rFonts w:cstheme="minorHAnsi"/>
                 <w:b/>
                 <w:bCs/>
                 <w:color w:val="000000"/>
@@ -2612,7 +2732,7 @@
             </w:pPr>
             <w:r>
               <w:rPr>
-                <w:rFonts w:ascii="Arial Narrow" w:hAnsi="Arial Narrow"/>
+                <w:rFonts w:cstheme="minorHAnsi"/>
                 <w:b/>
                 <w:bCs/>
                 <w:color w:val="000000"/>
@@ -2641,7 +2761,7 @@
             <w:pPr>
               <w:spacing w:after="0" w:line="240" w:lineRule="auto"/>
               <w:rPr>
-                <w:rFonts w:ascii="Arial Narrow" w:hAnsi="Arial Narrow"/>
+                <w:rFonts w:cstheme="minorHAnsi"/>
                 <w:b/>
                 <w:bCs/>
                 <w:color w:val="000000"/>
@@ -2653,7 +2773,7 @@
             </w:pPr>
             <w:r>
               <w:rPr>
-                <w:rFonts w:ascii="Arial Narrow" w:hAnsi="Arial Narrow"/>
+                <w:rFonts w:cstheme="minorHAnsi"/>
                 <w:b/>
                 <w:bCs/>
                 <w:color w:val="000000"/>
@@ -2682,7 +2802,7 @@
             <w:pPr>
               <w:spacing w:after="0" w:line="240" w:lineRule="auto"/>
               <w:rPr>
-                <w:rFonts w:ascii="Arial Narrow" w:hAnsi="Arial Narrow"/>
+                <w:rFonts w:cstheme="minorHAnsi"/>
                 <w:b/>
                 <w:bCs/>
                 <w:color w:val="000000"/>
@@ -2694,7 +2814,7 @@
             </w:pPr>
             <w:r>
               <w:rPr>
-                <w:rFonts w:ascii="Arial Narrow" w:hAnsi="Arial Narrow"/>
+                <w:rFonts w:cstheme="minorHAnsi"/>
                 <w:b/>
                 <w:bCs/>
                 <w:color w:val="000000"/>
@@ -2729,7 +2849,7 @@
             <w:pPr>
               <w:spacing w:after="0" w:line="240" w:lineRule="auto"/>
               <w:rPr>
-                <w:rFonts w:ascii="Arial Narrow" w:hAnsi="Arial Narrow"/>
+                <w:rFonts w:cstheme="minorHAnsi"/>
                 <w:color w:val="000000"/>
                 <w:sz w:val="24"/>
                 <w:szCs w:val="24"/>
@@ -2739,13 +2859,14 @@
             </w:pPr>
             <w:r>
               <w:rPr>
-                <w:rFonts w:ascii="Arial Narrow" w:hAnsi="Arial Narrow"/>
-                <w:color w:val="000000"/>
-                <w:sz w:val="24"/>
-                <w:szCs w:val="24"/>
-                <w:vertAlign w:val="subscript"/>
-                <w:lang w:eastAsia="es-PE"/>
-              </w:rPr>
+                <w:rFonts w:cstheme="minorHAnsi"/>
+                <w:color w:val="000000"/>
+                <w:sz w:val="24"/>
+                <w:szCs w:val="24"/>
+                <w:vertAlign w:val="subscript"/>
+                <w:lang w:eastAsia="es-PE"/>
+              </w:rPr>
+              <w:lastRenderedPageBreak/>
               <w:t>01</w:t>
             </w:r>
           </w:p>
@@ -2766,7 +2887,7 @@
             <w:pPr>
               <w:spacing w:after="0" w:line="240" w:lineRule="auto"/>
               <w:rPr>
-                <w:rFonts w:ascii="Arial Narrow" w:hAnsi="Arial Narrow"/>
+                <w:rFonts w:cstheme="minorHAnsi"/>
                 <w:color w:val="000000"/>
                 <w:sz w:val="24"/>
                 <w:szCs w:val="24"/>
@@ -2804,7 +2925,7 @@
               <w:spacing w:after="0" w:line="240" w:lineRule="auto"/>
               <w:jc w:val="center"/>
               <w:rPr>
-                <w:rFonts w:ascii="Arial Narrow" w:hAnsi="Arial Narrow"/>
+                <w:rFonts w:cstheme="minorHAnsi"/>
                 <w:color w:val="000000"/>
                 <w:sz w:val="24"/>
                 <w:szCs w:val="24"/>
@@ -2812,6 +2933,17 @@
                 <w:lang w:eastAsia="es-PE"/>
               </w:rPr>
             </w:pPr>
+            <w:r>
+              <w:rPr>
+                <w:rFonts w:cstheme="minorHAnsi"/>
+                <w:color w:val="000000"/>
+                <w:sz w:val="24"/>
+                <w:szCs w:val="24"/>
+                <w:vertAlign w:val="subscript"/>
+                <w:lang w:eastAsia="es-PE"/>
+              </w:rPr>
+              <w:t>300</w:t>
+            </w:r>
           </w:p>
         </w:tc>
         <w:tc>
@@ -2830,7 +2962,7 @@
             <w:pPr>
               <w:spacing w:after="0" w:line="240" w:lineRule="auto"/>
               <w:rPr>
-                <w:rFonts w:ascii="Arial Narrow" w:hAnsi="Arial Narrow"/>
+                <w:rFonts w:cstheme="minorHAnsi"/>
                 <w:color w:val="000000"/>
                 <w:sz w:val="24"/>
                 <w:szCs w:val="24"/>
@@ -2840,14 +2972,14 @@
             </w:pPr>
             <w:r>
               <w:rPr>
-                <w:rFonts w:ascii="Arial Narrow" w:hAnsi="Arial Narrow"/>
-                <w:color w:val="000000"/>
-                <w:sz w:val="24"/>
-                <w:szCs w:val="24"/>
-                <w:vertAlign w:val="subscript"/>
-                <w:lang w:eastAsia="es-PE"/>
-              </w:rPr>
-              <w:t>Unidad</w:t>
+                <w:rFonts w:cstheme="minorHAnsi"/>
+                <w:color w:val="000000"/>
+                <w:sz w:val="24"/>
+                <w:szCs w:val="24"/>
+                <w:vertAlign w:val="subscript"/>
+                <w:lang w:eastAsia="es-PE"/>
+              </w:rPr>
+              <w:t>Met.</w:t>
             </w:r>
           </w:p>
         </w:tc>
@@ -2875,6 +3007,405 @@
                 <w:szCs w:val="16"/>
                 <w:vertAlign w:val="subscript"/>
                 <w:lang w:eastAsia="es-PE"/>
+              </w:rPr>
+            </w:pPr>
+            <w:r>
+              <w:rPr>
+                <w:rFonts w:cstheme="minorHAnsi"/>
+                <w:noProof/>
+              </w:rPr>
+              <w:drawing>
+                <wp:inline distT="0" distB="0" distL="0" distR="0" wp14:anchorId="174C58D7" wp14:editId="4D195D09">
+                  <wp:extent cx="1940944" cy="1940944"/>
+                  <wp:effectExtent l="0" t="0" r="2540" b="2540"/>
+                  <wp:docPr id="1791393256" name="Imagen 1"/>
+                  <wp:cNvGraphicFramePr>
+                    <a:graphicFrameLocks xmlns:a="http://schemas.openxmlformats.org/drawingml/2006/main" noChangeAspect="1"/>
+                  </wp:cNvGraphicFramePr>
+                  <a:graphic xmlns:a="http://schemas.openxmlformats.org/drawingml/2006/main">
+                    <a:graphicData uri="http://schemas.openxmlformats.org/drawingml/2006/picture">
+                      <pic:pic xmlns:pic="http://schemas.openxmlformats.org/drawingml/2006/picture">
+                        <pic:nvPicPr>
+                          <pic:cNvPr id="0" name="Picture 1"/>
+                          <pic:cNvPicPr>
+                            <a:picLocks noChangeAspect="1" noChangeArrowheads="1"/>
+                          </pic:cNvPicPr>
+                        </pic:nvPicPr>
+                        <pic:blipFill>
+                          <a:blip r:embed="rId8" cstate="print">
+                            <a:extLst>
+                              <a:ext uri="{28A0092B-C50C-407E-A947-70E740481C1C}">
+                                <a14:useLocalDpi xmlns:a14="http://schemas.microsoft.com/office/drawing/2010/main" val="0"/>
+                              </a:ext>
+                            </a:extLst>
+                          </a:blip>
+                          <a:srcRect/>
+                          <a:stretch>
+                            <a:fillRect/>
+                          </a:stretch>
+                        </pic:blipFill>
+                        <pic:spPr bwMode="auto">
+                          <a:xfrm>
+                            <a:off x="0" y="0"/>
+                            <a:ext cx="1952473" cy="1952473"/>
+                          </a:xfrm>
+                          <a:prstGeom prst="rect">
+                            <a:avLst/>
+                          </a:prstGeom>
+                          <a:noFill/>
+                          <a:ln>
+                            <a:noFill/>
+                          </a:ln>
+                        </pic:spPr>
+                      </pic:pic>
+                    </a:graphicData>
+                  </a:graphic>
+                </wp:inline>
+              </w:drawing>
+            </w:r>
+          </w:p>
+        </w:tc>
+      </w:tr>
+      <w:tr>
+        <w:trPr>
+          <w:trHeight w:val="140"/>
+        </w:trPr>
+        <w:tc>
+          <w:tcPr>
+            <w:tcW w:w="709" w:type="dxa"/>
+            <w:tcBorders>
+              <w:top w:val="single" w:sz="4" w:space="0" w:color="auto"/>
+              <w:left w:val="single" w:sz="4" w:space="0" w:color="auto"/>
+              <w:bottom w:val="single" w:sz="4" w:space="0" w:color="auto"/>
+              <w:right w:val="single" w:sz="4" w:space="0" w:color="auto"/>
+            </w:tcBorders>
+            <w:shd w:val="clear" w:color="auto" w:fill="auto"/>
+            <w:noWrap/>
+            <w:vAlign w:val="center"/>
+          </w:tcPr>
+          <w:p>
+            <w:pPr>
+              <w:spacing w:after="0" w:line="240" w:lineRule="auto"/>
+              <w:rPr>
+                <w:rFonts w:cstheme="minorHAnsi"/>
+                <w:color w:val="000000"/>
+                <w:sz w:val="24"/>
+                <w:szCs w:val="24"/>
+                <w:vertAlign w:val="subscript"/>
+                <w:lang w:eastAsia="es-PE"/>
+              </w:rPr>
+            </w:pPr>
+            <w:r>
+              <w:rPr>
+                <w:rFonts w:cstheme="minorHAnsi"/>
+                <w:color w:val="000000"/>
+                <w:sz w:val="24"/>
+                <w:szCs w:val="24"/>
+                <w:vertAlign w:val="subscript"/>
+                <w:lang w:eastAsia="es-PE"/>
+              </w:rPr>
+              <w:t>02</w:t>
+            </w:r>
+          </w:p>
+        </w:tc>
+        <w:tc>
+          <w:tcPr>
+            <w:tcW w:w="1418" w:type="dxa"/>
+            <w:tcBorders>
+              <w:top w:val="single" w:sz="4" w:space="0" w:color="auto"/>
+              <w:left w:val="single" w:sz="4" w:space="0" w:color="auto"/>
+              <w:bottom w:val="single" w:sz="4" w:space="0" w:color="auto"/>
+              <w:right w:val="single" w:sz="4" w:space="0" w:color="auto"/>
+            </w:tcBorders>
+            <w:shd w:val="clear" w:color="auto" w:fill="auto"/>
+            <w:vAlign w:val="center"/>
+          </w:tcPr>
+          <w:p>
+            <w:pPr>
+              <w:spacing w:after="0" w:line="240" w:lineRule="auto"/>
+              <w:rPr>
+                <w:rFonts w:cstheme="minorHAnsi"/>
+                <w:color w:val="000000"/>
+                <w:sz w:val="24"/>
+                <w:szCs w:val="24"/>
+                <w:vertAlign w:val="subscript"/>
+                <w:lang w:eastAsia="es-PE"/>
+              </w:rPr>
+            </w:pPr>
+            <w:r>
+              <w:rPr>
+                <w:rFonts w:cstheme="minorHAnsi"/>
+                <w:b/>
+                <w:bCs/>
+                <w:color w:val="212529"/>
+                <w:sz w:val="18"/>
+                <w:szCs w:val="18"/>
+                <w:shd w:val="clear" w:color="auto" w:fill="F6F6F6"/>
+              </w:rPr>
+              <w:t>EMPALME POR FUSION DE FIBRAS OPTICAS.</w:t>
+            </w:r>
+          </w:p>
+        </w:tc>
+        <w:tc>
+          <w:tcPr>
+            <w:tcW w:w="850" w:type="dxa"/>
+            <w:tcBorders>
+              <w:top w:val="single" w:sz="4" w:space="0" w:color="auto"/>
+              <w:left w:val="single" w:sz="4" w:space="0" w:color="auto"/>
+              <w:bottom w:val="single" w:sz="4" w:space="0" w:color="auto"/>
+              <w:right w:val="single" w:sz="4" w:space="0" w:color="auto"/>
+            </w:tcBorders>
+            <w:shd w:val="clear" w:color="auto" w:fill="auto"/>
+            <w:vAlign w:val="center"/>
+          </w:tcPr>
+          <w:p>
+            <w:pPr>
+              <w:spacing w:after="0" w:line="240" w:lineRule="auto"/>
+              <w:jc w:val="center"/>
+              <w:rPr>
+                <w:rFonts w:cstheme="minorHAnsi"/>
+                <w:color w:val="000000"/>
+                <w:sz w:val="24"/>
+                <w:szCs w:val="24"/>
+                <w:vertAlign w:val="subscript"/>
+                <w:lang w:eastAsia="es-PE"/>
+              </w:rPr>
+            </w:pPr>
+            <w:r>
+              <w:rPr>
+                <w:rFonts w:cstheme="minorHAnsi"/>
+                <w:color w:val="000000"/>
+                <w:sz w:val="24"/>
+                <w:szCs w:val="24"/>
+                <w:vertAlign w:val="subscript"/>
+                <w:lang w:eastAsia="es-PE"/>
+              </w:rPr>
+              <w:t>48</w:t>
+            </w:r>
+          </w:p>
+        </w:tc>
+        <w:tc>
+          <w:tcPr>
+            <w:tcW w:w="709" w:type="dxa"/>
+            <w:tcBorders>
+              <w:top w:val="single" w:sz="4" w:space="0" w:color="auto"/>
+              <w:left w:val="single" w:sz="4" w:space="0" w:color="auto"/>
+              <w:bottom w:val="single" w:sz="4" w:space="0" w:color="auto"/>
+              <w:right w:val="single" w:sz="4" w:space="0" w:color="auto"/>
+            </w:tcBorders>
+            <w:shd w:val="clear" w:color="auto" w:fill="auto"/>
+            <w:vAlign w:val="center"/>
+          </w:tcPr>
+          <w:p>
+            <w:pPr>
+              <w:spacing w:after="0" w:line="240" w:lineRule="auto"/>
+              <w:rPr>
+                <w:rFonts w:cstheme="minorHAnsi"/>
+                <w:color w:val="000000"/>
+                <w:sz w:val="24"/>
+                <w:szCs w:val="24"/>
+                <w:vertAlign w:val="subscript"/>
+                <w:lang w:eastAsia="es-PE"/>
+              </w:rPr>
+            </w:pPr>
+            <w:r>
+              <w:rPr>
+                <w:rFonts w:cstheme="minorHAnsi"/>
+                <w:color w:val="000000"/>
+                <w:sz w:val="24"/>
+                <w:szCs w:val="24"/>
+                <w:vertAlign w:val="subscript"/>
+                <w:lang w:eastAsia="es-PE"/>
+              </w:rPr>
+              <w:t>unidad</w:t>
+            </w:r>
+          </w:p>
+        </w:tc>
+        <w:tc>
+          <w:tcPr>
+            <w:tcW w:w="6592" w:type="dxa"/>
+            <w:tcBorders>
+              <w:top w:val="single" w:sz="4" w:space="0" w:color="auto"/>
+              <w:left w:val="single" w:sz="4" w:space="0" w:color="auto"/>
+              <w:bottom w:val="single" w:sz="4" w:space="0" w:color="auto"/>
+              <w:right w:val="single" w:sz="4" w:space="0" w:color="auto"/>
+            </w:tcBorders>
+            <w:shd w:val="clear" w:color="auto" w:fill="auto"/>
+            <w:vAlign w:val="center"/>
+          </w:tcPr>
+          <w:p>
+            <w:pPr>
+              <w:rPr>
+                <w:rFonts w:cstheme="minorHAnsi"/>
+              </w:rPr>
+            </w:pPr>
+            <w:r>
+              <w:rPr>
+                <w:rFonts w:eastAsia="Times New Roman" w:cstheme="minorHAnsi"/>
+                <w:color w:val="000000"/>
+                <w:lang w:eastAsia="es-PE"/>
+              </w:rPr>
+              <w:t>Cable de fibra óptica de 12 hilos OM3 Multimodo de 50/125μm LSOH.</w:t>
+            </w:r>
+            <w:r>
+              <w:rPr>
+                <w:rFonts w:eastAsia="Times New Roman" w:cstheme="minorHAnsi"/>
+                <w:color w:val="000000"/>
+                <w:lang w:eastAsia="es-PE"/>
+              </w:rPr>
+              <w:t xml:space="preserve"> A todo costo Incluye conectores cinta termo contraíbles y accesorios requeridos para el trabajo de fusión.</w:t>
+            </w:r>
+          </w:p>
+        </w:tc>
+      </w:tr>
+      <w:tr>
+        <w:trPr>
+          <w:trHeight w:val="140"/>
+        </w:trPr>
+        <w:tc>
+          <w:tcPr>
+            <w:tcW w:w="709" w:type="dxa"/>
+            <w:tcBorders>
+              <w:top w:val="single" w:sz="4" w:space="0" w:color="auto"/>
+              <w:left w:val="single" w:sz="4" w:space="0" w:color="auto"/>
+              <w:bottom w:val="single" w:sz="4" w:space="0" w:color="auto"/>
+              <w:right w:val="single" w:sz="4" w:space="0" w:color="auto"/>
+            </w:tcBorders>
+            <w:shd w:val="clear" w:color="auto" w:fill="auto"/>
+            <w:noWrap/>
+            <w:vAlign w:val="center"/>
+          </w:tcPr>
+          <w:p>
+            <w:pPr>
+              <w:spacing w:after="0" w:line="240" w:lineRule="auto"/>
+              <w:rPr>
+                <w:rFonts w:cstheme="minorHAnsi"/>
+                <w:color w:val="000000"/>
+                <w:sz w:val="24"/>
+                <w:szCs w:val="24"/>
+                <w:vertAlign w:val="subscript"/>
+                <w:lang w:eastAsia="es-PE"/>
+              </w:rPr>
+            </w:pPr>
+            <w:r>
+              <w:rPr>
+                <w:rFonts w:cstheme="minorHAnsi"/>
+                <w:color w:val="000000"/>
+                <w:sz w:val="24"/>
+                <w:szCs w:val="24"/>
+                <w:vertAlign w:val="subscript"/>
+                <w:lang w:eastAsia="es-PE"/>
+              </w:rPr>
+              <w:t>03</w:t>
+            </w:r>
+          </w:p>
+        </w:tc>
+        <w:tc>
+          <w:tcPr>
+            <w:tcW w:w="1418" w:type="dxa"/>
+            <w:tcBorders>
+              <w:top w:val="single" w:sz="4" w:space="0" w:color="auto"/>
+              <w:left w:val="single" w:sz="4" w:space="0" w:color="auto"/>
+              <w:bottom w:val="single" w:sz="4" w:space="0" w:color="auto"/>
+              <w:right w:val="single" w:sz="4" w:space="0" w:color="auto"/>
+            </w:tcBorders>
+            <w:shd w:val="clear" w:color="auto" w:fill="auto"/>
+            <w:vAlign w:val="center"/>
+          </w:tcPr>
+          <w:p>
+            <w:pPr>
+              <w:spacing w:after="0" w:line="240" w:lineRule="auto"/>
+              <w:rPr>
+                <w:rFonts w:cstheme="minorHAnsi"/>
+                <w:color w:val="000000"/>
+                <w:sz w:val="24"/>
+                <w:szCs w:val="24"/>
+                <w:vertAlign w:val="subscript"/>
+                <w:lang w:eastAsia="es-PE"/>
+              </w:rPr>
+            </w:pPr>
+          </w:p>
+        </w:tc>
+        <w:tc>
+          <w:tcPr>
+            <w:tcW w:w="850" w:type="dxa"/>
+            <w:tcBorders>
+              <w:top w:val="single" w:sz="4" w:space="0" w:color="auto"/>
+              <w:left w:val="single" w:sz="4" w:space="0" w:color="auto"/>
+              <w:bottom w:val="single" w:sz="4" w:space="0" w:color="auto"/>
+              <w:right w:val="single" w:sz="4" w:space="0" w:color="auto"/>
+            </w:tcBorders>
+            <w:shd w:val="clear" w:color="auto" w:fill="auto"/>
+            <w:vAlign w:val="center"/>
+          </w:tcPr>
+          <w:p>
+            <w:pPr>
+              <w:spacing w:after="0" w:line="240" w:lineRule="auto"/>
+              <w:jc w:val="center"/>
+              <w:rPr>
+                <w:rFonts w:cstheme="minorHAnsi"/>
+                <w:color w:val="000000"/>
+                <w:sz w:val="24"/>
+                <w:szCs w:val="24"/>
+                <w:vertAlign w:val="subscript"/>
+                <w:lang w:eastAsia="es-PE"/>
+              </w:rPr>
+            </w:pPr>
+          </w:p>
+        </w:tc>
+        <w:tc>
+          <w:tcPr>
+            <w:tcW w:w="709" w:type="dxa"/>
+            <w:tcBorders>
+              <w:top w:val="single" w:sz="4" w:space="0" w:color="auto"/>
+              <w:left w:val="single" w:sz="4" w:space="0" w:color="auto"/>
+              <w:bottom w:val="single" w:sz="4" w:space="0" w:color="auto"/>
+              <w:right w:val="single" w:sz="4" w:space="0" w:color="auto"/>
+            </w:tcBorders>
+            <w:shd w:val="clear" w:color="auto" w:fill="auto"/>
+            <w:vAlign w:val="center"/>
+          </w:tcPr>
+          <w:p>
+            <w:pPr>
+              <w:spacing w:after="0" w:line="240" w:lineRule="auto"/>
+              <w:rPr>
+                <w:rFonts w:cstheme="minorHAnsi"/>
+                <w:color w:val="000000"/>
+                <w:sz w:val="24"/>
+                <w:szCs w:val="24"/>
+                <w:vertAlign w:val="subscript"/>
+                <w:lang w:eastAsia="es-PE"/>
+              </w:rPr>
+            </w:pPr>
+            <w:r>
+              <w:rPr>
+                <w:rFonts w:cstheme="minorHAnsi"/>
+                <w:color w:val="000000"/>
+                <w:sz w:val="24"/>
+                <w:szCs w:val="24"/>
+                <w:vertAlign w:val="subscript"/>
+                <w:lang w:eastAsia="es-PE"/>
+              </w:rPr>
+              <w:t>unidad</w:t>
+            </w:r>
+          </w:p>
+        </w:tc>
+        <w:tc>
+          <w:tcPr>
+            <w:tcW w:w="6592" w:type="dxa"/>
+            <w:tcBorders>
+              <w:top w:val="single" w:sz="4" w:space="0" w:color="auto"/>
+              <w:left w:val="single" w:sz="4" w:space="0" w:color="auto"/>
+              <w:bottom w:val="single" w:sz="4" w:space="0" w:color="auto"/>
+              <w:right w:val="single" w:sz="4" w:space="0" w:color="auto"/>
+            </w:tcBorders>
+            <w:shd w:val="clear" w:color="auto" w:fill="auto"/>
+            <w:vAlign w:val="center"/>
+          </w:tcPr>
+          <w:p>
+            <w:pPr>
+              <w:rPr>
+                <w:rFonts w:cstheme="minorHAnsi"/>
               </w:rPr>
             </w:pPr>
           </w:p>
@@ -2899,26 +3430,15 @@
           </w:tcPr>
           <w:p>
             <w:pPr>
-              <w:spacing w:after="0" w:line="240" w:lineRule="auto"/>
-              <w:rPr>
-                <w:rFonts w:ascii="Arial Narrow" w:hAnsi="Arial Narrow"/>
-                <w:color w:val="000000"/>
-                <w:sz w:val="24"/>
-                <w:szCs w:val="24"/>
-                <w:vertAlign w:val="subscript"/>
-                <w:lang w:eastAsia="es-PE"/>
+              <w:rPr>
+                <w:rFonts w:cstheme="minorHAnsi"/>
               </w:rPr>
             </w:pPr>
             <w:r>
               <w:rPr>
-                <w:rFonts w:ascii="Arial Narrow" w:hAnsi="Arial Narrow"/>
-                <w:color w:val="000000"/>
-                <w:sz w:val="24"/>
-                <w:szCs w:val="24"/>
-                <w:vertAlign w:val="subscript"/>
-                <w:lang w:eastAsia="es-PE"/>
-              </w:rPr>
-              <w:t>02</w:t>
+                <w:rFonts w:cstheme="minorHAnsi"/>
+              </w:rPr>
+              <w:t>04</w:t>
             </w:r>
           </w:p>
         </w:tc>
@@ -2936,16 +3456,22 @@
           </w:tcPr>
           <w:p>
             <w:pPr>
-              <w:spacing w:after="0" w:line="240" w:lineRule="auto"/>
               <w:rPr>
                 <w:rFonts w:cstheme="minorHAnsi"/>
-                <w:color w:val="000000"/>
-                <w:sz w:val="24"/>
-                <w:szCs w:val="24"/>
-                <w:vertAlign w:val="subscript"/>
-                <w:lang w:eastAsia="es-PE"/>
               </w:rPr>
             </w:pPr>
+            <w:r>
+              <w:rPr>
+                <w:rFonts w:cstheme="minorHAnsi"/>
+              </w:rPr>
+              <w:t>TAPA CIEGA PARA FACEPLATE COLOR BLANCO</w:t>
+            </w:r>
+            <w:r>
+              <w:rPr>
+                <w:rFonts w:cstheme="minorHAnsi"/>
+              </w:rPr>
+              <w:t xml:space="preserve"> Y NEGRO</w:t>
+            </w:r>
           </w:p>
         </w:tc>
         <w:tc>
@@ -2962,17 +3488,16 @@
           </w:tcPr>
           <w:p>
             <w:pPr>
-              <w:spacing w:after="0" w:line="240" w:lineRule="auto"/>
-              <w:jc w:val="center"/>
-              <w:rPr>
-                <w:rFonts w:ascii="Arial Narrow" w:hAnsi="Arial Narrow"/>
-                <w:color w:val="000000"/>
-                <w:sz w:val="24"/>
-                <w:szCs w:val="24"/>
-                <w:vertAlign w:val="subscript"/>
-                <w:lang w:eastAsia="es-PE"/>
+              <w:rPr>
+                <w:rFonts w:cstheme="minorHAnsi"/>
               </w:rPr>
             </w:pPr>
+            <w:r>
+              <w:rPr>
+                <w:rFonts w:cstheme="minorHAnsi"/>
+              </w:rPr>
+              <w:t>300</w:t>
+            </w:r>
           </w:p>
         </w:tc>
         <w:tc>
@@ -2989,19 +3514,13 @@
           </w:tcPr>
           <w:p>
             <w:pPr>
-              <w:spacing w:after="0" w:line="240" w:lineRule="auto"/>
-              <w:rPr>
-                <w:rFonts w:ascii="Arial Narrow" w:hAnsi="Arial Narrow"/>
-                <w:color w:val="000000"/>
-                <w:sz w:val="24"/>
-                <w:szCs w:val="24"/>
-                <w:vertAlign w:val="subscript"/>
-                <w:lang w:eastAsia="es-PE"/>
+              <w:rPr>
+                <w:rFonts w:cstheme="minorHAnsi"/>
               </w:rPr>
             </w:pPr>
             <w:r>
               <w:rPr>
-                <w:rFonts w:ascii="Arial Narrow" w:hAnsi="Arial Narrow"/>
+                <w:rFonts w:cstheme="minorHAnsi"/>
                 <w:color w:val="000000"/>
                 <w:sz w:val="24"/>
                 <w:szCs w:val="24"/>
@@ -3026,344 +3545,224 @@
           </w:tcPr>
           <w:p>
             <w:pPr>
-              <w:pStyle w:val="hpe-more-informationlist-item"/>
-              <w:shd w:val="clear" w:color="auto" w:fill="F6F6F6"/>
-              <w:ind w:left="2623" w:hanging="2551"/>
-              <w:contextualSpacing/>
-              <w:jc w:val="both"/>
-              <w:rPr>
-                <w:rFonts w:asciiTheme="minorHAnsi" w:hAnsiTheme="minorHAnsi" w:cstheme="minorHAnsi"/>
-                <w:b/>
-                <w:bCs/>
-                <w:color w:val="000000"/>
-                <w:sz w:val="16"/>
-                <w:szCs w:val="16"/>
+              <w:rPr>
+                <w:rFonts w:cstheme="minorHAnsi"/>
               </w:rPr>
             </w:pPr>
           </w:p>
-        </w:tc>
-      </w:tr>
-      <w:tr>
-        <w:trPr>
-          <w:trHeight w:val="140"/>
-        </w:trPr>
-        <w:tc>
-          <w:tcPr>
-            <w:tcW w:w="709" w:type="dxa"/>
-            <w:tcBorders>
-              <w:top w:val="single" w:sz="4" w:space="0" w:color="auto"/>
-              <w:left w:val="single" w:sz="4" w:space="0" w:color="auto"/>
-              <w:bottom w:val="single" w:sz="4" w:space="0" w:color="auto"/>
-              <w:right w:val="single" w:sz="4" w:space="0" w:color="auto"/>
-            </w:tcBorders>
-            <w:shd w:val="clear" w:color="auto" w:fill="auto"/>
-            <w:noWrap/>
-            <w:vAlign w:val="center"/>
-          </w:tcPr>
           <w:p>
             <w:pPr>
-              <w:spacing w:after="0" w:line="240" w:lineRule="auto"/>
-              <w:rPr>
-                <w:rFonts w:ascii="Arial Narrow" w:hAnsi="Arial Narrow"/>
-                <w:color w:val="000000"/>
-                <w:sz w:val="24"/>
-                <w:szCs w:val="24"/>
-                <w:vertAlign w:val="subscript"/>
-                <w:lang w:eastAsia="es-PE"/>
+              <w:rPr>
+                <w:rFonts w:cstheme="minorHAnsi"/>
+              </w:rPr>
+            </w:pPr>
+          </w:p>
+          <w:p>
+            <w:pPr>
+              <w:rPr>
+                <w:rFonts w:cstheme="minorHAnsi"/>
               </w:rPr>
             </w:pPr>
             <w:r>
               <w:rPr>
-                <w:rFonts w:ascii="Arial Narrow" w:hAnsi="Arial Narrow"/>
-                <w:color w:val="000000"/>
-                <w:sz w:val="24"/>
-                <w:szCs w:val="24"/>
-                <w:vertAlign w:val="subscript"/>
-                <w:lang w:eastAsia="es-PE"/>
-              </w:rPr>
-              <w:t>03</w:t>
+                <w:rFonts w:cstheme="minorHAnsi"/>
+              </w:rPr>
+              <w:drawing>
+                <wp:anchor distT="0" distB="0" distL="114300" distR="114300" simplePos="0" relativeHeight="251658240" behindDoc="0" locked="0" layoutInCell="1" allowOverlap="1" wp14:anchorId="2C9F5CE7" wp14:editId="081DCC8B">
+                  <wp:simplePos x="0" y="0"/>
+                  <wp:positionH relativeFrom="column">
+                    <wp:posOffset>1767205</wp:posOffset>
+                  </wp:positionH>
+                  <wp:positionV relativeFrom="page">
+                    <wp:posOffset>762635</wp:posOffset>
+                  </wp:positionV>
+                  <wp:extent cx="802640" cy="1103630"/>
+                  <wp:effectExtent l="0" t="0" r="0" b="1270"/>
+                  <wp:wrapSquare wrapText="bothSides"/>
+                  <wp:docPr id="1628129355" name="Imagen 4" descr="p&gt;Tapa Ciega MAX Blanca (Pk x 10) - SIEMON&lt;/p&gt;, TIENDA DE COMPUTO PERU - VS  MULTISERVICIOS GENERALES EIRL Laptops, Notebooks, Computadoras, PC, All in  One, Tablets, Partes de PC, Servidores, Monitores, Procesadores,"/>
+                  <wp:cNvGraphicFramePr>
+                    <a:graphicFrameLocks xmlns:a="http://schemas.openxmlformats.org/drawingml/2006/main" noChangeAspect="1"/>
+                  </wp:cNvGraphicFramePr>
+                  <a:graphic xmlns:a="http://schemas.openxmlformats.org/drawingml/2006/main">
+                    <a:graphicData uri="http://schemas.openxmlformats.org/drawingml/2006/picture">
+                      <pic:pic xmlns:pic="http://schemas.openxmlformats.org/drawingml/2006/picture">
+                        <pic:nvPicPr>
+                          <pic:cNvPr id="0" name="Picture 13" descr="p&gt;Tapa Ciega MAX Blanca (Pk x 10) - SIEMON&lt;/p&gt;, TIENDA DE COMPUTO PERU - VS  MULTISERVICIOS GENERALES EIRL Laptops, Notebooks, Computadoras, PC, All in  One, Tablets, Partes de PC, Servidores, Monitores, Procesadores,"/>
+                          <pic:cNvPicPr>
+                            <a:picLocks noChangeAspect="1" noChangeArrowheads="1"/>
+                          </pic:cNvPicPr>
+                        </pic:nvPicPr>
+                        <pic:blipFill rotWithShape="1">
+                          <a:blip r:embed="rId9">
+                            <a:extLst>
+                              <a:ext uri="{28A0092B-C50C-407E-A947-70E740481C1C}">
+                                <a14:useLocalDpi xmlns:a14="http://schemas.microsoft.com/office/drawing/2010/main" val="0"/>
+                              </a:ext>
+                            </a:extLst>
+                          </a:blip>
+                          <a:srcRect l="29118" t="8063" r="27058" b="8517"/>
+                          <a:stretch/>
+                        </pic:blipFill>
+                        <pic:spPr bwMode="auto">
+                          <a:xfrm>
+                            <a:off x="0" y="0"/>
+                            <a:ext cx="802640" cy="1103630"/>
+                          </a:xfrm>
+                          <a:prstGeom prst="rect">
+                            <a:avLst/>
+                          </a:prstGeom>
+                          <a:noFill/>
+                          <a:ln>
+                            <a:noFill/>
+                          </a:ln>
+                          <a:extLst>
+                            <a:ext uri="{53640926-AAD7-44D8-BBD7-CCE9431645EC}">
+                              <a14:shadowObscured xmlns:a14="http://schemas.microsoft.com/office/drawing/2010/main"/>
+                            </a:ext>
+                          </a:extLst>
+                        </pic:spPr>
+                      </pic:pic>
+                    </a:graphicData>
+                  </a:graphic>
+                  <wp14:sizeRelH relativeFrom="margin">
+                    <wp14:pctWidth>0</wp14:pctWidth>
+                  </wp14:sizeRelH>
+                  <wp14:sizeRelV relativeFrom="margin">
+                    <wp14:pctHeight>0</wp14:pctHeight>
+                  </wp14:sizeRelV>
+                </wp:anchor>
+              </w:drawing>
+            </w:r>
+            <w:r>
+              <w:rPr>
+                <w:rFonts w:cstheme="minorHAnsi"/>
+                <w:noProof/>
+              </w:rPr>
+              <w:drawing>
+                <wp:anchor distT="0" distB="0" distL="114300" distR="114300" simplePos="0" relativeHeight="251659264" behindDoc="0" locked="0" layoutInCell="1" allowOverlap="1" wp14:anchorId="37D75E03" wp14:editId="7694AEA6">
+                  <wp:simplePos x="0" y="0"/>
+                  <wp:positionH relativeFrom="column">
+                    <wp:posOffset>-1093470</wp:posOffset>
+                  </wp:positionH>
+                  <wp:positionV relativeFrom="page">
+                    <wp:posOffset>713105</wp:posOffset>
+                  </wp:positionV>
+                  <wp:extent cx="1166495" cy="1024255"/>
+                  <wp:effectExtent l="223520" t="195580" r="219075" b="180975"/>
+                  <wp:wrapSquare wrapText="bothSides"/>
+                  <wp:docPr id="685168156" name="Imagen 5" descr="Productos Encontrados Con: Para | KASP NETWORK"/>
+                  <wp:cNvGraphicFramePr>
+                    <a:graphicFrameLocks xmlns:a="http://schemas.openxmlformats.org/drawingml/2006/main" noChangeAspect="1"/>
+                  </wp:cNvGraphicFramePr>
+                  <a:graphic xmlns:a="http://schemas.openxmlformats.org/drawingml/2006/main">
+                    <a:graphicData uri="http://schemas.openxmlformats.org/drawingml/2006/picture">
+                      <pic:pic xmlns:pic="http://schemas.openxmlformats.org/drawingml/2006/picture">
+                        <pic:nvPicPr>
+                          <pic:cNvPr id="0" name="Picture 15" descr="Productos Encontrados Con: Para | KASP NETWORK"/>
+                          <pic:cNvPicPr>
+                            <a:picLocks noChangeAspect="1" noChangeArrowheads="1"/>
+                          </pic:cNvPicPr>
+                        </pic:nvPicPr>
+                        <pic:blipFill rotWithShape="1">
+                          <a:blip r:embed="rId10" cstate="print">
+                            <a:extLst>
+                              <a:ext uri="{28A0092B-C50C-407E-A947-70E740481C1C}">
+                                <a14:useLocalDpi xmlns:a14="http://schemas.microsoft.com/office/drawing/2010/main" val="0"/>
+                              </a:ext>
+                            </a:extLst>
+                          </a:blip>
+                          <a:srcRect l="-1" r="4350" b="2965"/>
+                          <a:stretch/>
+                        </pic:blipFill>
+                        <pic:spPr bwMode="auto">
+                          <a:xfrm rot="18018351">
+                            <a:off x="0" y="0"/>
+                            <a:ext cx="1166495" cy="1024255"/>
+                          </a:xfrm>
+                          <a:prstGeom prst="rect">
+                            <a:avLst/>
+                          </a:prstGeom>
+                          <a:noFill/>
+                          <a:ln>
+                            <a:noFill/>
+                          </a:ln>
+                          <a:extLst>
+                            <a:ext uri="{53640926-AAD7-44D8-BBD7-CCE9431645EC}">
+                              <a14:shadowObscured xmlns:a14="http://schemas.microsoft.com/office/drawing/2010/main"/>
+                            </a:ext>
+                          </a:extLst>
+                        </pic:spPr>
+                      </pic:pic>
+                    </a:graphicData>
+                  </a:graphic>
+                  <wp14:sizeRelH relativeFrom="margin">
+                    <wp14:pctWidth>0</wp14:pctWidth>
+                  </wp14:sizeRelH>
+                  <wp14:sizeRelV relativeFrom="margin">
+                    <wp14:pctHeight>0</wp14:pctHeight>
+                  </wp14:sizeRelV>
+                </wp:anchor>
+              </w:drawing>
             </w:r>
           </w:p>
-        </w:tc>
-        <w:tc>
-          <w:tcPr>
-            <w:tcW w:w="1418" w:type="dxa"/>
-            <w:tcBorders>
-              <w:top w:val="single" w:sz="4" w:space="0" w:color="auto"/>
-              <w:left w:val="single" w:sz="4" w:space="0" w:color="auto"/>
-              <w:bottom w:val="single" w:sz="4" w:space="0" w:color="auto"/>
-              <w:right w:val="single" w:sz="4" w:space="0" w:color="auto"/>
-            </w:tcBorders>
-            <w:shd w:val="clear" w:color="auto" w:fill="auto"/>
-            <w:vAlign w:val="center"/>
-          </w:tcPr>
           <w:p>
             <w:pPr>
-              <w:spacing w:after="0" w:line="240" w:lineRule="auto"/>
               <w:rPr>
                 <w:rFonts w:cstheme="minorHAnsi"/>
-                <w:color w:val="000000"/>
-                <w:sz w:val="24"/>
-                <w:szCs w:val="24"/>
-                <w:vertAlign w:val="subscript"/>
-                <w:lang w:eastAsia="es-PE"/>
               </w:rPr>
             </w:pPr>
           </w:p>
-        </w:tc>
-        <w:tc>
-          <w:tcPr>
-            <w:tcW w:w="850" w:type="dxa"/>
-            <w:tcBorders>
-              <w:top w:val="single" w:sz="4" w:space="0" w:color="auto"/>
-              <w:left w:val="single" w:sz="4" w:space="0" w:color="auto"/>
-              <w:bottom w:val="single" w:sz="4" w:space="0" w:color="auto"/>
-              <w:right w:val="single" w:sz="4" w:space="0" w:color="auto"/>
-            </w:tcBorders>
-            <w:shd w:val="clear" w:color="auto" w:fill="auto"/>
-            <w:vAlign w:val="center"/>
-          </w:tcPr>
           <w:p>
             <w:pPr>
-              <w:spacing w:after="0" w:line="240" w:lineRule="auto"/>
-              <w:jc w:val="center"/>
-              <w:rPr>
-                <w:rFonts w:ascii="Arial Narrow" w:hAnsi="Arial Narrow"/>
-                <w:color w:val="000000"/>
-                <w:sz w:val="24"/>
-                <w:szCs w:val="24"/>
-                <w:vertAlign w:val="subscript"/>
-                <w:lang w:eastAsia="es-PE"/>
+              <w:rPr>
+                <w:rFonts w:cstheme="minorHAnsi"/>
               </w:rPr>
             </w:pPr>
           </w:p>
-        </w:tc>
-        <w:tc>
-          <w:tcPr>
-            <w:tcW w:w="709" w:type="dxa"/>
-            <w:tcBorders>
-              <w:top w:val="single" w:sz="4" w:space="0" w:color="auto"/>
-              <w:left w:val="single" w:sz="4" w:space="0" w:color="auto"/>
-              <w:bottom w:val="single" w:sz="4" w:space="0" w:color="auto"/>
-              <w:right w:val="single" w:sz="4" w:space="0" w:color="auto"/>
-            </w:tcBorders>
-            <w:shd w:val="clear" w:color="auto" w:fill="auto"/>
-            <w:vAlign w:val="center"/>
-          </w:tcPr>
           <w:p>
             <w:pPr>
-              <w:spacing w:after="0" w:line="240" w:lineRule="auto"/>
-              <w:rPr>
-                <w:rFonts w:ascii="Arial Narrow" w:hAnsi="Arial Narrow"/>
-                <w:color w:val="000000"/>
-                <w:sz w:val="24"/>
-                <w:szCs w:val="24"/>
-                <w:vertAlign w:val="subscript"/>
-                <w:lang w:eastAsia="es-PE"/>
+              <w:rPr>
+                <w:rFonts w:cstheme="minorHAnsi"/>
+              </w:rPr>
+            </w:pPr>
+          </w:p>
+          <w:p>
+            <w:pPr>
+              <w:rPr>
+                <w:rFonts w:cstheme="minorHAnsi"/>
+              </w:rPr>
+            </w:pPr>
+          </w:p>
+          <w:p>
+            <w:pPr>
+              <w:rPr>
+                <w:rFonts w:cstheme="minorHAnsi"/>
+              </w:rPr>
+            </w:pPr>
+          </w:p>
+          <w:p>
+            <w:pPr>
+              <w:rPr>
+                <w:rFonts w:cstheme="minorHAnsi"/>
               </w:rPr>
             </w:pPr>
             <w:r>
               <w:rPr>
-                <w:rFonts w:ascii="Arial Narrow" w:hAnsi="Arial Narrow"/>
-                <w:color w:val="000000"/>
-                <w:sz w:val="24"/>
-                <w:szCs w:val="24"/>
-                <w:vertAlign w:val="subscript"/>
-                <w:lang w:eastAsia="es-PE"/>
-              </w:rPr>
-              <w:t>unidad</w:t>
+                <w:rFonts w:cstheme="minorHAnsi"/>
+              </w:rPr>
+              <w:t xml:space="preserve">NOTA: LAS TAPAS CIEGAS </w:t>
+            </w:r>
+            <w:r>
+              <w:rPr>
+                <w:rFonts w:cstheme="minorHAnsi"/>
+              </w:rPr>
+              <w:t>DEBERAN ENTREGAR 100 UNIDS COLOR BLANCO Y 200 COLOR NEGRO</w:t>
             </w:r>
           </w:p>
-        </w:tc>
-        <w:tc>
-          <w:tcPr>
-            <w:tcW w:w="6592" w:type="dxa"/>
-            <w:tcBorders>
-              <w:top w:val="single" w:sz="4" w:space="0" w:color="auto"/>
-              <w:left w:val="single" w:sz="4" w:space="0" w:color="auto"/>
-              <w:bottom w:val="single" w:sz="4" w:space="0" w:color="auto"/>
-              <w:right w:val="single" w:sz="4" w:space="0" w:color="auto"/>
-            </w:tcBorders>
-            <w:shd w:val="clear" w:color="auto" w:fill="auto"/>
-            <w:vAlign w:val="center"/>
-          </w:tcPr>
           <w:p>
             <w:pPr>
-              <w:pStyle w:val="hpe-more-informationlist-item"/>
-              <w:shd w:val="clear" w:color="auto" w:fill="F6F6F6"/>
-              <w:ind w:left="2623" w:hanging="2551"/>
-              <w:contextualSpacing/>
-              <w:jc w:val="center"/>
-              <w:rPr>
-                <w:rFonts w:asciiTheme="minorHAnsi" w:hAnsiTheme="minorHAnsi" w:cstheme="minorHAnsi"/>
-                <w:b/>
-                <w:bCs/>
-                <w:color w:val="000000"/>
-                <w:sz w:val="16"/>
-                <w:szCs w:val="16"/>
-              </w:rPr>
-            </w:pPr>
-          </w:p>
-        </w:tc>
-      </w:tr>
-      <w:tr>
-        <w:trPr>
-          <w:trHeight w:val="140"/>
-        </w:trPr>
-        <w:tc>
-          <w:tcPr>
-            <w:tcW w:w="709" w:type="dxa"/>
-            <w:tcBorders>
-              <w:top w:val="single" w:sz="4" w:space="0" w:color="auto"/>
-              <w:left w:val="single" w:sz="4" w:space="0" w:color="auto"/>
-              <w:bottom w:val="single" w:sz="4" w:space="0" w:color="auto"/>
-              <w:right w:val="single" w:sz="4" w:space="0" w:color="auto"/>
-            </w:tcBorders>
-            <w:shd w:val="clear" w:color="auto" w:fill="auto"/>
-            <w:noWrap/>
-            <w:vAlign w:val="center"/>
-          </w:tcPr>
-          <w:p>
-            <w:pPr>
-              <w:spacing w:after="0" w:line="240" w:lineRule="auto"/>
-              <w:rPr>
-                <w:rFonts w:ascii="Arial Narrow" w:hAnsi="Arial Narrow"/>
-                <w:color w:val="000000"/>
-                <w:sz w:val="24"/>
-                <w:szCs w:val="24"/>
-                <w:vertAlign w:val="subscript"/>
-                <w:lang w:eastAsia="es-PE"/>
-              </w:rPr>
-            </w:pPr>
-            <w:r>
-              <w:rPr>
-                <w:rFonts w:ascii="Arial Narrow" w:hAnsi="Arial Narrow"/>
-                <w:color w:val="000000"/>
-                <w:sz w:val="24"/>
-                <w:szCs w:val="24"/>
-                <w:vertAlign w:val="subscript"/>
-                <w:lang w:eastAsia="es-PE"/>
-              </w:rPr>
-              <w:t>04</w:t>
-            </w:r>
-          </w:p>
-        </w:tc>
-        <w:tc>
-          <w:tcPr>
-            <w:tcW w:w="1418" w:type="dxa"/>
-            <w:tcBorders>
-              <w:top w:val="single" w:sz="4" w:space="0" w:color="auto"/>
-              <w:left w:val="single" w:sz="4" w:space="0" w:color="auto"/>
-              <w:bottom w:val="single" w:sz="4" w:space="0" w:color="auto"/>
-              <w:right w:val="single" w:sz="4" w:space="0" w:color="auto"/>
-            </w:tcBorders>
-            <w:shd w:val="clear" w:color="auto" w:fill="auto"/>
-            <w:vAlign w:val="center"/>
-          </w:tcPr>
-          <w:p>
-            <w:pPr>
-              <w:spacing w:after="0" w:line="240" w:lineRule="auto"/>
               <w:rPr>
                 <w:rFonts w:cstheme="minorHAnsi"/>
-                <w:color w:val="000000"/>
-                <w:sz w:val="24"/>
-                <w:szCs w:val="24"/>
-                <w:vertAlign w:val="subscript"/>
-                <w:lang w:eastAsia="es-PE"/>
-              </w:rPr>
-            </w:pPr>
-          </w:p>
-        </w:tc>
-        <w:tc>
-          <w:tcPr>
-            <w:tcW w:w="850" w:type="dxa"/>
-            <w:tcBorders>
-              <w:top w:val="single" w:sz="4" w:space="0" w:color="auto"/>
-              <w:left w:val="single" w:sz="4" w:space="0" w:color="auto"/>
-              <w:bottom w:val="single" w:sz="4" w:space="0" w:color="auto"/>
-              <w:right w:val="single" w:sz="4" w:space="0" w:color="auto"/>
-            </w:tcBorders>
-            <w:shd w:val="clear" w:color="auto" w:fill="auto"/>
-            <w:vAlign w:val="center"/>
-          </w:tcPr>
-          <w:p>
-            <w:pPr>
-              <w:spacing w:after="0" w:line="240" w:lineRule="auto"/>
-              <w:jc w:val="center"/>
-              <w:rPr>
-                <w:rFonts w:ascii="Arial Narrow" w:hAnsi="Arial Narrow"/>
-                <w:color w:val="000000"/>
-                <w:sz w:val="24"/>
-                <w:szCs w:val="24"/>
-                <w:vertAlign w:val="subscript"/>
-                <w:lang w:eastAsia="es-PE"/>
-              </w:rPr>
-            </w:pPr>
-          </w:p>
-        </w:tc>
-        <w:tc>
-          <w:tcPr>
-            <w:tcW w:w="709" w:type="dxa"/>
-            <w:tcBorders>
-              <w:top w:val="single" w:sz="4" w:space="0" w:color="auto"/>
-              <w:left w:val="single" w:sz="4" w:space="0" w:color="auto"/>
-              <w:bottom w:val="single" w:sz="4" w:space="0" w:color="auto"/>
-              <w:right w:val="single" w:sz="4" w:space="0" w:color="auto"/>
-            </w:tcBorders>
-            <w:shd w:val="clear" w:color="auto" w:fill="auto"/>
-            <w:vAlign w:val="center"/>
-          </w:tcPr>
-          <w:p>
-            <w:pPr>
-              <w:spacing w:after="0" w:line="240" w:lineRule="auto"/>
-              <w:rPr>
-                <w:rFonts w:ascii="Arial Narrow" w:hAnsi="Arial Narrow"/>
-                <w:color w:val="000000"/>
-                <w:sz w:val="24"/>
-                <w:szCs w:val="24"/>
-                <w:vertAlign w:val="subscript"/>
-                <w:lang w:eastAsia="es-PE"/>
-              </w:rPr>
-            </w:pPr>
-            <w:r>
-              <w:rPr>
-                <w:rFonts w:ascii="Arial Narrow" w:hAnsi="Arial Narrow"/>
-                <w:color w:val="000000"/>
-                <w:sz w:val="24"/>
-                <w:szCs w:val="24"/>
-                <w:vertAlign w:val="subscript"/>
-                <w:lang w:eastAsia="es-PE"/>
-              </w:rPr>
-              <w:t>unidad</w:t>
-            </w:r>
-          </w:p>
-        </w:tc>
-        <w:tc>
-          <w:tcPr>
-            <w:tcW w:w="6592" w:type="dxa"/>
-            <w:tcBorders>
-              <w:top w:val="single" w:sz="4" w:space="0" w:color="auto"/>
-              <w:left w:val="single" w:sz="4" w:space="0" w:color="auto"/>
-              <w:bottom w:val="single" w:sz="4" w:space="0" w:color="auto"/>
-              <w:right w:val="single" w:sz="4" w:space="0" w:color="auto"/>
-            </w:tcBorders>
-            <w:shd w:val="clear" w:color="auto" w:fill="auto"/>
-            <w:vAlign w:val="center"/>
-          </w:tcPr>
-          <w:p>
-            <w:pPr>
-              <w:pStyle w:val="hpe-more-informationlist-item"/>
-              <w:shd w:val="clear" w:color="auto" w:fill="F6F6F6"/>
-              <w:ind w:left="2481" w:hanging="2055"/>
-              <w:contextualSpacing/>
-              <w:jc w:val="center"/>
-              <w:rPr>
-                <w:rFonts w:asciiTheme="minorHAnsi" w:hAnsiTheme="minorHAnsi" w:cstheme="minorHAnsi"/>
-                <w:b/>
-                <w:bCs/>
-                <w:color w:val="000000"/>
-                <w:sz w:val="16"/>
-                <w:szCs w:val="16"/>
               </w:rPr>
             </w:pPr>
           </w:p>
@@ -3371,7 +3770,15 @@
       </w:tr>
     </w:tbl>
     <w:p>
+      <w:pPr>
+        <w:rPr>
+          <w:rFonts w:cstheme="minorHAnsi"/>
+        </w:rPr>
+      </w:pPr>
       <w:r>
+        <w:rPr>
+          <w:rFonts w:cstheme="minorHAnsi"/>
+        </w:rPr>
         <w:br w:type="page"/>
       </w:r>
     </w:p>
@@ -3413,7 +3820,7 @@
               <w:ind w:left="504" w:hanging="142"/>
               <w:jc w:val="both"/>
               <w:rPr>
-                <w:rFonts w:ascii="Arial Narrow" w:eastAsia="Times New Roman" w:hAnsi="Arial Narrow"/>
+                <w:rFonts w:eastAsia="Times New Roman" w:cstheme="minorHAnsi"/>
                 <w:b/>
                 <w:bCs/>
                 <w:color w:val="000000"/>
@@ -3443,7 +3850,7 @@
               <w:spacing w:after="0" w:line="240" w:lineRule="auto"/>
               <w:jc w:val="both"/>
               <w:rPr>
-                <w:rFonts w:ascii="Arial Narrow" w:eastAsia="Times New Roman" w:hAnsi="Arial Narrow"/>
+                <w:rFonts w:eastAsia="Times New Roman" w:cstheme="minorHAnsi"/>
                 <w:iCs/>
                 <w:color w:val="000000"/>
                 <w:sz w:val="24"/>
@@ -3477,7 +3884,7 @@
               <w:spacing w:after="0" w:line="240" w:lineRule="auto"/>
               <w:ind w:left="353" w:hanging="284"/>
               <w:rPr>
-                <w:rFonts w:ascii="Arial Narrow" w:eastAsia="Times New Roman" w:hAnsi="Arial Narrow"/>
+                <w:rFonts w:eastAsia="Times New Roman" w:cstheme="minorHAnsi"/>
                 <w:b/>
                 <w:bCs/>
                 <w:color w:val="000000"/>
@@ -3489,7 +3896,7 @@
             </w:pPr>
             <w:r>
               <w:rPr>
-                <w:rFonts w:ascii="Arial Narrow" w:eastAsia="Times New Roman" w:hAnsi="Arial Narrow"/>
+                <w:rFonts w:eastAsia="Times New Roman" w:cstheme="minorHAnsi"/>
                 <w:b/>
                 <w:bCs/>
                 <w:color w:val="000000"/>
@@ -3498,33 +3905,7 @@
                 <w:vertAlign w:val="subscript"/>
                 <w:lang w:eastAsia="es-PE"/>
               </w:rPr>
-              <w:t>4.</w:t>
-            </w:r>
-            <w:r>
-              <w:rPr>
-                <w:rFonts w:ascii="Arial Narrow" w:eastAsia="Times New Roman" w:hAnsi="Arial Narrow"/>
-                <w:b/>
-                <w:bCs/>
-                <w:color w:val="000000"/>
-                <w:sz w:val="24"/>
-                <w:szCs w:val="24"/>
-                <w:vertAlign w:val="subscript"/>
-                <w:lang w:eastAsia="es-PE"/>
-              </w:rPr>
-              <w:t xml:space="preserve">2. </w:t>
-            </w:r>
-            <w:r>
-              <w:rPr>
-                <w:rFonts w:ascii="Arial Narrow" w:eastAsia="Times New Roman" w:hAnsi="Arial Narrow"/>
-                <w:b/>
-                <w:bCs/>
-                <w:color w:val="000000"/>
-                <w:sz w:val="24"/>
-                <w:szCs w:val="24"/>
-                <w:vertAlign w:val="subscript"/>
-                <w:lang w:eastAsia="es-PE"/>
-              </w:rPr>
-              <w:t xml:space="preserve">ACONDICIONAMIENTO, MONTAJE E INSTALACIÓN </w:t>
+              <w:t xml:space="preserve">4.2. ACONDICIONAMIENTO, MONTAJE E INSTALACIÓN </w:t>
             </w:r>
           </w:p>
         </w:tc>
@@ -3555,7 +3936,7 @@
               <w:ind w:left="0"/>
               <w:jc w:val="left"/>
               <w:rPr>
-                <w:rFonts w:ascii="Arial Narrow" w:hAnsi="Arial Narrow"/>
+                <w:rFonts w:asciiTheme="minorHAnsi" w:hAnsiTheme="minorHAnsi" w:cstheme="minorHAnsi"/>
                 <w:iCs/>
                 <w:color w:val="000000"/>
                 <w:sz w:val="24"/>
@@ -3566,7 +3947,7 @@
             </w:pPr>
             <w:r>
               <w:rPr>
-                <w:rFonts w:ascii="Arial Narrow" w:eastAsia="Arial Narrow" w:hAnsi="Arial Narrow"/>
+                <w:rFonts w:asciiTheme="minorHAnsi" w:eastAsia="Arial Narrow" w:hAnsiTheme="minorHAnsi" w:cstheme="minorHAnsi"/>
                 <w:iCs/>
                 <w:color w:val="000000"/>
                 <w:sz w:val="24"/>
@@ -3577,7 +3958,7 @@
             </w:r>
             <w:r>
               <w:rPr>
-                <w:rFonts w:ascii="Arial Narrow" w:hAnsi="Arial Narrow"/>
+                <w:rFonts w:asciiTheme="minorHAnsi" w:hAnsiTheme="minorHAnsi" w:cstheme="minorHAnsi"/>
                 <w:iCs/>
                 <w:color w:val="000000"/>
                 <w:sz w:val="24"/>
@@ -3613,7 +3994,7 @@
               <w:ind w:left="353" w:hanging="284"/>
               <w:jc w:val="both"/>
               <w:rPr>
-                <w:rFonts w:ascii="Arial Narrow" w:eastAsia="Times New Roman" w:hAnsi="Arial Narrow"/>
+                <w:rFonts w:eastAsia="Times New Roman" w:cstheme="minorHAnsi"/>
                 <w:b/>
                 <w:bCs/>
                 <w:color w:val="000000"/>
@@ -3625,7 +4006,7 @@
             </w:pPr>
             <w:r>
               <w:rPr>
-                <w:rFonts w:ascii="Arial Narrow" w:eastAsia="Times New Roman" w:hAnsi="Arial Narrow"/>
+                <w:rFonts w:eastAsia="Times New Roman" w:cstheme="minorHAnsi"/>
                 <w:b/>
                 <w:bCs/>
                 <w:color w:val="000000"/>
@@ -3634,33 +4015,7 @@
                 <w:vertAlign w:val="subscript"/>
                 <w:lang w:eastAsia="es-PE"/>
               </w:rPr>
-              <w:t>4.</w:t>
-            </w:r>
-            <w:r>
-              <w:rPr>
-                <w:rFonts w:ascii="Arial Narrow" w:eastAsia="Times New Roman" w:hAnsi="Arial Narrow"/>
-                <w:b/>
-                <w:bCs/>
-                <w:color w:val="000000"/>
-                <w:sz w:val="24"/>
-                <w:szCs w:val="24"/>
-                <w:vertAlign w:val="subscript"/>
-                <w:lang w:eastAsia="es-PE"/>
-              </w:rPr>
-              <w:t>3</w:t>
-            </w:r>
-            <w:r>
-              <w:rPr>
-                <w:rFonts w:ascii="Arial Narrow" w:eastAsia="Times New Roman" w:hAnsi="Arial Narrow"/>
-                <w:b/>
-                <w:bCs/>
-                <w:color w:val="000000"/>
-                <w:sz w:val="24"/>
-                <w:szCs w:val="24"/>
-                <w:vertAlign w:val="subscript"/>
-                <w:lang w:eastAsia="es-PE"/>
-              </w:rPr>
-              <w:t>. GARANTÍA COMERCIAL</w:t>
+              <w:t>4.3. GARANTÍA COMERCIAL</w:t>
             </w:r>
           </w:p>
         </w:tc>
@@ -3684,7 +4039,7 @@
               <w:ind w:left="0"/>
               <w:jc w:val="both"/>
               <w:rPr>
-                <w:rFonts w:ascii="Arial Narrow" w:hAnsi="Arial Narrow"/>
+                <w:rFonts w:asciiTheme="minorHAnsi" w:hAnsiTheme="minorHAnsi" w:cstheme="minorHAnsi"/>
                 <w:color w:val="000000"/>
                 <w:sz w:val="24"/>
                 <w:szCs w:val="24"/>
@@ -3694,7 +4049,7 @@
             </w:pPr>
             <w:r>
               <w:rPr>
-                <w:rFonts w:ascii="Arial Narrow" w:hAnsi="Arial Narrow"/>
+                <w:rFonts w:asciiTheme="minorHAnsi" w:hAnsiTheme="minorHAnsi" w:cstheme="minorHAnsi"/>
                 <w:color w:val="000000"/>
                 <w:sz w:val="24"/>
                 <w:szCs w:val="24"/>
@@ -3729,7 +4084,7 @@
               <w:spacing w:after="0" w:line="240" w:lineRule="auto"/>
               <w:ind w:left="353" w:hanging="284"/>
               <w:rPr>
-                <w:rFonts w:ascii="Arial Narrow" w:eastAsia="Times New Roman" w:hAnsi="Arial Narrow"/>
+                <w:rFonts w:eastAsia="Times New Roman" w:cstheme="minorHAnsi"/>
                 <w:b/>
                 <w:bCs/>
                 <w:color w:val="000000"/>
@@ -3741,7 +4096,7 @@
             </w:pPr>
             <w:r>
               <w:rPr>
-                <w:rFonts w:ascii="Arial Narrow" w:eastAsia="Times New Roman" w:hAnsi="Arial Narrow"/>
+                <w:rFonts w:eastAsia="Times New Roman" w:cstheme="minorHAnsi"/>
                 <w:b/>
                 <w:bCs/>
                 <w:color w:val="000000"/>
@@ -3772,7 +4127,7 @@
               <w:spacing w:before="240" w:after="0" w:line="240" w:lineRule="auto"/>
               <w:jc w:val="both"/>
               <w:rPr>
-                <w:rFonts w:ascii="Arial Narrow" w:hAnsi="Arial Narrow"/>
+                <w:rFonts w:cstheme="minorHAnsi"/>
                 <w:color w:val="000000"/>
                 <w:sz w:val="24"/>
                 <w:szCs w:val="24"/>
@@ -3782,7 +4137,7 @@
             </w:pPr>
             <w:r>
               <w:rPr>
-                <w:rFonts w:ascii="Arial Narrow" w:hAnsi="Arial Narrow"/>
+                <w:rFonts w:cstheme="minorHAnsi"/>
                 <w:color w:val="000000"/>
                 <w:sz w:val="24"/>
                 <w:szCs w:val="24"/>
@@ -3797,7 +4152,7 @@
               <w:spacing w:after="0" w:line="240" w:lineRule="auto"/>
               <w:jc w:val="both"/>
               <w:rPr>
-                <w:rFonts w:ascii="Arial Narrow" w:hAnsi="Arial Narrow"/>
+                <w:rFonts w:cstheme="minorHAnsi"/>
                 <w:color w:val="000000"/>
                 <w:sz w:val="24"/>
                 <w:szCs w:val="24"/>
@@ -3807,7 +4162,7 @@
             </w:pPr>
             <w:r>
               <w:rPr>
-                <w:rFonts w:ascii="Arial Narrow" w:eastAsia="Arial Narrow" w:hAnsi="Arial Narrow"/>
+                <w:rFonts w:eastAsia="Arial Narrow" w:cstheme="minorHAnsi"/>
                 <w:b/>
                 <w:color w:val="000000"/>
                 <w:sz w:val="24"/>
@@ -3834,7 +4189,7 @@
               </w:pBdr>
               <w:spacing w:before="0" w:after="0"/>
               <w:rPr>
-                <w:rFonts w:ascii="Arial Narrow" w:hAnsi="Arial Narrow"/>
+                <w:rFonts w:asciiTheme="minorHAnsi" w:hAnsiTheme="minorHAnsi" w:cstheme="minorHAnsi"/>
                 <w:color w:val="000000"/>
                 <w:sz w:val="24"/>
                 <w:szCs w:val="24"/>
@@ -3843,7 +4198,7 @@
             </w:pPr>
             <w:r>
               <w:rPr>
-                <w:rFonts w:ascii="Arial Narrow" w:eastAsia="Arial Narrow" w:hAnsi="Arial Narrow"/>
+                <w:rFonts w:asciiTheme="minorHAnsi" w:eastAsia="Arial Narrow" w:hAnsiTheme="minorHAnsi" w:cstheme="minorHAnsi"/>
                 <w:color w:val="000000"/>
                 <w:sz w:val="24"/>
                 <w:szCs w:val="24"/>
@@ -3868,7 +4223,7 @@
               </w:pBdr>
               <w:spacing w:before="0" w:after="0"/>
               <w:rPr>
-                <w:rFonts w:ascii="Arial Narrow" w:hAnsi="Arial Narrow"/>
+                <w:rFonts w:asciiTheme="minorHAnsi" w:hAnsiTheme="minorHAnsi" w:cstheme="minorHAnsi"/>
                 <w:color w:val="000000"/>
                 <w:sz w:val="24"/>
                 <w:szCs w:val="24"/>
@@ -3877,7 +4232,7 @@
             </w:pPr>
             <w:r>
               <w:rPr>
-                <w:rFonts w:ascii="Arial Narrow" w:eastAsia="Arial Narrow" w:hAnsi="Arial Narrow"/>
+                <w:rFonts w:asciiTheme="minorHAnsi" w:eastAsia="Arial Narrow" w:hAnsiTheme="minorHAnsi" w:cstheme="minorHAnsi"/>
                 <w:color w:val="000000"/>
                 <w:sz w:val="24"/>
                 <w:szCs w:val="24"/>
@@ -3887,7 +4242,7 @@
             </w:r>
             <w:r>
               <w:rPr>
-                <w:rFonts w:ascii="Arial Narrow" w:hAnsi="Arial Narrow"/>
+                <w:rFonts w:asciiTheme="minorHAnsi" w:hAnsiTheme="minorHAnsi" w:cstheme="minorHAnsi"/>
                 <w:color w:val="000000"/>
                 <w:sz w:val="24"/>
                 <w:szCs w:val="24"/>
@@ -3905,7 +4260,7 @@
               </w:numPr>
               <w:spacing w:before="0" w:after="0"/>
               <w:rPr>
-                <w:rFonts w:ascii="Arial Narrow" w:hAnsi="Arial Narrow"/>
+                <w:rFonts w:asciiTheme="minorHAnsi" w:hAnsiTheme="minorHAnsi" w:cstheme="minorHAnsi"/>
                 <w:sz w:val="24"/>
                 <w:szCs w:val="24"/>
                 <w:vertAlign w:val="subscript"/>
@@ -3913,7 +4268,7 @@
             </w:pPr>
             <w:r>
               <w:rPr>
-                <w:rFonts w:ascii="Arial Narrow" w:eastAsia="Arial Narrow" w:hAnsi="Arial Narrow"/>
+                <w:rFonts w:asciiTheme="minorHAnsi" w:eastAsia="Arial Narrow" w:hAnsiTheme="minorHAnsi" w:cstheme="minorHAnsi"/>
                 <w:color w:val="000000"/>
                 <w:sz w:val="24"/>
                 <w:szCs w:val="24"/>
@@ -3948,7 +4303,7 @@
               <w:ind w:left="353" w:hanging="284"/>
               <w:jc w:val="both"/>
               <w:rPr>
-                <w:rFonts w:ascii="Arial Narrow" w:eastAsia="Times New Roman" w:hAnsi="Arial Narrow"/>
+                <w:rFonts w:eastAsia="Times New Roman" w:cstheme="minorHAnsi"/>
                 <w:b/>
                 <w:bCs/>
                 <w:color w:val="000000"/>
@@ -3960,7 +4315,7 @@
             </w:pPr>
             <w:r>
               <w:rPr>
-                <w:rFonts w:ascii="Arial Narrow" w:eastAsia="Times New Roman" w:hAnsi="Arial Narrow"/>
+                <w:rFonts w:eastAsia="Times New Roman" w:cstheme="minorHAnsi"/>
                 <w:b/>
                 <w:bCs/>
                 <w:color w:val="000000"/>
@@ -3969,20 +4324,7 @@
                 <w:vertAlign w:val="subscript"/>
                 <w:lang w:eastAsia="es-PE"/>
               </w:rPr>
-              <w:t xml:space="preserve">6. LUGAR Y PLAZO DE </w:t>
-            </w:r>
-            <w:r>
-              <w:rPr>
-                <w:rFonts w:ascii="Arial Narrow" w:eastAsia="Times New Roman" w:hAnsi="Arial Narrow"/>
-                <w:b/>
-                <w:bCs/>
-                <w:color w:val="000000"/>
-                <w:sz w:val="24"/>
-                <w:szCs w:val="24"/>
-                <w:vertAlign w:val="subscript"/>
-                <w:lang w:eastAsia="es-PE"/>
-              </w:rPr>
-              <w:t>ENTREGA E INSTALACIÓN.</w:t>
+              <w:t>6. LUGAR Y PLAZO DE ENTREGA E INSTALACIÓN.</w:t>
             </w:r>
           </w:p>
         </w:tc>
@@ -4012,7 +4354,7 @@
               <w:spacing w:before="240" w:after="0"/>
               <w:jc w:val="both"/>
               <w:rPr>
-                <w:rFonts w:ascii="Arial Narrow" w:eastAsia="Arial Narrow" w:hAnsi="Arial Narrow"/>
+                <w:rFonts w:eastAsia="Arial Narrow" w:cstheme="minorHAnsi"/>
                 <w:b/>
                 <w:color w:val="000000"/>
                 <w:sz w:val="24"/>
@@ -4022,7 +4364,7 @@
             </w:pPr>
             <w:r>
               <w:rPr>
-                <w:rFonts w:ascii="Arial Narrow" w:eastAsia="Arial Narrow" w:hAnsi="Arial Narrow"/>
+                <w:rFonts w:eastAsia="Arial Narrow" w:cstheme="minorHAnsi"/>
                 <w:b/>
                 <w:color w:val="000000"/>
                 <w:sz w:val="24"/>
@@ -4033,7 +4375,7 @@
             </w:r>
             <w:r>
               <w:rPr>
-                <w:rFonts w:ascii="Arial Narrow" w:eastAsia="Arial Narrow" w:hAnsi="Arial Narrow"/>
+                <w:rFonts w:eastAsia="Arial Narrow" w:cstheme="minorHAnsi"/>
                 <w:color w:val="000000"/>
                 <w:sz w:val="24"/>
                 <w:szCs w:val="24"/>
@@ -4054,7 +4396,7 @@
               <w:spacing w:after="0"/>
               <w:jc w:val="both"/>
               <w:rPr>
-                <w:rFonts w:ascii="Arial Narrow" w:eastAsia="Arial Narrow" w:hAnsi="Arial Narrow"/>
+                <w:rFonts w:eastAsia="Arial Narrow" w:cstheme="minorHAnsi"/>
                 <w:color w:val="000000"/>
                 <w:sz w:val="24"/>
                 <w:szCs w:val="24"/>
@@ -4063,7 +4405,7 @@
             </w:pPr>
             <w:r>
               <w:rPr>
-                <w:rFonts w:ascii="Arial Narrow" w:eastAsia="Arial Narrow" w:hAnsi="Arial Narrow"/>
+                <w:rFonts w:eastAsia="Arial Narrow" w:cstheme="minorHAnsi"/>
                 <w:b/>
                 <w:color w:val="000000"/>
                 <w:sz w:val="24"/>
@@ -4074,27 +4416,17 @@
             </w:r>
             <w:r>
               <w:rPr>
-                <w:rFonts w:ascii="Arial Narrow" w:eastAsia="Arial Narrow" w:hAnsi="Arial Narrow"/>
-                <w:color w:val="000000"/>
-                <w:sz w:val="24"/>
-                <w:szCs w:val="24"/>
-                <w:vertAlign w:val="subscript"/>
-              </w:rPr>
-              <w:t xml:space="preserve"> El plazo </w:t>
+                <w:rFonts w:eastAsia="Arial Narrow" w:cstheme="minorHAnsi"/>
+                <w:color w:val="000000"/>
+                <w:sz w:val="24"/>
+                <w:szCs w:val="24"/>
+                <w:vertAlign w:val="subscript"/>
+              </w:rPr>
+              <w:t xml:space="preserve"> El plazo para la entrega de materiales será según el siguiente cronograma</w:t>
             </w:r>
             <w:r>
               <w:rPr>
-                <w:rFonts w:ascii="Arial Narrow" w:eastAsia="Arial Narrow" w:hAnsi="Arial Narrow"/>
-                <w:color w:val="000000"/>
-                <w:sz w:val="24"/>
-                <w:szCs w:val="24"/>
-                <w:vertAlign w:val="subscript"/>
-              </w:rPr>
-              <w:t>para la entrega de materiales será según el siguiente cronograma</w:t>
-            </w:r>
-            <w:r>
-              <w:rPr>
-                <w:rFonts w:ascii="Arial Narrow" w:eastAsia="Arial Narrow" w:hAnsi="Arial Narrow"/>
+                <w:rFonts w:eastAsia="Arial Narrow" w:cstheme="minorHAnsi"/>
                 <w:color w:val="000000"/>
                 <w:sz w:val="24"/>
                 <w:szCs w:val="24"/>
@@ -4115,7 +4447,7 @@
               <w:spacing w:after="0"/>
               <w:jc w:val="both"/>
               <w:rPr>
-                <w:rFonts w:ascii="Arial Narrow" w:eastAsia="Arial Narrow" w:hAnsi="Arial Narrow"/>
+                <w:rFonts w:eastAsia="Arial Narrow" w:cstheme="minorHAnsi"/>
                 <w:color w:val="000000"/>
                 <w:sz w:val="24"/>
                 <w:szCs w:val="24"/>
@@ -4124,7 +4456,7 @@
             </w:pPr>
             <w:r>
               <w:rPr>
-                <w:rFonts w:ascii="Arial Narrow" w:eastAsia="Arial Narrow" w:hAnsi="Arial Narrow"/>
+                <w:rFonts w:eastAsia="Arial Narrow" w:cstheme="minorHAnsi"/>
                 <w:color w:val="000000"/>
                 <w:sz w:val="24"/>
                 <w:szCs w:val="24"/>
@@ -4134,47 +4466,17 @@
             </w:r>
             <w:r>
               <w:rPr>
-                <w:rFonts w:ascii="Arial Narrow" w:eastAsia="Arial Narrow" w:hAnsi="Arial Narrow"/>
-                <w:color w:val="000000"/>
-                <w:sz w:val="24"/>
-                <w:szCs w:val="24"/>
-                <w:vertAlign w:val="subscript"/>
-              </w:rPr>
-              <w:t>contabilizados a partir, del día siguiente de la notificación</w:t>
+                <w:rFonts w:eastAsia="Arial Narrow" w:cstheme="minorHAnsi"/>
+                <w:color w:val="000000"/>
+                <w:sz w:val="24"/>
+                <w:szCs w:val="24"/>
+                <w:vertAlign w:val="subscript"/>
+              </w:rPr>
+              <w:t>contabilizados a partir, del día siguiente de la notificación de la orden de compra</w:t>
             </w:r>
             <w:r>
               <w:rPr>
-                <w:rFonts w:ascii="Arial Narrow" w:eastAsia="Arial Narrow" w:hAnsi="Arial Narrow"/>
-                <w:color w:val="000000"/>
-                <w:sz w:val="24"/>
-                <w:szCs w:val="24"/>
-                <w:vertAlign w:val="subscript"/>
-              </w:rPr>
-              <w:t xml:space="preserve"> </w:t>
-            </w:r>
-            <w:r>
-              <w:rPr>
-                <w:rFonts w:ascii="Arial Narrow" w:eastAsia="Arial Narrow" w:hAnsi="Arial Narrow"/>
-                <w:color w:val="000000"/>
-                <w:sz w:val="24"/>
-                <w:szCs w:val="24"/>
-                <w:vertAlign w:val="subscript"/>
-              </w:rPr>
-              <w:t xml:space="preserve">de la orden de </w:t>
-            </w:r>
-            <w:r>
-              <w:rPr>
-                <w:rFonts w:ascii="Arial Narrow" w:eastAsia="Arial Narrow" w:hAnsi="Arial Narrow"/>
-                <w:color w:val="000000"/>
-                <w:sz w:val="24"/>
-                <w:szCs w:val="24"/>
-                <w:vertAlign w:val="subscript"/>
-              </w:rPr>
-              <w:t>compra</w:t>
-            </w:r>
-            <w:r>
-              <w:rPr>
-                <w:rFonts w:ascii="Arial Narrow" w:eastAsia="Arial Narrow" w:hAnsi="Arial Narrow"/>
+                <w:rFonts w:eastAsia="Arial Narrow" w:cstheme="minorHAnsi"/>
                 <w:color w:val="000000"/>
                 <w:sz w:val="24"/>
                 <w:szCs w:val="24"/>
@@ -4184,7 +4486,7 @@
             </w:r>
             <w:r>
               <w:rPr>
-                <w:rFonts w:ascii="Arial Narrow" w:eastAsia="Arial Narrow" w:hAnsi="Arial Narrow"/>
+                <w:rFonts w:eastAsia="Arial Narrow" w:cstheme="minorHAnsi"/>
                 <w:color w:val="000000"/>
                 <w:sz w:val="24"/>
                 <w:szCs w:val="24"/>
@@ -4199,7 +4501,7 @@
               <w:ind w:left="0"/>
               <w:jc w:val="both"/>
               <w:rPr>
-                <w:rFonts w:ascii="Arial Narrow" w:hAnsi="Arial Narrow"/>
+                <w:rFonts w:asciiTheme="minorHAnsi" w:hAnsiTheme="minorHAnsi" w:cstheme="minorHAnsi"/>
                 <w:color w:val="000000"/>
                 <w:sz w:val="24"/>
                 <w:szCs w:val="24"/>
@@ -4209,7 +4511,7 @@
             </w:pPr>
             <w:r>
               <w:rPr>
-                <w:rFonts w:ascii="Arial Narrow" w:eastAsia="Arial Narrow" w:hAnsi="Arial Narrow"/>
+                <w:rFonts w:asciiTheme="minorHAnsi" w:eastAsia="Arial Narrow" w:hAnsiTheme="minorHAnsi" w:cstheme="minorHAnsi"/>
                 <w:b/>
                 <w:color w:val="000000"/>
                 <w:sz w:val="24"/>
@@ -4220,23 +4522,13 @@
             </w:r>
             <w:r>
               <w:rPr>
-                <w:rFonts w:ascii="Arial Narrow" w:eastAsia="Arial Narrow" w:hAnsi="Arial Narrow"/>
-                <w:color w:val="000000"/>
-                <w:sz w:val="24"/>
-                <w:szCs w:val="24"/>
-                <w:vertAlign w:val="subscript"/>
-              </w:rPr>
-              <w:t xml:space="preserve"> </w:t>
-            </w:r>
-            <w:r>
-              <w:rPr>
-                <w:rFonts w:ascii="Arial Narrow" w:eastAsia="Arial Narrow" w:hAnsi="Arial Narrow"/>
-                <w:color w:val="000000"/>
-                <w:sz w:val="24"/>
-                <w:szCs w:val="24"/>
-                <w:vertAlign w:val="subscript"/>
-              </w:rPr>
-              <w:t xml:space="preserve">Todo ingreso en horarios nocturnos deberán ser coordinados previamente con la residencia. </w:t>
+                <w:rFonts w:asciiTheme="minorHAnsi" w:eastAsia="Arial Narrow" w:hAnsiTheme="minorHAnsi" w:cstheme="minorHAnsi"/>
+                <w:color w:val="000000"/>
+                <w:sz w:val="24"/>
+                <w:szCs w:val="24"/>
+                <w:vertAlign w:val="subscript"/>
+              </w:rPr>
+              <w:t xml:space="preserve"> Todo ingreso en horarios nocturnos deberán ser coordinados previamente con la residencia. </w:t>
             </w:r>
           </w:p>
         </w:tc>
@@ -4264,7 +4556,7 @@
               <w:ind w:left="353" w:hanging="284"/>
               <w:jc w:val="both"/>
               <w:rPr>
-                <w:rFonts w:ascii="Arial Narrow" w:hAnsi="Arial Narrow"/>
+                <w:rFonts w:cstheme="minorHAnsi"/>
                 <w:b/>
                 <w:sz w:val="24"/>
                 <w:szCs w:val="24"/>
@@ -4274,7 +4566,7 @@
             </w:pPr>
             <w:r>
               <w:rPr>
-                <w:rFonts w:ascii="Arial Narrow" w:eastAsia="Times New Roman" w:hAnsi="Arial Narrow"/>
+                <w:rFonts w:eastAsia="Times New Roman" w:cstheme="minorHAnsi"/>
                 <w:b/>
                 <w:bCs/>
                 <w:color w:val="000000"/>
@@ -4283,20 +4575,7 @@
                 <w:vertAlign w:val="subscript"/>
                 <w:lang w:eastAsia="es-PE"/>
               </w:rPr>
-              <w:t>7. OTRAS OBLIGACIONES DEL PROVE</w:t>
-            </w:r>
-            <w:r>
-              <w:rPr>
-                <w:rFonts w:ascii="Arial Narrow" w:eastAsia="Times New Roman" w:hAnsi="Arial Narrow"/>
-                <w:b/>
-                <w:bCs/>
-                <w:color w:val="000000"/>
-                <w:sz w:val="24"/>
-                <w:szCs w:val="24"/>
-                <w:vertAlign w:val="subscript"/>
-                <w:lang w:eastAsia="es-PE"/>
-              </w:rPr>
-              <w:t>EDOR</w:t>
+              <w:t>7. OTRAS OBLIGACIONES DEL PROVEEDOR</w:t>
             </w:r>
           </w:p>
         </w:tc>
@@ -4329,7 +4608,7 @@
               </w:pBdr>
               <w:spacing w:before="0" w:after="0"/>
               <w:rPr>
-                <w:rFonts w:ascii="Arial Narrow" w:eastAsia="Arial Narrow" w:hAnsi="Arial Narrow"/>
+                <w:rFonts w:asciiTheme="minorHAnsi" w:eastAsia="Arial Narrow" w:hAnsiTheme="minorHAnsi" w:cstheme="minorHAnsi"/>
                 <w:color w:val="000000"/>
                 <w:sz w:val="24"/>
                 <w:szCs w:val="24"/>
@@ -4338,33 +4617,13 @@
             </w:pPr>
             <w:r>
               <w:rPr>
-                <w:rFonts w:ascii="Arial Narrow" w:eastAsia="Arial Narrow" w:hAnsi="Arial Narrow"/>
-                <w:color w:val="000000"/>
-                <w:sz w:val="24"/>
-                <w:szCs w:val="24"/>
-                <w:vertAlign w:val="subscript"/>
-              </w:rPr>
-              <w:t xml:space="preserve">El proveedor asumirá todos los gastos referidos al traslado </w:t>
-            </w:r>
-            <w:r>
-              <w:rPr>
-                <w:rFonts w:ascii="Arial Narrow" w:eastAsia="Arial Narrow" w:hAnsi="Arial Narrow"/>
-                <w:color w:val="000000"/>
-                <w:sz w:val="24"/>
-                <w:szCs w:val="24"/>
-                <w:vertAlign w:val="subscript"/>
-              </w:rPr>
-              <w:t>de materiales hasta el almacén de la obra</w:t>
-            </w:r>
-            <w:r>
-              <w:rPr>
-                <w:rFonts w:ascii="Arial Narrow" w:eastAsia="Arial Narrow" w:hAnsi="Arial Narrow"/>
-                <w:color w:val="000000"/>
-                <w:sz w:val="24"/>
-                <w:szCs w:val="24"/>
-                <w:vertAlign w:val="subscript"/>
-              </w:rPr>
-              <w:t>.</w:t>
+                <w:rFonts w:asciiTheme="minorHAnsi" w:eastAsia="Arial Narrow" w:hAnsiTheme="minorHAnsi" w:cstheme="minorHAnsi"/>
+                <w:color w:val="000000"/>
+                <w:sz w:val="24"/>
+                <w:szCs w:val="24"/>
+                <w:vertAlign w:val="subscript"/>
+              </w:rPr>
+              <w:t>El proveedor asumirá todos los gastos referidos al traslado de materiales hasta el almacén de la obra.</w:t>
             </w:r>
           </w:p>
           <w:p>
@@ -4383,7 +4642,7 @@
               </w:pBdr>
               <w:spacing w:before="0" w:after="0"/>
               <w:rPr>
-                <w:rFonts w:ascii="Arial Narrow" w:eastAsia="Arial Narrow" w:hAnsi="Arial Narrow"/>
+                <w:rFonts w:asciiTheme="minorHAnsi" w:eastAsia="Arial Narrow" w:hAnsiTheme="minorHAnsi" w:cstheme="minorHAnsi"/>
                 <w:color w:val="000000"/>
                 <w:sz w:val="24"/>
                 <w:szCs w:val="24"/>
@@ -4392,33 +4651,13 @@
             </w:pPr>
             <w:r>
               <w:rPr>
-                <w:rFonts w:ascii="Arial Narrow" w:eastAsia="Arial Narrow" w:hAnsi="Arial Narrow"/>
-                <w:color w:val="000000"/>
-                <w:sz w:val="24"/>
-                <w:szCs w:val="24"/>
-                <w:vertAlign w:val="subscript"/>
-              </w:rPr>
-              <w:t>La adquisición comprende</w:t>
-            </w:r>
-            <w:r>
-              <w:rPr>
-                <w:rFonts w:ascii="Arial Narrow" w:eastAsia="Arial Narrow" w:hAnsi="Arial Narrow"/>
-                <w:color w:val="000000"/>
-                <w:sz w:val="24"/>
-                <w:szCs w:val="24"/>
-                <w:vertAlign w:val="subscript"/>
-              </w:rPr>
-              <w:t xml:space="preserve"> la constatación de la entrega de todos los materiales solicitados </w:t>
-            </w:r>
-            <w:r>
-              <w:rPr>
-                <w:rFonts w:ascii="Arial Narrow" w:eastAsia="Arial Narrow" w:hAnsi="Arial Narrow"/>
-                <w:color w:val="000000"/>
-                <w:sz w:val="24"/>
-                <w:szCs w:val="24"/>
-                <w:vertAlign w:val="subscript"/>
-              </w:rPr>
-              <w:t>descritas en la descripción del presente documento. Con la supervisión por los responsables de obra, Residente y Supervisor.</w:t>
+                <w:rFonts w:asciiTheme="minorHAnsi" w:eastAsia="Arial Narrow" w:hAnsiTheme="minorHAnsi" w:cstheme="minorHAnsi"/>
+                <w:color w:val="000000"/>
+                <w:sz w:val="24"/>
+                <w:szCs w:val="24"/>
+                <w:vertAlign w:val="subscript"/>
+              </w:rPr>
+              <w:t>La adquisición comprende la constatación de la entrega de todos los materiales solicitados descritas en la descripción del presente documento. Con la supervisión por los responsables de obra, Residente y Supervisor.</w:t>
             </w:r>
           </w:p>
           <w:p>
@@ -4437,7 +4676,7 @@
               </w:pBdr>
               <w:spacing w:before="0" w:after="0"/>
               <w:rPr>
-                <w:rFonts w:ascii="Arial Narrow" w:eastAsia="Arial Narrow" w:hAnsi="Arial Narrow"/>
+                <w:rFonts w:asciiTheme="minorHAnsi" w:eastAsia="Arial Narrow" w:hAnsiTheme="minorHAnsi" w:cstheme="minorHAnsi"/>
                 <w:color w:val="000000"/>
                 <w:sz w:val="24"/>
                 <w:szCs w:val="24"/>
@@ -4446,43 +4685,13 @@
             </w:pPr>
             <w:r>
               <w:rPr>
-                <w:rFonts w:ascii="Arial Narrow" w:eastAsia="Arial Narrow" w:hAnsi="Arial Narrow"/>
-                <w:color w:val="000000"/>
-                <w:sz w:val="24"/>
-                <w:szCs w:val="24"/>
-                <w:vertAlign w:val="subscript"/>
-              </w:rPr>
-              <w:t xml:space="preserve">El </w:t>
-            </w:r>
-            <w:r>
-              <w:rPr>
-                <w:rFonts w:ascii="Arial Narrow" w:eastAsia="Arial Narrow" w:hAnsi="Arial Narrow"/>
-                <w:color w:val="000000"/>
-                <w:sz w:val="24"/>
-                <w:szCs w:val="24"/>
-                <w:vertAlign w:val="subscript"/>
-              </w:rPr>
-              <w:t xml:space="preserve">proveedor </w:t>
-            </w:r>
-            <w:r>
-              <w:rPr>
-                <w:rFonts w:ascii="Arial Narrow" w:eastAsia="Arial Narrow" w:hAnsi="Arial Narrow"/>
-                <w:color w:val="000000"/>
-                <w:sz w:val="24"/>
-                <w:szCs w:val="24"/>
-                <w:vertAlign w:val="subscript"/>
-              </w:rPr>
-              <w:t>se hará responsable de cualquier accidente de su propio personal, de público usuario o de cualquier daño a terceros que ocurriera como consecuencia de la mala maniobrabilidad</w:t>
-            </w:r>
-            <w:r>
-              <w:rPr>
-                <w:rFonts w:ascii="Arial Narrow" w:eastAsia="Arial Narrow" w:hAnsi="Arial Narrow"/>
-                <w:color w:val="000000"/>
-                <w:sz w:val="24"/>
-                <w:szCs w:val="24"/>
-                <w:vertAlign w:val="subscript"/>
-              </w:rPr>
-              <w:t xml:space="preserve"> durante el traslado de materiales. </w:t>
+                <w:rFonts w:asciiTheme="minorHAnsi" w:eastAsia="Arial Narrow" w:hAnsiTheme="minorHAnsi" w:cstheme="minorHAnsi"/>
+                <w:color w:val="000000"/>
+                <w:sz w:val="24"/>
+                <w:szCs w:val="24"/>
+                <w:vertAlign w:val="subscript"/>
+              </w:rPr>
+              <w:t xml:space="preserve">El proveedor se hará responsable de cualquier accidente de su propio personal, de público usuario o de cualquier daño a terceros que ocurriera como consecuencia de la mala maniobrabilidad durante el traslado de materiales. </w:t>
             </w:r>
           </w:p>
         </w:tc>
@@ -4510,7 +4719,7 @@
               <w:ind w:left="353" w:hanging="284"/>
               <w:jc w:val="both"/>
               <w:rPr>
-                <w:rFonts w:ascii="Arial Narrow" w:hAnsi="Arial Narrow"/>
+                <w:rFonts w:cstheme="minorHAnsi"/>
                 <w:b/>
                 <w:sz w:val="24"/>
                 <w:szCs w:val="24"/>
@@ -4520,7 +4729,7 @@
             </w:pPr>
             <w:r>
               <w:rPr>
-                <w:rFonts w:ascii="Arial Narrow" w:eastAsia="Times New Roman" w:hAnsi="Arial Narrow"/>
+                <w:rFonts w:eastAsia="Times New Roman" w:cstheme="minorHAnsi"/>
                 <w:b/>
                 <w:bCs/>
                 <w:color w:val="000000"/>
@@ -4529,20 +4738,7 @@
                 <w:vertAlign w:val="subscript"/>
                 <w:lang w:eastAsia="es-PE"/>
               </w:rPr>
-              <w:t xml:space="preserve">8. </w:t>
-            </w:r>
-            <w:r>
-              <w:rPr>
-                <w:rFonts w:ascii="Arial Narrow" w:eastAsia="Times New Roman" w:hAnsi="Arial Narrow"/>
-                <w:b/>
-                <w:bCs/>
-                <w:color w:val="000000"/>
-                <w:sz w:val="24"/>
-                <w:szCs w:val="24"/>
-                <w:vertAlign w:val="subscript"/>
-                <w:lang w:eastAsia="es-PE"/>
-              </w:rPr>
-              <w:t>MEDIDAS DE CONTROL DURANTE LA EJECUCIÓN CONTRACTUAL</w:t>
+              <w:t>8. MEDIDAS DE CONTROL DURANTE LA EJECUCIÓN CONTRACTUAL</w:t>
             </w:r>
           </w:p>
         </w:tc>
@@ -4565,7 +4761,7 @@
               <w:ind w:left="0"/>
               <w:jc w:val="both"/>
               <w:rPr>
-                <w:rFonts w:ascii="Arial Narrow" w:hAnsi="Arial Narrow"/>
+                <w:rFonts w:asciiTheme="minorHAnsi" w:hAnsiTheme="minorHAnsi" w:cstheme="minorHAnsi"/>
                 <w:bCs/>
                 <w:sz w:val="24"/>
                 <w:szCs w:val="24"/>
@@ -4575,36 +4771,14 @@
             </w:pPr>
             <w:r>
               <w:rPr>
-                <w:rFonts w:ascii="Arial Narrow" w:hAnsi="Arial Narrow"/>
+                <w:rFonts w:asciiTheme="minorHAnsi" w:hAnsiTheme="minorHAnsi" w:cstheme="minorHAnsi"/>
                 <w:bCs/>
                 <w:sz w:val="24"/>
                 <w:szCs w:val="24"/>
                 <w:vertAlign w:val="subscript"/>
                 <w:lang w:eastAsia="es-PE"/>
               </w:rPr>
-              <w:t>Se realizará la revisión del cumplimiento de la especificación técnica a la recepción del bien</w:t>
-            </w:r>
-            <w:r>
-              <w:rPr>
-                <w:rFonts w:ascii="Arial Narrow" w:hAnsi="Arial Narrow"/>
-                <w:bCs/>
-                <w:sz w:val="24"/>
-                <w:szCs w:val="24"/>
-                <w:vertAlign w:val="subscript"/>
-                <w:lang w:eastAsia="es-PE"/>
-              </w:rPr>
-              <w:t xml:space="preserve"> c</w:t>
-            </w:r>
-            <w:r>
-              <w:rPr>
-                <w:rFonts w:ascii="Arial Narrow" w:hAnsi="Arial Narrow"/>
-                <w:bCs/>
-                <w:sz w:val="24"/>
-                <w:szCs w:val="24"/>
-                <w:vertAlign w:val="subscript"/>
-                <w:lang w:eastAsia="es-PE"/>
-              </w:rPr>
-              <w:t>on la supervisión por los responsables de obra, Residente y Supervisor.</w:t>
+              <w:t>Se realizará la revisión del cumplimiento de la especificación técnica a la recepción del bien con la supervisión por los responsables de obra, Residente y Supervisor.</w:t>
             </w:r>
           </w:p>
         </w:tc>
@@ -4633,7 +4807,7 @@
               <w:ind w:left="353" w:hanging="284"/>
               <w:jc w:val="both"/>
               <w:rPr>
-                <w:rFonts w:ascii="Arial Narrow" w:eastAsia="Times New Roman" w:hAnsi="Arial Narrow"/>
+                <w:rFonts w:eastAsia="Times New Roman" w:cstheme="minorHAnsi"/>
                 <w:b/>
                 <w:bCs/>
                 <w:color w:val="000000"/>
@@ -4645,7 +4819,7 @@
             </w:pPr>
             <w:r>
               <w:rPr>
-                <w:rFonts w:ascii="Arial Narrow" w:eastAsia="Times New Roman" w:hAnsi="Arial Narrow"/>
+                <w:rFonts w:eastAsia="Times New Roman" w:cstheme="minorHAnsi"/>
                 <w:b/>
                 <w:bCs/>
                 <w:color w:val="000000"/>
@@ -4654,20 +4828,7 @@
                 <w:vertAlign w:val="subscript"/>
                 <w:lang w:eastAsia="es-PE"/>
               </w:rPr>
-              <w:t xml:space="preserve">9. </w:t>
-            </w:r>
-            <w:r>
-              <w:rPr>
-                <w:rFonts w:ascii="Arial Narrow" w:eastAsia="Times New Roman" w:hAnsi="Arial Narrow"/>
-                <w:b/>
-                <w:bCs/>
-                <w:color w:val="000000"/>
-                <w:sz w:val="24"/>
-                <w:szCs w:val="24"/>
-                <w:vertAlign w:val="subscript"/>
-                <w:lang w:eastAsia="es-PE"/>
-              </w:rPr>
-              <w:t>FORMA DE PAGO</w:t>
+              <w:t>9. FORMA DE PAGO</w:t>
             </w:r>
           </w:p>
         </w:tc>
@@ -4688,7 +4849,7 @@
           <w:p>
             <w:pPr>
               <w:rPr>
-                <w:rFonts w:ascii="Arial Narrow" w:hAnsi="Arial Narrow"/>
+                <w:rFonts w:cstheme="minorHAnsi"/>
                 <w:color w:val="000000"/>
                 <w:sz w:val="24"/>
                 <w:szCs w:val="24"/>
@@ -4698,69 +4859,14 @@
             </w:pPr>
             <w:r>
               <w:rPr>
-                <w:rFonts w:ascii="Arial Narrow" w:hAnsi="Arial Narrow"/>
+                <w:rFonts w:cstheme="minorHAnsi"/>
                 <w:bCs/>
                 <w:sz w:val="24"/>
                 <w:szCs w:val="24"/>
                 <w:vertAlign w:val="subscript"/>
                 <w:lang w:eastAsia="es-PE"/>
               </w:rPr>
-              <w:t>El pago es único</w:t>
-            </w:r>
-            <w:r>
-              <w:rPr>
-                <w:rFonts w:ascii="Arial Narrow" w:hAnsi="Arial Narrow"/>
-                <w:bCs/>
-                <w:sz w:val="24"/>
-                <w:szCs w:val="24"/>
-                <w:vertAlign w:val="subscript"/>
-                <w:lang w:eastAsia="es-PE"/>
-              </w:rPr>
-              <w:t xml:space="preserve">, en su totalidad, previa conformidad de </w:t>
-            </w:r>
-            <w:r>
-              <w:rPr>
-                <w:rFonts w:ascii="Arial Narrow" w:hAnsi="Arial Narrow"/>
-                <w:bCs/>
-                <w:sz w:val="24"/>
-                <w:szCs w:val="24"/>
-                <w:vertAlign w:val="subscript"/>
-                <w:lang w:eastAsia="es-PE"/>
-              </w:rPr>
-              <w:t xml:space="preserve">los responsables de obra, residente y supervisor, según cumplimiento de la entrega </w:t>
-            </w:r>
-            <w:r>
-              <w:rPr>
-                <w:rFonts w:ascii="Arial Narrow" w:hAnsi="Arial Narrow"/>
-                <w:bCs/>
-                <w:sz w:val="24"/>
-                <w:szCs w:val="24"/>
-                <w:vertAlign w:val="subscript"/>
-                <w:lang w:eastAsia="es-PE"/>
-              </w:rPr>
-              <w:t xml:space="preserve">e instalación </w:t>
-            </w:r>
-            <w:r>
-              <w:rPr>
-                <w:rFonts w:ascii="Arial Narrow" w:hAnsi="Arial Narrow"/>
-                <w:bCs/>
-                <w:sz w:val="24"/>
-                <w:szCs w:val="24"/>
-                <w:vertAlign w:val="subscript"/>
-                <w:lang w:eastAsia="es-PE"/>
-              </w:rPr>
-              <w:t>en obra del bien adquirido</w:t>
-            </w:r>
-            <w:r>
-              <w:rPr>
-                <w:rFonts w:ascii="Arial Narrow" w:hAnsi="Arial Narrow"/>
-                <w:bCs/>
-                <w:sz w:val="24"/>
-                <w:szCs w:val="24"/>
-                <w:vertAlign w:val="subscript"/>
-                <w:lang w:eastAsia="es-PE"/>
-              </w:rPr>
-              <w:t>.</w:t>
+              <w:t>El pago es único, en su totalidad, previa conformidad de los responsables de obra, residente y supervisor, según cumplimiento de la entrega e instalación en obra del bien adquirido.</w:t>
             </w:r>
           </w:p>
         </w:tc>
@@ -4789,7 +4895,7 @@
               <w:ind w:left="353" w:hanging="284"/>
               <w:jc w:val="both"/>
               <w:rPr>
-                <w:rFonts w:ascii="Arial Narrow" w:eastAsia="Times New Roman" w:hAnsi="Arial Narrow"/>
+                <w:rFonts w:eastAsia="Times New Roman" w:cstheme="minorHAnsi"/>
                 <w:b/>
                 <w:bCs/>
                 <w:color w:val="000000"/>
@@ -4801,7 +4907,7 @@
             </w:pPr>
             <w:r>
               <w:rPr>
-                <w:rFonts w:ascii="Arial Narrow" w:eastAsia="Times New Roman" w:hAnsi="Arial Narrow"/>
+                <w:rFonts w:eastAsia="Times New Roman" w:cstheme="minorHAnsi"/>
                 <w:b/>
                 <w:bCs/>
                 <w:color w:val="000000"/>
@@ -4810,20 +4916,7 @@
                 <w:vertAlign w:val="subscript"/>
                 <w:lang w:eastAsia="es-PE"/>
               </w:rPr>
-              <w:t xml:space="preserve">10. </w:t>
-            </w:r>
-            <w:r>
-              <w:rPr>
-                <w:rFonts w:ascii="Arial Narrow" w:eastAsia="Times New Roman" w:hAnsi="Arial Narrow"/>
-                <w:b/>
-                <w:bCs/>
-                <w:color w:val="000000"/>
-                <w:sz w:val="24"/>
-                <w:szCs w:val="24"/>
-                <w:vertAlign w:val="subscript"/>
-                <w:lang w:eastAsia="es-PE"/>
-              </w:rPr>
-              <w:t>PENALIDAD POR MORA Y OTRAS PENALIDADES</w:t>
+              <w:t>10. PENALIDAD POR MORA Y OTRAS PENALIDADES</w:t>
             </w:r>
           </w:p>
         </w:tc>
@@ -4845,7 +4938,7 @@
             <w:pPr>
               <w:jc w:val="both"/>
               <w:rPr>
-                <w:rFonts w:ascii="Arial Narrow" w:hAnsi="Arial Narrow"/>
+                <w:rFonts w:cstheme="minorHAnsi"/>
                 <w:bCs/>
                 <w:sz w:val="24"/>
                 <w:szCs w:val="24"/>
@@ -4855,7 +4948,7 @@
             </w:pPr>
             <w:r>
               <w:rPr>
-                <w:rFonts w:ascii="Arial Narrow" w:hAnsi="Arial Narrow"/>
+                <w:rFonts w:cstheme="minorHAnsi"/>
                 <w:bCs/>
                 <w:sz w:val="24"/>
                 <w:szCs w:val="24"/>
@@ -4896,7 +4989,7 @@
                     <w:spacing w:after="0" w:line="240" w:lineRule="auto"/>
                     <w:jc w:val="both"/>
                     <w:rPr>
-                      <w:rFonts w:ascii="Arial Narrow" w:hAnsi="Arial Narrow"/>
+                      <w:rFonts w:cstheme="minorHAnsi"/>
                       <w:sz w:val="24"/>
                       <w:szCs w:val="24"/>
                       <w:vertAlign w:val="subscript"/>
@@ -4904,7 +4997,7 @@
                   </w:pPr>
                   <w:r>
                     <w:rPr>
-                      <w:rFonts w:ascii="Arial Narrow" w:hAnsi="Arial Narrow"/>
+                      <w:rFonts w:cstheme="minorHAnsi"/>
                       <w:sz w:val="24"/>
                       <w:szCs w:val="24"/>
                       <w:vertAlign w:val="subscript"/>
@@ -4927,7 +5020,7 @@
                     <w:spacing w:after="0" w:line="240" w:lineRule="auto"/>
                     <w:jc w:val="center"/>
                     <w:rPr>
-                      <w:rFonts w:ascii="Arial Narrow" w:hAnsi="Arial Narrow"/>
+                      <w:rFonts w:cstheme="minorHAnsi"/>
                       <w:sz w:val="24"/>
                       <w:szCs w:val="24"/>
                       <w:vertAlign w:val="subscript"/>
@@ -4935,7 +5028,7 @@
                   </w:pPr>
                   <w:r>
                     <w:rPr>
-                      <w:rFonts w:ascii="Arial Narrow" w:hAnsi="Arial Narrow"/>
+                      <w:rFonts w:cstheme="minorHAnsi"/>
                       <w:sz w:val="24"/>
                       <w:szCs w:val="24"/>
                       <w:vertAlign w:val="subscript"/>
@@ -4962,7 +5055,7 @@
                     <w:spacing w:after="0" w:line="240" w:lineRule="auto"/>
                     <w:jc w:val="both"/>
                     <w:rPr>
-                      <w:rFonts w:ascii="Arial Narrow" w:hAnsi="Arial Narrow"/>
+                      <w:rFonts w:cstheme="minorHAnsi"/>
                       <w:sz w:val="24"/>
                       <w:szCs w:val="24"/>
                       <w:vertAlign w:val="subscript"/>
@@ -4981,7 +5074,7 @@
                     <w:spacing w:after="0" w:line="240" w:lineRule="auto"/>
                     <w:jc w:val="center"/>
                     <w:rPr>
-                      <w:rFonts w:ascii="Arial Narrow" w:hAnsi="Arial Narrow"/>
+                      <w:rFonts w:cstheme="minorHAnsi"/>
                       <w:sz w:val="24"/>
                       <w:szCs w:val="24"/>
                       <w:vertAlign w:val="subscript"/>
@@ -4989,7 +5082,7 @@
                   </w:pPr>
                   <w:r>
                     <w:rPr>
-                      <w:rFonts w:ascii="Arial Narrow" w:hAnsi="Arial Narrow"/>
+                      <w:rFonts w:cstheme="minorHAnsi"/>
                       <w:sz w:val="24"/>
                       <w:szCs w:val="24"/>
                       <w:vertAlign w:val="subscript"/>
@@ -5007,7 +5100,7 @@
               <w:ind w:left="349"/>
               <w:jc w:val="both"/>
               <w:rPr>
-                <w:rFonts w:ascii="Arial Narrow" w:hAnsi="Arial Narrow"/>
+                <w:rFonts w:cstheme="minorHAnsi"/>
                 <w:bCs/>
                 <w:sz w:val="24"/>
                 <w:szCs w:val="24"/>
@@ -5017,7 +5110,7 @@
             </w:pPr>
             <w:r>
               <w:rPr>
-                <w:rFonts w:ascii="Arial Narrow" w:hAnsi="Arial Narrow"/>
+                <w:rFonts w:cstheme="minorHAnsi"/>
                 <w:bCs/>
                 <w:sz w:val="24"/>
                 <w:szCs w:val="24"/>
@@ -5034,7 +5127,7 @@
               <w:ind w:left="349"/>
               <w:jc w:val="both"/>
               <w:rPr>
-                <w:rFonts w:ascii="Arial Narrow" w:hAnsi="Arial Narrow"/>
+                <w:rFonts w:cstheme="minorHAnsi"/>
                 <w:bCs/>
                 <w:sz w:val="24"/>
                 <w:szCs w:val="24"/>
@@ -5044,7 +5137,7 @@
             </w:pPr>
             <w:r>
               <w:rPr>
-                <w:rFonts w:ascii="Arial Narrow" w:hAnsi="Arial Narrow"/>
+                <w:rFonts w:cstheme="minorHAnsi"/>
                 <w:bCs/>
                 <w:sz w:val="24"/>
                 <w:szCs w:val="24"/>
@@ -5061,7 +5154,7 @@
               <w:ind w:left="349"/>
               <w:jc w:val="both"/>
               <w:rPr>
-                <w:rFonts w:ascii="Arial Narrow" w:hAnsi="Arial Narrow"/>
+                <w:rFonts w:cstheme="minorHAnsi"/>
                 <w:bCs/>
                 <w:sz w:val="24"/>
                 <w:szCs w:val="24"/>
@@ -5071,13 +5164,14 @@
             </w:pPr>
             <w:r>
               <w:rPr>
-                <w:rFonts w:ascii="Arial Narrow" w:hAnsi="Arial Narrow"/>
+                <w:rFonts w:cstheme="minorHAnsi"/>
                 <w:bCs/>
                 <w:sz w:val="24"/>
                 <w:szCs w:val="24"/>
                 <w:vertAlign w:val="subscript"/>
                 <w:lang w:eastAsia="es-PE"/>
               </w:rPr>
+              <w:lastRenderedPageBreak/>
               <w:t>F = 0.40 para plazos menores o iguales a sesenta (60) días.</w:t>
             </w:r>
           </w:p>
@@ -5087,7 +5181,7 @@
               <w:spacing w:after="0" w:line="240" w:lineRule="auto"/>
               <w:jc w:val="both"/>
               <w:rPr>
-                <w:rFonts w:ascii="Arial Narrow" w:hAnsi="Arial Narrow"/>
+                <w:rFonts w:cstheme="minorHAnsi"/>
                 <w:bCs/>
                 <w:sz w:val="24"/>
                 <w:szCs w:val="24"/>
@@ -5107,7 +5201,7 @@
         <w:ind w:left="567"/>
         <w:jc w:val="both"/>
         <w:rPr>
-          <w:rFonts w:ascii="Arial Narrow" w:hAnsi="Arial Narrow" w:cs="Arial"/>
+          <w:rFonts w:asciiTheme="minorHAnsi" w:hAnsiTheme="minorHAnsi" w:cstheme="minorHAnsi"/>
           <w:b/>
           <w:sz w:val="24"/>
           <w:szCs w:val="24"/>
@@ -5123,11 +5217,52 @@
         <w:ind w:left="567"/>
         <w:jc w:val="both"/>
         <w:rPr>
-          <w:rFonts w:ascii="Arial Narrow" w:hAnsi="Arial Narrow" w:cs="Arial"/>
+          <w:rFonts w:asciiTheme="minorHAnsi" w:hAnsiTheme="minorHAnsi" w:cstheme="minorHAnsi"/>
           <w:b/>
           <w:sz w:val="24"/>
           <w:szCs w:val="24"/>
           <w:vertAlign w:val="subscript"/>
+        </w:rPr>
+      </w:pPr>
+    </w:p>
+    <w:p>
+      <w:pPr>
+        <w:widowControl w:val="0"/>
+        <w:spacing w:after="0" w:line="240" w:lineRule="auto"/>
+        <w:ind w:left="567"/>
+        <w:rPr>
+          <w:rFonts w:cstheme="minorHAnsi"/>
+          <w:sz w:val="24"/>
+          <w:szCs w:val="24"/>
+          <w:vertAlign w:val="subscript"/>
+          <w:lang w:val="es-ES"/>
+        </w:rPr>
+      </w:pPr>
+    </w:p>
+    <w:p>
+      <w:pPr>
+        <w:spacing w:after="0" w:line="240" w:lineRule="auto"/>
+        <w:rPr>
+          <w:rFonts w:cstheme="minorHAnsi"/>
+          <w:i/>
+          <w:sz w:val="24"/>
+          <w:szCs w:val="24"/>
+          <w:vertAlign w:val="subscript"/>
+          <w:lang w:val="es-ES"/>
+        </w:rPr>
+      </w:pPr>
+    </w:p>
+    <w:p>
+      <w:pPr>
+        <w:widowControl w:val="0"/>
+        <w:spacing w:after="0" w:line="240" w:lineRule="auto"/>
+        <w:ind w:left="816"/>
+        <w:rPr>
+          <w:rFonts w:cstheme="minorHAnsi"/>
+          <w:sz w:val="24"/>
+          <w:szCs w:val="24"/>
+          <w:vertAlign w:val="subscript"/>
+          <w:lang w:val="es-ES"/>
         </w:rPr>
       </w:pPr>
     </w:p>
@@ -5139,2104 +5274,14 @@
         <w:ind w:left="567"/>
         <w:jc w:val="both"/>
         <w:rPr>
-          <w:rFonts w:ascii="Arial Narrow" w:hAnsi="Arial Narrow" w:cs="Arial"/>
+          <w:rFonts w:asciiTheme="minorHAnsi" w:hAnsiTheme="minorHAnsi" w:cstheme="minorHAnsi"/>
           <w:b/>
           <w:sz w:val="24"/>
           <w:szCs w:val="24"/>
           <w:vertAlign w:val="subscript"/>
         </w:rPr>
       </w:pPr>
-      <w:r>
-        <w:rPr>
-          <w:rFonts w:ascii="Arial Narrow" w:hAnsi="Arial Narrow" w:cs="Arial"/>
-          <w:b/>
-          <w:sz w:val="24"/>
-          <w:szCs w:val="24"/>
-          <w:vertAlign w:val="subscript"/>
-        </w:rPr>
-        <w:t>REQUISITOS DE CALIFICACIÓN</w:t>
-      </w:r>
     </w:p>
-    <w:tbl>
-      <w:tblPr>
-        <w:tblStyle w:val="Tablaconcuadrcula"/>
-        <w:tblW w:w="8930" w:type="dxa"/>
-        <w:tblCellMar>
-          <w:top w:w="28" w:type="dxa"/>
-          <w:bottom w:w="28" w:type="dxa"/>
-        </w:tblCellMar>
-        <w:tblLook w:val="04A0" w:firstRow="1" w:lastRow="0" w:firstColumn="1" w:lastColumn="0" w:noHBand="0" w:noVBand="1"/>
-      </w:tblPr>
-      <w:tblGrid>
-        <w:gridCol w:w="528"/>
-        <w:gridCol w:w="8402"/>
-      </w:tblGrid>
-      <w:tr>
-        <w:tc>
-          <w:tcPr>
-            <w:tcW w:w="528" w:type="dxa"/>
-            <w:tcBorders>
-              <w:top w:val="single" w:sz="4" w:space="0" w:color="auto"/>
-              <w:left w:val="single" w:sz="4" w:space="0" w:color="auto"/>
-              <w:bottom w:val="single" w:sz="4" w:space="0" w:color="auto"/>
-              <w:right w:val="single" w:sz="4" w:space="0" w:color="auto"/>
-            </w:tcBorders>
-            <w:vAlign w:val="center"/>
-            <w:hideMark/>
-          </w:tcPr>
-          <w:p>
-            <w:pPr>
-              <w:rPr>
-                <w:rFonts w:ascii="Arial Narrow" w:eastAsia="Times New Roman" w:hAnsi="Arial Narrow" w:cs="Arial"/>
-                <w:b/>
-                <w:sz w:val="24"/>
-                <w:szCs w:val="24"/>
-                <w:vertAlign w:val="subscript"/>
-                <w:lang w:val="es-ES" w:eastAsia="es-ES"/>
-              </w:rPr>
-            </w:pPr>
-            <w:r>
-              <w:rPr>
-                <w:rFonts w:ascii="Arial Narrow" w:eastAsia="Times New Roman" w:hAnsi="Arial Narrow" w:cs="Arial"/>
-                <w:b/>
-                <w:sz w:val="24"/>
-                <w:szCs w:val="24"/>
-                <w:vertAlign w:val="subscript"/>
-                <w:lang w:val="es-ES" w:eastAsia="es-ES"/>
-              </w:rPr>
-              <w:t>B.</w:t>
-            </w:r>
-          </w:p>
-        </w:tc>
-        <w:tc>
-          <w:tcPr>
-            <w:tcW w:w="8402" w:type="dxa"/>
-            <w:tcBorders>
-              <w:top w:val="single" w:sz="4" w:space="0" w:color="auto"/>
-              <w:left w:val="single" w:sz="4" w:space="0" w:color="auto"/>
-              <w:bottom w:val="single" w:sz="4" w:space="0" w:color="auto"/>
-              <w:right w:val="single" w:sz="4" w:space="0" w:color="auto"/>
-            </w:tcBorders>
-            <w:vAlign w:val="center"/>
-            <w:hideMark/>
-          </w:tcPr>
-          <w:p>
-            <w:pPr>
-              <w:widowControl w:val="0"/>
-              <w:rPr>
-                <w:rFonts w:ascii="Arial Narrow" w:hAnsi="Arial Narrow" w:cs="Arial"/>
-                <w:b/>
-                <w:iCs/>
-                <w:sz w:val="24"/>
-                <w:szCs w:val="24"/>
-                <w:vertAlign w:val="subscript"/>
-                <w:lang w:eastAsia="es-ES"/>
-              </w:rPr>
-            </w:pPr>
-            <w:r>
-              <w:rPr>
-                <w:rFonts w:ascii="Arial Narrow" w:hAnsi="Arial Narrow" w:cs="Arial"/>
-                <w:b/>
-                <w:iCs/>
-                <w:sz w:val="24"/>
-                <w:szCs w:val="24"/>
-                <w:vertAlign w:val="subscript"/>
-                <w:lang w:eastAsia="es-ES"/>
-              </w:rPr>
-              <w:t>EXPERIENCIA DEL POSTOR EN LA ESPECIALIDAD</w:t>
-            </w:r>
-          </w:p>
-        </w:tc>
-      </w:tr>
-      <w:tr>
-        <w:tc>
-          <w:tcPr>
-            <w:tcW w:w="528" w:type="dxa"/>
-            <w:tcBorders>
-              <w:top w:val="single" w:sz="4" w:space="0" w:color="auto"/>
-              <w:left w:val="single" w:sz="4" w:space="0" w:color="auto"/>
-              <w:bottom w:val="single" w:sz="4" w:space="0" w:color="auto"/>
-              <w:right w:val="single" w:sz="4" w:space="0" w:color="auto"/>
-            </w:tcBorders>
-          </w:tcPr>
-          <w:p>
-            <w:pPr>
-              <w:rPr>
-                <w:rFonts w:ascii="Arial Narrow" w:hAnsi="Arial Narrow" w:cs="Arial"/>
-                <w:b/>
-                <w:sz w:val="24"/>
-                <w:szCs w:val="24"/>
-                <w:vertAlign w:val="subscript"/>
-              </w:rPr>
-            </w:pPr>
-          </w:p>
-        </w:tc>
-        <w:tc>
-          <w:tcPr>
-            <w:tcW w:w="8402" w:type="dxa"/>
-            <w:tcBorders>
-              <w:top w:val="single" w:sz="4" w:space="0" w:color="auto"/>
-              <w:left w:val="single" w:sz="4" w:space="0" w:color="auto"/>
-              <w:bottom w:val="single" w:sz="4" w:space="0" w:color="auto"/>
-              <w:right w:val="single" w:sz="4" w:space="0" w:color="auto"/>
-            </w:tcBorders>
-          </w:tcPr>
-          <w:p>
-            <w:pPr>
-              <w:widowControl w:val="0"/>
-              <w:rPr>
-                <w:rFonts w:ascii="Arial Narrow" w:hAnsi="Arial Narrow" w:cs="Arial"/>
-                <w:iCs/>
-                <w:sz w:val="24"/>
-                <w:szCs w:val="24"/>
-                <w:u w:val="single"/>
-                <w:vertAlign w:val="subscript"/>
-                <w:lang w:eastAsia="es-ES"/>
-              </w:rPr>
-            </w:pPr>
-            <w:r>
-              <w:rPr>
-                <w:rFonts w:ascii="Arial Narrow" w:hAnsi="Arial Narrow" w:cs="Arial"/>
-                <w:iCs/>
-                <w:sz w:val="24"/>
-                <w:szCs w:val="24"/>
-                <w:u w:val="single"/>
-                <w:vertAlign w:val="subscript"/>
-                <w:lang w:eastAsia="es-ES"/>
-              </w:rPr>
-              <w:t>Requisitos:</w:t>
-            </w:r>
-          </w:p>
-          <w:p>
-            <w:pPr>
-              <w:widowControl w:val="0"/>
-              <w:rPr>
-                <w:rFonts w:ascii="Arial Narrow" w:hAnsi="Arial Narrow" w:cs="Arial"/>
-                <w:iCs/>
-                <w:sz w:val="24"/>
-                <w:szCs w:val="24"/>
-                <w:u w:val="single"/>
-                <w:vertAlign w:val="subscript"/>
-                <w:lang w:eastAsia="es-ES"/>
-              </w:rPr>
-            </w:pPr>
-          </w:p>
-          <w:p>
-            <w:pPr>
-              <w:widowControl w:val="0"/>
-              <w:jc w:val="both"/>
-              <w:rPr>
-                <w:rFonts w:ascii="Arial Narrow" w:hAnsi="Arial Narrow" w:cs="Arial"/>
-                <w:iCs/>
-                <w:sz w:val="24"/>
-                <w:szCs w:val="24"/>
-                <w:vertAlign w:val="subscript"/>
-                <w:lang w:eastAsia="es-ES"/>
-              </w:rPr>
-            </w:pPr>
-            <w:r>
-              <w:rPr>
-                <w:rFonts w:ascii="Arial Narrow" w:hAnsi="Arial Narrow" w:cs="Arial"/>
-                <w:iCs/>
-                <w:sz w:val="24"/>
-                <w:szCs w:val="24"/>
-                <w:vertAlign w:val="subscript"/>
-                <w:lang w:eastAsia="es-ES"/>
-              </w:rPr>
-              <w:t>El postor debe acreditar un monto facturado acumulado equivalente a 60,000.00 soles, por la venta de bienes iguales o similares al objeto de la convocatoria, durante los ocho (8) años anteriores a la fecha de la presentación de ofertas que se computarán desde la fecha de la conformidad o emisión del comprobante de pago, según corresponda.</w:t>
-            </w:r>
-          </w:p>
-          <w:p>
-            <w:pPr>
-              <w:widowControl w:val="0"/>
-              <w:jc w:val="both"/>
-              <w:rPr>
-                <w:rFonts w:ascii="Arial Narrow" w:hAnsi="Arial Narrow" w:cs="Arial"/>
-                <w:iCs/>
-                <w:sz w:val="24"/>
-                <w:szCs w:val="24"/>
-                <w:vertAlign w:val="subscript"/>
-                <w:lang w:eastAsia="es-ES"/>
-              </w:rPr>
-            </w:pPr>
-          </w:p>
-          <w:p>
-            <w:pPr>
-              <w:jc w:val="both"/>
-              <w:rPr>
-                <w:rFonts w:ascii="Arial Narrow" w:hAnsi="Arial Narrow" w:cs="Arial"/>
-                <w:iCs/>
-                <w:sz w:val="24"/>
-                <w:szCs w:val="24"/>
-                <w:vertAlign w:val="subscript"/>
-                <w:lang w:eastAsia="es-ES"/>
-              </w:rPr>
-            </w:pPr>
-            <w:r>
-              <w:rPr>
-                <w:rFonts w:ascii="Arial Narrow" w:hAnsi="Arial Narrow" w:cs="Arial"/>
-                <w:iCs/>
-                <w:sz w:val="24"/>
-                <w:szCs w:val="24"/>
-                <w:vertAlign w:val="subscript"/>
-                <w:lang w:eastAsia="es-ES"/>
-              </w:rPr>
-              <w:t xml:space="preserve">En el caso de postores que declaren en el Anexo </w:t>
-            </w:r>
-            <w:proofErr w:type="spellStart"/>
-            <w:r>
-              <w:rPr>
-                <w:rFonts w:ascii="Arial Narrow" w:hAnsi="Arial Narrow" w:cs="Arial"/>
-                <w:iCs/>
-                <w:sz w:val="24"/>
-                <w:szCs w:val="24"/>
-                <w:vertAlign w:val="subscript"/>
-                <w:lang w:eastAsia="es-ES"/>
-              </w:rPr>
-              <w:t>N°</w:t>
-            </w:r>
-            <w:proofErr w:type="spellEnd"/>
-            <w:r>
-              <w:rPr>
-                <w:rFonts w:ascii="Arial Narrow" w:hAnsi="Arial Narrow" w:cs="Arial"/>
-                <w:iCs/>
-                <w:sz w:val="24"/>
-                <w:szCs w:val="24"/>
-                <w:vertAlign w:val="subscript"/>
-                <w:lang w:eastAsia="es-ES"/>
-              </w:rPr>
-              <w:t xml:space="preserve"> 1 tener la condición de micro y pequeña empresa, se acredita una experiencia de </w:t>
-            </w:r>
-            <w:r>
-              <w:rPr>
-                <w:rFonts w:ascii="Arial Narrow" w:hAnsi="Arial Narrow" w:cs="Arial"/>
-                <w:iCs/>
-                <w:sz w:val="24"/>
-                <w:szCs w:val="24"/>
-                <w:vertAlign w:val="subscript"/>
-                <w:lang w:eastAsia="es-ES"/>
-              </w:rPr>
-              <w:t>15</w:t>
-            </w:r>
-            <w:r>
-              <w:rPr>
-                <w:rFonts w:ascii="Arial Narrow" w:hAnsi="Arial Narrow" w:cs="Arial"/>
-                <w:iCs/>
-                <w:sz w:val="24"/>
-                <w:szCs w:val="24"/>
-                <w:vertAlign w:val="subscript"/>
-                <w:lang w:eastAsia="es-ES"/>
-              </w:rPr>
-              <w:t xml:space="preserve">,000.00, por la venta de bienes iguales o similares al objeto de la convocatoria, durante los ocho (8) años anteriores a la fecha de la presentación de ofertas que se computarán desde la fecha de la conformidad o emisión del comprobante de pago, según corresponda. En el caso de consorcios, todos los integrantes deben contar con la condición de micro y pequeña empresa. </w:t>
-            </w:r>
-          </w:p>
-          <w:p>
-            <w:pPr>
-              <w:widowControl w:val="0"/>
-              <w:jc w:val="both"/>
-              <w:rPr>
-                <w:rFonts w:ascii="Arial Narrow" w:hAnsi="Arial Narrow" w:cs="Arial"/>
-                <w:iCs/>
-                <w:sz w:val="24"/>
-                <w:szCs w:val="24"/>
-                <w:vertAlign w:val="subscript"/>
-                <w:lang w:eastAsia="es-ES"/>
-              </w:rPr>
-            </w:pPr>
-            <w:r>
-              <w:rPr>
-                <w:rFonts w:ascii="Arial Narrow" w:hAnsi="Arial Narrow" w:cs="Arial"/>
-                <w:iCs/>
-                <w:sz w:val="24"/>
-                <w:szCs w:val="24"/>
-                <w:vertAlign w:val="subscript"/>
-                <w:lang w:eastAsia="es-ES"/>
-              </w:rPr>
-              <w:t xml:space="preserve">Se consideran bienes similares a los siguientes: Bandeja tipo rejilla en general. </w:t>
-            </w:r>
-          </w:p>
-          <w:p>
-            <w:pPr>
-              <w:widowControl w:val="0"/>
-              <w:jc w:val="both"/>
-              <w:rPr>
-                <w:rFonts w:ascii="Arial Narrow" w:hAnsi="Arial Narrow" w:cs="Arial"/>
-                <w:iCs/>
-                <w:sz w:val="24"/>
-                <w:szCs w:val="24"/>
-                <w:highlight w:val="lightGray"/>
-                <w:vertAlign w:val="subscript"/>
-                <w:lang w:eastAsia="es-ES"/>
-              </w:rPr>
-            </w:pPr>
-          </w:p>
-          <w:p>
-            <w:pPr>
-              <w:widowControl w:val="0"/>
-              <w:jc w:val="both"/>
-              <w:rPr>
-                <w:rFonts w:ascii="Arial Narrow" w:hAnsi="Arial Narrow" w:cs="Arial"/>
-                <w:iCs/>
-                <w:sz w:val="24"/>
-                <w:szCs w:val="24"/>
-                <w:u w:val="single"/>
-                <w:vertAlign w:val="subscript"/>
-                <w:lang w:eastAsia="es-ES"/>
-              </w:rPr>
-            </w:pPr>
-            <w:r>
-              <w:rPr>
-                <w:rFonts w:ascii="Arial Narrow" w:hAnsi="Arial Narrow" w:cs="Arial"/>
-                <w:iCs/>
-                <w:sz w:val="24"/>
-                <w:szCs w:val="24"/>
-                <w:u w:val="single"/>
-                <w:vertAlign w:val="subscript"/>
-                <w:lang w:eastAsia="es-ES"/>
-              </w:rPr>
-              <w:t>Acreditación:</w:t>
-            </w:r>
-          </w:p>
-          <w:p>
-            <w:pPr>
-              <w:widowControl w:val="0"/>
-              <w:jc w:val="both"/>
-              <w:rPr>
-                <w:rFonts w:ascii="Arial Narrow" w:hAnsi="Arial Narrow" w:cs="Arial"/>
-                <w:iCs/>
-                <w:sz w:val="24"/>
-                <w:szCs w:val="24"/>
-                <w:u w:val="single"/>
-                <w:vertAlign w:val="subscript"/>
-                <w:lang w:eastAsia="es-ES"/>
-              </w:rPr>
-            </w:pPr>
-          </w:p>
-          <w:p>
-            <w:pPr>
-              <w:widowControl w:val="0"/>
-              <w:jc w:val="both"/>
-              <w:rPr>
-                <w:rFonts w:ascii="Arial Narrow" w:hAnsi="Arial Narrow" w:cs="Arial"/>
-                <w:sz w:val="24"/>
-                <w:szCs w:val="24"/>
-                <w:vertAlign w:val="subscript"/>
-              </w:rPr>
-            </w:pPr>
-            <w:r>
-              <w:rPr>
-                <w:rFonts w:ascii="Arial Narrow" w:hAnsi="Arial Narrow" w:cs="Arial"/>
-                <w:iCs/>
-                <w:sz w:val="24"/>
-                <w:szCs w:val="24"/>
-                <w:vertAlign w:val="subscript"/>
-                <w:lang w:eastAsia="es-ES"/>
-              </w:rPr>
-              <w:t>La experiencia del postor en la especialidad se acreditará con copia simple de (i) contratos u órdenes de compra, y su respectiva conformidad o constancia de prestación; o  (</w:t>
-            </w:r>
-            <w:proofErr w:type="spellStart"/>
-            <w:r>
-              <w:rPr>
-                <w:rFonts w:ascii="Arial Narrow" w:hAnsi="Arial Narrow" w:cs="Arial"/>
-                <w:iCs/>
-                <w:sz w:val="24"/>
-                <w:szCs w:val="24"/>
-                <w:vertAlign w:val="subscript"/>
-                <w:lang w:eastAsia="es-ES"/>
-              </w:rPr>
-              <w:t>ii</w:t>
-            </w:r>
-            <w:proofErr w:type="spellEnd"/>
-            <w:r>
-              <w:rPr>
-                <w:rFonts w:ascii="Arial Narrow" w:hAnsi="Arial Narrow" w:cs="Arial"/>
-                <w:iCs/>
-                <w:sz w:val="24"/>
-                <w:szCs w:val="24"/>
-                <w:vertAlign w:val="subscript"/>
-                <w:lang w:eastAsia="es-ES"/>
-              </w:rPr>
-              <w:t xml:space="preserve">) comprobantes de pago cuya cancelación se acredite documental y fehacientemente, con </w:t>
-            </w:r>
-            <w:proofErr w:type="spellStart"/>
-            <w:r>
-              <w:rPr>
-                <w:rFonts w:ascii="Arial Narrow" w:hAnsi="Arial Narrow" w:cs="Arial"/>
-                <w:iCs/>
-                <w:sz w:val="24"/>
-                <w:szCs w:val="24"/>
-                <w:vertAlign w:val="subscript"/>
-                <w:lang w:eastAsia="es-ES"/>
-              </w:rPr>
-              <w:t>voucher</w:t>
-            </w:r>
-            <w:proofErr w:type="spellEnd"/>
-            <w:r>
-              <w:rPr>
-                <w:rFonts w:ascii="Arial Narrow" w:hAnsi="Arial Narrow" w:cs="Arial"/>
-                <w:iCs/>
-                <w:sz w:val="24"/>
-                <w:szCs w:val="24"/>
-                <w:vertAlign w:val="subscript"/>
-                <w:lang w:eastAsia="es-ES"/>
-              </w:rPr>
-              <w:t xml:space="preserve"> de depósito, nota de abono, reporte de estado de cuenta, cualquier otro documento emitido por Entidad del sistema financiero que acredite el abono o mediante cancelación en el mismo comprobante de pago</w:t>
-            </w:r>
-            <w:r>
-              <w:rPr>
-                <w:rFonts w:ascii="Arial Narrow" w:hAnsi="Arial Narrow"/>
-                <w:iCs/>
-                <w:sz w:val="24"/>
-                <w:szCs w:val="24"/>
-                <w:vertAlign w:val="subscript"/>
-                <w:lang w:eastAsia="es-ES"/>
-              </w:rPr>
-              <w:footnoteReference w:id="1"/>
-            </w:r>
-            <w:r>
-              <w:rPr>
-                <w:rFonts w:ascii="Arial Narrow" w:hAnsi="Arial Narrow" w:cs="Arial"/>
-                <w:iCs/>
-                <w:sz w:val="24"/>
-                <w:szCs w:val="24"/>
-                <w:vertAlign w:val="subscript"/>
-                <w:lang w:eastAsia="es-ES"/>
-              </w:rPr>
-              <w:t xml:space="preserve"> correspondientes a un máximo de veinte (20) contrataciones.</w:t>
-            </w:r>
-          </w:p>
-          <w:p>
-            <w:pPr>
-              <w:widowControl w:val="0"/>
-              <w:jc w:val="both"/>
-              <w:rPr>
-                <w:rFonts w:ascii="Arial Narrow" w:hAnsi="Arial Narrow" w:cs="Arial"/>
-                <w:sz w:val="24"/>
-                <w:szCs w:val="24"/>
-                <w:vertAlign w:val="subscript"/>
-              </w:rPr>
-            </w:pPr>
-          </w:p>
-          <w:p>
-            <w:pPr>
-              <w:widowControl w:val="0"/>
-              <w:jc w:val="both"/>
-              <w:rPr>
-                <w:rFonts w:ascii="Arial Narrow" w:hAnsi="Arial Narrow" w:cs="Arial"/>
-                <w:iCs/>
-                <w:sz w:val="24"/>
-                <w:szCs w:val="24"/>
-                <w:vertAlign w:val="subscript"/>
-                <w:lang w:eastAsia="es-ES"/>
-              </w:rPr>
-            </w:pPr>
-            <w:r>
-              <w:rPr>
-                <w:rFonts w:ascii="Arial Narrow" w:hAnsi="Arial Narrow" w:cs="Arial"/>
-                <w:iCs/>
-                <w:sz w:val="24"/>
-                <w:szCs w:val="24"/>
-                <w:vertAlign w:val="subscript"/>
-                <w:lang w:eastAsia="es-ES"/>
-              </w:rPr>
-              <w:t xml:space="preserve">En caso los postores presenten varios comprobantes de pago para acreditar una sola contratación, se debe acreditar que corresponden a dicha contratación; de lo contrario, se asumirá que los comprobantes acreditan contrataciones independientes, en cuyo caso solo se considerará, para la evaluación, las veinte (20) primeras contrataciones indicadas en el </w:t>
-            </w:r>
-            <w:r>
-              <w:rPr>
-                <w:rFonts w:ascii="Arial Narrow" w:hAnsi="Arial Narrow" w:cs="Arial"/>
-                <w:b/>
-                <w:sz w:val="24"/>
-                <w:szCs w:val="24"/>
-                <w:vertAlign w:val="subscript"/>
-                <w:lang w:eastAsia="es-ES"/>
-              </w:rPr>
-              <w:t xml:space="preserve">Anexo </w:t>
-            </w:r>
-            <w:proofErr w:type="spellStart"/>
-            <w:r>
-              <w:rPr>
-                <w:rFonts w:ascii="Arial Narrow" w:hAnsi="Arial Narrow" w:cs="Arial"/>
-                <w:b/>
-                <w:sz w:val="24"/>
-                <w:szCs w:val="24"/>
-                <w:vertAlign w:val="subscript"/>
-                <w:lang w:eastAsia="es-ES"/>
-              </w:rPr>
-              <w:t>Nº</w:t>
-            </w:r>
-            <w:proofErr w:type="spellEnd"/>
-            <w:r>
-              <w:rPr>
-                <w:rFonts w:ascii="Arial Narrow" w:hAnsi="Arial Narrow" w:cs="Arial"/>
-                <w:b/>
-                <w:sz w:val="24"/>
-                <w:szCs w:val="24"/>
-                <w:vertAlign w:val="subscript"/>
-                <w:lang w:eastAsia="es-ES"/>
-              </w:rPr>
-              <w:t xml:space="preserve"> 8</w:t>
-            </w:r>
-            <w:r>
-              <w:rPr>
-                <w:rFonts w:ascii="Arial Narrow" w:hAnsi="Arial Narrow" w:cs="Arial"/>
-                <w:sz w:val="24"/>
-                <w:szCs w:val="24"/>
-                <w:vertAlign w:val="subscript"/>
-                <w:lang w:eastAsia="es-ES"/>
-              </w:rPr>
-              <w:t xml:space="preserve"> referido a la Experiencia del Postor en la Especialidad.</w:t>
-            </w:r>
-          </w:p>
-          <w:p>
-            <w:pPr>
-              <w:widowControl w:val="0"/>
-              <w:jc w:val="both"/>
-              <w:rPr>
-                <w:rFonts w:ascii="Arial Narrow" w:hAnsi="Arial Narrow" w:cs="Arial"/>
-                <w:sz w:val="24"/>
-                <w:szCs w:val="24"/>
-                <w:vertAlign w:val="subscript"/>
-              </w:rPr>
-            </w:pPr>
-          </w:p>
-          <w:p>
-            <w:pPr>
-              <w:widowControl w:val="0"/>
-              <w:jc w:val="both"/>
-              <w:rPr>
-                <w:rFonts w:ascii="Arial Narrow" w:hAnsi="Arial Narrow" w:cs="Arial"/>
-                <w:iCs/>
-                <w:sz w:val="24"/>
-                <w:szCs w:val="24"/>
-                <w:vertAlign w:val="subscript"/>
-                <w:lang w:eastAsia="es-ES"/>
-              </w:rPr>
-            </w:pPr>
-            <w:r>
-              <w:rPr>
-                <w:rFonts w:ascii="Arial Narrow" w:hAnsi="Arial Narrow" w:cs="Arial"/>
-                <w:iCs/>
-                <w:sz w:val="24"/>
-                <w:szCs w:val="24"/>
-                <w:vertAlign w:val="subscript"/>
-                <w:lang w:eastAsia="es-ES"/>
-              </w:rPr>
-              <w:t>En el caso de suministro, solo se considera como experiencia la parte del contrato que haya sido ejecutada durante los ocho (8) años anteriores a la fecha de presentación de ofertas, debiendo adjuntarse copia de las conformidades correspondientes a tal parte o los respectivos comprobantes de pago cancelados.</w:t>
-            </w:r>
-          </w:p>
-          <w:p>
-            <w:pPr>
-              <w:widowControl w:val="0"/>
-              <w:jc w:val="both"/>
-              <w:rPr>
-                <w:rFonts w:ascii="Arial Narrow" w:hAnsi="Arial Narrow" w:cs="Arial"/>
-                <w:iCs/>
-                <w:sz w:val="24"/>
-                <w:szCs w:val="24"/>
-                <w:vertAlign w:val="subscript"/>
-                <w:lang w:eastAsia="es-ES"/>
-              </w:rPr>
-            </w:pPr>
-          </w:p>
-          <w:p>
-            <w:pPr>
-              <w:widowControl w:val="0"/>
-              <w:jc w:val="both"/>
-              <w:rPr>
-                <w:rFonts w:ascii="Arial Narrow" w:hAnsi="Arial Narrow" w:cs="Arial"/>
-                <w:sz w:val="24"/>
-                <w:szCs w:val="24"/>
-                <w:vertAlign w:val="subscript"/>
-                <w:lang w:val="es-ES" w:eastAsia="ja-JP"/>
-              </w:rPr>
-            </w:pPr>
-            <w:r>
-              <w:rPr>
-                <w:rFonts w:ascii="Arial Narrow" w:hAnsi="Arial Narrow" w:cs="Arial"/>
-                <w:sz w:val="24"/>
-                <w:szCs w:val="24"/>
-                <w:vertAlign w:val="subscript"/>
-                <w:lang w:val="es-ES" w:eastAsia="ja-JP"/>
-              </w:rPr>
-              <w:t xml:space="preserve">En los casos que se acredite experiencia adquirida en consorcio, debe presentarse la promesa de consorcio o el contrato de consorcio del cual se desprenda fehacientemente el porcentaje de las obligaciones que se asumió en el contrato presentado; de lo contrario, no se computará la experiencia proveniente de dicho contrato. </w:t>
-            </w:r>
-          </w:p>
-          <w:p>
-            <w:pPr>
-              <w:widowControl w:val="0"/>
-              <w:tabs>
-                <w:tab w:val="left" w:pos="3494"/>
-              </w:tabs>
-              <w:jc w:val="both"/>
-              <w:rPr>
-                <w:rFonts w:ascii="Arial Narrow" w:hAnsi="Arial Narrow" w:cs="Arial"/>
-                <w:iCs/>
-                <w:sz w:val="24"/>
-                <w:szCs w:val="24"/>
-                <w:vertAlign w:val="subscript"/>
-                <w:lang w:val="es-ES" w:eastAsia="es-ES"/>
-              </w:rPr>
-            </w:pPr>
-          </w:p>
-          <w:p>
-            <w:pPr>
-              <w:widowControl w:val="0"/>
-              <w:jc w:val="both"/>
-              <w:rPr>
-                <w:rFonts w:ascii="Arial Narrow" w:hAnsi="Arial Narrow" w:cs="Arial"/>
-                <w:sz w:val="24"/>
-                <w:szCs w:val="24"/>
-                <w:vertAlign w:val="subscript"/>
-                <w:lang w:val="es-ES" w:eastAsia="ja-JP"/>
-              </w:rPr>
-            </w:pPr>
-            <w:r>
-              <w:rPr>
-                <w:rFonts w:ascii="Arial Narrow" w:hAnsi="Arial Narrow" w:cs="Arial"/>
-                <w:sz w:val="24"/>
-                <w:szCs w:val="24"/>
-                <w:vertAlign w:val="subscript"/>
-                <w:lang w:val="es-ES" w:eastAsia="ja-JP"/>
-              </w:rPr>
-              <w:t xml:space="preserve">Asimismo, cuando se presenten contratos derivados de procesos de selección convocados antes del 20.09.2012, la calificación se ceñirá al </w:t>
-            </w:r>
-            <w:r>
-              <w:rPr>
-                <w:rFonts w:ascii="Arial Narrow" w:hAnsi="Arial Narrow" w:cs="Arial"/>
-                <w:sz w:val="24"/>
-                <w:szCs w:val="24"/>
-                <w:vertAlign w:val="subscript"/>
-                <w:lang w:val="es-ES" w:eastAsia="ja-JP"/>
-              </w:rPr>
-              <w:lastRenderedPageBreak/>
-              <w:t xml:space="preserve">método descrito en la Directiva </w:t>
-            </w:r>
-            <w:r>
-              <w:rPr>
-                <w:rFonts w:ascii="Arial Narrow" w:hAnsi="Arial Narrow"/>
-                <w:sz w:val="24"/>
-                <w:szCs w:val="24"/>
-                <w:vertAlign w:val="subscript"/>
-              </w:rPr>
-              <w:t>“Participación de Proveedores en Consorcio en las Contrataciones del Estado”</w:t>
-            </w:r>
-            <w:r>
-              <w:rPr>
-                <w:rFonts w:ascii="Arial Narrow" w:hAnsi="Arial Narrow" w:cs="Arial"/>
-                <w:sz w:val="24"/>
-                <w:szCs w:val="24"/>
-                <w:vertAlign w:val="subscript"/>
-                <w:lang w:val="es-ES" w:eastAsia="ja-JP"/>
-              </w:rPr>
-              <w:t>, debiendo presumirse que el porcentaje de las obligaciones equivale al porcentaje de participación de la promesa de consorcio o del contrato de consorcio. En caso que en dichos documentos no se consigne el porcentaje de participación se presumirá que las obligaciones se ejecutaron en partes iguales.</w:t>
-            </w:r>
-          </w:p>
-          <w:p>
-            <w:pPr>
-              <w:widowControl w:val="0"/>
-              <w:jc w:val="both"/>
-              <w:rPr>
-                <w:rFonts w:ascii="Arial Narrow" w:hAnsi="Arial Narrow" w:cs="Arial"/>
-                <w:iCs/>
-                <w:sz w:val="24"/>
-                <w:szCs w:val="24"/>
-                <w:vertAlign w:val="subscript"/>
-                <w:lang w:val="es-ES" w:eastAsia="es-ES"/>
-              </w:rPr>
-            </w:pPr>
-          </w:p>
-          <w:p>
-            <w:pPr>
-              <w:widowControl w:val="0"/>
-              <w:jc w:val="both"/>
-              <w:rPr>
-                <w:rFonts w:ascii="Arial Narrow" w:hAnsi="Arial Narrow" w:cs="Arial"/>
-                <w:sz w:val="24"/>
-                <w:szCs w:val="24"/>
-                <w:vertAlign w:val="subscript"/>
-                <w:lang w:val="es-ES" w:eastAsia="ja-JP"/>
-              </w:rPr>
-            </w:pPr>
-            <w:r>
-              <w:rPr>
-                <w:rFonts w:ascii="Arial Narrow" w:hAnsi="Arial Narrow" w:cs="Arial"/>
-                <w:sz w:val="24"/>
-                <w:szCs w:val="24"/>
-                <w:vertAlign w:val="subscript"/>
-                <w:lang w:val="es-ES" w:eastAsia="ja-JP"/>
-              </w:rPr>
-              <w:t xml:space="preserve">Si el titular de la experiencia no es el postor, consignar si dicha experiencia corresponde a la matriz en caso que el postor sea sucursal, o fue transmitida por reorganización societaria, debiendo acompañar la documentación </w:t>
-            </w:r>
-            <w:proofErr w:type="spellStart"/>
-            <w:r>
-              <w:rPr>
-                <w:rFonts w:ascii="Arial Narrow" w:hAnsi="Arial Narrow" w:cs="Arial"/>
-                <w:sz w:val="24"/>
-                <w:szCs w:val="24"/>
-                <w:vertAlign w:val="subscript"/>
-                <w:lang w:val="es-ES" w:eastAsia="ja-JP"/>
-              </w:rPr>
-              <w:t>sustentatoria</w:t>
-            </w:r>
-            <w:proofErr w:type="spellEnd"/>
-            <w:r>
-              <w:rPr>
-                <w:rFonts w:ascii="Arial Narrow" w:hAnsi="Arial Narrow" w:cs="Arial"/>
-                <w:sz w:val="24"/>
-                <w:szCs w:val="24"/>
-                <w:vertAlign w:val="subscript"/>
-                <w:lang w:val="es-ES" w:eastAsia="ja-JP"/>
-              </w:rPr>
-              <w:t xml:space="preserve"> correspondiente.</w:t>
-            </w:r>
-          </w:p>
-          <w:p>
-            <w:pPr>
-              <w:widowControl w:val="0"/>
-              <w:jc w:val="both"/>
-              <w:rPr>
-                <w:rFonts w:ascii="Arial Narrow" w:hAnsi="Arial Narrow" w:cs="Arial"/>
-                <w:iCs/>
-                <w:sz w:val="24"/>
-                <w:szCs w:val="24"/>
-                <w:vertAlign w:val="subscript"/>
-                <w:lang w:val="es-ES" w:eastAsia="es-ES"/>
-              </w:rPr>
-            </w:pPr>
-          </w:p>
-          <w:p>
-            <w:pPr>
-              <w:widowControl w:val="0"/>
-              <w:jc w:val="both"/>
-              <w:rPr>
-                <w:rFonts w:ascii="Arial Narrow" w:hAnsi="Arial Narrow" w:cs="Arial"/>
-                <w:sz w:val="24"/>
-                <w:szCs w:val="24"/>
-                <w:vertAlign w:val="subscript"/>
-                <w:lang w:eastAsia="ja-JP"/>
-              </w:rPr>
-            </w:pPr>
-            <w:r>
-              <w:rPr>
-                <w:rFonts w:ascii="Arial Narrow" w:hAnsi="Arial Narrow" w:cs="Arial"/>
-                <w:sz w:val="24"/>
-                <w:szCs w:val="24"/>
-                <w:vertAlign w:val="subscript"/>
-                <w:lang w:val="es-ES" w:eastAsia="ja-JP"/>
-              </w:rPr>
-              <w:t xml:space="preserve">Si el postor acredita experiencia de otra persona jurídica como consecuencia de una reorganización societaria, debe presentar adicionalmente el </w:t>
-            </w:r>
-            <w:r>
-              <w:rPr>
-                <w:rFonts w:ascii="Arial Narrow" w:hAnsi="Arial Narrow" w:cs="Arial"/>
-                <w:b/>
-                <w:sz w:val="24"/>
-                <w:szCs w:val="24"/>
-                <w:vertAlign w:val="subscript"/>
-                <w:lang w:val="es-ES" w:eastAsia="ja-JP"/>
-              </w:rPr>
-              <w:t xml:space="preserve">Anexo </w:t>
-            </w:r>
-            <w:proofErr w:type="spellStart"/>
-            <w:r>
-              <w:rPr>
-                <w:rFonts w:ascii="Arial Narrow" w:hAnsi="Arial Narrow" w:cs="Arial"/>
-                <w:b/>
-                <w:sz w:val="24"/>
-                <w:szCs w:val="24"/>
-                <w:vertAlign w:val="subscript"/>
-                <w:lang w:val="es-ES" w:eastAsia="ja-JP"/>
-              </w:rPr>
-              <w:t>N°</w:t>
-            </w:r>
-            <w:proofErr w:type="spellEnd"/>
-            <w:r>
-              <w:rPr>
-                <w:rFonts w:ascii="Arial Narrow" w:hAnsi="Arial Narrow" w:cs="Arial"/>
-                <w:b/>
-                <w:sz w:val="24"/>
-                <w:szCs w:val="24"/>
-                <w:vertAlign w:val="subscript"/>
-                <w:lang w:val="es-ES" w:eastAsia="ja-JP"/>
-              </w:rPr>
-              <w:t xml:space="preserve"> 9</w:t>
-            </w:r>
-            <w:r>
-              <w:rPr>
-                <w:rFonts w:ascii="Arial Narrow" w:hAnsi="Arial Narrow" w:cs="Arial"/>
-                <w:sz w:val="24"/>
-                <w:szCs w:val="24"/>
-                <w:vertAlign w:val="subscript"/>
-                <w:lang w:eastAsia="ja-JP"/>
-              </w:rPr>
-              <w:t>.</w:t>
-            </w:r>
-          </w:p>
-          <w:p>
-            <w:pPr>
-              <w:widowControl w:val="0"/>
-              <w:jc w:val="both"/>
-              <w:rPr>
-                <w:rFonts w:ascii="Arial Narrow" w:hAnsi="Arial Narrow" w:cs="Arial"/>
-                <w:sz w:val="24"/>
-                <w:szCs w:val="24"/>
-                <w:vertAlign w:val="subscript"/>
-                <w:lang w:val="es-ES" w:eastAsia="ja-JP"/>
-              </w:rPr>
-            </w:pPr>
-          </w:p>
-          <w:p>
-            <w:pPr>
-              <w:widowControl w:val="0"/>
-              <w:jc w:val="both"/>
-              <w:rPr>
-                <w:rFonts w:ascii="Arial Narrow" w:hAnsi="Arial Narrow" w:cs="Arial"/>
-                <w:iCs/>
-                <w:sz w:val="24"/>
-                <w:szCs w:val="24"/>
-                <w:vertAlign w:val="subscript"/>
-                <w:lang w:eastAsia="es-ES"/>
-              </w:rPr>
-            </w:pPr>
-            <w:r>
-              <w:rPr>
-                <w:rFonts w:ascii="Arial Narrow" w:hAnsi="Arial Narrow" w:cs="Arial"/>
-                <w:iCs/>
-                <w:sz w:val="24"/>
-                <w:szCs w:val="24"/>
-                <w:vertAlign w:val="subscript"/>
-                <w:lang w:eastAsia="es-ES"/>
-              </w:rPr>
-              <w:t xml:space="preserve">Cuando en los contratos, órdenes de compra o comprobantes de pago el monto facturado se encuentre expresado en moneda extranjera, debe indicarse el tipo de cambio venta publicado por la Superintendencia de Banca, Seguros y AFP correspondiente a la fecha de suscripción del contrato, de emisión de la orden de compra o de cancelación del comprobante de pago, según corresponda. </w:t>
-            </w:r>
-          </w:p>
-          <w:p>
-            <w:pPr>
-              <w:widowControl w:val="0"/>
-              <w:jc w:val="both"/>
-              <w:rPr>
-                <w:rFonts w:ascii="Arial Narrow" w:hAnsi="Arial Narrow" w:cs="Arial"/>
-                <w:iCs/>
-                <w:sz w:val="24"/>
-                <w:szCs w:val="24"/>
-                <w:vertAlign w:val="subscript"/>
-                <w:lang w:eastAsia="es-ES"/>
-              </w:rPr>
-            </w:pPr>
-          </w:p>
-          <w:p>
-            <w:pPr>
-              <w:widowControl w:val="0"/>
-              <w:jc w:val="both"/>
-              <w:rPr>
-                <w:rFonts w:ascii="Arial Narrow" w:hAnsi="Arial Narrow" w:cs="Arial"/>
-                <w:sz w:val="24"/>
-                <w:szCs w:val="24"/>
-                <w:vertAlign w:val="subscript"/>
-                <w:lang w:eastAsia="es-ES"/>
-              </w:rPr>
-            </w:pPr>
-            <w:r>
-              <w:rPr>
-                <w:rFonts w:ascii="Arial Narrow" w:hAnsi="Arial Narrow" w:cs="Arial"/>
-                <w:sz w:val="24"/>
-                <w:szCs w:val="24"/>
-                <w:vertAlign w:val="subscript"/>
-                <w:lang w:eastAsia="es-ES"/>
-              </w:rPr>
-              <w:t xml:space="preserve">Sin perjuicio de lo anterior, los postores deben llenar y presentar el </w:t>
-            </w:r>
-            <w:r>
-              <w:rPr>
-                <w:rFonts w:ascii="Arial Narrow" w:hAnsi="Arial Narrow" w:cs="Arial"/>
-                <w:b/>
-                <w:sz w:val="24"/>
-                <w:szCs w:val="24"/>
-                <w:vertAlign w:val="subscript"/>
-                <w:lang w:eastAsia="es-ES"/>
-              </w:rPr>
-              <w:t xml:space="preserve">Anexo </w:t>
-            </w:r>
-            <w:proofErr w:type="spellStart"/>
-            <w:r>
-              <w:rPr>
-                <w:rFonts w:ascii="Arial Narrow" w:hAnsi="Arial Narrow" w:cs="Arial"/>
-                <w:b/>
-                <w:sz w:val="24"/>
-                <w:szCs w:val="24"/>
-                <w:vertAlign w:val="subscript"/>
-                <w:lang w:eastAsia="es-ES"/>
-              </w:rPr>
-              <w:t>Nº</w:t>
-            </w:r>
-            <w:proofErr w:type="spellEnd"/>
-            <w:r>
-              <w:rPr>
-                <w:rFonts w:ascii="Arial Narrow" w:hAnsi="Arial Narrow" w:cs="Arial"/>
-                <w:b/>
-                <w:sz w:val="24"/>
-                <w:szCs w:val="24"/>
-                <w:vertAlign w:val="subscript"/>
-                <w:lang w:eastAsia="es-ES"/>
-              </w:rPr>
-              <w:t xml:space="preserve"> 8</w:t>
-            </w:r>
-            <w:r>
-              <w:rPr>
-                <w:rFonts w:ascii="Arial Narrow" w:hAnsi="Arial Narrow" w:cs="Arial"/>
-                <w:sz w:val="24"/>
-                <w:szCs w:val="24"/>
-                <w:vertAlign w:val="subscript"/>
-                <w:lang w:eastAsia="es-ES"/>
-              </w:rPr>
-              <w:t xml:space="preserve"> referido a la Experiencia del Postor en la Especialidad.</w:t>
-            </w:r>
-          </w:p>
-          <w:p>
-            <w:pPr>
-              <w:widowControl w:val="0"/>
-              <w:jc w:val="both"/>
-              <w:rPr>
-                <w:rFonts w:ascii="Arial Narrow" w:hAnsi="Arial Narrow" w:cs="Arial"/>
-                <w:sz w:val="24"/>
-                <w:szCs w:val="24"/>
-                <w:vertAlign w:val="subscript"/>
-                <w:lang w:eastAsia="es-ES"/>
-              </w:rPr>
-            </w:pPr>
-          </w:p>
-          <w:tbl>
-            <w:tblPr>
-              <w:tblStyle w:val="Tabladecuadrcula1clara-nfasis51"/>
-              <w:tblW w:w="8124" w:type="dxa"/>
-              <w:tblLook w:val="04A0" w:firstRow="1" w:lastRow="0" w:firstColumn="1" w:lastColumn="0" w:noHBand="0" w:noVBand="1"/>
-            </w:tblPr>
-            <w:tblGrid>
-              <w:gridCol w:w="8124"/>
-            </w:tblGrid>
-            <w:tr>
-              <w:trPr>
-                <w:cnfStyle w:val="100000000000" w:firstRow="1" w:lastRow="0" w:firstColumn="0" w:lastColumn="0" w:oddVBand="0" w:evenVBand="0" w:oddHBand="0" w:evenHBand="0" w:firstRowFirstColumn="0" w:firstRowLastColumn="0" w:lastRowFirstColumn="0" w:lastRowLastColumn="0"/>
-                <w:trHeight w:val="309"/>
-              </w:trPr>
-              <w:tc>
-                <w:tcPr>
-                  <w:cnfStyle w:val="001000000000" w:firstRow="0" w:lastRow="0" w:firstColumn="1" w:lastColumn="0" w:oddVBand="0" w:evenVBand="0" w:oddHBand="0" w:evenHBand="0" w:firstRowFirstColumn="0" w:firstRowLastColumn="0" w:lastRowFirstColumn="0" w:lastRowLastColumn="0"/>
-                  <w:tcW w:w="8124" w:type="dxa"/>
-                  <w:tcBorders>
-                    <w:top w:val="single" w:sz="4" w:space="0" w:color="B4C6E7" w:themeColor="accent5" w:themeTint="66"/>
-                    <w:left w:val="single" w:sz="4" w:space="0" w:color="B4C6E7" w:themeColor="accent5" w:themeTint="66"/>
-                    <w:right w:val="single" w:sz="4" w:space="0" w:color="B4C6E7" w:themeColor="accent5" w:themeTint="66"/>
-                  </w:tcBorders>
-                  <w:vAlign w:val="center"/>
-                  <w:hideMark/>
-                </w:tcPr>
-                <w:p>
-                  <w:pPr>
-                    <w:rPr>
-                      <w:rFonts w:ascii="Arial Narrow" w:hAnsi="Arial Narrow" w:cs="Arial"/>
-                      <w:sz w:val="24"/>
-                      <w:szCs w:val="24"/>
-                      <w:vertAlign w:val="subscript"/>
-                      <w:lang w:val="es-ES"/>
-                    </w:rPr>
-                  </w:pPr>
-                  <w:r>
-                    <w:rPr>
-                      <w:rFonts w:ascii="Arial Narrow" w:hAnsi="Arial Narrow" w:cs="Arial"/>
-                      <w:sz w:val="24"/>
-                      <w:szCs w:val="24"/>
-                      <w:vertAlign w:val="subscript"/>
-                      <w:lang w:val="es-ES"/>
-                    </w:rPr>
-                    <w:t>Importante</w:t>
-                  </w:r>
-                </w:p>
-              </w:tc>
-            </w:tr>
-            <w:tr>
-              <w:trPr>
-                <w:trHeight w:val="738"/>
-              </w:trPr>
-              <w:tc>
-                <w:tcPr>
-                  <w:cnfStyle w:val="001000000000" w:firstRow="0" w:lastRow="0" w:firstColumn="1" w:lastColumn="0" w:oddVBand="0" w:evenVBand="0" w:oddHBand="0" w:evenHBand="0" w:firstRowFirstColumn="0" w:firstRowLastColumn="0" w:lastRowFirstColumn="0" w:lastRowLastColumn="0"/>
-                  <w:tcW w:w="8124" w:type="dxa"/>
-                  <w:tcBorders>
-                    <w:top w:val="single" w:sz="4" w:space="0" w:color="B4C6E7" w:themeColor="accent5" w:themeTint="66"/>
-                    <w:left w:val="single" w:sz="4" w:space="0" w:color="B4C6E7" w:themeColor="accent5" w:themeTint="66"/>
-                    <w:bottom w:val="single" w:sz="4" w:space="0" w:color="B4C6E7" w:themeColor="accent5" w:themeTint="66"/>
-                    <w:right w:val="single" w:sz="4" w:space="0" w:color="B4C6E7" w:themeColor="accent5" w:themeTint="66"/>
-                  </w:tcBorders>
-                  <w:vAlign w:val="center"/>
-                  <w:hideMark/>
-                </w:tcPr>
-                <w:p>
-                  <w:pPr>
-                    <w:widowControl w:val="0"/>
-                    <w:rPr>
-                      <w:rFonts w:ascii="Arial Narrow" w:hAnsi="Arial Narrow" w:cs="Arial"/>
-                      <w:b w:val="0"/>
-                      <w:sz w:val="24"/>
-                      <w:szCs w:val="24"/>
-                      <w:vertAlign w:val="subscript"/>
-                      <w:lang w:val="es-ES"/>
-                    </w:rPr>
-                  </w:pPr>
-                  <w:r>
-                    <w:rPr>
-                      <w:rFonts w:ascii="Arial Narrow" w:hAnsi="Arial Narrow" w:cs="Arial"/>
-                      <w:b w:val="0"/>
-                      <w:i/>
-                      <w:sz w:val="24"/>
-                      <w:szCs w:val="24"/>
-                      <w:vertAlign w:val="subscript"/>
-                      <w:lang w:val="es-ES_tradnl"/>
-                    </w:rPr>
-                    <w:t xml:space="preserve">En el caso de consorcios, solo se considera la experiencia de aquellos integrantes que se hayan comprometido, según la promesa de consorcio, a ejecutar el objeto materia de la convocatoria, conforme a la Directiva </w:t>
-                  </w:r>
-                  <w:r>
-                    <w:rPr>
-                      <w:rFonts w:ascii="Arial Narrow" w:hAnsi="Arial Narrow"/>
-                      <w:b w:val="0"/>
-                      <w:i/>
-                      <w:sz w:val="24"/>
-                      <w:szCs w:val="24"/>
-                      <w:vertAlign w:val="subscript"/>
-                    </w:rPr>
-                    <w:t>“Participación de Proveedores en Consorcio en las Contrataciones del Estado”</w:t>
-                  </w:r>
-                  <w:r>
-                    <w:rPr>
-                      <w:rFonts w:ascii="Arial Narrow" w:hAnsi="Arial Narrow" w:cs="Arial"/>
-                      <w:b w:val="0"/>
-                      <w:i/>
-                      <w:sz w:val="24"/>
-                      <w:szCs w:val="24"/>
-                      <w:vertAlign w:val="subscript"/>
-                      <w:lang w:val="es-ES_tradnl"/>
-                    </w:rPr>
-                    <w:t>.</w:t>
-                  </w:r>
-                </w:p>
-              </w:tc>
-            </w:tr>
-          </w:tbl>
-          <w:p>
-            <w:pPr>
-              <w:widowControl w:val="0"/>
-              <w:rPr>
-                <w:rFonts w:ascii="Arial Narrow" w:hAnsi="Arial Narrow" w:cs="Arial"/>
-                <w:i/>
-                <w:sz w:val="24"/>
-                <w:szCs w:val="24"/>
-                <w:vertAlign w:val="subscript"/>
-                <w:lang w:val="es-ES_tradnl"/>
-              </w:rPr>
-            </w:pPr>
-          </w:p>
-        </w:tc>
-      </w:tr>
-    </w:tbl>
-    <w:p>
-      <w:pPr>
-        <w:widowControl w:val="0"/>
-        <w:spacing w:after="0" w:line="240" w:lineRule="auto"/>
-        <w:ind w:left="567"/>
-        <w:rPr>
-          <w:rFonts w:ascii="Arial Narrow" w:hAnsi="Arial Narrow" w:cs="Arial"/>
-          <w:sz w:val="24"/>
-          <w:szCs w:val="24"/>
-          <w:vertAlign w:val="subscript"/>
-          <w:lang w:val="es-ES"/>
-        </w:rPr>
-      </w:pPr>
-    </w:p>
-    <w:tbl>
-      <w:tblPr>
-        <w:tblStyle w:val="Tabladecuadrcula1clara-nfasis31"/>
-        <w:tblW w:w="9072" w:type="dxa"/>
-        <w:tblInd w:w="-5" w:type="dxa"/>
-        <w:tblLook w:val="04A0" w:firstRow="1" w:lastRow="0" w:firstColumn="1" w:lastColumn="0" w:noHBand="0" w:noVBand="1"/>
-      </w:tblPr>
-      <w:tblGrid>
-        <w:gridCol w:w="9072"/>
-      </w:tblGrid>
-      <w:tr>
-        <w:trPr>
-          <w:cnfStyle w:val="100000000000" w:firstRow="1" w:lastRow="0" w:firstColumn="0" w:lastColumn="0" w:oddVBand="0" w:evenVBand="0" w:oddHBand="0" w:evenHBand="0" w:firstRowFirstColumn="0" w:firstRowLastColumn="0" w:lastRowFirstColumn="0" w:lastRowLastColumn="0"/>
-          <w:trHeight w:val="349"/>
-        </w:trPr>
-        <w:tc>
-          <w:tcPr>
-            <w:cnfStyle w:val="001000000000" w:firstRow="0" w:lastRow="0" w:firstColumn="1" w:lastColumn="0" w:oddVBand="0" w:evenVBand="0" w:oddHBand="0" w:evenHBand="0" w:firstRowFirstColumn="0" w:firstRowLastColumn="0" w:lastRowFirstColumn="0" w:lastRowLastColumn="0"/>
-            <w:tcW w:w="9072" w:type="dxa"/>
-            <w:tcBorders>
-              <w:top w:val="single" w:sz="4" w:space="0" w:color="DBDBDB" w:themeColor="accent3" w:themeTint="66"/>
-              <w:left w:val="single" w:sz="4" w:space="0" w:color="DBDBDB" w:themeColor="accent3" w:themeTint="66"/>
-              <w:right w:val="single" w:sz="4" w:space="0" w:color="DBDBDB" w:themeColor="accent3" w:themeTint="66"/>
-            </w:tcBorders>
-            <w:vAlign w:val="center"/>
-            <w:hideMark/>
-          </w:tcPr>
-          <w:p>
-            <w:pPr>
-              <w:rPr>
-                <w:rFonts w:ascii="Arial Narrow" w:hAnsi="Arial Narrow" w:cs="Arial"/>
-                <w:sz w:val="24"/>
-                <w:szCs w:val="24"/>
-                <w:vertAlign w:val="subscript"/>
-                <w:lang w:val="es-ES"/>
-              </w:rPr>
-            </w:pPr>
-            <w:r>
-              <w:rPr>
-                <w:rFonts w:ascii="Arial Narrow" w:hAnsi="Arial Narrow" w:cs="Arial"/>
-                <w:sz w:val="24"/>
-                <w:szCs w:val="24"/>
-                <w:vertAlign w:val="subscript"/>
-                <w:lang w:val="es-ES"/>
-              </w:rPr>
-              <w:t>Importante para la Entidad</w:t>
-            </w:r>
-          </w:p>
-        </w:tc>
-      </w:tr>
-      <w:tr>
-        <w:trPr>
-          <w:trHeight w:val="786"/>
-        </w:trPr>
-        <w:tc>
-          <w:tcPr>
-            <w:cnfStyle w:val="001000000000" w:firstRow="0" w:lastRow="0" w:firstColumn="1" w:lastColumn="0" w:oddVBand="0" w:evenVBand="0" w:oddHBand="0" w:evenHBand="0" w:firstRowFirstColumn="0" w:firstRowLastColumn="0" w:lastRowFirstColumn="0" w:lastRowLastColumn="0"/>
-            <w:tcW w:w="9072" w:type="dxa"/>
-            <w:tcBorders>
-              <w:top w:val="single" w:sz="4" w:space="0" w:color="DBDBDB" w:themeColor="accent3" w:themeTint="66"/>
-              <w:left w:val="single" w:sz="4" w:space="0" w:color="DBDBDB" w:themeColor="accent3" w:themeTint="66"/>
-              <w:bottom w:val="single" w:sz="4" w:space="0" w:color="DBDBDB" w:themeColor="accent3" w:themeTint="66"/>
-              <w:right w:val="single" w:sz="4" w:space="0" w:color="DBDBDB" w:themeColor="accent3" w:themeTint="66"/>
-            </w:tcBorders>
-            <w:vAlign w:val="center"/>
-            <w:hideMark/>
-          </w:tcPr>
-          <w:p>
-            <w:pPr>
-              <w:pStyle w:val="Prrafodelista"/>
-              <w:widowControl w:val="0"/>
-              <w:ind w:left="33"/>
-              <w:rPr>
-                <w:rFonts w:ascii="Arial Narrow" w:hAnsi="Arial Narrow" w:cs="Arial"/>
-                <w:sz w:val="24"/>
-                <w:szCs w:val="24"/>
-                <w:vertAlign w:val="subscript"/>
-                <w:lang w:val="es-ES_tradnl"/>
-              </w:rPr>
-            </w:pPr>
-            <w:r>
-              <w:rPr>
-                <w:rFonts w:ascii="Arial Narrow" w:hAnsi="Arial Narrow" w:cs="Arial"/>
-                <w:b w:val="0"/>
-                <w:i/>
-                <w:sz w:val="24"/>
-                <w:szCs w:val="24"/>
-                <w:vertAlign w:val="subscript"/>
-              </w:rPr>
-              <w:t xml:space="preserve">En caso que el objeto de la convocatoria sea la adquisición de bienes bajo la modalidad de ejecución llave en mano, cuando se requiera personal para la instalación y puesta en funcionamiento, y se haya considerado que éste es personal clave, se puede </w:t>
-            </w:r>
-            <w:r>
-              <w:rPr>
-                <w:rFonts w:ascii="Arial Narrow" w:hAnsi="Arial Narrow" w:cs="Arial"/>
-                <w:b w:val="0"/>
-                <w:i/>
-                <w:sz w:val="24"/>
-                <w:szCs w:val="24"/>
-                <w:vertAlign w:val="subscript"/>
-                <w:lang w:val="es-ES_tradnl"/>
-              </w:rPr>
-              <w:t>incluir el siguiente requisito de calificación:</w:t>
-            </w:r>
-          </w:p>
-        </w:tc>
-      </w:tr>
-    </w:tbl>
-    <w:p>
-      <w:pPr>
-        <w:spacing w:after="0" w:line="240" w:lineRule="auto"/>
-        <w:rPr>
-          <w:rFonts w:ascii="Arial Narrow" w:hAnsi="Arial Narrow" w:cs="Arial"/>
-          <w:i/>
-          <w:sz w:val="24"/>
-          <w:szCs w:val="24"/>
-          <w:vertAlign w:val="subscript"/>
-          <w:lang w:val="es-ES"/>
-        </w:rPr>
-      </w:pPr>
-    </w:p>
-    <w:tbl>
-      <w:tblPr>
-        <w:tblStyle w:val="Tablaconcuadrcula"/>
-        <w:tblW w:w="9129" w:type="dxa"/>
-        <w:tblInd w:w="161" w:type="dxa"/>
-        <w:tblLook w:val="04A0" w:firstRow="1" w:lastRow="0" w:firstColumn="1" w:lastColumn="0" w:noHBand="0" w:noVBand="1"/>
-      </w:tblPr>
-      <w:tblGrid>
-        <w:gridCol w:w="497"/>
-        <w:gridCol w:w="8632"/>
-      </w:tblGrid>
-      <w:tr>
-        <w:tc>
-          <w:tcPr>
-            <w:tcW w:w="497" w:type="dxa"/>
-            <w:tcBorders>
-              <w:top w:val="single" w:sz="4" w:space="0" w:color="auto"/>
-              <w:left w:val="single" w:sz="4" w:space="0" w:color="auto"/>
-              <w:bottom w:val="single" w:sz="4" w:space="0" w:color="auto"/>
-              <w:right w:val="single" w:sz="4" w:space="0" w:color="auto"/>
-            </w:tcBorders>
-            <w:tcMar>
-              <w:top w:w="28" w:type="dxa"/>
-              <w:left w:w="108" w:type="dxa"/>
-              <w:bottom w:w="28" w:type="dxa"/>
-              <w:right w:w="108" w:type="dxa"/>
-            </w:tcMar>
-            <w:vAlign w:val="center"/>
-            <w:hideMark/>
-          </w:tcPr>
-          <w:p>
-            <w:pPr>
-              <w:rPr>
-                <w:rFonts w:ascii="Arial Narrow" w:hAnsi="Arial Narrow" w:cs="Arial"/>
-                <w:b/>
-                <w:sz w:val="24"/>
-                <w:szCs w:val="24"/>
-                <w:vertAlign w:val="subscript"/>
-              </w:rPr>
-            </w:pPr>
-            <w:r>
-              <w:rPr>
-                <w:rFonts w:ascii="Arial Narrow" w:hAnsi="Arial Narrow" w:cs="Arial"/>
-                <w:b/>
-                <w:sz w:val="24"/>
-                <w:szCs w:val="24"/>
-                <w:vertAlign w:val="subscript"/>
-              </w:rPr>
-              <w:t>C.</w:t>
-            </w:r>
-          </w:p>
-        </w:tc>
-        <w:tc>
-          <w:tcPr>
-            <w:tcW w:w="8632" w:type="dxa"/>
-            <w:tcBorders>
-              <w:top w:val="single" w:sz="4" w:space="0" w:color="auto"/>
-              <w:left w:val="single" w:sz="4" w:space="0" w:color="auto"/>
-              <w:bottom w:val="single" w:sz="4" w:space="0" w:color="auto"/>
-              <w:right w:val="single" w:sz="4" w:space="0" w:color="auto"/>
-            </w:tcBorders>
-            <w:tcMar>
-              <w:top w:w="28" w:type="dxa"/>
-              <w:left w:w="108" w:type="dxa"/>
-              <w:bottom w:w="28" w:type="dxa"/>
-              <w:right w:w="108" w:type="dxa"/>
-            </w:tcMar>
-            <w:vAlign w:val="center"/>
-            <w:hideMark/>
-          </w:tcPr>
-          <w:p>
-            <w:pPr>
-              <w:widowControl w:val="0"/>
-              <w:rPr>
-                <w:rFonts w:ascii="Arial Narrow" w:hAnsi="Arial Narrow" w:cs="Arial"/>
-                <w:b/>
-                <w:sz w:val="24"/>
-                <w:szCs w:val="24"/>
-                <w:vertAlign w:val="subscript"/>
-              </w:rPr>
-            </w:pPr>
-            <w:r>
-              <w:rPr>
-                <w:rFonts w:ascii="Arial Narrow" w:hAnsi="Arial Narrow" w:cs="Arial"/>
-                <w:b/>
-                <w:sz w:val="24"/>
-                <w:szCs w:val="24"/>
-                <w:vertAlign w:val="subscript"/>
-              </w:rPr>
-              <w:t>CAPACIDAD TÉCNICA Y PROFESIONAL</w:t>
-            </w:r>
-          </w:p>
-        </w:tc>
-      </w:tr>
-      <w:tr>
-        <w:tc>
-          <w:tcPr>
-            <w:tcW w:w="497" w:type="dxa"/>
-            <w:tcBorders>
-              <w:top w:val="single" w:sz="4" w:space="0" w:color="auto"/>
-              <w:left w:val="single" w:sz="4" w:space="0" w:color="auto"/>
-              <w:bottom w:val="single" w:sz="4" w:space="0" w:color="auto"/>
-              <w:right w:val="single" w:sz="4" w:space="0" w:color="auto"/>
-            </w:tcBorders>
-            <w:tcMar>
-              <w:top w:w="28" w:type="dxa"/>
-              <w:left w:w="108" w:type="dxa"/>
-              <w:bottom w:w="28" w:type="dxa"/>
-              <w:right w:w="108" w:type="dxa"/>
-            </w:tcMar>
-            <w:hideMark/>
-          </w:tcPr>
-          <w:p>
-            <w:pPr>
-              <w:rPr>
-                <w:rFonts w:ascii="Arial Narrow" w:eastAsia="Times New Roman" w:hAnsi="Arial Narrow" w:cs="Arial"/>
-                <w:b/>
-                <w:sz w:val="24"/>
-                <w:szCs w:val="24"/>
-                <w:highlight w:val="yellow"/>
-                <w:vertAlign w:val="subscript"/>
-                <w:lang w:val="es-ES" w:eastAsia="es-ES"/>
-              </w:rPr>
-            </w:pPr>
-            <w:r>
-              <w:rPr>
-                <w:rFonts w:ascii="Arial Narrow" w:eastAsia="Times New Roman" w:hAnsi="Arial Narrow" w:cs="Arial"/>
-                <w:b/>
-                <w:sz w:val="24"/>
-                <w:szCs w:val="24"/>
-                <w:vertAlign w:val="subscript"/>
-                <w:lang w:val="es-ES" w:eastAsia="es-ES"/>
-              </w:rPr>
-              <w:t>C.1</w:t>
-            </w:r>
-          </w:p>
-        </w:tc>
-        <w:tc>
-          <w:tcPr>
-            <w:tcW w:w="8632" w:type="dxa"/>
-            <w:tcBorders>
-              <w:top w:val="single" w:sz="4" w:space="0" w:color="auto"/>
-              <w:left w:val="single" w:sz="4" w:space="0" w:color="auto"/>
-              <w:bottom w:val="single" w:sz="4" w:space="0" w:color="auto"/>
-              <w:right w:val="single" w:sz="4" w:space="0" w:color="auto"/>
-            </w:tcBorders>
-            <w:tcMar>
-              <w:top w:w="28" w:type="dxa"/>
-              <w:left w:w="108" w:type="dxa"/>
-              <w:bottom w:w="28" w:type="dxa"/>
-              <w:right w:w="108" w:type="dxa"/>
-            </w:tcMar>
-            <w:hideMark/>
-          </w:tcPr>
-          <w:p>
-            <w:pPr>
-              <w:pStyle w:val="Prrafodelista"/>
-              <w:widowControl w:val="0"/>
-              <w:ind w:left="0"/>
-              <w:rPr>
-                <w:rFonts w:ascii="Arial Narrow" w:hAnsi="Arial Narrow" w:cs="Arial"/>
-                <w:sz w:val="24"/>
-                <w:szCs w:val="24"/>
-                <w:u w:val="single"/>
-                <w:vertAlign w:val="subscript"/>
-                <w:lang w:val="es-ES_tradnl"/>
-              </w:rPr>
-            </w:pPr>
-            <w:r>
-              <w:rPr>
-                <w:rFonts w:ascii="Arial Narrow" w:eastAsia="Times New Roman" w:hAnsi="Arial Narrow" w:cs="Arial"/>
-                <w:b/>
-                <w:sz w:val="24"/>
-                <w:szCs w:val="24"/>
-                <w:vertAlign w:val="subscript"/>
-                <w:lang w:val="es-ES" w:eastAsia="es-ES"/>
-              </w:rPr>
-              <w:t>EXPERIENCIA DEL PERSONAL CLAVE</w:t>
-            </w:r>
-          </w:p>
-        </w:tc>
-      </w:tr>
-      <w:tr>
-        <w:tc>
-          <w:tcPr>
-            <w:tcW w:w="497" w:type="dxa"/>
-            <w:tcBorders>
-              <w:top w:val="single" w:sz="4" w:space="0" w:color="auto"/>
-              <w:left w:val="single" w:sz="4" w:space="0" w:color="auto"/>
-              <w:bottom w:val="single" w:sz="4" w:space="0" w:color="auto"/>
-              <w:right w:val="single" w:sz="4" w:space="0" w:color="auto"/>
-            </w:tcBorders>
-            <w:tcMar>
-              <w:top w:w="28" w:type="dxa"/>
-              <w:left w:w="108" w:type="dxa"/>
-              <w:bottom w:w="28" w:type="dxa"/>
-              <w:right w:w="108" w:type="dxa"/>
-            </w:tcMar>
-          </w:tcPr>
-          <w:p>
-            <w:pPr>
-              <w:rPr>
-                <w:rFonts w:ascii="Arial Narrow" w:hAnsi="Arial Narrow" w:cs="Arial"/>
-                <w:sz w:val="24"/>
-                <w:szCs w:val="24"/>
-                <w:vertAlign w:val="subscript"/>
-              </w:rPr>
-            </w:pPr>
-          </w:p>
-        </w:tc>
-        <w:tc>
-          <w:tcPr>
-            <w:tcW w:w="8632" w:type="dxa"/>
-            <w:tcBorders>
-              <w:top w:val="single" w:sz="4" w:space="0" w:color="auto"/>
-              <w:left w:val="single" w:sz="4" w:space="0" w:color="auto"/>
-              <w:bottom w:val="single" w:sz="4" w:space="0" w:color="auto"/>
-              <w:right w:val="single" w:sz="4" w:space="0" w:color="auto"/>
-            </w:tcBorders>
-            <w:tcMar>
-              <w:top w:w="28" w:type="dxa"/>
-              <w:left w:w="108" w:type="dxa"/>
-              <w:bottom w:w="28" w:type="dxa"/>
-              <w:right w:w="108" w:type="dxa"/>
-            </w:tcMar>
-          </w:tcPr>
-          <w:p>
-            <w:pPr>
-              <w:widowControl w:val="0"/>
-              <w:rPr>
-                <w:rFonts w:ascii="Arial Narrow" w:hAnsi="Arial Narrow" w:cs="Arial"/>
-                <w:sz w:val="24"/>
-                <w:szCs w:val="24"/>
-                <w:vertAlign w:val="subscript"/>
-                <w:lang w:val="es-ES_tradnl"/>
-              </w:rPr>
-            </w:pPr>
-            <w:r>
-              <w:rPr>
-                <w:rFonts w:ascii="Arial Narrow" w:hAnsi="Arial Narrow" w:cs="Arial"/>
-                <w:sz w:val="24"/>
-                <w:szCs w:val="24"/>
-                <w:u w:val="single"/>
-                <w:vertAlign w:val="subscript"/>
-                <w:lang w:val="es-ES_tradnl"/>
-              </w:rPr>
-              <w:t>Acreditación</w:t>
-            </w:r>
-            <w:r>
-              <w:rPr>
-                <w:rFonts w:ascii="Arial Narrow" w:hAnsi="Arial Narrow" w:cs="Arial"/>
-                <w:sz w:val="24"/>
-                <w:szCs w:val="24"/>
-                <w:vertAlign w:val="subscript"/>
-                <w:lang w:val="es-ES_tradnl"/>
-              </w:rPr>
-              <w:t>:</w:t>
-            </w:r>
-          </w:p>
-          <w:p>
-            <w:pPr>
-              <w:widowControl w:val="0"/>
-              <w:rPr>
-                <w:rFonts w:ascii="Arial Narrow" w:hAnsi="Arial Narrow" w:cs="Arial"/>
-                <w:sz w:val="24"/>
-                <w:szCs w:val="24"/>
-                <w:u w:val="single"/>
-                <w:vertAlign w:val="subscript"/>
-                <w:lang w:val="es-ES_tradnl"/>
-              </w:rPr>
-            </w:pPr>
-          </w:p>
-          <w:p>
-            <w:pPr>
-              <w:widowControl w:val="0"/>
-              <w:rPr>
-                <w:rFonts w:ascii="Arial Narrow" w:eastAsia="Times New Roman" w:hAnsi="Arial Narrow" w:cs="Arial"/>
-                <w:sz w:val="24"/>
-                <w:szCs w:val="24"/>
-                <w:vertAlign w:val="subscript"/>
-                <w:lang w:val="es-ES" w:eastAsia="es-ES"/>
-              </w:rPr>
-            </w:pPr>
-            <w:r>
-              <w:rPr>
-                <w:rFonts w:ascii="Arial Narrow" w:eastAsia="Times New Roman" w:hAnsi="Arial Narrow" w:cs="Arial"/>
-                <w:sz w:val="24"/>
-                <w:szCs w:val="24"/>
-                <w:vertAlign w:val="subscript"/>
-                <w:lang w:val="es-ES" w:eastAsia="es-ES"/>
-              </w:rPr>
-              <w:t>La experiencia del personal clave se acreditará con cualquiera de los siguientes documentos: (i) copia simple de contratos y su respectiva conformidad o (</w:t>
-            </w:r>
-            <w:proofErr w:type="spellStart"/>
-            <w:r>
-              <w:rPr>
-                <w:rFonts w:ascii="Arial Narrow" w:eastAsia="Times New Roman" w:hAnsi="Arial Narrow" w:cs="Arial"/>
-                <w:sz w:val="24"/>
-                <w:szCs w:val="24"/>
-                <w:vertAlign w:val="subscript"/>
-                <w:lang w:val="es-ES" w:eastAsia="es-ES"/>
-              </w:rPr>
-              <w:t>ii</w:t>
-            </w:r>
-            <w:proofErr w:type="spellEnd"/>
-            <w:r>
-              <w:rPr>
-                <w:rFonts w:ascii="Arial Narrow" w:eastAsia="Times New Roman" w:hAnsi="Arial Narrow" w:cs="Arial"/>
-                <w:sz w:val="24"/>
-                <w:szCs w:val="24"/>
-                <w:vertAlign w:val="subscript"/>
-                <w:lang w:val="es-ES" w:eastAsia="es-ES"/>
-              </w:rPr>
-              <w:t>) constancias o (</w:t>
-            </w:r>
-            <w:proofErr w:type="spellStart"/>
-            <w:r>
-              <w:rPr>
-                <w:rFonts w:ascii="Arial Narrow" w:eastAsia="Times New Roman" w:hAnsi="Arial Narrow" w:cs="Arial"/>
-                <w:sz w:val="24"/>
-                <w:szCs w:val="24"/>
-                <w:vertAlign w:val="subscript"/>
-                <w:lang w:val="es-ES" w:eastAsia="es-ES"/>
-              </w:rPr>
-              <w:t>iii</w:t>
-            </w:r>
-            <w:proofErr w:type="spellEnd"/>
-            <w:r>
-              <w:rPr>
-                <w:rFonts w:ascii="Arial Narrow" w:eastAsia="Times New Roman" w:hAnsi="Arial Narrow" w:cs="Arial"/>
-                <w:sz w:val="24"/>
-                <w:szCs w:val="24"/>
-                <w:vertAlign w:val="subscript"/>
-                <w:lang w:val="es-ES" w:eastAsia="es-ES"/>
-              </w:rPr>
-              <w:t>) certificados o (</w:t>
-            </w:r>
-            <w:proofErr w:type="spellStart"/>
-            <w:r>
-              <w:rPr>
-                <w:rFonts w:ascii="Arial Narrow" w:eastAsia="Times New Roman" w:hAnsi="Arial Narrow" w:cs="Arial"/>
-                <w:sz w:val="24"/>
-                <w:szCs w:val="24"/>
-                <w:vertAlign w:val="subscript"/>
-                <w:lang w:val="es-ES" w:eastAsia="es-ES"/>
-              </w:rPr>
-              <w:t>iv</w:t>
-            </w:r>
-            <w:proofErr w:type="spellEnd"/>
-            <w:r>
-              <w:rPr>
-                <w:rFonts w:ascii="Arial Narrow" w:eastAsia="Times New Roman" w:hAnsi="Arial Narrow" w:cs="Arial"/>
-                <w:sz w:val="24"/>
-                <w:szCs w:val="24"/>
-                <w:vertAlign w:val="subscript"/>
-                <w:lang w:val="es-ES" w:eastAsia="es-ES"/>
-              </w:rPr>
-              <w:t>) cualquier otra documentación que, de manera fehaciente demuestre la experiencia del personal propuesto.</w:t>
-            </w:r>
-          </w:p>
-          <w:p>
-            <w:pPr>
-              <w:widowControl w:val="0"/>
-              <w:rPr>
-                <w:rFonts w:ascii="Arial Narrow" w:eastAsia="Times New Roman" w:hAnsi="Arial Narrow" w:cs="Arial"/>
-                <w:sz w:val="24"/>
-                <w:szCs w:val="24"/>
-                <w:vertAlign w:val="subscript"/>
-                <w:lang w:val="es-ES" w:eastAsia="es-ES"/>
-              </w:rPr>
-            </w:pPr>
-          </w:p>
-          <w:tbl>
-            <w:tblPr>
-              <w:tblStyle w:val="Tabladecuadrcula1clara-nfasis53"/>
-              <w:tblW w:w="8406" w:type="dxa"/>
-              <w:tblLook w:val="04A0" w:firstRow="1" w:lastRow="0" w:firstColumn="1" w:lastColumn="0" w:noHBand="0" w:noVBand="1"/>
-            </w:tblPr>
-            <w:tblGrid>
-              <w:gridCol w:w="8406"/>
-            </w:tblGrid>
-            <w:tr>
-              <w:trPr>
-                <w:cnfStyle w:val="100000000000" w:firstRow="1" w:lastRow="0" w:firstColumn="0" w:lastColumn="0" w:oddVBand="0" w:evenVBand="0" w:oddHBand="0" w:evenHBand="0" w:firstRowFirstColumn="0" w:firstRowLastColumn="0" w:lastRowFirstColumn="0" w:lastRowLastColumn="0"/>
-                <w:trHeight w:val="273"/>
-              </w:trPr>
-              <w:tc>
-                <w:tcPr>
-                  <w:cnfStyle w:val="001000000000" w:firstRow="0" w:lastRow="0" w:firstColumn="1" w:lastColumn="0" w:oddVBand="0" w:evenVBand="0" w:oddHBand="0" w:evenHBand="0" w:firstRowFirstColumn="0" w:firstRowLastColumn="0" w:lastRowFirstColumn="0" w:lastRowLastColumn="0"/>
-                  <w:tcW w:w="8406" w:type="dxa"/>
-                  <w:tcBorders>
-                    <w:top w:val="single" w:sz="4" w:space="0" w:color="B4C6E7" w:themeColor="accent5" w:themeTint="66"/>
-                    <w:left w:val="single" w:sz="4" w:space="0" w:color="B4C6E7" w:themeColor="accent5" w:themeTint="66"/>
-                    <w:right w:val="single" w:sz="4" w:space="0" w:color="B4C6E7" w:themeColor="accent5" w:themeTint="66"/>
-                  </w:tcBorders>
-                  <w:vAlign w:val="center"/>
-                  <w:hideMark/>
-                </w:tcPr>
-                <w:p>
-                  <w:pPr>
-                    <w:jc w:val="both"/>
-                    <w:rPr>
-                      <w:rFonts w:ascii="Arial Narrow" w:hAnsi="Arial Narrow" w:cs="Arial"/>
-                      <w:sz w:val="24"/>
-                      <w:szCs w:val="24"/>
-                      <w:vertAlign w:val="subscript"/>
-                      <w:lang w:val="es-ES"/>
-                    </w:rPr>
-                  </w:pPr>
-                  <w:r>
-                    <w:rPr>
-                      <w:rFonts w:ascii="Arial Narrow" w:hAnsi="Arial Narrow" w:cs="Arial"/>
-                      <w:sz w:val="24"/>
-                      <w:szCs w:val="24"/>
-                      <w:vertAlign w:val="subscript"/>
-                      <w:lang w:val="es-ES"/>
-                    </w:rPr>
-                    <w:t>Importante</w:t>
-                  </w:r>
-                </w:p>
-              </w:tc>
-            </w:tr>
-            <w:tr>
-              <w:trPr>
-                <w:trHeight w:val="518"/>
-              </w:trPr>
-              <w:tc>
-                <w:tcPr>
-                  <w:cnfStyle w:val="001000000000" w:firstRow="0" w:lastRow="0" w:firstColumn="1" w:lastColumn="0" w:oddVBand="0" w:evenVBand="0" w:oddHBand="0" w:evenHBand="0" w:firstRowFirstColumn="0" w:firstRowLastColumn="0" w:lastRowFirstColumn="0" w:lastRowLastColumn="0"/>
-                  <w:tcW w:w="8406" w:type="dxa"/>
-                  <w:tcBorders>
-                    <w:top w:val="single" w:sz="4" w:space="0" w:color="B4C6E7" w:themeColor="accent5" w:themeTint="66"/>
-                    <w:left w:val="single" w:sz="4" w:space="0" w:color="B4C6E7" w:themeColor="accent5" w:themeTint="66"/>
-                    <w:bottom w:val="single" w:sz="4" w:space="0" w:color="B4C6E7" w:themeColor="accent5" w:themeTint="66"/>
-                    <w:right w:val="single" w:sz="4" w:space="0" w:color="B4C6E7" w:themeColor="accent5" w:themeTint="66"/>
-                  </w:tcBorders>
-                  <w:vAlign w:val="center"/>
-                </w:tcPr>
-                <w:p>
-                  <w:pPr>
-                    <w:pStyle w:val="Prrafodelista"/>
-                    <w:widowControl w:val="0"/>
-                    <w:numPr>
-                      <w:ilvl w:val="0"/>
-                      <w:numId w:val="13"/>
-                    </w:numPr>
-                    <w:spacing w:after="0" w:line="240" w:lineRule="auto"/>
-                    <w:jc w:val="both"/>
-                    <w:rPr>
-                      <w:rFonts w:ascii="Arial Narrow" w:hAnsi="Arial Narrow" w:cs="Arial"/>
-                      <w:b w:val="0"/>
-                      <w:i/>
-                      <w:sz w:val="24"/>
-                      <w:szCs w:val="24"/>
-                      <w:vertAlign w:val="subscript"/>
-                      <w:lang w:val="es-ES_tradnl"/>
-                    </w:rPr>
-                  </w:pPr>
-                  <w:r>
-                    <w:rPr>
-                      <w:rFonts w:ascii="Arial Narrow" w:hAnsi="Arial Narrow" w:cs="Arial"/>
-                      <w:b w:val="0"/>
-                      <w:i/>
-                      <w:sz w:val="24"/>
-                      <w:szCs w:val="24"/>
-                      <w:vertAlign w:val="subscript"/>
-                      <w:lang w:val="es-ES_tradnl"/>
-                    </w:rPr>
-                    <w:t>El tiempo de experiencia mínimo debe ser razonable y congruente con el periodo en el cual el personal ejecutará las actividades para las que se le requiere, de forma tal que no constituya una restricción a la participación de postores.</w:t>
-                  </w:r>
-                </w:p>
-                <w:p>
-                  <w:pPr>
-                    <w:pStyle w:val="Prrafodelista"/>
-                    <w:widowControl w:val="0"/>
-                    <w:ind w:left="360"/>
-                    <w:jc w:val="both"/>
-                    <w:rPr>
-                      <w:rFonts w:ascii="Arial Narrow" w:hAnsi="Arial Narrow" w:cs="Arial"/>
-                      <w:b w:val="0"/>
-                      <w:sz w:val="24"/>
-                      <w:szCs w:val="24"/>
-                      <w:vertAlign w:val="subscript"/>
-                      <w:lang w:val="es-ES"/>
-                    </w:rPr>
-                  </w:pPr>
-                </w:p>
-                <w:p>
-                  <w:pPr>
-                    <w:pStyle w:val="Prrafodelista"/>
-                    <w:widowControl w:val="0"/>
-                    <w:numPr>
-                      <w:ilvl w:val="0"/>
-                      <w:numId w:val="13"/>
-                    </w:numPr>
-                    <w:spacing w:after="0" w:line="240" w:lineRule="auto"/>
-                    <w:jc w:val="both"/>
-                    <w:rPr>
-                      <w:rFonts w:ascii="Arial Narrow" w:hAnsi="Arial Narrow" w:cs="Arial"/>
-                      <w:b w:val="0"/>
-                      <w:sz w:val="24"/>
-                      <w:szCs w:val="24"/>
-                      <w:vertAlign w:val="subscript"/>
-                      <w:lang w:val="es-ES"/>
-                    </w:rPr>
-                  </w:pPr>
-                  <w:r>
-                    <w:rPr>
-                      <w:rFonts w:ascii="Arial Narrow" w:hAnsi="Arial Narrow" w:cs="Arial"/>
-                      <w:b w:val="0"/>
-                      <w:i/>
-                      <w:sz w:val="24"/>
-                      <w:szCs w:val="24"/>
-                      <w:vertAlign w:val="subscript"/>
-                      <w:lang w:val="es-ES_tradnl"/>
-                    </w:rPr>
-                    <w:t xml:space="preserve">Los documentos que acreditan la experiencia deben incluir los nombres y apellidos del personal clave, el cargo desempeñado, el plazo de la prestación indicando el día, mes y año de inicio y culminación, el nombre de la Entidad u organización que emite el documento y </w:t>
-                  </w:r>
-                  <w:r>
-                    <w:rPr>
-                      <w:rFonts w:ascii="Arial Narrow" w:hAnsi="Arial Narrow" w:cs="Arial"/>
-                      <w:b w:val="0"/>
-                      <w:i/>
-                      <w:sz w:val="24"/>
-                      <w:szCs w:val="24"/>
-                      <w:vertAlign w:val="subscript"/>
-                      <w:lang w:val="es-ES_tradnl"/>
-                    </w:rPr>
-                    <w:lastRenderedPageBreak/>
-                    <w:t>la fecha de emisión y nombres y apellidos de quien suscribe el documento.</w:t>
-                  </w:r>
-                </w:p>
-                <w:p>
-                  <w:pPr>
-                    <w:pStyle w:val="Prrafodelista"/>
-                    <w:rPr>
-                      <w:rFonts w:ascii="Arial Narrow" w:hAnsi="Arial Narrow" w:cs="Arial"/>
-                      <w:i/>
-                      <w:sz w:val="24"/>
-                      <w:szCs w:val="24"/>
-                      <w:vertAlign w:val="subscript"/>
-                      <w:lang w:val="es-ES_tradnl"/>
-                    </w:rPr>
-                  </w:pPr>
-                </w:p>
-                <w:p>
-                  <w:pPr>
-                    <w:pStyle w:val="Prrafodelista"/>
-                    <w:widowControl w:val="0"/>
-                    <w:numPr>
-                      <w:ilvl w:val="0"/>
-                      <w:numId w:val="13"/>
-                    </w:numPr>
-                    <w:spacing w:after="0" w:line="240" w:lineRule="auto"/>
-                    <w:jc w:val="both"/>
-                    <w:rPr>
-                      <w:rFonts w:ascii="Arial Narrow" w:hAnsi="Arial Narrow" w:cs="Arial"/>
-                      <w:sz w:val="24"/>
-                      <w:szCs w:val="24"/>
-                      <w:vertAlign w:val="subscript"/>
-                      <w:lang w:val="es-ES"/>
-                    </w:rPr>
-                  </w:pPr>
-                  <w:r>
-                    <w:rPr>
-                      <w:rFonts w:ascii="Arial Narrow" w:hAnsi="Arial Narrow" w:cs="Arial"/>
-                      <w:b w:val="0"/>
-                      <w:i/>
-                      <w:sz w:val="24"/>
-                      <w:szCs w:val="24"/>
-                      <w:vertAlign w:val="subscript"/>
-                      <w:lang w:val="es-ES_tradnl"/>
-                    </w:rPr>
-                    <w:t>En caso los documentos para acreditar la experiencia establezcan el plazo de la experiencia adquirida por el personal clave en meses sin especificar los días se debe considerar el mes completo.</w:t>
-                  </w:r>
-                </w:p>
-                <w:p>
-                  <w:pPr>
-                    <w:pStyle w:val="Prrafodelista"/>
-                    <w:rPr>
-                      <w:rFonts w:ascii="Arial Narrow" w:hAnsi="Arial Narrow" w:cs="Arial"/>
-                      <w:sz w:val="24"/>
-                      <w:szCs w:val="24"/>
-                      <w:vertAlign w:val="subscript"/>
-                      <w:lang w:val="es-ES"/>
-                    </w:rPr>
-                  </w:pPr>
-                </w:p>
-                <w:p>
-                  <w:pPr>
-                    <w:pStyle w:val="Prrafodelista"/>
-                    <w:widowControl w:val="0"/>
-                    <w:numPr>
-                      <w:ilvl w:val="0"/>
-                      <w:numId w:val="13"/>
-                    </w:numPr>
-                    <w:spacing w:after="0" w:line="240" w:lineRule="auto"/>
-                    <w:jc w:val="both"/>
-                    <w:rPr>
-                      <w:rFonts w:ascii="Arial Narrow" w:hAnsi="Arial Narrow" w:cs="Arial"/>
-                      <w:sz w:val="24"/>
-                      <w:szCs w:val="24"/>
-                      <w:vertAlign w:val="subscript"/>
-                      <w:lang w:val="es-ES"/>
-                    </w:rPr>
-                  </w:pPr>
-                  <w:r>
-                    <w:rPr>
-                      <w:rFonts w:ascii="Arial Narrow" w:hAnsi="Arial Narrow" w:cs="Arial"/>
-                      <w:b w:val="0"/>
-                      <w:i/>
-                      <w:sz w:val="24"/>
-                      <w:szCs w:val="24"/>
-                      <w:vertAlign w:val="subscript"/>
-                      <w:lang w:val="es-ES_tradnl"/>
-                    </w:rPr>
-                    <w:t>Se considerará aquella experiencia que no tenga una antigüedad mayor a veinticinco (25) años anteriores a la fecha de la presentación de ofertas.</w:t>
-                  </w:r>
-                </w:p>
-              </w:tc>
-            </w:tr>
-          </w:tbl>
-          <w:p>
-            <w:pPr>
-              <w:widowControl w:val="0"/>
-              <w:rPr>
-                <w:rFonts w:ascii="Arial Narrow" w:eastAsia="Times New Roman" w:hAnsi="Arial Narrow" w:cs="Arial"/>
-                <w:sz w:val="24"/>
-                <w:szCs w:val="24"/>
-                <w:vertAlign w:val="subscript"/>
-                <w:lang w:val="es-ES" w:eastAsia="es-ES"/>
-              </w:rPr>
-            </w:pPr>
-          </w:p>
-          <w:p>
-            <w:pPr>
-              <w:widowControl w:val="0"/>
-              <w:rPr>
-                <w:rFonts w:ascii="Arial Narrow" w:hAnsi="Arial Narrow" w:cs="Arial"/>
-                <w:sz w:val="24"/>
-                <w:szCs w:val="24"/>
-                <w:vertAlign w:val="subscript"/>
-                <w:lang w:val="es-ES"/>
-              </w:rPr>
-            </w:pPr>
-          </w:p>
-        </w:tc>
-      </w:tr>
-    </w:tbl>
-    <w:p>
-      <w:pPr>
-        <w:widowControl w:val="0"/>
-        <w:spacing w:after="0" w:line="240" w:lineRule="auto"/>
-        <w:ind w:left="816"/>
-        <w:rPr>
-          <w:rFonts w:ascii="Arial Narrow" w:hAnsi="Arial Narrow" w:cs="Arial"/>
-          <w:sz w:val="24"/>
-          <w:szCs w:val="24"/>
-          <w:vertAlign w:val="subscript"/>
-          <w:lang w:val="es-ES"/>
-        </w:rPr>
-      </w:pPr>
-    </w:p>
-    <w:tbl>
-      <w:tblPr>
-        <w:tblStyle w:val="Tabladecuadrcula1clara-nfasis51"/>
-        <w:tblW w:w="8930" w:type="dxa"/>
-        <w:tblInd w:w="137" w:type="dxa"/>
-        <w:tblLook w:val="04A0" w:firstRow="1" w:lastRow="0" w:firstColumn="1" w:lastColumn="0" w:noHBand="0" w:noVBand="1"/>
-      </w:tblPr>
-      <w:tblGrid>
-        <w:gridCol w:w="8930"/>
-      </w:tblGrid>
-      <w:tr>
-        <w:trPr>
-          <w:cnfStyle w:val="100000000000" w:firstRow="1" w:lastRow="0" w:firstColumn="0" w:lastColumn="0" w:oddVBand="0" w:evenVBand="0" w:oddHBand="0" w:evenHBand="0" w:firstRowFirstColumn="0" w:firstRowLastColumn="0" w:lastRowFirstColumn="0" w:lastRowLastColumn="0"/>
-          <w:trHeight w:val="352"/>
-        </w:trPr>
-        <w:tc>
-          <w:tcPr>
-            <w:cnfStyle w:val="001000000000" w:firstRow="0" w:lastRow="0" w:firstColumn="1" w:lastColumn="0" w:oddVBand="0" w:evenVBand="0" w:oddHBand="0" w:evenHBand="0" w:firstRowFirstColumn="0" w:firstRowLastColumn="0" w:lastRowFirstColumn="0" w:lastRowLastColumn="0"/>
-            <w:tcW w:w="8930" w:type="dxa"/>
-            <w:tcBorders>
-              <w:top w:val="single" w:sz="4" w:space="0" w:color="B4C6E7" w:themeColor="accent5" w:themeTint="66"/>
-              <w:left w:val="single" w:sz="4" w:space="0" w:color="B4C6E7" w:themeColor="accent5" w:themeTint="66"/>
-              <w:right w:val="single" w:sz="4" w:space="0" w:color="B4C6E7" w:themeColor="accent5" w:themeTint="66"/>
-            </w:tcBorders>
-            <w:vAlign w:val="center"/>
-            <w:hideMark/>
-          </w:tcPr>
-          <w:p>
-            <w:pPr>
-              <w:rPr>
-                <w:rFonts w:ascii="Arial Narrow" w:hAnsi="Arial Narrow" w:cs="Arial"/>
-                <w:sz w:val="24"/>
-                <w:szCs w:val="24"/>
-                <w:vertAlign w:val="subscript"/>
-                <w:lang w:val="es-ES"/>
-              </w:rPr>
-            </w:pPr>
-            <w:r>
-              <w:rPr>
-                <w:rFonts w:ascii="Arial Narrow" w:hAnsi="Arial Narrow" w:cs="Arial"/>
-                <w:sz w:val="24"/>
-                <w:szCs w:val="24"/>
-                <w:vertAlign w:val="subscript"/>
-                <w:lang w:val="es-ES"/>
-              </w:rPr>
-              <w:t>Importante</w:t>
-            </w:r>
-          </w:p>
-        </w:tc>
-      </w:tr>
-      <w:tr>
-        <w:tc>
-          <w:tcPr>
-            <w:cnfStyle w:val="001000000000" w:firstRow="0" w:lastRow="0" w:firstColumn="1" w:lastColumn="0" w:oddVBand="0" w:evenVBand="0" w:oddHBand="0" w:evenHBand="0" w:firstRowFirstColumn="0" w:firstRowLastColumn="0" w:lastRowFirstColumn="0" w:lastRowLastColumn="0"/>
-            <w:tcW w:w="8930" w:type="dxa"/>
-            <w:tcBorders>
-              <w:top w:val="single" w:sz="4" w:space="0" w:color="B4C6E7" w:themeColor="accent5" w:themeTint="66"/>
-              <w:left w:val="single" w:sz="4" w:space="0" w:color="B4C6E7" w:themeColor="accent5" w:themeTint="66"/>
-              <w:bottom w:val="single" w:sz="4" w:space="0" w:color="B4C6E7" w:themeColor="accent5" w:themeTint="66"/>
-              <w:right w:val="single" w:sz="4" w:space="0" w:color="B4C6E7" w:themeColor="accent5" w:themeTint="66"/>
-            </w:tcBorders>
-            <w:vAlign w:val="center"/>
-          </w:tcPr>
-          <w:p>
-            <w:pPr>
-              <w:pStyle w:val="Prrafodelista"/>
-              <w:widowControl w:val="0"/>
-              <w:numPr>
-                <w:ilvl w:val="0"/>
-                <w:numId w:val="12"/>
-              </w:numPr>
-              <w:spacing w:after="120" w:line="240" w:lineRule="auto"/>
-              <w:ind w:left="453" w:hanging="357"/>
-              <w:rPr>
-                <w:rFonts w:ascii="Arial Narrow" w:hAnsi="Arial Narrow" w:cs="Arial"/>
-                <w:b w:val="0"/>
-                <w:sz w:val="24"/>
-                <w:szCs w:val="24"/>
-                <w:vertAlign w:val="subscript"/>
-                <w:lang w:val="es-ES"/>
-              </w:rPr>
-            </w:pPr>
-            <w:r>
-              <w:rPr>
-                <w:rFonts w:ascii="Arial Narrow" w:hAnsi="Arial Narrow" w:cs="Arial"/>
-                <w:b w:val="0"/>
-                <w:i/>
-                <w:sz w:val="24"/>
-                <w:szCs w:val="24"/>
-                <w:vertAlign w:val="subscript"/>
-                <w:lang w:val="es-ES"/>
-              </w:rPr>
-              <w:t>Si como resultado de una consulta u observación corresponde precisarse o ajustarse el requerimiento, se solicita la autorización del área usuaria y se pone de conocimiento de tal hecho a la dependencia que aprobó el expediente de contratación, de conformidad con el numeral 72.3 del artículo 72 del Reglamento</w:t>
-            </w:r>
-            <w:r>
-              <w:rPr>
-                <w:rFonts w:ascii="Arial Narrow" w:hAnsi="Arial Narrow" w:cs="Arial"/>
-                <w:b w:val="0"/>
-                <w:i/>
-                <w:sz w:val="24"/>
-                <w:szCs w:val="24"/>
-                <w:vertAlign w:val="subscript"/>
-                <w:lang w:val="es-ES_tradnl"/>
-              </w:rPr>
-              <w:t>.</w:t>
-            </w:r>
-          </w:p>
-          <w:p>
-            <w:pPr>
-              <w:pStyle w:val="Prrafodelista"/>
-              <w:widowControl w:val="0"/>
-              <w:spacing w:after="120"/>
-              <w:ind w:left="453"/>
-              <w:rPr>
-                <w:rFonts w:ascii="Arial Narrow" w:hAnsi="Arial Narrow" w:cs="Arial"/>
-                <w:b w:val="0"/>
-                <w:sz w:val="24"/>
-                <w:szCs w:val="24"/>
-                <w:vertAlign w:val="subscript"/>
-                <w:lang w:val="es-ES"/>
-              </w:rPr>
-            </w:pPr>
-          </w:p>
-          <w:p>
-            <w:pPr>
-              <w:pStyle w:val="Prrafodelista"/>
-              <w:widowControl w:val="0"/>
-              <w:numPr>
-                <w:ilvl w:val="0"/>
-                <w:numId w:val="12"/>
-              </w:numPr>
-              <w:spacing w:after="120" w:line="240" w:lineRule="auto"/>
-              <w:ind w:left="453" w:hanging="357"/>
-              <w:rPr>
-                <w:rFonts w:ascii="Arial Narrow" w:hAnsi="Arial Narrow" w:cs="Arial"/>
-                <w:b w:val="0"/>
-                <w:i/>
-                <w:sz w:val="24"/>
-                <w:szCs w:val="24"/>
-                <w:vertAlign w:val="subscript"/>
-              </w:rPr>
-            </w:pPr>
-            <w:r>
-              <w:rPr>
-                <w:rFonts w:ascii="Arial Narrow" w:hAnsi="Arial Narrow" w:cs="Arial"/>
-                <w:b w:val="0"/>
-                <w:i/>
-                <w:sz w:val="24"/>
-                <w:szCs w:val="24"/>
-                <w:vertAlign w:val="subscript"/>
-                <w:lang w:val="es-ES"/>
-              </w:rPr>
-              <w:t>El cumplimiento de las Especificaciones Técnicas se realiza mediante la presentación de una declaración jurada. De ser el caso, adicionalmente la Entidad puede solicitar documentación que acredite el cumplimiento del algún componente de las características y/o requisitos funcionales. Para dicho efecto, consignará de manera detallada los documentos que deben presentar los postores en el literal e) del numeral 2.2.1.1 de esta sección de las bases.</w:t>
-            </w:r>
-          </w:p>
-          <w:p>
-            <w:pPr>
-              <w:pStyle w:val="Prrafodelista"/>
-              <w:rPr>
-                <w:rFonts w:ascii="Arial Narrow" w:hAnsi="Arial Narrow" w:cs="Arial"/>
-                <w:i/>
-                <w:sz w:val="24"/>
-                <w:szCs w:val="24"/>
-                <w:vertAlign w:val="subscript"/>
-              </w:rPr>
-            </w:pPr>
-          </w:p>
-          <w:p>
-            <w:pPr>
-              <w:pStyle w:val="Prrafodelista"/>
-              <w:widowControl w:val="0"/>
-              <w:numPr>
-                <w:ilvl w:val="0"/>
-                <w:numId w:val="12"/>
-              </w:numPr>
-              <w:spacing w:after="120" w:line="240" w:lineRule="auto"/>
-              <w:ind w:left="453" w:hanging="357"/>
-              <w:rPr>
-                <w:rFonts w:ascii="Arial Narrow" w:hAnsi="Arial Narrow" w:cs="Arial"/>
-                <w:b w:val="0"/>
-                <w:i/>
-                <w:sz w:val="24"/>
-                <w:szCs w:val="24"/>
-                <w:vertAlign w:val="subscript"/>
-              </w:rPr>
-            </w:pPr>
-            <w:r>
-              <w:rPr>
-                <w:rFonts w:ascii="Arial Narrow" w:hAnsi="Arial Narrow" w:cs="Arial"/>
-                <w:b w:val="0"/>
-                <w:i/>
-                <w:sz w:val="24"/>
-                <w:szCs w:val="24"/>
-                <w:vertAlign w:val="subscript"/>
-                <w:lang w:val="es-ES"/>
-              </w:rPr>
-              <w:t xml:space="preserve">Los requisitos de calificación determinan si los postores cuentan con las capacidades necesarias para ejecutar el contrato, lo que debe ser acreditado documentalmente, y no mediante declaración jurada. </w:t>
-            </w:r>
-          </w:p>
-        </w:tc>
-      </w:tr>
-    </w:tbl>
     <w:p>
       <w:pPr>
         <w:pStyle w:val="Prrafodelista"/>
@@ -7245,7 +5290,7 @@
         <w:ind w:left="567"/>
         <w:jc w:val="both"/>
         <w:rPr>
-          <w:rFonts w:ascii="Arial Narrow" w:hAnsi="Arial Narrow" w:cs="Arial"/>
+          <w:rFonts w:asciiTheme="minorHAnsi" w:hAnsiTheme="minorHAnsi" w:cstheme="minorHAnsi"/>
           <w:b/>
           <w:sz w:val="24"/>
           <w:szCs w:val="24"/>
@@ -7255,26 +5300,16 @@
     </w:p>
     <w:p>
       <w:pPr>
-        <w:pStyle w:val="Prrafodelista"/>
-        <w:widowControl w:val="0"/>
-        <w:spacing w:line="240" w:lineRule="auto"/>
-        <w:ind w:left="567"/>
-        <w:jc w:val="both"/>
         <w:rPr>
-          <w:rFonts w:ascii="Arial Narrow" w:hAnsi="Arial Narrow" w:cs="Arial"/>
-          <w:b/>
-          <w:sz w:val="24"/>
-          <w:szCs w:val="24"/>
-          <w:vertAlign w:val="subscript"/>
+          <w:rFonts w:cstheme="minorHAnsi"/>
         </w:rPr>
       </w:pPr>
     </w:p>
-    <w:p/>
     <w:sectPr>
-      <w:headerReference w:type="even" r:id="rId8"/>
-      <w:headerReference w:type="default" r:id="rId9"/>
-      <w:footerReference w:type="default" r:id="rId10"/>
-      <w:headerReference w:type="first" r:id="rId11"/>
+      <w:headerReference w:type="even" r:id="rId11"/>
+      <w:headerReference w:type="default" r:id="rId12"/>
+      <w:footerReference w:type="default" r:id="rId13"/>
+      <w:headerReference w:type="first" r:id="rId14"/>
       <w:pgSz w:w="11906" w:h="16838"/>
       <w:pgMar w:top="1417" w:right="1701" w:bottom="1417" w:left="1701" w:header="708" w:footer="708" w:gutter="0"/>
       <w:cols w:space="708"/>
@@ -7285,7 +5320,7 @@
 </file>
 
 <file path=word/endnotes.xml><?xml version="1.0" encoding="utf-8"?>
-<w:endnotes xmlns:wpc="http://schemas.microsoft.com/office/word/2010/wordprocessingCanvas" xmlns:cx="http://schemas.microsoft.com/office/drawing/2014/chartex" xmlns:cx1="http://schemas.microsoft.com/office/drawing/2015/9/8/chartex" xmlns:cx2="http://schemas.microsoft.com/office/drawing/2015/10/21/chartex" xmlns:cx3="http://schemas.microsoft.com/office/drawing/2016/5/9/chartex" xmlns:cx4="http://schemas.microsoft.com/office/drawing/2016/5/10/chartex" xmlns:cx5="http://schemas.microsoft.com/office/drawing/2016/5/11/chartex" xmlns:cx6="http://schemas.microsoft.com/office/drawing/2016/5/12/chartex" xmlns:cx7="http://schemas.microsoft.com/office/drawing/2016/5/13/chartex" xmlns:cx8="http://schemas.microsoft.com/office/drawing/2016/5/14/chartex" xmlns:mc="http://schemas.openxmlformats.org/markup-compatibility/2006" xmlns:aink="http://schemas.microsoft.com/office/drawing/2016/ink" xmlns:am3d="http://schemas.microsoft.com/office/drawing/2017/model3d" xmlns:o="urn:schemas-microsoft-com:office:office" xmlns:oel="http://schemas.microsoft.com/office/2019/extlst" xmlns:r="http://schemas.openxmlformats.org/officeDocument/2006/relationships" xmlns:m="http://schemas.openxmlformats.org/officeDocument/2006/math" xmlns:v="urn:schemas-microsoft-com:vml" xmlns:wp14="http://schemas.microsoft.com/office/word/2010/wordprocessingDrawing" xmlns:wp="http://schemas.openxmlformats.org/drawingml/2006/wordprocessingDrawing" xmlns:w10="urn:schemas-microsoft-com:office:word" xmlns:w="http://schemas.openxmlformats.org/wordprocessingml/2006/main" xmlns:w14="http://schemas.microsoft.com/office/word/2010/wordml" xmlns:w15="http://schemas.microsoft.com/office/word/2012/wordml" xmlns:w16cex="http://schemas.microsoft.com/office/word/2018/wordml/cex" xmlns:w16cid="http://schemas.microsoft.com/office/word/2016/wordml/cid" xmlns:w16="http://schemas.microsoft.com/office/word/2018/wordml" xmlns:w16sdtdh="http://schemas.microsoft.com/office/word/2020/wordml/sdtdatahash" xmlns:w16se="http://schemas.microsoft.com/office/word/2015/wordml/symex" xmlns:wpg="http://schemas.microsoft.com/office/word/2010/wordprocessingGroup" xmlns:wpi="http://schemas.microsoft.com/office/word/2010/wordprocessingInk" xmlns:wne="http://schemas.microsoft.com/office/word/2006/wordml" xmlns:wps="http://schemas.microsoft.com/office/word/2010/wordprocessingShape" mc:Ignorable="w14 w15 w16se w16cid w16 w16cex w16sdtdh wp14">
+<w:endnotes xmlns:wpc="http://schemas.microsoft.com/office/word/2010/wordprocessingCanvas" xmlns:cx="http://schemas.microsoft.com/office/drawing/2014/chartex" xmlns:cx1="http://schemas.microsoft.com/office/drawing/2015/9/8/chartex" xmlns:cx2="http://schemas.microsoft.com/office/drawing/2015/10/21/chartex" xmlns:cx3="http://schemas.microsoft.com/office/drawing/2016/5/9/chartex" xmlns:cx4="http://schemas.microsoft.com/office/drawing/2016/5/10/chartex" xmlns:cx5="http://schemas.microsoft.com/office/drawing/2016/5/11/chartex" xmlns:cx6="http://schemas.microsoft.com/office/drawing/2016/5/12/chartex" xmlns:cx7="http://schemas.microsoft.com/office/drawing/2016/5/13/chartex" xmlns:cx8="http://schemas.microsoft.com/office/drawing/2016/5/14/chartex" xmlns:mc="http://schemas.openxmlformats.org/markup-compatibility/2006" xmlns:aink="http://schemas.microsoft.com/office/drawing/2016/ink" xmlns:am3d="http://schemas.microsoft.com/office/drawing/2017/model3d" xmlns:o="urn:schemas-microsoft-com:office:office" xmlns:oel="http://schemas.microsoft.com/office/2019/extlst" xmlns:r="http://schemas.openxmlformats.org/officeDocument/2006/relationships" xmlns:m="http://schemas.openxmlformats.org/officeDocument/2006/math" xmlns:v="urn:schemas-microsoft-com:vml" xmlns:wp14="http://schemas.microsoft.com/office/word/2010/wordprocessingDrawing" xmlns:wp="http://schemas.openxmlformats.org/drawingml/2006/wordprocessingDrawing" xmlns:w10="urn:schemas-microsoft-com:office:word" xmlns:w="http://schemas.openxmlformats.org/wordprocessingml/2006/main" xmlns:w14="http://schemas.microsoft.com/office/word/2010/wordml" xmlns:w15="http://schemas.microsoft.com/office/word/2012/wordml" xmlns:w16cex="http://schemas.microsoft.com/office/word/2018/wordml/cex" xmlns:w16cid="http://schemas.microsoft.com/office/word/2016/wordml/cid" xmlns:w16="http://schemas.microsoft.com/office/word/2018/wordml" xmlns:w16du="http://schemas.microsoft.com/office/word/2023/wordml/word16du" xmlns:w16sdtdh="http://schemas.microsoft.com/office/word/2020/wordml/sdtdatahash" xmlns:w16se="http://schemas.microsoft.com/office/word/2015/wordml/symex" xmlns:wpg="http://schemas.microsoft.com/office/word/2010/wordprocessingGroup" xmlns:wpi="http://schemas.microsoft.com/office/word/2010/wordprocessingInk" xmlns:wne="http://schemas.microsoft.com/office/word/2006/wordml" xmlns:wps="http://schemas.microsoft.com/office/word/2010/wordprocessingShape" mc:Ignorable="w14 w15 w16se w16cid w16 w16cex w16sdtdh w16du wp14">
   <w:endnote w:type="separator" w:id="-1">
     <w:p>
       <w:pPr>
@@ -7310,7 +5345,7 @@
 </file>
 
 <file path=word/footer1.xml><?xml version="1.0" encoding="utf-8"?>
-<w:ftr xmlns:wpc="http://schemas.microsoft.com/office/word/2010/wordprocessingCanvas" xmlns:cx="http://schemas.microsoft.com/office/drawing/2014/chartex" xmlns:cx1="http://schemas.microsoft.com/office/drawing/2015/9/8/chartex" xmlns:cx2="http://schemas.microsoft.com/office/drawing/2015/10/21/chartex" xmlns:cx3="http://schemas.microsoft.com/office/drawing/2016/5/9/chartex" xmlns:cx4="http://schemas.microsoft.com/office/drawing/2016/5/10/chartex" xmlns:cx5="http://schemas.microsoft.com/office/drawing/2016/5/11/chartex" xmlns:cx6="http://schemas.microsoft.com/office/drawing/2016/5/12/chartex" xmlns:cx7="http://schemas.microsoft.com/office/drawing/2016/5/13/chartex" xmlns:cx8="http://schemas.microsoft.com/office/drawing/2016/5/14/chartex" xmlns:mc="http://schemas.openxmlformats.org/markup-compatibility/2006" xmlns:aink="http://schemas.microsoft.com/office/drawing/2016/ink" xmlns:am3d="http://schemas.microsoft.com/office/drawing/2017/model3d" xmlns:o="urn:schemas-microsoft-com:office:office" xmlns:oel="http://schemas.microsoft.com/office/2019/extlst" xmlns:r="http://schemas.openxmlformats.org/officeDocument/2006/relationships" xmlns:m="http://schemas.openxmlformats.org/officeDocument/2006/math" xmlns:v="urn:schemas-microsoft-com:vml" xmlns:wp14="http://schemas.microsoft.com/office/word/2010/wordprocessingDrawing" xmlns:wp="http://schemas.openxmlformats.org/drawingml/2006/wordprocessingDrawing" xmlns:w10="urn:schemas-microsoft-com:office:word" xmlns:w="http://schemas.openxmlformats.org/wordprocessingml/2006/main" xmlns:w14="http://schemas.microsoft.com/office/word/2010/wordml" xmlns:w15="http://schemas.microsoft.com/office/word/2012/wordml" xmlns:w16cex="http://schemas.microsoft.com/office/word/2018/wordml/cex" xmlns:w16cid="http://schemas.microsoft.com/office/word/2016/wordml/cid" xmlns:w16="http://schemas.microsoft.com/office/word/2018/wordml" xmlns:w16sdtdh="http://schemas.microsoft.com/office/word/2020/wordml/sdtdatahash" xmlns:w16se="http://schemas.microsoft.com/office/word/2015/wordml/symex" xmlns:wpg="http://schemas.microsoft.com/office/word/2010/wordprocessingGroup" xmlns:wpi="http://schemas.microsoft.com/office/word/2010/wordprocessingInk" xmlns:wne="http://schemas.microsoft.com/office/word/2006/wordml" xmlns:wps="http://schemas.microsoft.com/office/word/2010/wordprocessingShape" mc:Ignorable="w14 w15 w16se w16cid w16 w16cex w16sdtdh wp14">
+<w:ftr xmlns:wpc="http://schemas.microsoft.com/office/word/2010/wordprocessingCanvas" xmlns:cx="http://schemas.microsoft.com/office/drawing/2014/chartex" xmlns:cx1="http://schemas.microsoft.com/office/drawing/2015/9/8/chartex" xmlns:cx2="http://schemas.microsoft.com/office/drawing/2015/10/21/chartex" xmlns:cx3="http://schemas.microsoft.com/office/drawing/2016/5/9/chartex" xmlns:cx4="http://schemas.microsoft.com/office/drawing/2016/5/10/chartex" xmlns:cx5="http://schemas.microsoft.com/office/drawing/2016/5/11/chartex" xmlns:cx6="http://schemas.microsoft.com/office/drawing/2016/5/12/chartex" xmlns:cx7="http://schemas.microsoft.com/office/drawing/2016/5/13/chartex" xmlns:cx8="http://schemas.microsoft.com/office/drawing/2016/5/14/chartex" xmlns:mc="http://schemas.openxmlformats.org/markup-compatibility/2006" xmlns:aink="http://schemas.microsoft.com/office/drawing/2016/ink" xmlns:am3d="http://schemas.microsoft.com/office/drawing/2017/model3d" xmlns:o="urn:schemas-microsoft-com:office:office" xmlns:oel="http://schemas.microsoft.com/office/2019/extlst" xmlns:r="http://schemas.openxmlformats.org/officeDocument/2006/relationships" xmlns:m="http://schemas.openxmlformats.org/officeDocument/2006/math" xmlns:v="urn:schemas-microsoft-com:vml" xmlns:wp14="http://schemas.microsoft.com/office/word/2010/wordprocessingDrawing" xmlns:wp="http://schemas.openxmlformats.org/drawingml/2006/wordprocessingDrawing" xmlns:w10="urn:schemas-microsoft-com:office:word" xmlns:w="http://schemas.openxmlformats.org/wordprocessingml/2006/main" xmlns:w14="http://schemas.microsoft.com/office/word/2010/wordml" xmlns:w15="http://schemas.microsoft.com/office/word/2012/wordml" xmlns:w16cex="http://schemas.microsoft.com/office/word/2018/wordml/cex" xmlns:w16cid="http://schemas.microsoft.com/office/word/2016/wordml/cid" xmlns:w16="http://schemas.microsoft.com/office/word/2018/wordml" xmlns:w16du="http://schemas.microsoft.com/office/word/2023/wordml/word16du" xmlns:w16sdtdh="http://schemas.microsoft.com/office/word/2020/wordml/sdtdatahash" xmlns:w16se="http://schemas.microsoft.com/office/word/2015/wordml/symex" xmlns:wpg="http://schemas.microsoft.com/office/word/2010/wordprocessingGroup" xmlns:wpi="http://schemas.microsoft.com/office/word/2010/wordprocessingInk" xmlns:wne="http://schemas.microsoft.com/office/word/2006/wordml" xmlns:wps="http://schemas.microsoft.com/office/word/2010/wordprocessingShape" mc:Ignorable="w14 w15 w16se w16cid w16 w16cex w16sdtdh w16du wp14">
   <w:p>
     <w:pPr>
       <w:pStyle w:val="Piedepgina"/>
@@ -7388,7 +5423,7 @@
 </file>
 
 <file path=word/footnotes.xml><?xml version="1.0" encoding="utf-8"?>
-<w:footnotes xmlns:wpc="http://schemas.microsoft.com/office/word/2010/wordprocessingCanvas" xmlns:cx="http://schemas.microsoft.com/office/drawing/2014/chartex" xmlns:cx1="http://schemas.microsoft.com/office/drawing/2015/9/8/chartex" xmlns:cx2="http://schemas.microsoft.com/office/drawing/2015/10/21/chartex" xmlns:cx3="http://schemas.microsoft.com/office/drawing/2016/5/9/chartex" xmlns:cx4="http://schemas.microsoft.com/office/drawing/2016/5/10/chartex" xmlns:cx5="http://schemas.microsoft.com/office/drawing/2016/5/11/chartex" xmlns:cx6="http://schemas.microsoft.com/office/drawing/2016/5/12/chartex" xmlns:cx7="http://schemas.microsoft.com/office/drawing/2016/5/13/chartex" xmlns:cx8="http://schemas.microsoft.com/office/drawing/2016/5/14/chartex" xmlns:mc="http://schemas.openxmlformats.org/markup-compatibility/2006" xmlns:aink="http://schemas.microsoft.com/office/drawing/2016/ink" xmlns:am3d="http://schemas.microsoft.com/office/drawing/2017/model3d" xmlns:o="urn:schemas-microsoft-com:office:office" xmlns:oel="http://schemas.microsoft.com/office/2019/extlst" xmlns:r="http://schemas.openxmlformats.org/officeDocument/2006/relationships" xmlns:m="http://schemas.openxmlformats.org/officeDocument/2006/math" xmlns:v="urn:schemas-microsoft-com:vml" xmlns:wp14="http://schemas.microsoft.com/office/word/2010/wordprocessingDrawing" xmlns:wp="http://schemas.openxmlformats.org/drawingml/2006/wordprocessingDrawing" xmlns:w10="urn:schemas-microsoft-com:office:word" xmlns:w="http://schemas.openxmlformats.org/wordprocessingml/2006/main" xmlns:w14="http://schemas.microsoft.com/office/word/2010/wordml" xmlns:w15="http://schemas.microsoft.com/office/word/2012/wordml" xmlns:w16cex="http://schemas.microsoft.com/office/word/2018/wordml/cex" xmlns:w16cid="http://schemas.microsoft.com/office/word/2016/wordml/cid" xmlns:w16="http://schemas.microsoft.com/office/word/2018/wordml" xmlns:w16sdtdh="http://schemas.microsoft.com/office/word/2020/wordml/sdtdatahash" xmlns:w16se="http://schemas.microsoft.com/office/word/2015/wordml/symex" xmlns:wpg="http://schemas.microsoft.com/office/word/2010/wordprocessingGroup" xmlns:wpi="http://schemas.microsoft.com/office/word/2010/wordprocessingInk" xmlns:wne="http://schemas.microsoft.com/office/word/2006/wordml" xmlns:wps="http://schemas.microsoft.com/office/word/2010/wordprocessingShape" mc:Ignorable="w14 w15 w16se w16cid w16 w16cex w16sdtdh wp14">
+<w:footnotes xmlns:wpc="http://schemas.microsoft.com/office/word/2010/wordprocessingCanvas" xmlns:cx="http://schemas.microsoft.com/office/drawing/2014/chartex" xmlns:cx1="http://schemas.microsoft.com/office/drawing/2015/9/8/chartex" xmlns:cx2="http://schemas.microsoft.com/office/drawing/2015/10/21/chartex" xmlns:cx3="http://schemas.microsoft.com/office/drawing/2016/5/9/chartex" xmlns:cx4="http://schemas.microsoft.com/office/drawing/2016/5/10/chartex" xmlns:cx5="http://schemas.microsoft.com/office/drawing/2016/5/11/chartex" xmlns:cx6="http://schemas.microsoft.com/office/drawing/2016/5/12/chartex" xmlns:cx7="http://schemas.microsoft.com/office/drawing/2016/5/13/chartex" xmlns:cx8="http://schemas.microsoft.com/office/drawing/2016/5/14/chartex" xmlns:mc="http://schemas.openxmlformats.org/markup-compatibility/2006" xmlns:aink="http://schemas.microsoft.com/office/drawing/2016/ink" xmlns:am3d="http://schemas.microsoft.com/office/drawing/2017/model3d" xmlns:o="urn:schemas-microsoft-com:office:office" xmlns:oel="http://schemas.microsoft.com/office/2019/extlst" xmlns:r="http://schemas.openxmlformats.org/officeDocument/2006/relationships" xmlns:m="http://schemas.openxmlformats.org/officeDocument/2006/math" xmlns:v="urn:schemas-microsoft-com:vml" xmlns:wp14="http://schemas.microsoft.com/office/word/2010/wordprocessingDrawing" xmlns:wp="http://schemas.openxmlformats.org/drawingml/2006/wordprocessingDrawing" xmlns:w10="urn:schemas-microsoft-com:office:word" xmlns:w="http://schemas.openxmlformats.org/wordprocessingml/2006/main" xmlns:w14="http://schemas.microsoft.com/office/word/2010/wordml" xmlns:w15="http://schemas.microsoft.com/office/word/2012/wordml" xmlns:w16cex="http://schemas.microsoft.com/office/word/2018/wordml/cex" xmlns:w16cid="http://schemas.microsoft.com/office/word/2016/wordml/cid" xmlns:w16="http://schemas.microsoft.com/office/word/2018/wordml" xmlns:w16du="http://schemas.microsoft.com/office/word/2023/wordml/word16du" xmlns:w16sdtdh="http://schemas.microsoft.com/office/word/2020/wordml/sdtdatahash" xmlns:w16se="http://schemas.microsoft.com/office/word/2015/wordml/symex" xmlns:wpg="http://schemas.microsoft.com/office/word/2010/wordprocessingGroup" xmlns:wpi="http://schemas.microsoft.com/office/word/2010/wordprocessingInk" xmlns:wne="http://schemas.microsoft.com/office/word/2006/wordml" xmlns:wps="http://schemas.microsoft.com/office/word/2010/wordprocessingShape" mc:Ignorable="w14 w15 w16se w16cid w16 w16cex w16sdtdh w16du wp14">
   <w:footnote w:type="separator" w:id="-1">
     <w:p>
       <w:pPr>
@@ -7409,148 +5444,11 @@
       </w:r>
     </w:p>
   </w:footnote>
-  <w:footnote w:id="1">
-    <w:p>
-      <w:pPr>
-        <w:pStyle w:val="Textonotapie"/>
-        <w:tabs>
-          <w:tab w:val="left" w:pos="284"/>
-        </w:tabs>
-        <w:ind w:left="284" w:hanging="284"/>
-        <w:rPr>
-          <w:rFonts w:ascii="Arial" w:eastAsia="MS Mincho" w:hAnsi="Arial" w:cs="Arial"/>
-          <w:color w:val="auto"/>
-          <w:sz w:val="16"/>
-          <w:szCs w:val="16"/>
-        </w:rPr>
-      </w:pPr>
-      <w:r>
-        <w:rPr>
-          <w:rStyle w:val="Refdenotaalpie"/>
-        </w:rPr>
-        <w:footnoteRef/>
-      </w:r>
-      <w:r>
-        <w:t xml:space="preserve"> </w:t>
-      </w:r>
-      <w:r>
-        <w:tab/>
-      </w:r>
-      <w:r>
-        <w:rPr>
-          <w:rFonts w:ascii="Arial" w:hAnsi="Arial" w:cs="Arial"/>
-          <w:sz w:val="16"/>
-          <w:szCs w:val="16"/>
-        </w:rPr>
-        <w:t xml:space="preserve">Cabe precisar que, de acuerdo con la </w:t>
-      </w:r>
-      <w:r>
-        <w:rPr>
-          <w:rFonts w:ascii="Arial" w:hAnsi="Arial" w:cs="Arial"/>
-          <w:b/>
-          <w:sz w:val="16"/>
-          <w:szCs w:val="16"/>
-        </w:rPr>
-        <w:t>Resolución N° 0065-2018-TCE-S1 del Tribunal de Contrataciones del Estado</w:t>
-      </w:r>
-      <w:r>
-        <w:rPr>
-          <w:rFonts w:ascii="Arial" w:hAnsi="Arial" w:cs="Arial"/>
-          <w:sz w:val="16"/>
-          <w:szCs w:val="16"/>
-        </w:rPr>
-        <w:t>:</w:t>
-      </w:r>
-    </w:p>
-    <w:p>
-      <w:pPr>
-        <w:pStyle w:val="Textonotapie"/>
-        <w:ind w:left="720"/>
-        <w:rPr>
-          <w:rFonts w:ascii="Arial" w:hAnsi="Arial" w:cs="Arial"/>
-          <w:i/>
-          <w:sz w:val="16"/>
-          <w:szCs w:val="16"/>
-        </w:rPr>
-      </w:pPr>
-    </w:p>
-    <w:p>
-      <w:pPr>
-        <w:pStyle w:val="Textonotapie"/>
-        <w:ind w:left="720"/>
-        <w:rPr>
-          <w:rFonts w:ascii="Arial" w:hAnsi="Arial" w:cs="Arial"/>
-          <w:i/>
-          <w:sz w:val="16"/>
-          <w:szCs w:val="16"/>
-        </w:rPr>
-      </w:pPr>
-      <w:r>
-        <w:rPr>
-          <w:rFonts w:ascii="Arial" w:hAnsi="Arial" w:cs="Arial"/>
-          <w:i/>
-          <w:sz w:val="16"/>
-          <w:szCs w:val="16"/>
-        </w:rPr>
-        <w:t>“… el solo sello de cancelado en el comprobante, cuando ha sido colocado por el propio postor, no puede ser considerado como una acreditación que produzca fehaciencia en relación a que se encuentra cancelado. Admitir ello equivaldría a considerar como válida la sola declaración del postor afirmando que el comprobante de pago ha sido cancelado”</w:t>
-      </w:r>
-    </w:p>
-    <w:p>
-      <w:pPr>
-        <w:pStyle w:val="Textonotapie"/>
-        <w:ind w:left="720"/>
-        <w:rPr>
-          <w:rFonts w:ascii="Arial" w:hAnsi="Arial" w:cs="Arial"/>
-          <w:i/>
-          <w:sz w:val="16"/>
-          <w:szCs w:val="16"/>
-        </w:rPr>
-      </w:pPr>
-      <w:r>
-        <w:rPr>
-          <w:rFonts w:ascii="Arial" w:hAnsi="Arial" w:cs="Arial"/>
-          <w:i/>
-          <w:sz w:val="16"/>
-          <w:szCs w:val="16"/>
-        </w:rPr>
-        <w:t>(…)</w:t>
-      </w:r>
-    </w:p>
-    <w:p>
-      <w:pPr>
-        <w:pStyle w:val="Textonotapie"/>
-        <w:ind w:left="720"/>
-        <w:rPr>
-          <w:rFonts w:ascii="Arial" w:hAnsi="Arial" w:cs="Arial"/>
-          <w:i/>
-          <w:sz w:val="16"/>
-          <w:szCs w:val="16"/>
-        </w:rPr>
-      </w:pPr>
-      <w:r>
-        <w:rPr>
-          <w:rFonts w:ascii="Arial" w:hAnsi="Arial" w:cs="Arial"/>
-          <w:i/>
-          <w:sz w:val="16"/>
-          <w:szCs w:val="16"/>
-        </w:rPr>
-        <w:t>“Situación diferente se suscita ante el sello colocado por el cliente del postor [sea utilizando el término “cancelado” o “pagado”] supuesto en el cual sí se contaría con la declaración de un tercero que brinde certeza, ante la cual debiera reconocerse la validez de la experiencia”.</w:t>
-      </w:r>
-    </w:p>
-    <w:p>
-      <w:pPr>
-        <w:pStyle w:val="Textonotapie"/>
-        <w:tabs>
-          <w:tab w:val="left" w:pos="284"/>
-        </w:tabs>
-      </w:pPr>
-    </w:p>
-  </w:footnote>
 </w:footnotes>
 </file>
 
 <file path=word/header1.xml><?xml version="1.0" encoding="utf-8"?>
-<w:hdr xmlns:wpc="http://schemas.microsoft.com/office/word/2010/wordprocessingCanvas" xmlns:cx="http://schemas.microsoft.com/office/drawing/2014/chartex" xmlns:cx1="http://schemas.microsoft.com/office/drawing/2015/9/8/chartex" xmlns:cx2="http://schemas.microsoft.com/office/drawing/2015/10/21/chartex" xmlns:cx3="http://schemas.microsoft.com/office/drawing/2016/5/9/chartex" xmlns:cx4="http://schemas.microsoft.com/office/drawing/2016/5/10/chartex" xmlns:cx5="http://schemas.microsoft.com/office/drawing/2016/5/11/chartex" xmlns:cx6="http://schemas.microsoft.com/office/drawing/2016/5/12/chartex" xmlns:cx7="http://schemas.microsoft.com/office/drawing/2016/5/13/chartex" xmlns:cx8="http://schemas.microsoft.com/office/drawing/2016/5/14/chartex" xmlns:mc="http://schemas.openxmlformats.org/markup-compatibility/2006" xmlns:aink="http://schemas.microsoft.com/office/drawing/2016/ink" xmlns:am3d="http://schemas.microsoft.com/office/drawing/2017/model3d" xmlns:o="urn:schemas-microsoft-com:office:office" xmlns:oel="http://schemas.microsoft.com/office/2019/extlst" xmlns:r="http://schemas.openxmlformats.org/officeDocument/2006/relationships" xmlns:m="http://schemas.openxmlformats.org/officeDocument/2006/math" xmlns:v="urn:schemas-microsoft-com:vml" xmlns:wp14="http://schemas.microsoft.com/office/word/2010/wordprocessingDrawing" xmlns:wp="http://schemas.openxmlformats.org/drawingml/2006/wordprocessingDrawing" xmlns:w10="urn:schemas-microsoft-com:office:word" xmlns:w="http://schemas.openxmlformats.org/wordprocessingml/2006/main" xmlns:w14="http://schemas.microsoft.com/office/word/2010/wordml" xmlns:w15="http://schemas.microsoft.com/office/word/2012/wordml" xmlns:w16cex="http://schemas.microsoft.com/office/word/2018/wordml/cex" xmlns:w16cid="http://schemas.microsoft.com/office/word/2016/wordml/cid" xmlns:w16="http://schemas.microsoft.com/office/word/2018/wordml" xmlns:w16sdtdh="http://schemas.microsoft.com/office/word/2020/wordml/sdtdatahash" xmlns:w16se="http://schemas.microsoft.com/office/word/2015/wordml/symex" xmlns:wpg="http://schemas.microsoft.com/office/word/2010/wordprocessingGroup" xmlns:wpi="http://schemas.microsoft.com/office/word/2010/wordprocessingInk" xmlns:wne="http://schemas.microsoft.com/office/word/2006/wordml" xmlns:wps="http://schemas.microsoft.com/office/word/2010/wordprocessingShape" mc:Ignorable="w14 w15 w16se w16cid w16 w16cex w16sdtdh wp14">
+<w:hdr xmlns:wpc="http://schemas.microsoft.com/office/word/2010/wordprocessingCanvas" xmlns:cx="http://schemas.microsoft.com/office/drawing/2014/chartex" xmlns:cx1="http://schemas.microsoft.com/office/drawing/2015/9/8/chartex" xmlns:cx2="http://schemas.microsoft.com/office/drawing/2015/10/21/chartex" xmlns:cx3="http://schemas.microsoft.com/office/drawing/2016/5/9/chartex" xmlns:cx4="http://schemas.microsoft.com/office/drawing/2016/5/10/chartex" xmlns:cx5="http://schemas.microsoft.com/office/drawing/2016/5/11/chartex" xmlns:cx6="http://schemas.microsoft.com/office/drawing/2016/5/12/chartex" xmlns:cx7="http://schemas.microsoft.com/office/drawing/2016/5/13/chartex" xmlns:cx8="http://schemas.microsoft.com/office/drawing/2016/5/14/chartex" xmlns:mc="http://schemas.openxmlformats.org/markup-compatibility/2006" xmlns:aink="http://schemas.microsoft.com/office/drawing/2016/ink" xmlns:am3d="http://schemas.microsoft.com/office/drawing/2017/model3d" xmlns:o="urn:schemas-microsoft-com:office:office" xmlns:oel="http://schemas.microsoft.com/office/2019/extlst" xmlns:r="http://schemas.openxmlformats.org/officeDocument/2006/relationships" xmlns:m="http://schemas.openxmlformats.org/officeDocument/2006/math" xmlns:v="urn:schemas-microsoft-com:vml" xmlns:wp14="http://schemas.microsoft.com/office/word/2010/wordprocessingDrawing" xmlns:wp="http://schemas.openxmlformats.org/drawingml/2006/wordprocessingDrawing" xmlns:w10="urn:schemas-microsoft-com:office:word" xmlns:w="http://schemas.openxmlformats.org/wordprocessingml/2006/main" xmlns:w14="http://schemas.microsoft.com/office/word/2010/wordml" xmlns:w15="http://schemas.microsoft.com/office/word/2012/wordml" xmlns:w16cex="http://schemas.microsoft.com/office/word/2018/wordml/cex" xmlns:w16cid="http://schemas.microsoft.com/office/word/2016/wordml/cid" xmlns:w16="http://schemas.microsoft.com/office/word/2018/wordml" xmlns:w16du="http://schemas.microsoft.com/office/word/2023/wordml/word16du" xmlns:w16sdtdh="http://schemas.microsoft.com/office/word/2020/wordml/sdtdatahash" xmlns:w16se="http://schemas.microsoft.com/office/word/2015/wordml/symex" xmlns:wpg="http://schemas.microsoft.com/office/word/2010/wordprocessingGroup" xmlns:wpi="http://schemas.microsoft.com/office/word/2010/wordprocessingInk" xmlns:wne="http://schemas.microsoft.com/office/word/2006/wordml" xmlns:wps="http://schemas.microsoft.com/office/word/2010/wordprocessingShape" mc:Ignorable="w14 w15 w16se w16cid w16 w16cex w16sdtdh w16du wp14">
   <w:p>
     <w:pPr>
       <w:pStyle w:val="Encabezado"/>
@@ -7854,7 +5752,7 @@
           <wp:extent cx="7753166" cy="1190625"/>
           <wp:effectExtent l="0" t="0" r="635" b="0"/>
           <wp:wrapSquare wrapText="bothSides"/>
-          <wp:docPr id="1293883202" name="Imagen 1293883202" descr="C:\Users\informatica\Desktop\encabezado.jpg"/>
+          <wp:docPr id="1163162304" name="Imagen 1163162304" descr="C:\Users\informatica\Desktop\encabezado.jpg"/>
           <wp:cNvGraphicFramePr>
             <a:graphicFrameLocks xmlns:a="http://schemas.openxmlformats.org/drawingml/2006/main" noChangeAspect="1"/>
           </wp:cNvGraphicFramePr>
@@ -7910,7 +5808,7 @@
 </file>
 
 <file path=word/header2.xml><?xml version="1.0" encoding="utf-8"?>
-<w:hdr xmlns:wpc="http://schemas.microsoft.com/office/word/2010/wordprocessingCanvas" xmlns:cx="http://schemas.microsoft.com/office/drawing/2014/chartex" xmlns:cx1="http://schemas.microsoft.com/office/drawing/2015/9/8/chartex" xmlns:cx2="http://schemas.microsoft.com/office/drawing/2015/10/21/chartex" xmlns:cx3="http://schemas.microsoft.com/office/drawing/2016/5/9/chartex" xmlns:cx4="http://schemas.microsoft.com/office/drawing/2016/5/10/chartex" xmlns:cx5="http://schemas.microsoft.com/office/drawing/2016/5/11/chartex" xmlns:cx6="http://schemas.microsoft.com/office/drawing/2016/5/12/chartex" xmlns:cx7="http://schemas.microsoft.com/office/drawing/2016/5/13/chartex" xmlns:cx8="http://schemas.microsoft.com/office/drawing/2016/5/14/chartex" xmlns:mc="http://schemas.openxmlformats.org/markup-compatibility/2006" xmlns:aink="http://schemas.microsoft.com/office/drawing/2016/ink" xmlns:am3d="http://schemas.microsoft.com/office/drawing/2017/model3d" xmlns:o="urn:schemas-microsoft-com:office:office" xmlns:oel="http://schemas.microsoft.com/office/2019/extlst" xmlns:r="http://schemas.openxmlformats.org/officeDocument/2006/relationships" xmlns:m="http://schemas.openxmlformats.org/officeDocument/2006/math" xmlns:v="urn:schemas-microsoft-com:vml" xmlns:wp14="http://schemas.microsoft.com/office/word/2010/wordprocessingDrawing" xmlns:wp="http://schemas.openxmlformats.org/drawingml/2006/wordprocessingDrawing" xmlns:w10="urn:schemas-microsoft-com:office:word" xmlns:w="http://schemas.openxmlformats.org/wordprocessingml/2006/main" xmlns:w14="http://schemas.microsoft.com/office/word/2010/wordml" xmlns:w15="http://schemas.microsoft.com/office/word/2012/wordml" xmlns:w16cex="http://schemas.microsoft.com/office/word/2018/wordml/cex" xmlns:w16cid="http://schemas.microsoft.com/office/word/2016/wordml/cid" xmlns:w16="http://schemas.microsoft.com/office/word/2018/wordml" xmlns:w16sdtdh="http://schemas.microsoft.com/office/word/2020/wordml/sdtdatahash" xmlns:w16se="http://schemas.microsoft.com/office/word/2015/wordml/symex" xmlns:wpg="http://schemas.microsoft.com/office/word/2010/wordprocessingGroup" xmlns:wpi="http://schemas.microsoft.com/office/word/2010/wordprocessingInk" xmlns:wne="http://schemas.microsoft.com/office/word/2006/wordml" xmlns:wps="http://schemas.microsoft.com/office/word/2010/wordprocessingShape" mc:Ignorable="w14 w15 w16se w16cid w16 w16cex w16sdtdh wp14">
+<w:hdr xmlns:wpc="http://schemas.microsoft.com/office/word/2010/wordprocessingCanvas" xmlns:cx="http://schemas.microsoft.com/office/drawing/2014/chartex" xmlns:cx1="http://schemas.microsoft.com/office/drawing/2015/9/8/chartex" xmlns:cx2="http://schemas.microsoft.com/office/drawing/2015/10/21/chartex" xmlns:cx3="http://schemas.microsoft.com/office/drawing/2016/5/9/chartex" xmlns:cx4="http://schemas.microsoft.com/office/drawing/2016/5/10/chartex" xmlns:cx5="http://schemas.microsoft.com/office/drawing/2016/5/11/chartex" xmlns:cx6="http://schemas.microsoft.com/office/drawing/2016/5/12/chartex" xmlns:cx7="http://schemas.microsoft.com/office/drawing/2016/5/13/chartex" xmlns:cx8="http://schemas.microsoft.com/office/drawing/2016/5/14/chartex" xmlns:mc="http://schemas.openxmlformats.org/markup-compatibility/2006" xmlns:aink="http://schemas.microsoft.com/office/drawing/2016/ink" xmlns:am3d="http://schemas.microsoft.com/office/drawing/2017/model3d" xmlns:o="urn:schemas-microsoft-com:office:office" xmlns:oel="http://schemas.microsoft.com/office/2019/extlst" xmlns:r="http://schemas.openxmlformats.org/officeDocument/2006/relationships" xmlns:m="http://schemas.openxmlformats.org/officeDocument/2006/math" xmlns:v="urn:schemas-microsoft-com:vml" xmlns:wp14="http://schemas.microsoft.com/office/word/2010/wordprocessingDrawing" xmlns:wp="http://schemas.openxmlformats.org/drawingml/2006/wordprocessingDrawing" xmlns:w10="urn:schemas-microsoft-com:office:word" xmlns:w="http://schemas.openxmlformats.org/wordprocessingml/2006/main" xmlns:w14="http://schemas.microsoft.com/office/word/2010/wordml" xmlns:w15="http://schemas.microsoft.com/office/word/2012/wordml" xmlns:w16cex="http://schemas.microsoft.com/office/word/2018/wordml/cex" xmlns:w16cid="http://schemas.microsoft.com/office/word/2016/wordml/cid" xmlns:w16="http://schemas.microsoft.com/office/word/2018/wordml" xmlns:w16du="http://schemas.microsoft.com/office/word/2023/wordml/word16du" xmlns:w16sdtdh="http://schemas.microsoft.com/office/word/2020/wordml/sdtdatahash" xmlns:w16se="http://schemas.microsoft.com/office/word/2015/wordml/symex" xmlns:wpg="http://schemas.microsoft.com/office/word/2010/wordprocessingGroup" xmlns:wpi="http://schemas.microsoft.com/office/word/2010/wordprocessingInk" xmlns:wne="http://schemas.microsoft.com/office/word/2006/wordml" xmlns:wps="http://schemas.microsoft.com/office/word/2010/wordprocessingShape" mc:Ignorable="w14 w15 w16se w16cid w16 w16cex w16sdtdh w16du wp14">
   <w:p>
     <w:pPr>
       <w:pStyle w:val="Encabezado"/>
@@ -7951,7 +5849,7 @@
 </file>
 
 <file path=word/header3.xml><?xml version="1.0" encoding="utf-8"?>
-<w:hdr xmlns:wpc="http://schemas.microsoft.com/office/word/2010/wordprocessingCanvas" xmlns:cx="http://schemas.microsoft.com/office/drawing/2014/chartex" xmlns:cx1="http://schemas.microsoft.com/office/drawing/2015/9/8/chartex" xmlns:cx2="http://schemas.microsoft.com/office/drawing/2015/10/21/chartex" xmlns:cx3="http://schemas.microsoft.com/office/drawing/2016/5/9/chartex" xmlns:cx4="http://schemas.microsoft.com/office/drawing/2016/5/10/chartex" xmlns:cx5="http://schemas.microsoft.com/office/drawing/2016/5/11/chartex" xmlns:cx6="http://schemas.microsoft.com/office/drawing/2016/5/12/chartex" xmlns:cx7="http://schemas.microsoft.com/office/drawing/2016/5/13/chartex" xmlns:cx8="http://schemas.microsoft.com/office/drawing/2016/5/14/chartex" xmlns:mc="http://schemas.openxmlformats.org/markup-compatibility/2006" xmlns:aink="http://schemas.microsoft.com/office/drawing/2016/ink" xmlns:am3d="http://schemas.microsoft.com/office/drawing/2017/model3d" xmlns:o="urn:schemas-microsoft-com:office:office" xmlns:oel="http://schemas.microsoft.com/office/2019/extlst" xmlns:r="http://schemas.openxmlformats.org/officeDocument/2006/relationships" xmlns:m="http://schemas.openxmlformats.org/officeDocument/2006/math" xmlns:v="urn:schemas-microsoft-com:vml" xmlns:wp14="http://schemas.microsoft.com/office/word/2010/wordprocessingDrawing" xmlns:wp="http://schemas.openxmlformats.org/drawingml/2006/wordprocessingDrawing" xmlns:w10="urn:schemas-microsoft-com:office:word" xmlns:w="http://schemas.openxmlformats.org/wordprocessingml/2006/main" xmlns:w14="http://schemas.microsoft.com/office/word/2010/wordml" xmlns:w15="http://schemas.microsoft.com/office/word/2012/wordml" xmlns:w16cex="http://schemas.microsoft.com/office/word/2018/wordml/cex" xmlns:w16cid="http://schemas.microsoft.com/office/word/2016/wordml/cid" xmlns:w16="http://schemas.microsoft.com/office/word/2018/wordml" xmlns:w16sdtdh="http://schemas.microsoft.com/office/word/2020/wordml/sdtdatahash" xmlns:w16se="http://schemas.microsoft.com/office/word/2015/wordml/symex" xmlns:wpg="http://schemas.microsoft.com/office/word/2010/wordprocessingGroup" xmlns:wpi="http://schemas.microsoft.com/office/word/2010/wordprocessingInk" xmlns:wne="http://schemas.microsoft.com/office/word/2006/wordml" xmlns:wps="http://schemas.microsoft.com/office/word/2010/wordprocessingShape" mc:Ignorable="w14 w15 w16se w16cid w16 w16cex w16sdtdh wp14">
+<w:hdr xmlns:wpc="http://schemas.microsoft.com/office/word/2010/wordprocessingCanvas" xmlns:cx="http://schemas.microsoft.com/office/drawing/2014/chartex" xmlns:cx1="http://schemas.microsoft.com/office/drawing/2015/9/8/chartex" xmlns:cx2="http://schemas.microsoft.com/office/drawing/2015/10/21/chartex" xmlns:cx3="http://schemas.microsoft.com/office/drawing/2016/5/9/chartex" xmlns:cx4="http://schemas.microsoft.com/office/drawing/2016/5/10/chartex" xmlns:cx5="http://schemas.microsoft.com/office/drawing/2016/5/11/chartex" xmlns:cx6="http://schemas.microsoft.com/office/drawing/2016/5/12/chartex" xmlns:cx7="http://schemas.microsoft.com/office/drawing/2016/5/13/chartex" xmlns:cx8="http://schemas.microsoft.com/office/drawing/2016/5/14/chartex" xmlns:mc="http://schemas.openxmlformats.org/markup-compatibility/2006" xmlns:aink="http://schemas.microsoft.com/office/drawing/2016/ink" xmlns:am3d="http://schemas.microsoft.com/office/drawing/2017/model3d" xmlns:o="urn:schemas-microsoft-com:office:office" xmlns:oel="http://schemas.microsoft.com/office/2019/extlst" xmlns:r="http://schemas.openxmlformats.org/officeDocument/2006/relationships" xmlns:m="http://schemas.openxmlformats.org/officeDocument/2006/math" xmlns:v="urn:schemas-microsoft-com:vml" xmlns:wp14="http://schemas.microsoft.com/office/word/2010/wordprocessingDrawing" xmlns:wp="http://schemas.openxmlformats.org/drawingml/2006/wordprocessingDrawing" xmlns:w10="urn:schemas-microsoft-com:office:word" xmlns:w="http://schemas.openxmlformats.org/wordprocessingml/2006/main" xmlns:w14="http://schemas.microsoft.com/office/word/2010/wordml" xmlns:w15="http://schemas.microsoft.com/office/word/2012/wordml" xmlns:w16cex="http://schemas.microsoft.com/office/word/2018/wordml/cex" xmlns:w16cid="http://schemas.microsoft.com/office/word/2016/wordml/cid" xmlns:w16="http://schemas.microsoft.com/office/word/2018/wordml" xmlns:w16du="http://schemas.microsoft.com/office/word/2023/wordml/word16du" xmlns:w16sdtdh="http://schemas.microsoft.com/office/word/2020/wordml/sdtdatahash" xmlns:w16se="http://schemas.microsoft.com/office/word/2015/wordml/symex" xmlns:wpg="http://schemas.microsoft.com/office/word/2010/wordprocessingGroup" xmlns:wpi="http://schemas.microsoft.com/office/word/2010/wordprocessingInk" xmlns:wne="http://schemas.microsoft.com/office/word/2006/wordml" xmlns:wps="http://schemas.microsoft.com/office/word/2010/wordprocessingShape" mc:Ignorable="w14 w15 w16se w16cid w16 w16cex w16sdtdh w16du wp14">
   <w:p>
     <w:pPr>
       <w:pStyle w:val="Encabezado"/>
@@ -8328,7 +6226,7 @@
 </file>
 
 <file path=word/header4.xml><?xml version="1.0" encoding="utf-8"?>
-<w:hdr xmlns:wpc="http://schemas.microsoft.com/office/word/2010/wordprocessingCanvas" xmlns:cx="http://schemas.microsoft.com/office/drawing/2014/chartex" xmlns:cx1="http://schemas.microsoft.com/office/drawing/2015/9/8/chartex" xmlns:cx2="http://schemas.microsoft.com/office/drawing/2015/10/21/chartex" xmlns:cx3="http://schemas.microsoft.com/office/drawing/2016/5/9/chartex" xmlns:cx4="http://schemas.microsoft.com/office/drawing/2016/5/10/chartex" xmlns:cx5="http://schemas.microsoft.com/office/drawing/2016/5/11/chartex" xmlns:cx6="http://schemas.microsoft.com/office/drawing/2016/5/12/chartex" xmlns:cx7="http://schemas.microsoft.com/office/drawing/2016/5/13/chartex" xmlns:cx8="http://schemas.microsoft.com/office/drawing/2016/5/14/chartex" xmlns:mc="http://schemas.openxmlformats.org/markup-compatibility/2006" xmlns:aink="http://schemas.microsoft.com/office/drawing/2016/ink" xmlns:am3d="http://schemas.microsoft.com/office/drawing/2017/model3d" xmlns:o="urn:schemas-microsoft-com:office:office" xmlns:oel="http://schemas.microsoft.com/office/2019/extlst" xmlns:r="http://schemas.openxmlformats.org/officeDocument/2006/relationships" xmlns:m="http://schemas.openxmlformats.org/officeDocument/2006/math" xmlns:v="urn:schemas-microsoft-com:vml" xmlns:wp14="http://schemas.microsoft.com/office/word/2010/wordprocessingDrawing" xmlns:wp="http://schemas.openxmlformats.org/drawingml/2006/wordprocessingDrawing" xmlns:w10="urn:schemas-microsoft-com:office:word" xmlns:w="http://schemas.openxmlformats.org/wordprocessingml/2006/main" xmlns:w14="http://schemas.microsoft.com/office/word/2010/wordml" xmlns:w15="http://schemas.microsoft.com/office/word/2012/wordml" xmlns:w16cex="http://schemas.microsoft.com/office/word/2018/wordml/cex" xmlns:w16cid="http://schemas.microsoft.com/office/word/2016/wordml/cid" xmlns:w16="http://schemas.microsoft.com/office/word/2018/wordml" xmlns:w16sdtdh="http://schemas.microsoft.com/office/word/2020/wordml/sdtdatahash" xmlns:w16se="http://schemas.microsoft.com/office/word/2015/wordml/symex" xmlns:wpg="http://schemas.microsoft.com/office/word/2010/wordprocessingGroup" xmlns:wpi="http://schemas.microsoft.com/office/word/2010/wordprocessingInk" xmlns:wne="http://schemas.microsoft.com/office/word/2006/wordml" xmlns:wps="http://schemas.microsoft.com/office/word/2010/wordprocessingShape" mc:Ignorable="w14 w15 w16se w16cid w16 w16cex w16sdtdh wp14">
+<w:hdr xmlns:wpc="http://schemas.microsoft.com/office/word/2010/wordprocessingCanvas" xmlns:cx="http://schemas.microsoft.com/office/drawing/2014/chartex" xmlns:cx1="http://schemas.microsoft.com/office/drawing/2015/9/8/chartex" xmlns:cx2="http://schemas.microsoft.com/office/drawing/2015/10/21/chartex" xmlns:cx3="http://schemas.microsoft.com/office/drawing/2016/5/9/chartex" xmlns:cx4="http://schemas.microsoft.com/office/drawing/2016/5/10/chartex" xmlns:cx5="http://schemas.microsoft.com/office/drawing/2016/5/11/chartex" xmlns:cx6="http://schemas.microsoft.com/office/drawing/2016/5/12/chartex" xmlns:cx7="http://schemas.microsoft.com/office/drawing/2016/5/13/chartex" xmlns:cx8="http://schemas.microsoft.com/office/drawing/2016/5/14/chartex" xmlns:mc="http://schemas.openxmlformats.org/markup-compatibility/2006" xmlns:aink="http://schemas.microsoft.com/office/drawing/2016/ink" xmlns:am3d="http://schemas.microsoft.com/office/drawing/2017/model3d" xmlns:o="urn:schemas-microsoft-com:office:office" xmlns:oel="http://schemas.microsoft.com/office/2019/extlst" xmlns:r="http://schemas.openxmlformats.org/officeDocument/2006/relationships" xmlns:m="http://schemas.openxmlformats.org/officeDocument/2006/math" xmlns:v="urn:schemas-microsoft-com:vml" xmlns:wp14="http://schemas.microsoft.com/office/word/2010/wordprocessingDrawing" xmlns:wp="http://schemas.openxmlformats.org/drawingml/2006/wordprocessingDrawing" xmlns:w10="urn:schemas-microsoft-com:office:word" xmlns:w="http://schemas.openxmlformats.org/wordprocessingml/2006/main" xmlns:w14="http://schemas.microsoft.com/office/word/2010/wordml" xmlns:w15="http://schemas.microsoft.com/office/word/2012/wordml" xmlns:w16cex="http://schemas.microsoft.com/office/word/2018/wordml/cex" xmlns:w16cid="http://schemas.microsoft.com/office/word/2016/wordml/cid" xmlns:w16="http://schemas.microsoft.com/office/word/2018/wordml" xmlns:w16du="http://schemas.microsoft.com/office/word/2023/wordml/word16du" xmlns:w16sdtdh="http://schemas.microsoft.com/office/word/2020/wordml/sdtdatahash" xmlns:w16se="http://schemas.microsoft.com/office/word/2015/wordml/symex" xmlns:wpg="http://schemas.microsoft.com/office/word/2010/wordprocessingGroup" xmlns:wpi="http://schemas.microsoft.com/office/word/2010/wordprocessingInk" xmlns:wne="http://schemas.microsoft.com/office/word/2006/wordml" xmlns:wps="http://schemas.microsoft.com/office/word/2010/wordprocessingShape" mc:Ignorable="w14 w15 w16se w16cid w16 w16cex w16sdtdh w16du wp14">
   <w:p>
     <w:pPr>
       <w:pStyle w:val="Encabezado"/>
@@ -8369,7 +6267,7 @@
 </file>
 
 <file path=word/numbering.xml><?xml version="1.0" encoding="utf-8"?>
-<w:numbering xmlns:wpc="http://schemas.microsoft.com/office/word/2010/wordprocessingCanvas" xmlns:cx="http://schemas.microsoft.com/office/drawing/2014/chartex" xmlns:cx1="http://schemas.microsoft.com/office/drawing/2015/9/8/chartex" xmlns:cx2="http://schemas.microsoft.com/office/drawing/2015/10/21/chartex" xmlns:cx3="http://schemas.microsoft.com/office/drawing/2016/5/9/chartex" xmlns:cx4="http://schemas.microsoft.com/office/drawing/2016/5/10/chartex" xmlns:cx5="http://schemas.microsoft.com/office/drawing/2016/5/11/chartex" xmlns:cx6="http://schemas.microsoft.com/office/drawing/2016/5/12/chartex" xmlns:cx7="http://schemas.microsoft.com/office/drawing/2016/5/13/chartex" xmlns:cx8="http://schemas.microsoft.com/office/drawing/2016/5/14/chartex" xmlns:mc="http://schemas.openxmlformats.org/markup-compatibility/2006" xmlns:aink="http://schemas.microsoft.com/office/drawing/2016/ink" xmlns:am3d="http://schemas.microsoft.com/office/drawing/2017/model3d" xmlns:o="urn:schemas-microsoft-com:office:office" xmlns:oel="http://schemas.microsoft.com/office/2019/extlst" xmlns:r="http://schemas.openxmlformats.org/officeDocument/2006/relationships" xmlns:m="http://schemas.openxmlformats.org/officeDocument/2006/math" xmlns:v="urn:schemas-microsoft-com:vml" xmlns:wp14="http://schemas.microsoft.com/office/word/2010/wordprocessingDrawing" xmlns:wp="http://schemas.openxmlformats.org/drawingml/2006/wordprocessingDrawing" xmlns:w10="urn:schemas-microsoft-com:office:word" xmlns:w="http://schemas.openxmlformats.org/wordprocessingml/2006/main" xmlns:w14="http://schemas.microsoft.com/office/word/2010/wordml" xmlns:w15="http://schemas.microsoft.com/office/word/2012/wordml" xmlns:w16cex="http://schemas.microsoft.com/office/word/2018/wordml/cex" xmlns:w16cid="http://schemas.microsoft.com/office/word/2016/wordml/cid" xmlns:w16="http://schemas.microsoft.com/office/word/2018/wordml" xmlns:w16sdtdh="http://schemas.microsoft.com/office/word/2020/wordml/sdtdatahash" xmlns:w16se="http://schemas.microsoft.com/office/word/2015/wordml/symex" xmlns:wpg="http://schemas.microsoft.com/office/word/2010/wordprocessingGroup" xmlns:wpi="http://schemas.microsoft.com/office/word/2010/wordprocessingInk" xmlns:wne="http://schemas.microsoft.com/office/word/2006/wordml" xmlns:wps="http://schemas.microsoft.com/office/word/2010/wordprocessingShape" mc:Ignorable="w14 w15 w16se w16cid w16 w16cex w16sdtdh wp14">
+<w:numbering xmlns:wpc="http://schemas.microsoft.com/office/word/2010/wordprocessingCanvas" xmlns:cx="http://schemas.microsoft.com/office/drawing/2014/chartex" xmlns:cx1="http://schemas.microsoft.com/office/drawing/2015/9/8/chartex" xmlns:cx2="http://schemas.microsoft.com/office/drawing/2015/10/21/chartex" xmlns:cx3="http://schemas.microsoft.com/office/drawing/2016/5/9/chartex" xmlns:cx4="http://schemas.microsoft.com/office/drawing/2016/5/10/chartex" xmlns:cx5="http://schemas.microsoft.com/office/drawing/2016/5/11/chartex" xmlns:cx6="http://schemas.microsoft.com/office/drawing/2016/5/12/chartex" xmlns:cx7="http://schemas.microsoft.com/office/drawing/2016/5/13/chartex" xmlns:cx8="http://schemas.microsoft.com/office/drawing/2016/5/14/chartex" xmlns:mc="http://schemas.openxmlformats.org/markup-compatibility/2006" xmlns:aink="http://schemas.microsoft.com/office/drawing/2016/ink" xmlns:am3d="http://schemas.microsoft.com/office/drawing/2017/model3d" xmlns:o="urn:schemas-microsoft-com:office:office" xmlns:oel="http://schemas.microsoft.com/office/2019/extlst" xmlns:r="http://schemas.openxmlformats.org/officeDocument/2006/relationships" xmlns:m="http://schemas.openxmlformats.org/officeDocument/2006/math" xmlns:v="urn:schemas-microsoft-com:vml" xmlns:wp14="http://schemas.microsoft.com/office/word/2010/wordprocessingDrawing" xmlns:wp="http://schemas.openxmlformats.org/drawingml/2006/wordprocessingDrawing" xmlns:w10="urn:schemas-microsoft-com:office:word" xmlns:w="http://schemas.openxmlformats.org/wordprocessingml/2006/main" xmlns:w14="http://schemas.microsoft.com/office/word/2010/wordml" xmlns:w15="http://schemas.microsoft.com/office/word/2012/wordml" xmlns:w16cex="http://schemas.microsoft.com/office/word/2018/wordml/cex" xmlns:w16cid="http://schemas.microsoft.com/office/word/2016/wordml/cid" xmlns:w16="http://schemas.microsoft.com/office/word/2018/wordml" xmlns:w16du="http://schemas.microsoft.com/office/word/2023/wordml/word16du" xmlns:w16sdtdh="http://schemas.microsoft.com/office/word/2020/wordml/sdtdatahash" xmlns:w16se="http://schemas.microsoft.com/office/word/2015/wordml/symex" xmlns:wpg="http://schemas.microsoft.com/office/word/2010/wordprocessingGroup" xmlns:wpi="http://schemas.microsoft.com/office/word/2010/wordprocessingInk" xmlns:wne="http://schemas.microsoft.com/office/word/2006/wordml" xmlns:wps="http://schemas.microsoft.com/office/word/2010/wordprocessingShape" mc:Ignorable="w14 w15 w16se w16cid w16 w16cex w16sdtdh w16du wp14">
   <w:abstractNum w:abstractNumId="0" w15:restartNumberingAfterBreak="0">
     <w:nsid w:val="0C5D0EEE"/>
     <w:multiLevelType w:val="hybridMultilevel"/>
@@ -11518,7 +9416,7 @@
 </file>
 
 <file path=word/styles.xml><?xml version="1.0" encoding="utf-8"?>
-<w:styles xmlns:mc="http://schemas.openxmlformats.org/markup-compatibility/2006" xmlns:r="http://schemas.openxmlformats.org/officeDocument/2006/relationships" xmlns:w="http://schemas.openxmlformats.org/wordprocessingml/2006/main" xmlns:w14="http://schemas.microsoft.com/office/word/2010/wordml" xmlns:w15="http://schemas.microsoft.com/office/word/2012/wordml" xmlns:w16cex="http://schemas.microsoft.com/office/word/2018/wordml/cex" xmlns:w16cid="http://schemas.microsoft.com/office/word/2016/wordml/cid" xmlns:w16="http://schemas.microsoft.com/office/word/2018/wordml" xmlns:w16sdtdh="http://schemas.microsoft.com/office/word/2020/wordml/sdtdatahash" xmlns:w16se="http://schemas.microsoft.com/office/word/2015/wordml/symex" mc:Ignorable="w14 w15 w16se w16cid w16 w16cex w16sdtdh">
+<w:styles xmlns:mc="http://schemas.openxmlformats.org/markup-compatibility/2006" xmlns:r="http://schemas.openxmlformats.org/officeDocument/2006/relationships" xmlns:w="http://schemas.openxmlformats.org/wordprocessingml/2006/main" xmlns:w14="http://schemas.microsoft.com/office/word/2010/wordml" xmlns:w15="http://schemas.microsoft.com/office/word/2012/wordml" xmlns:w16cex="http://schemas.microsoft.com/office/word/2018/wordml/cex" xmlns:w16cid="http://schemas.microsoft.com/office/word/2016/wordml/cid" xmlns:w16="http://schemas.microsoft.com/office/word/2018/wordml" xmlns:w16du="http://schemas.microsoft.com/office/word/2023/wordml/word16du" xmlns:w16sdtdh="http://schemas.microsoft.com/office/word/2020/wordml/sdtdatahash" xmlns:w16se="http://schemas.microsoft.com/office/word/2015/wordml/symex" mc:Ignorable="w14 w15 w16se w16cid w16 w16cex w16sdtdh w16du">
   <w:docDefaults>
     <w:rPrDefault>
       <w:rPr>

--- a/INFORMES/2024/INFORME 016 2024 - FIBRA OPTICA.docx
+++ b/INFORMES/2024/INFORME 016 2024 - FIBRA OPTICA.docx
@@ -309,6 +309,9 @@
     </w:p>
     <w:p>
       <w:pPr>
+        <w:pBdr>
+          <w:bottom w:val="single" w:sz="12" w:space="1" w:color="auto"/>
+        </w:pBdr>
         <w:spacing w:after="0"/>
         <w:ind w:left="1410" w:right="-427" w:hanging="1410"/>
         <w:rPr>
@@ -352,7 +355,7 @@
           <w:iCs/>
           <w:szCs w:val="24"/>
         </w:rPr>
-        <w:t>08</w:t>
+        <w:t>25</w:t>
       </w:r>
       <w:r>
         <w:rPr>
@@ -368,7 +371,7 @@
           <w:iCs/>
           <w:szCs w:val="24"/>
         </w:rPr>
-        <w:t>enero</w:t>
+        <w:t>marzo</w:t>
       </w:r>
       <w:r>
         <w:rPr>
@@ -407,16 +410,6 @@
           <w:szCs w:val="24"/>
         </w:rPr>
       </w:pPr>
-      <w:r>
-        <w:rPr>
-          <w:rFonts w:cstheme="minorHAnsi"/>
-          <w:b/>
-          <w:bCs/>
-          <w:iCs/>
-          <w:szCs w:val="24"/>
-        </w:rPr>
-        <w:t>________________________________________________________________________________</w:t>
-      </w:r>
     </w:p>
     <w:p>
       <w:pPr>
@@ -443,7 +436,15 @@
           <w:iCs/>
           <w:color w:val="auto"/>
         </w:rPr>
-        <w:t xml:space="preserve">ACCESORIOS DE FIBRA ÓPTICA </w:t>
+        <w:t>ACCESORIOS DE FIBRA ÓPTICA</w:t>
+      </w:r>
+      <w:r>
+        <w:rPr>
+          <w:rFonts w:asciiTheme="minorHAnsi" w:hAnsiTheme="minorHAnsi" w:cstheme="minorHAnsi"/>
+          <w:iCs/>
+          <w:color w:val="auto"/>
+        </w:rPr>
+        <w:t xml:space="preserve"> </w:t>
       </w:r>
       <w:r>
         <w:rPr>
@@ -654,7 +655,8 @@
         </w:rPr>
         <w:sectPr>
           <w:headerReference w:type="default" r:id="rId7"/>
-          <w:pgSz w:w="12240" w:h="15840"/>
+          <w:footerReference w:type="default" r:id="rId8"/>
+          <w:pgSz w:w="11906" w:h="16838" w:code="9"/>
           <w:pgMar w:top="1417" w:right="1701" w:bottom="1417" w:left="1701" w:header="708" w:footer="708" w:gutter="0"/>
           <w:cols w:space="708"/>
           <w:docGrid w:linePitch="360"/>
@@ -684,11 +686,8 @@
         <w:tblLook w:val="04A0" w:firstRow="1" w:lastRow="0" w:firstColumn="1" w:lastColumn="0" w:noHBand="0" w:noVBand="1"/>
       </w:tblPr>
       <w:tblGrid>
-        <w:gridCol w:w="709"/>
-        <w:gridCol w:w="1418"/>
-        <w:gridCol w:w="850"/>
-        <w:gridCol w:w="709"/>
-        <w:gridCol w:w="6592"/>
+        <w:gridCol w:w="2127"/>
+        <w:gridCol w:w="8151"/>
       </w:tblGrid>
       <w:tr>
         <w:trPr>
@@ -697,7 +696,7 @@
         <w:tc>
           <w:tcPr>
             <w:tcW w:w="10278" w:type="dxa"/>
-            <w:gridSpan w:val="5"/>
+            <w:gridSpan w:val="2"/>
             <w:tcBorders>
               <w:top w:val="nil"/>
               <w:left w:val="nil"/>
@@ -762,7 +761,6 @@
         <w:tc>
           <w:tcPr>
             <w:tcW w:w="2127" w:type="dxa"/>
-            <w:gridSpan w:val="2"/>
             <w:tcBorders>
               <w:top w:val="nil"/>
               <w:left w:val="single" w:sz="4" w:space="0" w:color="auto"/>
@@ -807,7 +805,6 @@
         <w:tc>
           <w:tcPr>
             <w:tcW w:w="8151" w:type="dxa"/>
-            <w:gridSpan w:val="3"/>
             <w:tcBorders>
               <w:top w:val="nil"/>
               <w:left w:val="nil"/>
@@ -855,7 +852,6 @@
         <w:tc>
           <w:tcPr>
             <w:tcW w:w="2127" w:type="dxa"/>
-            <w:gridSpan w:val="2"/>
             <w:tcBorders>
               <w:top w:val="nil"/>
               <w:left w:val="single" w:sz="4" w:space="0" w:color="auto"/>
@@ -899,7 +895,6 @@
         <w:tc>
           <w:tcPr>
             <w:tcW w:w="8151" w:type="dxa"/>
-            <w:gridSpan w:val="3"/>
             <w:tcBorders>
               <w:top w:val="nil"/>
               <w:left w:val="nil"/>
@@ -966,7 +961,6 @@
         <w:tc>
           <w:tcPr>
             <w:tcW w:w="2127" w:type="dxa"/>
-            <w:gridSpan w:val="2"/>
             <w:tcBorders>
               <w:top w:val="nil"/>
               <w:left w:val="single" w:sz="4" w:space="0" w:color="auto"/>
@@ -1011,7 +1005,6 @@
         <w:tc>
           <w:tcPr>
             <w:tcW w:w="8151" w:type="dxa"/>
-            <w:gridSpan w:val="3"/>
             <w:tcBorders>
               <w:top w:val="nil"/>
               <w:left w:val="nil"/>
@@ -1083,7 +1076,7 @@
         <w:tc>
           <w:tcPr>
             <w:tcW w:w="10278" w:type="dxa"/>
-            <w:gridSpan w:val="5"/>
+            <w:gridSpan w:val="2"/>
             <w:tcBorders>
               <w:top w:val="single" w:sz="4" w:space="0" w:color="auto"/>
               <w:left w:val="nil"/>
@@ -1119,7 +1112,6 @@
         <w:tc>
           <w:tcPr>
             <w:tcW w:w="2127" w:type="dxa"/>
-            <w:gridSpan w:val="2"/>
             <w:tcBorders>
               <w:top w:val="single" w:sz="4" w:space="0" w:color="auto"/>
               <w:left w:val="single" w:sz="4" w:space="0" w:color="auto"/>
@@ -1163,7 +1155,6 @@
         <w:tc>
           <w:tcPr>
             <w:tcW w:w="8151" w:type="dxa"/>
-            <w:gridSpan w:val="3"/>
             <w:tcBorders>
               <w:top w:val="single" w:sz="4" w:space="0" w:color="auto"/>
               <w:left w:val="nil"/>
@@ -1252,7 +1243,6 @@
         <w:tc>
           <w:tcPr>
             <w:tcW w:w="2127" w:type="dxa"/>
-            <w:gridSpan w:val="2"/>
             <w:tcBorders>
               <w:top w:val="nil"/>
               <w:left w:val="single" w:sz="4" w:space="0" w:color="auto"/>
@@ -1296,7 +1286,6 @@
         <w:tc>
           <w:tcPr>
             <w:tcW w:w="8151" w:type="dxa"/>
-            <w:gridSpan w:val="3"/>
             <w:tcBorders>
               <w:top w:val="nil"/>
               <w:left w:val="nil"/>
@@ -1343,7 +1332,6 @@
         <w:tc>
           <w:tcPr>
             <w:tcW w:w="2127" w:type="dxa"/>
-            <w:gridSpan w:val="2"/>
             <w:tcBorders>
               <w:top w:val="nil"/>
               <w:left w:val="single" w:sz="4" w:space="0" w:color="auto"/>
@@ -1387,7 +1375,6 @@
         <w:tc>
           <w:tcPr>
             <w:tcW w:w="8151" w:type="dxa"/>
-            <w:gridSpan w:val="3"/>
             <w:tcBorders>
               <w:top w:val="nil"/>
               <w:left w:val="nil"/>
@@ -1433,7 +1420,6 @@
         <w:tc>
           <w:tcPr>
             <w:tcW w:w="2127" w:type="dxa"/>
-            <w:gridSpan w:val="2"/>
             <w:tcBorders>
               <w:top w:val="nil"/>
               <w:left w:val="single" w:sz="4" w:space="0" w:color="auto"/>
@@ -1477,7 +1463,6 @@
         <w:tc>
           <w:tcPr>
             <w:tcW w:w="8151" w:type="dxa"/>
-            <w:gridSpan w:val="3"/>
             <w:tcBorders>
               <w:top w:val="nil"/>
               <w:left w:val="nil"/>
@@ -1738,7 +1723,7 @@
                       <w:szCs w:val="20"/>
                       <w:lang w:eastAsia="es-PE"/>
                     </w:rPr>
-                    <w:t>Item SIGA:</w:t>
+                    <w:t xml:space="preserve">Item SIGA: </w:t>
                   </w:r>
                   <w:r>
                     <w:rPr>
@@ -1746,31 +1731,9 @@
                       <w:b/>
                       <w:bCs/>
                       <w:color w:val="000000"/>
-                      <w:sz w:val="20"/>
-                      <w:szCs w:val="20"/>
                       <w:lang w:eastAsia="es-PE"/>
                     </w:rPr>
-                    <w:t xml:space="preserve"> </w:t>
-                  </w:r>
-                  <w:r>
-                    <w:rPr>
-                      <w:rFonts w:eastAsia="Times New Roman" w:cstheme="minorHAnsi"/>
-                      <w:b/>
-                      <w:bCs/>
-                      <w:color w:val="000000"/>
-                      <w:lang w:eastAsia="es-PE"/>
-                    </w:rPr>
-                    <w:t>199100100998</w:t>
-                  </w:r>
-                  <w:r>
-                    <w:rPr>
-                      <w:rFonts w:eastAsia="Times New Roman" w:cstheme="minorHAnsi"/>
-                      <w:b/>
-                      <w:bCs/>
-                      <w:color w:val="000000"/>
-                      <w:lang w:eastAsia="es-PE"/>
-                    </w:rPr>
-                    <w:t>/</w:t>
+                    <w:t>199100100998/</w:t>
                   </w:r>
                   <w:r>
                     <w:rPr>
@@ -1782,31 +1745,7 @@
                       <w:szCs w:val="18"/>
                       <w:shd w:val="clear" w:color="auto" w:fill="F6F6F6"/>
                     </w:rPr>
-                    <w:t xml:space="preserve"> </w:t>
-                  </w:r>
-                  <w:r>
-                    <w:rPr>
-                      <w:rFonts w:cstheme="minorHAnsi"/>
-                      <w:b/>
-                      <w:bCs/>
-                      <w:color w:val="212529"/>
-                      <w:sz w:val="18"/>
-                      <w:szCs w:val="18"/>
-                      <w:shd w:val="clear" w:color="auto" w:fill="F6F6F6"/>
-                    </w:rPr>
-                    <w:t>CABLE DE FIBRA OPTICA MONOMODO 12 HILOS</w:t>
-                  </w:r>
-                  <w:r>
-                    <w:rPr>
-                      <w:rFonts w:cstheme="minorHAnsi"/>
-                      <w:b/>
-                      <w:bCs/>
-                      <w:color w:val="212529"/>
-                      <w:sz w:val="18"/>
-                      <w:szCs w:val="18"/>
-                      <w:shd w:val="clear" w:color="auto" w:fill="F6F6F6"/>
-                    </w:rPr>
-                    <w:t>.</w:t>
+                    <w:t xml:space="preserve"> CABLE DE FIBRA OPTICA MONOMODO 12 HILOS.</w:t>
                   </w:r>
                 </w:p>
                 <w:p>
@@ -1969,13 +1908,9 @@
                   <w:pPr>
                     <w:spacing w:after="0" w:line="240" w:lineRule="auto"/>
                     <w:rPr>
-                      <w:rFonts w:cstheme="minorHAnsi"/>
-                      <w:b/>
-                      <w:bCs/>
-                      <w:color w:val="212529"/>
-                      <w:sz w:val="18"/>
-                      <w:szCs w:val="18"/>
-                      <w:shd w:val="clear" w:color="auto" w:fill="F6F6F6"/>
+                      <w:rFonts w:eastAsia="Times New Roman" w:cstheme="minorHAnsi"/>
+                      <w:color w:val="000000"/>
+                      <w:lang w:eastAsia="es-PE"/>
                     </w:rPr>
                   </w:pPr>
                   <w:r>
@@ -1998,37 +1933,15 @@
                       <w:color w:val="000000"/>
                       <w:lang w:eastAsia="es-PE"/>
                     </w:rPr>
-                    <w:t>275700020004/</w:t>
+                    <w:t>199100100998/</w:t>
                   </w:r>
                   <w:r>
                     <w:rPr>
-                      <w:rFonts w:cstheme="minorHAnsi"/>
-                      <w:b/>
-                      <w:bCs/>
-                      <w:color w:val="212529"/>
-                      <w:sz w:val="18"/>
-                      <w:szCs w:val="18"/>
-                      <w:shd w:val="clear" w:color="auto" w:fill="F6F6F6"/>
-                    </w:rPr>
-                    <w:t xml:space="preserve"> EMPALME POR FUSION DE FIBRAS OPTICAS.</w:t>
-                  </w:r>
-                </w:p>
-                <w:p>
-                  <w:pPr>
-                    <w:spacing w:after="0" w:line="240" w:lineRule="auto"/>
-                    <w:rPr>
                       <w:rFonts w:eastAsia="Times New Roman" w:cstheme="minorHAnsi"/>
                       <w:color w:val="000000"/>
                       <w:lang w:eastAsia="es-PE"/>
                     </w:rPr>
-                  </w:pPr>
-                  <w:r>
-                    <w:rPr>
-                      <w:rFonts w:eastAsia="Times New Roman" w:cstheme="minorHAnsi"/>
-                      <w:color w:val="000000"/>
-                      <w:lang w:eastAsia="es-PE"/>
-                    </w:rPr>
-                    <w:t>Cable de fibra óptica de 12 hilos OM3 Multimodo de 50/125μm LSOH.</w:t>
+                    <w:t>PATCH PANEL DE FIBRA OPTICA 12 HILOS 24 PUERTOS</w:t>
                   </w:r>
                   <w:r>
                     <w:rPr>
@@ -2036,7 +1949,7 @@
                       <w:color w:val="000000"/>
                       <w:lang w:eastAsia="es-PE"/>
                     </w:rPr>
-                    <w:t xml:space="preserve"> A todo costo Incluye conectores cinta termo contraíbles y accesorios requeridos para el trabajo de fusión. </w:t>
+                    <w:t xml:space="preserve"> (INCLUYE CASETTERA).</w:t>
                   </w:r>
                 </w:p>
               </w:tc>
@@ -2100,7 +2013,7 @@
                       <w:color w:val="000000"/>
                       <w:lang w:eastAsia="es-PE"/>
                     </w:rPr>
-                    <w:t>48</w:t>
+                    <w:t>8</w:t>
                   </w:r>
                 </w:p>
               </w:tc>
@@ -2186,7 +2099,27 @@
                       <w:color w:val="000000"/>
                       <w:lang w:eastAsia="es-PE"/>
                     </w:rPr>
-                    <w:t>199100100998/</w:t>
+                    <w:t>199100100278</w:t>
+                  </w:r>
+                  <w:r>
+                    <w:rPr>
+                      <w:rFonts w:eastAsia="Times New Roman" w:cstheme="minorHAnsi"/>
+                      <w:b/>
+                      <w:bCs/>
+                      <w:color w:val="000000"/>
+                      <w:lang w:eastAsia="es-PE"/>
+                    </w:rPr>
+                    <w:t xml:space="preserve"> </w:t>
+                  </w:r>
+                  <w:r>
+                    <w:rPr>
+                      <w:rFonts w:eastAsia="Times New Roman" w:cstheme="minorHAnsi"/>
+                      <w:b/>
+                      <w:bCs/>
+                      <w:color w:val="000000"/>
+                      <w:lang w:eastAsia="es-PE"/>
+                    </w:rPr>
+                    <w:t>TAPA CIEGA PARA PATCH PANEL BLANCO</w:t>
                   </w:r>
                   <w:r>
                     <w:rPr>
@@ -2198,7 +2131,7 @@
                       <w:szCs w:val="18"/>
                       <w:shd w:val="clear" w:color="auto" w:fill="F6F6F6"/>
                     </w:rPr>
-                    <w:t xml:space="preserve"> CABLE DE FIBRA OPTICA MONOMODO 12 HILOS.</w:t>
+                    <w:t>.</w:t>
                   </w:r>
                 </w:p>
                 <w:p>
@@ -2216,7 +2149,7 @@
                       <w:color w:val="000000"/>
                       <w:lang w:eastAsia="es-PE"/>
                     </w:rPr>
-                    <w:t>PATCH PANEL DE FIBRA OPTICA 12 HILOS 24 PUERTOS</w:t>
+                    <w:t xml:space="preserve">TAPA CIEAGA TOMA DATOS PARA FACE PLATE Y PATCH PANEL </w:t>
                   </w:r>
                 </w:p>
               </w:tc>
@@ -2280,206 +2213,6 @@
                       <w:color w:val="000000"/>
                       <w:lang w:eastAsia="es-PE"/>
                     </w:rPr>
-                    <w:t>1</w:t>
-                  </w:r>
-                </w:p>
-              </w:tc>
-            </w:tr>
-            <w:tr>
-              <w:trPr>
-                <w:trHeight w:val="282"/>
-              </w:trPr>
-              <w:tc>
-                <w:tcPr>
-                  <w:tcW w:w="608" w:type="dxa"/>
-                  <w:tcBorders>
-                    <w:top w:val="single" w:sz="4" w:space="0" w:color="auto"/>
-                    <w:left w:val="single" w:sz="4" w:space="0" w:color="auto"/>
-                    <w:bottom w:val="single" w:sz="4" w:space="0" w:color="auto"/>
-                    <w:right w:val="single" w:sz="4" w:space="0" w:color="auto"/>
-                  </w:tcBorders>
-                  <w:shd w:val="clear" w:color="auto" w:fill="auto"/>
-                  <w:vAlign w:val="center"/>
-                </w:tcPr>
-                <w:p>
-                  <w:pPr>
-                    <w:spacing w:after="0" w:line="240" w:lineRule="auto"/>
-                    <w:jc w:val="center"/>
-                    <w:rPr>
-                      <w:rFonts w:eastAsia="Times New Roman" w:cstheme="minorHAnsi"/>
-                      <w:color w:val="000000"/>
-                      <w:lang w:eastAsia="es-PE"/>
-                    </w:rPr>
-                  </w:pPr>
-                  <w:r>
-                    <w:rPr>
-                      <w:rFonts w:eastAsia="Times New Roman" w:cstheme="minorHAnsi"/>
-                      <w:color w:val="000000"/>
-                      <w:lang w:eastAsia="es-PE"/>
-                    </w:rPr>
-                    <w:t>4</w:t>
-                  </w:r>
-                </w:p>
-              </w:tc>
-              <w:tc>
-                <w:tcPr>
-                  <w:tcW w:w="5740" w:type="dxa"/>
-                  <w:tcBorders>
-                    <w:top w:val="single" w:sz="4" w:space="0" w:color="auto"/>
-                    <w:left w:val="nil"/>
-                    <w:bottom w:val="single" w:sz="4" w:space="0" w:color="auto"/>
-                    <w:right w:val="single" w:sz="4" w:space="0" w:color="auto"/>
-                  </w:tcBorders>
-                  <w:shd w:val="clear" w:color="auto" w:fill="auto"/>
-                  <w:vAlign w:val="center"/>
-                </w:tcPr>
-                <w:p>
-                  <w:pPr>
-                    <w:spacing w:after="0" w:line="240" w:lineRule="auto"/>
-                    <w:rPr>
-                      <w:rFonts w:cstheme="minorHAnsi"/>
-                      <w:b/>
-                      <w:bCs/>
-                      <w:color w:val="212529"/>
-                      <w:sz w:val="18"/>
-                      <w:szCs w:val="18"/>
-                      <w:shd w:val="clear" w:color="auto" w:fill="F6F6F6"/>
-                    </w:rPr>
-                  </w:pPr>
-                  <w:r>
-                    <w:rPr>
-                      <w:rFonts w:eastAsia="Times New Roman" w:cstheme="minorHAnsi"/>
-                      <w:b/>
-                      <w:bCs/>
-                      <w:color w:val="000000"/>
-                      <w:sz w:val="20"/>
-                      <w:szCs w:val="20"/>
-                      <w:lang w:eastAsia="es-PE"/>
-                    </w:rPr>
-                    <w:t xml:space="preserve">Item SIGA: </w:t>
-                  </w:r>
-                  <w:r>
-                    <w:rPr>
-                      <w:rFonts w:eastAsia="Times New Roman" w:cstheme="minorHAnsi"/>
-                      <w:b/>
-                      <w:bCs/>
-                      <w:color w:val="000000"/>
-                      <w:lang w:eastAsia="es-PE"/>
-                    </w:rPr>
-                    <w:t>199100100278</w:t>
-                  </w:r>
-                  <w:r>
-                    <w:rPr>
-                      <w:rFonts w:eastAsia="Times New Roman" w:cstheme="minorHAnsi"/>
-                      <w:b/>
-                      <w:bCs/>
-                      <w:color w:val="000000"/>
-                      <w:lang w:eastAsia="es-PE"/>
-                    </w:rPr>
-                    <w:t xml:space="preserve"> </w:t>
-                  </w:r>
-                  <w:r>
-                    <w:rPr>
-                      <w:rFonts w:eastAsia="Times New Roman" w:cstheme="minorHAnsi"/>
-                      <w:b/>
-                      <w:bCs/>
-                      <w:color w:val="000000"/>
-                      <w:lang w:eastAsia="es-PE"/>
-                    </w:rPr>
-                    <w:t>TAPA CIEGA PARA PATCH PANEL BLANCO</w:t>
-                  </w:r>
-                  <w:r>
-                    <w:rPr>
-                      <w:rFonts w:cstheme="minorHAnsi"/>
-                      <w:b/>
-                      <w:bCs/>
-                      <w:color w:val="212529"/>
-                      <w:sz w:val="18"/>
-                      <w:szCs w:val="18"/>
-                      <w:shd w:val="clear" w:color="auto" w:fill="F6F6F6"/>
-                    </w:rPr>
-                    <w:t>.</w:t>
-                  </w:r>
-                </w:p>
-                <w:p>
-                  <w:pPr>
-                    <w:spacing w:after="0" w:line="240" w:lineRule="auto"/>
-                    <w:rPr>
-                      <w:rFonts w:eastAsia="Times New Roman" w:cstheme="minorHAnsi"/>
-                      <w:color w:val="000000"/>
-                      <w:lang w:eastAsia="es-PE"/>
-                    </w:rPr>
-                  </w:pPr>
-                  <w:r>
-                    <w:rPr>
-                      <w:rFonts w:eastAsia="Times New Roman" w:cstheme="minorHAnsi"/>
-                      <w:color w:val="000000"/>
-                      <w:lang w:eastAsia="es-PE"/>
-                    </w:rPr>
-                    <w:t xml:space="preserve">TAPA CIEAGA TOMA DATOS PARA FACE PLATE Y PATCH PANEL </w:t>
-                  </w:r>
-                </w:p>
-              </w:tc>
-              <w:tc>
-                <w:tcPr>
-                  <w:tcW w:w="685" w:type="dxa"/>
-                  <w:tcBorders>
-                    <w:top w:val="single" w:sz="4" w:space="0" w:color="auto"/>
-                    <w:left w:val="nil"/>
-                    <w:bottom w:val="single" w:sz="4" w:space="0" w:color="auto"/>
-                    <w:right w:val="single" w:sz="4" w:space="0" w:color="auto"/>
-                  </w:tcBorders>
-                  <w:shd w:val="clear" w:color="auto" w:fill="auto"/>
-                  <w:vAlign w:val="center"/>
-                </w:tcPr>
-                <w:p>
-                  <w:pPr>
-                    <w:spacing w:after="0" w:line="240" w:lineRule="auto"/>
-                    <w:jc w:val="center"/>
-                    <w:rPr>
-                      <w:rFonts w:eastAsia="Times New Roman" w:cstheme="minorHAnsi"/>
-                      <w:color w:val="000000"/>
-                      <w:lang w:eastAsia="es-PE"/>
-                    </w:rPr>
-                  </w:pPr>
-                  <w:r>
-                    <w:rPr>
-                      <w:rFonts w:eastAsia="Times New Roman" w:cstheme="minorHAnsi"/>
-                      <w:color w:val="000000"/>
-                      <w:lang w:eastAsia="es-PE"/>
-                    </w:rPr>
-                    <w:t>Unid</w:t>
-                  </w:r>
-                </w:p>
-              </w:tc>
-              <w:tc>
-                <w:tcPr>
-                  <w:tcW w:w="703" w:type="dxa"/>
-                  <w:tcBorders>
-                    <w:top w:val="single" w:sz="4" w:space="0" w:color="auto"/>
-                    <w:left w:val="nil"/>
-                    <w:bottom w:val="single" w:sz="4" w:space="0" w:color="auto"/>
-                    <w:right w:val="single" w:sz="4" w:space="0" w:color="auto"/>
-                  </w:tcBorders>
-                  <w:shd w:val="clear" w:color="auto" w:fill="auto"/>
-                  <w:vAlign w:val="center"/>
-                </w:tcPr>
-                <w:p>
-                  <w:pPr>
-                    <w:spacing w:after="0" w:line="240" w:lineRule="auto"/>
-                    <w:jc w:val="center"/>
-                    <w:rPr>
-                      <w:rFonts w:eastAsia="Times New Roman" w:cstheme="minorHAnsi"/>
-                      <w:color w:val="000000"/>
-                      <w:lang w:eastAsia="es-PE"/>
-                    </w:rPr>
-                  </w:pPr>
-                  <w:r>
-                    <w:rPr>
-                      <w:rFonts w:eastAsia="Times New Roman" w:cstheme="minorHAnsi"/>
-                      <w:color w:val="000000"/>
-                      <w:lang w:eastAsia="es-PE"/>
-                    </w:rPr>
                     <w:t>300</w:t>
                   </w:r>
                 </w:p>
@@ -2571,6 +2304,45 @@
           </w:p>
         </w:tc>
       </w:tr>
+    </w:tbl>
+    <w:p>
+      <w:pPr>
+        <w:rPr>
+          <w:rFonts w:cstheme="minorHAnsi"/>
+        </w:rPr>
+      </w:pPr>
+    </w:p>
+    <w:p>
+      <w:pPr>
+        <w:rPr>
+          <w:rFonts w:cstheme="minorHAnsi"/>
+        </w:rPr>
+      </w:pPr>
+      <w:r>
+        <w:rPr>
+          <w:rFonts w:cstheme="minorHAnsi"/>
+        </w:rPr>
+        <w:br w:type="page"/>
+      </w:r>
+    </w:p>
+    <w:tbl>
+      <w:tblPr>
+        <w:tblW w:w="10278" w:type="dxa"/>
+        <w:tblInd w:w="-567" w:type="dxa"/>
+        <w:tblLayout w:type="fixed"/>
+        <w:tblCellMar>
+          <w:left w:w="70" w:type="dxa"/>
+          <w:right w:w="70" w:type="dxa"/>
+        </w:tblCellMar>
+        <w:tblLook w:val="04A0" w:firstRow="1" w:lastRow="0" w:firstColumn="1" w:lastColumn="0" w:noHBand="0" w:noVBand="1"/>
+      </w:tblPr>
+      <w:tblGrid>
+        <w:gridCol w:w="562"/>
+        <w:gridCol w:w="1560"/>
+        <w:gridCol w:w="855"/>
+        <w:gridCol w:w="709"/>
+        <w:gridCol w:w="6592"/>
+      </w:tblGrid>
       <w:tr>
         <w:trPr>
           <w:trHeight w:val="264"/>
@@ -2597,7 +2369,6 @@
                 <w:color w:val="000000"/>
                 <w:sz w:val="24"/>
                 <w:szCs w:val="24"/>
-                <w:vertAlign w:val="subscript"/>
                 <w:lang w:eastAsia="es-PE"/>
               </w:rPr>
             </w:pPr>
@@ -2609,9 +2380,9 @@
                 <w:color w:val="000000"/>
                 <w:sz w:val="24"/>
                 <w:szCs w:val="24"/>
-                <w:vertAlign w:val="subscript"/>
-                <w:lang w:eastAsia="es-PE"/>
-              </w:rPr>
+                <w:lang w:eastAsia="es-PE"/>
+              </w:rPr>
+              <w:lastRenderedPageBreak/>
               <w:t>4.1. Características Técnicas</w:t>
             </w:r>
           </w:p>
@@ -2623,7 +2394,7 @@
         </w:trPr>
         <w:tc>
           <w:tcPr>
-            <w:tcW w:w="709" w:type="dxa"/>
+            <w:tcW w:w="562" w:type="dxa"/>
             <w:tcBorders>
               <w:top w:val="single" w:sz="4" w:space="0" w:color="auto"/>
               <w:left w:val="single" w:sz="4" w:space="0" w:color="auto"/>
@@ -2642,9 +2413,8 @@
                 <w:b/>
                 <w:bCs/>
                 <w:color w:val="000000"/>
-                <w:sz w:val="24"/>
-                <w:szCs w:val="24"/>
-                <w:vertAlign w:val="subscript"/>
+                <w:sz w:val="18"/>
+                <w:szCs w:val="18"/>
                 <w:lang w:eastAsia="es-PE"/>
               </w:rPr>
             </w:pPr>
@@ -2654,9 +2424,8 @@
                 <w:b/>
                 <w:bCs/>
                 <w:color w:val="000000"/>
-                <w:sz w:val="24"/>
-                <w:szCs w:val="24"/>
-                <w:vertAlign w:val="subscript"/>
+                <w:sz w:val="18"/>
+                <w:szCs w:val="18"/>
                 <w:lang w:eastAsia="es-PE"/>
               </w:rPr>
               <w:t>Ítem</w:t>
@@ -2665,7 +2434,7 @@
         </w:tc>
         <w:tc>
           <w:tcPr>
-            <w:tcW w:w="1418" w:type="dxa"/>
+            <w:tcW w:w="1560" w:type="dxa"/>
             <w:tcBorders>
               <w:top w:val="single" w:sz="4" w:space="0" w:color="auto"/>
               <w:left w:val="single" w:sz="4" w:space="0" w:color="auto"/>
@@ -2683,9 +2452,8 @@
                 <w:b/>
                 <w:bCs/>
                 <w:color w:val="000000"/>
-                <w:sz w:val="24"/>
-                <w:szCs w:val="24"/>
-                <w:vertAlign w:val="subscript"/>
+                <w:sz w:val="18"/>
+                <w:szCs w:val="18"/>
                 <w:lang w:eastAsia="es-PE"/>
               </w:rPr>
             </w:pPr>
@@ -2695,9 +2463,8 @@
                 <w:b/>
                 <w:bCs/>
                 <w:color w:val="000000"/>
-                <w:sz w:val="24"/>
-                <w:szCs w:val="24"/>
-                <w:vertAlign w:val="subscript"/>
+                <w:sz w:val="18"/>
+                <w:szCs w:val="18"/>
                 <w:lang w:eastAsia="es-PE"/>
               </w:rPr>
               <w:t>Descripción</w:t>
@@ -2706,7 +2473,7 @@
         </w:tc>
         <w:tc>
           <w:tcPr>
-            <w:tcW w:w="850" w:type="dxa"/>
+            <w:tcW w:w="855" w:type="dxa"/>
             <w:tcBorders>
               <w:top w:val="single" w:sz="4" w:space="0" w:color="auto"/>
               <w:left w:val="single" w:sz="4" w:space="0" w:color="auto"/>
@@ -2724,9 +2491,8 @@
                 <w:b/>
                 <w:bCs/>
                 <w:color w:val="000000"/>
-                <w:sz w:val="24"/>
-                <w:szCs w:val="24"/>
-                <w:vertAlign w:val="subscript"/>
+                <w:sz w:val="18"/>
+                <w:szCs w:val="18"/>
                 <w:lang w:eastAsia="es-PE"/>
               </w:rPr>
             </w:pPr>
@@ -2736,9 +2502,8 @@
                 <w:b/>
                 <w:bCs/>
                 <w:color w:val="000000"/>
-                <w:sz w:val="24"/>
-                <w:szCs w:val="24"/>
-                <w:vertAlign w:val="subscript"/>
+                <w:sz w:val="18"/>
+                <w:szCs w:val="18"/>
                 <w:lang w:eastAsia="es-PE"/>
               </w:rPr>
               <w:t>Cantidad</w:t>
@@ -2765,9 +2530,8 @@
                 <w:b/>
                 <w:bCs/>
                 <w:color w:val="000000"/>
-                <w:sz w:val="24"/>
-                <w:szCs w:val="24"/>
-                <w:vertAlign w:val="subscript"/>
+                <w:sz w:val="18"/>
+                <w:szCs w:val="18"/>
                 <w:lang w:eastAsia="es-PE"/>
               </w:rPr>
             </w:pPr>
@@ -2777,9 +2541,8 @@
                 <w:b/>
                 <w:bCs/>
                 <w:color w:val="000000"/>
-                <w:sz w:val="24"/>
-                <w:szCs w:val="24"/>
-                <w:vertAlign w:val="subscript"/>
+                <w:sz w:val="18"/>
+                <w:szCs w:val="18"/>
                 <w:lang w:eastAsia="es-PE"/>
               </w:rPr>
               <w:t>Unidad</w:t>
@@ -2806,9 +2569,8 @@
                 <w:b/>
                 <w:bCs/>
                 <w:color w:val="000000"/>
-                <w:sz w:val="24"/>
-                <w:szCs w:val="24"/>
-                <w:vertAlign w:val="subscript"/>
+                <w:sz w:val="18"/>
+                <w:szCs w:val="18"/>
                 <w:lang w:eastAsia="es-PE"/>
               </w:rPr>
             </w:pPr>
@@ -2818,9 +2580,8 @@
                 <w:b/>
                 <w:bCs/>
                 <w:color w:val="000000"/>
-                <w:sz w:val="24"/>
-                <w:szCs w:val="24"/>
-                <w:vertAlign w:val="subscript"/>
+                <w:sz w:val="18"/>
+                <w:szCs w:val="18"/>
                 <w:lang w:eastAsia="es-PE"/>
               </w:rPr>
               <w:t>Detalle</w:t>
@@ -2830,11 +2591,11 @@
       </w:tr>
       <w:tr>
         <w:trPr>
-          <w:trHeight w:val="140"/>
+          <w:trHeight w:val="2263"/>
         </w:trPr>
         <w:tc>
           <w:tcPr>
-            <w:tcW w:w="709" w:type="dxa"/>
+            <w:tcW w:w="562" w:type="dxa"/>
             <w:tcBorders>
               <w:top w:val="single" w:sz="4" w:space="0" w:color="auto"/>
               <w:left w:val="single" w:sz="4" w:space="0" w:color="auto"/>
@@ -2853,7 +2614,6 @@
                 <w:color w:val="000000"/>
                 <w:sz w:val="24"/>
                 <w:szCs w:val="24"/>
-                <w:vertAlign w:val="subscript"/>
                 <w:lang w:eastAsia="es-PE"/>
               </w:rPr>
             </w:pPr>
@@ -2863,17 +2623,15 @@
                 <w:color w:val="000000"/>
                 <w:sz w:val="24"/>
                 <w:szCs w:val="24"/>
-                <w:vertAlign w:val="subscript"/>
-                <w:lang w:eastAsia="es-PE"/>
-              </w:rPr>
-              <w:lastRenderedPageBreak/>
+                <w:lang w:eastAsia="es-PE"/>
+              </w:rPr>
               <w:t>01</w:t>
             </w:r>
           </w:p>
         </w:tc>
         <w:tc>
           <w:tcPr>
-            <w:tcW w:w="1418" w:type="dxa"/>
+            <w:tcW w:w="1560" w:type="dxa"/>
             <w:tcBorders>
               <w:top w:val="single" w:sz="4" w:space="0" w:color="auto"/>
               <w:left w:val="single" w:sz="4" w:space="0" w:color="auto"/>
@@ -2888,29 +2646,31 @@
               <w:spacing w:after="0" w:line="240" w:lineRule="auto"/>
               <w:rPr>
                 <w:rFonts w:cstheme="minorHAnsi"/>
-                <w:color w:val="000000"/>
-                <w:sz w:val="24"/>
-                <w:szCs w:val="24"/>
-                <w:vertAlign w:val="subscript"/>
+                <w:b/>
+                <w:bCs/>
+                <w:color w:val="000000"/>
+                <w:sz w:val="18"/>
+                <w:szCs w:val="18"/>
                 <w:lang w:eastAsia="es-PE"/>
               </w:rPr>
             </w:pPr>
             <w:r>
               <w:rPr>
                 <w:rFonts w:cstheme="minorHAnsi"/>
-                <w:color w:val="000000"/>
-                <w:sz w:val="24"/>
-                <w:szCs w:val="24"/>
-                <w:vertAlign w:val="subscript"/>
-                <w:lang w:eastAsia="es-PE"/>
-              </w:rPr>
-              <w:t>Cable de fibra óptica de 12 hilos OM3 Multimodo de 50/125μm LSOH.</w:t>
+                <w:b/>
+                <w:bCs/>
+                <w:color w:val="000000"/>
+                <w:sz w:val="18"/>
+                <w:szCs w:val="18"/>
+                <w:lang w:eastAsia="es-PE"/>
+              </w:rPr>
+              <w:t>CABLE DE FIBRA ÓPTICA DE 12 HILOS OM3 MULTIMODO DE 50/125ΜM LSOH.</w:t>
             </w:r>
           </w:p>
         </w:tc>
         <w:tc>
           <w:tcPr>
-            <w:tcW w:w="850" w:type="dxa"/>
+            <w:tcW w:w="855" w:type="dxa"/>
             <w:tcBorders>
               <w:top w:val="single" w:sz="4" w:space="0" w:color="auto"/>
               <w:left w:val="single" w:sz="4" w:space="0" w:color="auto"/>
@@ -2927,9 +2687,8 @@
               <w:rPr>
                 <w:rFonts w:cstheme="minorHAnsi"/>
                 <w:color w:val="000000"/>
-                <w:sz w:val="24"/>
-                <w:szCs w:val="24"/>
-                <w:vertAlign w:val="subscript"/>
+                <w:sz w:val="18"/>
+                <w:szCs w:val="18"/>
                 <w:lang w:eastAsia="es-PE"/>
               </w:rPr>
             </w:pPr>
@@ -2937,9 +2696,8 @@
               <w:rPr>
                 <w:rFonts w:cstheme="minorHAnsi"/>
                 <w:color w:val="000000"/>
-                <w:sz w:val="24"/>
-                <w:szCs w:val="24"/>
-                <w:vertAlign w:val="subscript"/>
+                <w:sz w:val="18"/>
+                <w:szCs w:val="18"/>
                 <w:lang w:eastAsia="es-PE"/>
               </w:rPr>
               <w:t>300</w:t>
@@ -2964,9 +2722,8 @@
               <w:rPr>
                 <w:rFonts w:cstheme="minorHAnsi"/>
                 <w:color w:val="000000"/>
-                <w:sz w:val="24"/>
-                <w:szCs w:val="24"/>
-                <w:vertAlign w:val="subscript"/>
+                <w:sz w:val="18"/>
+                <w:szCs w:val="18"/>
                 <w:lang w:eastAsia="es-PE"/>
               </w:rPr>
             </w:pPr>
@@ -2974,9 +2731,8 @@
               <w:rPr>
                 <w:rFonts w:cstheme="minorHAnsi"/>
                 <w:color w:val="000000"/>
-                <w:sz w:val="24"/>
-                <w:szCs w:val="24"/>
-                <w:vertAlign w:val="subscript"/>
+                <w:sz w:val="18"/>
+                <w:szCs w:val="18"/>
                 <w:lang w:eastAsia="es-PE"/>
               </w:rPr>
               <w:t>Met.</w:t>
@@ -3005,19 +2761,200 @@
                 <w:color w:val="000000"/>
                 <w:sz w:val="16"/>
                 <w:szCs w:val="16"/>
-                <w:vertAlign w:val="subscript"/>
-                <w:lang w:eastAsia="es-PE"/>
+                <w:lang w:eastAsia="es-PE"/>
+              </w:rPr>
+            </w:pPr>
+          </w:p>
+          <w:p>
+            <w:pPr>
+              <w:spacing w:after="0" w:line="240" w:lineRule="auto"/>
+              <w:contextualSpacing/>
+              <w:jc w:val="center"/>
+              <w:rPr>
+                <w:rFonts w:cstheme="minorHAnsi"/>
+                <w:color w:val="000000"/>
+                <w:sz w:val="16"/>
+                <w:szCs w:val="16"/>
+                <w:lang w:eastAsia="es-PE"/>
+              </w:rPr>
+            </w:pPr>
+          </w:p>
+          <w:p>
+            <w:pPr>
+              <w:spacing w:after="0" w:line="240" w:lineRule="auto"/>
+              <w:contextualSpacing/>
+              <w:jc w:val="center"/>
+              <w:rPr>
+                <w:rFonts w:cstheme="minorHAnsi"/>
+                <w:color w:val="000000"/>
+                <w:sz w:val="16"/>
+                <w:szCs w:val="16"/>
+                <w:lang w:eastAsia="es-PE"/>
+              </w:rPr>
+            </w:pPr>
+          </w:p>
+          <w:p>
+            <w:pPr>
+              <w:spacing w:after="0" w:line="240" w:lineRule="auto"/>
+              <w:contextualSpacing/>
+              <w:jc w:val="center"/>
+              <w:rPr>
+                <w:rFonts w:cstheme="minorHAnsi"/>
+                <w:color w:val="000000"/>
+                <w:sz w:val="16"/>
+                <w:szCs w:val="16"/>
+                <w:lang w:eastAsia="es-PE"/>
+              </w:rPr>
+            </w:pPr>
+          </w:p>
+          <w:p>
+            <w:pPr>
+              <w:spacing w:after="0" w:line="240" w:lineRule="auto"/>
+              <w:contextualSpacing/>
+              <w:jc w:val="center"/>
+              <w:rPr>
+                <w:rFonts w:cstheme="minorHAnsi"/>
+                <w:color w:val="000000"/>
+                <w:sz w:val="16"/>
+                <w:szCs w:val="16"/>
+                <w:lang w:eastAsia="es-PE"/>
+              </w:rPr>
+            </w:pPr>
+          </w:p>
+          <w:p>
+            <w:pPr>
+              <w:spacing w:after="0" w:line="240" w:lineRule="auto"/>
+              <w:contextualSpacing/>
+              <w:jc w:val="center"/>
+              <w:rPr>
+                <w:rFonts w:cstheme="minorHAnsi"/>
+                <w:color w:val="000000"/>
+                <w:sz w:val="16"/>
+                <w:szCs w:val="16"/>
+                <w:lang w:eastAsia="es-PE"/>
+              </w:rPr>
+            </w:pPr>
+          </w:p>
+          <w:p>
+            <w:pPr>
+              <w:spacing w:after="0" w:line="240" w:lineRule="auto"/>
+              <w:contextualSpacing/>
+              <w:jc w:val="center"/>
+              <w:rPr>
+                <w:rFonts w:cstheme="minorHAnsi"/>
+                <w:color w:val="000000"/>
+                <w:sz w:val="16"/>
+                <w:szCs w:val="16"/>
+                <w:lang w:eastAsia="es-PE"/>
+              </w:rPr>
+            </w:pPr>
+          </w:p>
+          <w:p>
+            <w:pPr>
+              <w:spacing w:after="0" w:line="240" w:lineRule="auto"/>
+              <w:contextualSpacing/>
+              <w:jc w:val="center"/>
+              <w:rPr>
+                <w:rFonts w:cstheme="minorHAnsi"/>
+                <w:color w:val="000000"/>
+                <w:sz w:val="16"/>
+                <w:szCs w:val="16"/>
+                <w:lang w:eastAsia="es-PE"/>
+              </w:rPr>
+            </w:pPr>
+          </w:p>
+          <w:p>
+            <w:pPr>
+              <w:spacing w:after="0" w:line="240" w:lineRule="auto"/>
+              <w:contextualSpacing/>
+              <w:jc w:val="center"/>
+              <w:rPr>
+                <w:rFonts w:cstheme="minorHAnsi"/>
+                <w:color w:val="000000"/>
+                <w:sz w:val="16"/>
+                <w:szCs w:val="16"/>
+                <w:lang w:eastAsia="es-PE"/>
+              </w:rPr>
+            </w:pPr>
+          </w:p>
+          <w:p>
+            <w:pPr>
+              <w:spacing w:after="0" w:line="240" w:lineRule="auto"/>
+              <w:contextualSpacing/>
+              <w:jc w:val="center"/>
+              <w:rPr>
+                <w:rFonts w:cstheme="minorHAnsi"/>
+                <w:color w:val="000000"/>
+                <w:sz w:val="16"/>
+                <w:szCs w:val="16"/>
+                <w:lang w:eastAsia="es-PE"/>
+              </w:rPr>
+            </w:pPr>
+          </w:p>
+          <w:p>
+            <w:pPr>
+              <w:spacing w:after="0" w:line="240" w:lineRule="auto"/>
+              <w:contextualSpacing/>
+              <w:rPr>
+                <w:rFonts w:cstheme="minorHAnsi"/>
+                <w:noProof/>
               </w:rPr>
             </w:pPr>
             <w:r>
               <w:rPr>
                 <w:rFonts w:cstheme="minorHAnsi"/>
+                <w:b/>
+                <w:bCs/>
+              </w:rPr>
+              <w:t>IMAGEN REFERENCIAL</w:t>
+            </w:r>
+            <w:r>
+              <w:rPr>
+                <w:rFonts w:cstheme="minorHAnsi"/>
                 <w:noProof/>
               </w:rPr>
+              <w:t xml:space="preserve"> </w:t>
+            </w:r>
+          </w:p>
+          <w:p>
+            <w:pPr>
+              <w:spacing w:after="0" w:line="240" w:lineRule="auto"/>
+              <w:contextualSpacing/>
+              <w:rPr>
+                <w:rFonts w:cstheme="minorHAnsi"/>
+                <w:noProof/>
+              </w:rPr>
+            </w:pPr>
+          </w:p>
+          <w:p>
+            <w:pPr>
+              <w:spacing w:after="0" w:line="240" w:lineRule="auto"/>
+              <w:contextualSpacing/>
+              <w:rPr>
+                <w:rFonts w:cstheme="minorHAnsi"/>
+                <w:color w:val="000000"/>
+                <w:sz w:val="16"/>
+                <w:szCs w:val="16"/>
+                <w:lang w:val="en-US" w:eastAsia="es-PE"/>
+              </w:rPr>
+            </w:pPr>
+            <w:r>
+              <w:rPr>
+                <w:rFonts w:cstheme="minorHAnsi"/>
+                <w:noProof/>
+              </w:rPr>
               <w:drawing>
-                <wp:inline distT="0" distB="0" distL="0" distR="0" wp14:anchorId="174C58D7" wp14:editId="4D195D09">
-                  <wp:extent cx="1940944" cy="1940944"/>
-                  <wp:effectExtent l="0" t="0" r="2540" b="2540"/>
+                <wp:anchor distT="0" distB="0" distL="114300" distR="114300" simplePos="0" relativeHeight="251662336" behindDoc="0" locked="0" layoutInCell="1" allowOverlap="1" wp14:anchorId="0606C9A4" wp14:editId="21C16CB2">
+                  <wp:simplePos x="0" y="0"/>
+                  <wp:positionH relativeFrom="column">
+                    <wp:posOffset>1167130</wp:posOffset>
+                  </wp:positionH>
+                  <wp:positionV relativeFrom="page">
+                    <wp:posOffset>-331470</wp:posOffset>
+                  </wp:positionV>
+                  <wp:extent cx="1431290" cy="1215390"/>
+                  <wp:effectExtent l="0" t="0" r="0" b="3810"/>
+                  <wp:wrapSquare wrapText="bothSides"/>
                   <wp:docPr id="1791393256" name="Imagen 1"/>
                   <wp:cNvGraphicFramePr>
                     <a:graphicFrameLocks xmlns:a="http://schemas.openxmlformats.org/drawingml/2006/main" noChangeAspect="1"/>
@@ -3031,8 +2968,1931 @@
                             <a:picLocks noChangeAspect="1" noChangeArrowheads="1"/>
                           </pic:cNvPicPr>
                         </pic:nvPicPr>
+                        <pic:blipFill rotWithShape="1">
+                          <a:blip r:embed="rId9" cstate="print">
+                            <a:extLst>
+                              <a:ext uri="{28A0092B-C50C-407E-A947-70E740481C1C}">
+                                <a14:useLocalDpi xmlns:a14="http://schemas.microsoft.com/office/drawing/2010/main" val="0"/>
+                              </a:ext>
+                            </a:extLst>
+                          </a:blip>
+                          <a:srcRect l="10677" t="17338" r="15511" b="19985"/>
+                          <a:stretch/>
+                        </pic:blipFill>
+                        <pic:spPr bwMode="auto">
+                          <a:xfrm>
+                            <a:off x="0" y="0"/>
+                            <a:ext cx="1431290" cy="1215390"/>
+                          </a:xfrm>
+                          <a:prstGeom prst="rect">
+                            <a:avLst/>
+                          </a:prstGeom>
+                          <a:noFill/>
+                          <a:ln>
+                            <a:noFill/>
+                          </a:ln>
+                          <a:extLst>
+                            <a:ext uri="{53640926-AAD7-44D8-BBD7-CCE9431645EC}">
+                              <a14:shadowObscured xmlns:a14="http://schemas.microsoft.com/office/drawing/2010/main"/>
+                            </a:ext>
+                          </a:extLst>
+                        </pic:spPr>
+                      </pic:pic>
+                    </a:graphicData>
+                  </a:graphic>
+                  <wp14:sizeRelH relativeFrom="margin">
+                    <wp14:pctWidth>0</wp14:pctWidth>
+                  </wp14:sizeRelH>
+                  <wp14:sizeRelV relativeFrom="margin">
+                    <wp14:pctHeight>0</wp14:pctHeight>
+                  </wp14:sizeRelV>
+                </wp:anchor>
+              </w:drawing>
+            </w:r>
+          </w:p>
+          <w:tbl>
+            <w:tblPr>
+              <w:tblStyle w:val="Tablaconcuadrcula"/>
+              <w:tblpPr w:leftFromText="141" w:rightFromText="141" w:vertAnchor="text" w:horzAnchor="margin" w:tblpY="-120"/>
+              <w:tblOverlap w:val="never"/>
+              <w:tblW w:w="6297" w:type="dxa"/>
+              <w:tblLayout w:type="fixed"/>
+              <w:tblLook w:val="04A0" w:firstRow="1" w:lastRow="0" w:firstColumn="1" w:lastColumn="0" w:noHBand="0" w:noVBand="1"/>
+            </w:tblPr>
+            <w:tblGrid>
+              <w:gridCol w:w="1335"/>
+              <w:gridCol w:w="1418"/>
+              <w:gridCol w:w="1701"/>
+              <w:gridCol w:w="1843"/>
+            </w:tblGrid>
+            <w:tr>
+              <w:tc>
+                <w:tcPr>
+                  <w:tcW w:w="1335" w:type="dxa"/>
+                  <w:vMerge w:val="restart"/>
+                </w:tcPr>
+                <w:p>
+                  <w:pPr>
+                    <w:contextualSpacing/>
+                    <w:rPr>
+                      <w:rFonts w:cstheme="minorHAnsi"/>
+                      <w:color w:val="000000"/>
+                      <w:sz w:val="16"/>
+                      <w:szCs w:val="16"/>
+                      <w:vertAlign w:val="subscript"/>
+                      <w:lang w:val="en-US" w:eastAsia="es-PE"/>
+                    </w:rPr>
+                  </w:pPr>
+                  <w:r>
+                    <w:rPr>
+                      <w:rFonts w:cstheme="minorHAnsi"/>
+                      <w:color w:val="000000"/>
+                      <w:sz w:val="16"/>
+                      <w:szCs w:val="16"/>
+                      <w:vertAlign w:val="subscript"/>
+                      <w:lang w:val="en-US" w:eastAsia="es-PE"/>
+                    </w:rPr>
+                    <w:t>50/125 µm Multimodo</w:t>
+                  </w:r>
+                </w:p>
+              </w:tc>
+              <w:tc>
+                <w:tcPr>
+                  <w:tcW w:w="1418" w:type="dxa"/>
+                </w:tcPr>
+                <w:p>
+                  <w:pPr>
+                    <w:contextualSpacing/>
+                    <w:rPr>
+                      <w:rFonts w:cstheme="minorHAnsi"/>
+                      <w:b/>
+                      <w:bCs/>
+                      <w:color w:val="000000"/>
+                      <w:sz w:val="16"/>
+                      <w:szCs w:val="16"/>
+                      <w:vertAlign w:val="subscript"/>
+                      <w:lang w:val="en-US" w:eastAsia="es-PE"/>
+                    </w:rPr>
+                  </w:pPr>
+                  <w:r>
+                    <w:rPr>
+                      <w:rFonts w:cstheme="minorHAnsi"/>
+                      <w:b/>
+                      <w:bCs/>
+                      <w:color w:val="000000"/>
+                      <w:sz w:val="16"/>
+                      <w:szCs w:val="16"/>
+                      <w:vertAlign w:val="subscript"/>
+                      <w:lang w:val="en-US" w:eastAsia="es-PE"/>
+                    </w:rPr>
+                    <w:t>Atenuación</w:t>
+                  </w:r>
+                </w:p>
+              </w:tc>
+              <w:tc>
+                <w:tcPr>
+                  <w:tcW w:w="1701" w:type="dxa"/>
+                </w:tcPr>
+                <w:p>
+                  <w:pPr>
+                    <w:contextualSpacing/>
+                    <w:rPr>
+                      <w:rFonts w:cstheme="minorHAnsi"/>
+                      <w:b/>
+                      <w:bCs/>
+                      <w:color w:val="000000"/>
+                      <w:sz w:val="16"/>
+                      <w:szCs w:val="16"/>
+                      <w:vertAlign w:val="subscript"/>
+                      <w:lang w:val="en-US" w:eastAsia="es-PE"/>
+                    </w:rPr>
+                  </w:pPr>
+                  <w:r>
+                    <w:rPr>
+                      <w:rFonts w:cstheme="minorHAnsi"/>
+                      <w:b/>
+                      <w:bCs/>
+                      <w:color w:val="000000"/>
+                      <w:sz w:val="16"/>
+                      <w:szCs w:val="16"/>
+                      <w:vertAlign w:val="subscript"/>
+                      <w:lang w:val="en-US" w:eastAsia="es-PE"/>
+                    </w:rPr>
+                    <w:t>Banda ancha:</w:t>
+                  </w:r>
+                </w:p>
+              </w:tc>
+              <w:tc>
+                <w:tcPr>
+                  <w:tcW w:w="1843" w:type="dxa"/>
+                </w:tcPr>
+                <w:p>
+                  <w:pPr>
+                    <w:contextualSpacing/>
+                    <w:rPr>
+                      <w:rFonts w:cstheme="minorHAnsi"/>
+                      <w:b/>
+                      <w:bCs/>
+                      <w:color w:val="000000"/>
+                      <w:sz w:val="16"/>
+                      <w:szCs w:val="16"/>
+                      <w:vertAlign w:val="subscript"/>
+                      <w:lang w:val="en-US" w:eastAsia="es-PE"/>
+                    </w:rPr>
+                  </w:pPr>
+                  <w:r>
+                    <w:rPr>
+                      <w:rFonts w:cstheme="minorHAnsi"/>
+                      <w:b/>
+                      <w:bCs/>
+                      <w:color w:val="000000"/>
+                      <w:sz w:val="16"/>
+                      <w:szCs w:val="16"/>
+                      <w:vertAlign w:val="subscript"/>
+                      <w:lang w:val="en-US" w:eastAsia="es-PE"/>
+                    </w:rPr>
+                    <w:t>I</w:t>
+                  </w:r>
+                  <w:r>
+                    <w:rPr>
+                      <w:rFonts w:cstheme="minorHAnsi"/>
+                      <w:b/>
+                      <w:bCs/>
+                      <w:color w:val="000000"/>
+                      <w:sz w:val="16"/>
+                      <w:szCs w:val="16"/>
+                      <w:vertAlign w:val="subscript"/>
+                      <w:lang w:val="en-US" w:eastAsia="es-PE"/>
+                    </w:rPr>
+                    <w:t>ndice de Refracción</w:t>
+                  </w:r>
+                </w:p>
+              </w:tc>
+            </w:tr>
+            <w:tr>
+              <w:tc>
+                <w:tcPr>
+                  <w:tcW w:w="1335" w:type="dxa"/>
+                  <w:vMerge/>
+                </w:tcPr>
+                <w:p>
+                  <w:pPr>
+                    <w:contextualSpacing/>
+                    <w:rPr>
+                      <w:rFonts w:cstheme="minorHAnsi"/>
+                      <w:color w:val="000000"/>
+                      <w:sz w:val="16"/>
+                      <w:szCs w:val="16"/>
+                      <w:vertAlign w:val="subscript"/>
+                      <w:lang w:val="en-US" w:eastAsia="es-PE"/>
+                    </w:rPr>
+                  </w:pPr>
+                </w:p>
+              </w:tc>
+              <w:tc>
+                <w:tcPr>
+                  <w:tcW w:w="1418" w:type="dxa"/>
+                </w:tcPr>
+                <w:p>
+                  <w:pPr>
+                    <w:contextualSpacing/>
+                    <w:rPr>
+                      <w:rFonts w:cstheme="minorHAnsi"/>
+                      <w:color w:val="000000"/>
+                      <w:sz w:val="16"/>
+                      <w:szCs w:val="16"/>
+                      <w:vertAlign w:val="subscript"/>
+                      <w:lang w:val="en-US" w:eastAsia="es-PE"/>
+                    </w:rPr>
+                  </w:pPr>
+                  <w:r>
+                    <w:rPr>
+                      <w:rFonts w:cstheme="minorHAnsi"/>
+                      <w:color w:val="000000"/>
+                      <w:sz w:val="16"/>
+                      <w:szCs w:val="16"/>
+                      <w:vertAlign w:val="subscript"/>
+                      <w:lang w:val="en-US" w:eastAsia="es-PE"/>
+                    </w:rPr>
+                    <w:t>≤ 2, 7 dB/km @ 850 nm</w:t>
+                  </w:r>
+                </w:p>
+              </w:tc>
+              <w:tc>
+                <w:tcPr>
+                  <w:tcW w:w="1701" w:type="dxa"/>
+                </w:tcPr>
+                <w:p>
+                  <w:pPr>
+                    <w:contextualSpacing/>
+                    <w:rPr>
+                      <w:rFonts w:cstheme="minorHAnsi"/>
+                      <w:color w:val="000000"/>
+                      <w:sz w:val="16"/>
+                      <w:szCs w:val="16"/>
+                      <w:vertAlign w:val="subscript"/>
+                      <w:lang w:val="en-US" w:eastAsia="es-PE"/>
+                    </w:rPr>
+                  </w:pPr>
+                  <w:r>
+                    <w:rPr>
+                      <w:rFonts w:cstheme="minorHAnsi"/>
+                      <w:color w:val="000000"/>
+                      <w:sz w:val="16"/>
+                      <w:szCs w:val="16"/>
+                      <w:vertAlign w:val="subscript"/>
+                      <w:lang w:val="en-US" w:eastAsia="es-PE"/>
+                    </w:rPr>
+                    <w:t>&gt; 500 MHz-km @ 850 nm</w:t>
+                  </w:r>
+                </w:p>
+              </w:tc>
+              <w:tc>
+                <w:tcPr>
+                  <w:tcW w:w="1843" w:type="dxa"/>
+                </w:tcPr>
+                <w:p>
+                  <w:pPr>
+                    <w:contextualSpacing/>
+                    <w:rPr>
+                      <w:rFonts w:cstheme="minorHAnsi"/>
+                      <w:color w:val="000000"/>
+                      <w:sz w:val="16"/>
+                      <w:szCs w:val="16"/>
+                      <w:vertAlign w:val="subscript"/>
+                      <w:lang w:val="en-US" w:eastAsia="es-PE"/>
+                    </w:rPr>
+                  </w:pPr>
+                </w:p>
+              </w:tc>
+            </w:tr>
+            <w:tr>
+              <w:tc>
+                <w:tcPr>
+                  <w:tcW w:w="1335" w:type="dxa"/>
+                  <w:vMerge/>
+                </w:tcPr>
+                <w:p>
+                  <w:pPr>
+                    <w:contextualSpacing/>
+                    <w:rPr>
+                      <w:rFonts w:cstheme="minorHAnsi"/>
+                      <w:color w:val="000000"/>
+                      <w:sz w:val="16"/>
+                      <w:szCs w:val="16"/>
+                      <w:vertAlign w:val="subscript"/>
+                      <w:lang w:val="en-US" w:eastAsia="es-PE"/>
+                    </w:rPr>
+                  </w:pPr>
+                </w:p>
+              </w:tc>
+              <w:tc>
+                <w:tcPr>
+                  <w:tcW w:w="1418" w:type="dxa"/>
+                </w:tcPr>
+                <w:p>
+                  <w:pPr>
+                    <w:contextualSpacing/>
+                    <w:rPr>
+                      <w:rFonts w:cstheme="minorHAnsi"/>
+                      <w:color w:val="000000"/>
+                      <w:sz w:val="16"/>
+                      <w:szCs w:val="16"/>
+                      <w:vertAlign w:val="subscript"/>
+                      <w:lang w:val="en-US" w:eastAsia="es-PE"/>
+                    </w:rPr>
+                  </w:pPr>
+                  <w:r>
+                    <w:rPr>
+                      <w:rFonts w:cstheme="minorHAnsi"/>
+                      <w:color w:val="000000"/>
+                      <w:sz w:val="16"/>
+                      <w:szCs w:val="16"/>
+                      <w:vertAlign w:val="subscript"/>
+                      <w:lang w:val="en-US" w:eastAsia="es-PE"/>
+                    </w:rPr>
+                    <w:t>≤0,8 dB/km @1300 km</w:t>
+                  </w:r>
+                </w:p>
+              </w:tc>
+              <w:tc>
+                <w:tcPr>
+                  <w:tcW w:w="1701" w:type="dxa"/>
+                </w:tcPr>
+                <w:p>
+                  <w:pPr>
+                    <w:contextualSpacing/>
+                    <w:rPr>
+                      <w:rFonts w:cstheme="minorHAnsi"/>
+                      <w:color w:val="000000"/>
+                      <w:sz w:val="16"/>
+                      <w:szCs w:val="16"/>
+                      <w:vertAlign w:val="subscript"/>
+                      <w:lang w:val="en-US" w:eastAsia="es-PE"/>
+                    </w:rPr>
+                  </w:pPr>
+                  <w:r>
+                    <w:rPr>
+                      <w:rFonts w:cstheme="minorHAnsi"/>
+                      <w:color w:val="000000"/>
+                      <w:sz w:val="16"/>
+                      <w:szCs w:val="16"/>
+                      <w:vertAlign w:val="subscript"/>
+                      <w:lang w:val="en-US" w:eastAsia="es-PE"/>
+                    </w:rPr>
+                    <w:t>&gt; 800 MHz-km @1300 nm</w:t>
+                  </w:r>
+                </w:p>
+              </w:tc>
+              <w:tc>
+                <w:tcPr>
+                  <w:tcW w:w="1843" w:type="dxa"/>
+                </w:tcPr>
+                <w:p>
+                  <w:pPr>
+                    <w:contextualSpacing/>
+                    <w:rPr>
+                      <w:rFonts w:cstheme="minorHAnsi"/>
+                      <w:color w:val="000000"/>
+                      <w:sz w:val="16"/>
+                      <w:szCs w:val="16"/>
+                      <w:vertAlign w:val="subscript"/>
+                      <w:lang w:val="en-US" w:eastAsia="es-PE"/>
+                    </w:rPr>
+                  </w:pPr>
+                </w:p>
+              </w:tc>
+            </w:tr>
+            <w:tr>
+              <w:tc>
+                <w:tcPr>
+                  <w:tcW w:w="1335" w:type="dxa"/>
+                  <w:vMerge w:val="restart"/>
+                </w:tcPr>
+                <w:p>
+                  <w:pPr>
+                    <w:contextualSpacing/>
+                    <w:rPr>
+                      <w:rFonts w:cstheme="minorHAnsi"/>
+                      <w:color w:val="000000"/>
+                      <w:sz w:val="16"/>
+                      <w:szCs w:val="16"/>
+                      <w:vertAlign w:val="subscript"/>
+                      <w:lang w:val="en-US" w:eastAsia="es-PE"/>
+                    </w:rPr>
+                  </w:pPr>
+                  <w:r>
+                    <w:rPr>
+                      <w:rFonts w:cstheme="minorHAnsi"/>
+                      <w:color w:val="000000"/>
+                      <w:sz w:val="16"/>
+                      <w:szCs w:val="16"/>
+                      <w:vertAlign w:val="subscript"/>
+                      <w:lang w:val="en-US" w:eastAsia="es-PE"/>
+                    </w:rPr>
+                    <w:t>62,5/125 µm Multimodo</w:t>
+                  </w:r>
+                </w:p>
+              </w:tc>
+              <w:tc>
+                <w:tcPr>
+                  <w:tcW w:w="1418" w:type="dxa"/>
+                </w:tcPr>
+                <w:p>
+                  <w:pPr>
+                    <w:contextualSpacing/>
+                    <w:rPr>
+                      <w:rFonts w:cstheme="minorHAnsi"/>
+                      <w:b/>
+                      <w:bCs/>
+                      <w:color w:val="000000"/>
+                      <w:sz w:val="16"/>
+                      <w:szCs w:val="16"/>
+                      <w:vertAlign w:val="subscript"/>
+                      <w:lang w:val="en-US" w:eastAsia="es-PE"/>
+                    </w:rPr>
+                  </w:pPr>
+                  <w:r>
+                    <w:rPr>
+                      <w:rFonts w:cstheme="minorHAnsi"/>
+                      <w:b/>
+                      <w:bCs/>
+                      <w:color w:val="000000"/>
+                      <w:sz w:val="16"/>
+                      <w:szCs w:val="16"/>
+                      <w:vertAlign w:val="subscript"/>
+                      <w:lang w:val="en-US" w:eastAsia="es-PE"/>
+                    </w:rPr>
+                    <w:t>Atenuación</w:t>
+                  </w:r>
+                </w:p>
+              </w:tc>
+              <w:tc>
+                <w:tcPr>
+                  <w:tcW w:w="1701" w:type="dxa"/>
+                </w:tcPr>
+                <w:p>
+                  <w:pPr>
+                    <w:contextualSpacing/>
+                    <w:rPr>
+                      <w:rFonts w:cstheme="minorHAnsi"/>
+                      <w:b/>
+                      <w:bCs/>
+                      <w:color w:val="000000"/>
+                      <w:sz w:val="16"/>
+                      <w:szCs w:val="16"/>
+                      <w:vertAlign w:val="subscript"/>
+                      <w:lang w:val="en-US" w:eastAsia="es-PE"/>
+                    </w:rPr>
+                  </w:pPr>
+                  <w:r>
+                    <w:rPr>
+                      <w:rFonts w:cstheme="minorHAnsi"/>
+                      <w:b/>
+                      <w:bCs/>
+                      <w:color w:val="000000"/>
+                      <w:sz w:val="16"/>
+                      <w:szCs w:val="16"/>
+                      <w:vertAlign w:val="subscript"/>
+                      <w:lang w:val="en-US" w:eastAsia="es-PE"/>
+                    </w:rPr>
+                    <w:t>Banda ancha:</w:t>
+                  </w:r>
+                </w:p>
+              </w:tc>
+              <w:tc>
+                <w:tcPr>
+                  <w:tcW w:w="1843" w:type="dxa"/>
+                </w:tcPr>
+                <w:p>
+                  <w:pPr>
+                    <w:contextualSpacing/>
+                    <w:rPr>
+                      <w:rFonts w:cstheme="minorHAnsi"/>
+                      <w:color w:val="000000"/>
+                      <w:sz w:val="16"/>
+                      <w:szCs w:val="16"/>
+                      <w:vertAlign w:val="subscript"/>
+                      <w:lang w:val="en-US" w:eastAsia="es-PE"/>
+                    </w:rPr>
+                  </w:pPr>
+                </w:p>
+              </w:tc>
+            </w:tr>
+            <w:tr>
+              <w:tc>
+                <w:tcPr>
+                  <w:tcW w:w="1335" w:type="dxa"/>
+                  <w:vMerge/>
+                </w:tcPr>
+                <w:p>
+                  <w:pPr>
+                    <w:contextualSpacing/>
+                    <w:rPr>
+                      <w:rFonts w:cstheme="minorHAnsi"/>
+                      <w:color w:val="000000"/>
+                      <w:sz w:val="16"/>
+                      <w:szCs w:val="16"/>
+                      <w:vertAlign w:val="subscript"/>
+                      <w:lang w:val="en-US" w:eastAsia="es-PE"/>
+                    </w:rPr>
+                  </w:pPr>
+                </w:p>
+              </w:tc>
+              <w:tc>
+                <w:tcPr>
+                  <w:tcW w:w="1418" w:type="dxa"/>
+                </w:tcPr>
+                <w:p>
+                  <w:pPr>
+                    <w:contextualSpacing/>
+                    <w:rPr>
+                      <w:rFonts w:cstheme="minorHAnsi"/>
+                      <w:color w:val="000000"/>
+                      <w:sz w:val="16"/>
+                      <w:szCs w:val="16"/>
+                      <w:vertAlign w:val="subscript"/>
+                      <w:lang w:val="en-US" w:eastAsia="es-PE"/>
+                    </w:rPr>
+                  </w:pPr>
+                  <w:r>
+                    <w:rPr>
+                      <w:rFonts w:cstheme="minorHAnsi"/>
+                      <w:color w:val="000000"/>
+                      <w:sz w:val="16"/>
+                      <w:szCs w:val="16"/>
+                      <w:vertAlign w:val="subscript"/>
+                      <w:lang w:val="en-US" w:eastAsia="es-PE"/>
+                    </w:rPr>
+                    <w:t xml:space="preserve">≤ </w:t>
+                  </w:r>
+                  <w:r>
+                    <w:rPr>
+                      <w:rFonts w:cstheme="minorHAnsi"/>
+                      <w:color w:val="000000"/>
+                      <w:sz w:val="16"/>
+                      <w:szCs w:val="16"/>
+                      <w:vertAlign w:val="subscript"/>
+                      <w:lang w:val="en-US" w:eastAsia="es-PE"/>
+                    </w:rPr>
+                    <w:t>3,2 dB/km@ 850 nm</w:t>
+                  </w:r>
+                </w:p>
+              </w:tc>
+              <w:tc>
+                <w:tcPr>
+                  <w:tcW w:w="1701" w:type="dxa"/>
+                </w:tcPr>
+                <w:p>
+                  <w:pPr>
+                    <w:contextualSpacing/>
+                    <w:rPr>
+                      <w:rFonts w:cstheme="minorHAnsi"/>
+                      <w:color w:val="000000"/>
+                      <w:sz w:val="16"/>
+                      <w:szCs w:val="16"/>
+                      <w:vertAlign w:val="subscript"/>
+                      <w:lang w:val="en-US" w:eastAsia="es-PE"/>
+                    </w:rPr>
+                  </w:pPr>
+                  <w:r>
+                    <w:rPr>
+                      <w:rFonts w:cstheme="minorHAnsi"/>
+                      <w:color w:val="000000"/>
+                      <w:sz w:val="16"/>
+                      <w:szCs w:val="16"/>
+                      <w:vertAlign w:val="subscript"/>
+                      <w:lang w:val="en-US" w:eastAsia="es-PE"/>
+                    </w:rPr>
+                    <w:t>&gt; 200 MHz-km @850 nm</w:t>
+                  </w:r>
+                </w:p>
+              </w:tc>
+              <w:tc>
+                <w:tcPr>
+                  <w:tcW w:w="1843" w:type="dxa"/>
+                </w:tcPr>
+                <w:p>
+                  <w:pPr>
+                    <w:contextualSpacing/>
+                    <w:rPr>
+                      <w:rFonts w:cstheme="minorHAnsi"/>
+                      <w:color w:val="000000"/>
+                      <w:sz w:val="16"/>
+                      <w:szCs w:val="16"/>
+                      <w:vertAlign w:val="subscript"/>
+                      <w:lang w:val="en-US" w:eastAsia="es-PE"/>
+                    </w:rPr>
+                  </w:pPr>
+                </w:p>
+              </w:tc>
+            </w:tr>
+            <w:tr>
+              <w:tc>
+                <w:tcPr>
+                  <w:tcW w:w="1335" w:type="dxa"/>
+                  <w:vMerge/>
+                </w:tcPr>
+                <w:p>
+                  <w:pPr>
+                    <w:contextualSpacing/>
+                    <w:rPr>
+                      <w:rFonts w:cstheme="minorHAnsi"/>
+                      <w:color w:val="000000"/>
+                      <w:sz w:val="16"/>
+                      <w:szCs w:val="16"/>
+                      <w:vertAlign w:val="subscript"/>
+                      <w:lang w:val="en-US" w:eastAsia="es-PE"/>
+                    </w:rPr>
+                  </w:pPr>
+                </w:p>
+              </w:tc>
+              <w:tc>
+                <w:tcPr>
+                  <w:tcW w:w="1418" w:type="dxa"/>
+                </w:tcPr>
+                <w:p>
+                  <w:pPr>
+                    <w:contextualSpacing/>
+                    <w:rPr>
+                      <w:rFonts w:cstheme="minorHAnsi"/>
+                      <w:color w:val="000000"/>
+                      <w:sz w:val="16"/>
+                      <w:szCs w:val="16"/>
+                      <w:vertAlign w:val="subscript"/>
+                      <w:lang w:val="en-US" w:eastAsia="es-PE"/>
+                    </w:rPr>
+                  </w:pPr>
+                  <w:r>
+                    <w:rPr>
+                      <w:rFonts w:cstheme="minorHAnsi"/>
+                      <w:color w:val="000000"/>
+                      <w:sz w:val="16"/>
+                      <w:szCs w:val="16"/>
+                      <w:vertAlign w:val="subscript"/>
+                      <w:lang w:val="en-US" w:eastAsia="es-PE"/>
+                    </w:rPr>
+                    <w:t xml:space="preserve">≤ </w:t>
+                  </w:r>
+                  <w:r>
+                    <w:rPr>
+                      <w:rFonts w:cstheme="minorHAnsi"/>
+                      <w:color w:val="000000"/>
+                      <w:sz w:val="16"/>
+                      <w:szCs w:val="16"/>
+                      <w:vertAlign w:val="subscript"/>
+                      <w:lang w:val="en-US" w:eastAsia="es-PE"/>
+                    </w:rPr>
+                    <w:t>1,0 dB/km @1300 nm</w:t>
+                  </w:r>
+                </w:p>
+              </w:tc>
+              <w:tc>
+                <w:tcPr>
+                  <w:tcW w:w="1701" w:type="dxa"/>
+                </w:tcPr>
+                <w:p>
+                  <w:pPr>
+                    <w:contextualSpacing/>
+                    <w:rPr>
+                      <w:rFonts w:cstheme="minorHAnsi"/>
+                      <w:color w:val="000000"/>
+                      <w:sz w:val="16"/>
+                      <w:szCs w:val="16"/>
+                      <w:vertAlign w:val="subscript"/>
+                      <w:lang w:val="en-US" w:eastAsia="es-PE"/>
+                    </w:rPr>
+                  </w:pPr>
+                  <w:r>
+                    <w:rPr>
+                      <w:rFonts w:cstheme="minorHAnsi"/>
+                      <w:color w:val="000000"/>
+                      <w:sz w:val="16"/>
+                      <w:szCs w:val="16"/>
+                      <w:vertAlign w:val="subscript"/>
+                      <w:lang w:val="en-US" w:eastAsia="es-PE"/>
+                    </w:rPr>
+                    <w:t>&gt;</w:t>
+                  </w:r>
+                  <w:r>
+                    <w:rPr>
+                      <w:rFonts w:cstheme="minorHAnsi"/>
+                      <w:color w:val="000000"/>
+                      <w:sz w:val="16"/>
+                      <w:szCs w:val="16"/>
+                      <w:vertAlign w:val="subscript"/>
+                      <w:lang w:val="en-US" w:eastAsia="es-PE"/>
+                    </w:rPr>
+                    <w:t xml:space="preserve"> </w:t>
+                  </w:r>
+                  <w:r>
+                    <w:rPr>
+                      <w:rFonts w:cstheme="minorHAnsi"/>
+                      <w:color w:val="000000"/>
+                      <w:sz w:val="16"/>
+                      <w:szCs w:val="16"/>
+                      <w:vertAlign w:val="subscript"/>
+                      <w:lang w:val="en-US" w:eastAsia="es-PE"/>
+                    </w:rPr>
+                    <w:t>600 MHz-km @ 1300 nm</w:t>
+                  </w:r>
+                </w:p>
+              </w:tc>
+              <w:tc>
+                <w:tcPr>
+                  <w:tcW w:w="1843" w:type="dxa"/>
+                </w:tcPr>
+                <w:p>
+                  <w:pPr>
+                    <w:contextualSpacing/>
+                    <w:rPr>
+                      <w:rFonts w:cstheme="minorHAnsi"/>
+                      <w:color w:val="000000"/>
+                      <w:sz w:val="16"/>
+                      <w:szCs w:val="16"/>
+                      <w:vertAlign w:val="subscript"/>
+                      <w:lang w:val="en-US" w:eastAsia="es-PE"/>
+                    </w:rPr>
+                  </w:pPr>
+                </w:p>
+              </w:tc>
+            </w:tr>
+            <w:tr>
+              <w:tc>
+                <w:tcPr>
+                  <w:tcW w:w="1335" w:type="dxa"/>
+                  <w:vMerge w:val="restart"/>
+                </w:tcPr>
+                <w:p>
+                  <w:pPr>
+                    <w:contextualSpacing/>
+                    <w:rPr>
+                      <w:rFonts w:cstheme="minorHAnsi"/>
+                      <w:color w:val="000000"/>
+                      <w:sz w:val="16"/>
+                      <w:szCs w:val="16"/>
+                      <w:vertAlign w:val="subscript"/>
+                      <w:lang w:val="en-US" w:eastAsia="es-PE"/>
+                    </w:rPr>
+                  </w:pPr>
+                  <w:r>
+                    <w:rPr>
+                      <w:rFonts w:cstheme="minorHAnsi"/>
+                      <w:color w:val="000000"/>
+                      <w:sz w:val="16"/>
+                      <w:szCs w:val="16"/>
+                      <w:vertAlign w:val="subscript"/>
+                      <w:lang w:val="en-US" w:eastAsia="es-PE"/>
+                    </w:rPr>
+                    <w:t>9/125 µm Modo singular</w:t>
+                  </w:r>
+                </w:p>
+              </w:tc>
+              <w:tc>
+                <w:tcPr>
+                  <w:tcW w:w="1418" w:type="dxa"/>
+                </w:tcPr>
+                <w:p>
+                  <w:pPr>
+                    <w:contextualSpacing/>
+                    <w:rPr>
+                      <w:rFonts w:cstheme="minorHAnsi"/>
+                      <w:color w:val="000000"/>
+                      <w:sz w:val="16"/>
+                      <w:szCs w:val="16"/>
+                      <w:vertAlign w:val="subscript"/>
+                      <w:lang w:val="en-US" w:eastAsia="es-PE"/>
+                    </w:rPr>
+                  </w:pPr>
+                  <w:r>
+                    <w:rPr>
+                      <w:rFonts w:cstheme="minorHAnsi"/>
+                      <w:b/>
+                      <w:bCs/>
+                      <w:color w:val="000000"/>
+                      <w:sz w:val="16"/>
+                      <w:szCs w:val="16"/>
+                      <w:vertAlign w:val="subscript"/>
+                      <w:lang w:val="en-US" w:eastAsia="es-PE"/>
+                    </w:rPr>
+                    <w:t>Atenuación</w:t>
+                  </w:r>
+                </w:p>
+              </w:tc>
+              <w:tc>
+                <w:tcPr>
+                  <w:tcW w:w="1701" w:type="dxa"/>
+                </w:tcPr>
+                <w:p>
+                  <w:pPr>
+                    <w:contextualSpacing/>
+                    <w:rPr>
+                      <w:rFonts w:cstheme="minorHAnsi"/>
+                      <w:color w:val="000000"/>
+                      <w:sz w:val="16"/>
+                      <w:szCs w:val="16"/>
+                      <w:vertAlign w:val="subscript"/>
+                      <w:lang w:eastAsia="es-PE"/>
+                    </w:rPr>
+                  </w:pPr>
+                  <w:r>
+                    <w:rPr>
+                      <w:rFonts w:cstheme="minorHAnsi"/>
+                      <w:b/>
+                      <w:bCs/>
+                      <w:color w:val="000000"/>
+                      <w:sz w:val="16"/>
+                      <w:szCs w:val="16"/>
+                      <w:vertAlign w:val="subscript"/>
+                      <w:lang w:eastAsia="es-PE"/>
+                    </w:rPr>
+                    <w:t>Longitud de onda de corte</w:t>
+                  </w:r>
+                </w:p>
+              </w:tc>
+              <w:tc>
+                <w:tcPr>
+                  <w:tcW w:w="1843" w:type="dxa"/>
+                </w:tcPr>
+                <w:p>
+                  <w:pPr>
+                    <w:contextualSpacing/>
+                    <w:rPr>
+                      <w:rFonts w:cstheme="minorHAnsi"/>
+                      <w:color w:val="000000"/>
+                      <w:sz w:val="16"/>
+                      <w:szCs w:val="16"/>
+                      <w:vertAlign w:val="subscript"/>
+                      <w:lang w:eastAsia="es-PE"/>
+                    </w:rPr>
+                  </w:pPr>
+                </w:p>
+              </w:tc>
+            </w:tr>
+            <w:tr>
+              <w:tc>
+                <w:tcPr>
+                  <w:tcW w:w="1335" w:type="dxa"/>
+                  <w:vMerge/>
+                </w:tcPr>
+                <w:p>
+                  <w:pPr>
+                    <w:contextualSpacing/>
+                    <w:rPr>
+                      <w:rFonts w:cstheme="minorHAnsi"/>
+                      <w:color w:val="000000"/>
+                      <w:sz w:val="16"/>
+                      <w:szCs w:val="16"/>
+                      <w:vertAlign w:val="subscript"/>
+                      <w:lang w:eastAsia="es-PE"/>
+                    </w:rPr>
+                  </w:pPr>
+                </w:p>
+              </w:tc>
+              <w:tc>
+                <w:tcPr>
+                  <w:tcW w:w="1418" w:type="dxa"/>
+                </w:tcPr>
+                <w:p>
+                  <w:pPr>
+                    <w:contextualSpacing/>
+                    <w:rPr>
+                      <w:rFonts w:cstheme="minorHAnsi"/>
+                      <w:color w:val="000000"/>
+                      <w:sz w:val="16"/>
+                      <w:szCs w:val="16"/>
+                      <w:vertAlign w:val="subscript"/>
+                      <w:lang w:val="en-US" w:eastAsia="es-PE"/>
+                    </w:rPr>
+                  </w:pPr>
+                  <w:r>
+                    <w:rPr>
+                      <w:rFonts w:cstheme="minorHAnsi"/>
+                      <w:color w:val="000000"/>
+                      <w:sz w:val="16"/>
+                      <w:szCs w:val="16"/>
+                      <w:vertAlign w:val="subscript"/>
+                      <w:lang w:val="en-US" w:eastAsia="es-PE"/>
+                    </w:rPr>
+                    <w:t xml:space="preserve">≤ </w:t>
+                  </w:r>
+                  <w:r>
+                    <w:rPr>
+                      <w:rFonts w:cstheme="minorHAnsi"/>
+                      <w:color w:val="000000"/>
+                      <w:sz w:val="16"/>
+                      <w:szCs w:val="16"/>
+                      <w:vertAlign w:val="subscript"/>
+                      <w:lang w:val="en-US" w:eastAsia="es-PE"/>
+                    </w:rPr>
+                    <w:t>0,40 dB/km @1370 nm</w:t>
+                  </w:r>
+                </w:p>
+              </w:tc>
+              <w:tc>
+                <w:tcPr>
+                  <w:tcW w:w="1701" w:type="dxa"/>
+                </w:tcPr>
+                <w:p>
+                  <w:pPr>
+                    <w:contextualSpacing/>
+                    <w:rPr>
+                      <w:rFonts w:cstheme="minorHAnsi"/>
+                      <w:color w:val="000000"/>
+                      <w:sz w:val="16"/>
+                      <w:szCs w:val="16"/>
+                      <w:vertAlign w:val="subscript"/>
+                      <w:lang w:val="en-US" w:eastAsia="es-PE"/>
+                    </w:rPr>
+                  </w:pPr>
+                  <w:r>
+                    <w:rPr>
+                      <w:rFonts w:cstheme="minorHAnsi"/>
+                      <w:color w:val="000000"/>
+                      <w:sz w:val="16"/>
+                      <w:szCs w:val="16"/>
+                      <w:vertAlign w:val="subscript"/>
+                      <w:lang w:val="en-US" w:eastAsia="es-PE"/>
+                    </w:rPr>
+                    <w:t xml:space="preserve">limite superior 1330 nm </w:t>
+                  </w:r>
+                </w:p>
+              </w:tc>
+              <w:tc>
+                <w:tcPr>
+                  <w:tcW w:w="1843" w:type="dxa"/>
+                </w:tcPr>
+                <w:p>
+                  <w:pPr>
+                    <w:contextualSpacing/>
+                    <w:rPr>
+                      <w:rFonts w:cstheme="minorHAnsi"/>
+                      <w:color w:val="000000"/>
+                      <w:sz w:val="16"/>
+                      <w:szCs w:val="16"/>
+                      <w:vertAlign w:val="subscript"/>
+                      <w:lang w:val="en-US" w:eastAsia="es-PE"/>
+                    </w:rPr>
+                  </w:pPr>
+                </w:p>
+              </w:tc>
+            </w:tr>
+            <w:tr>
+              <w:tc>
+                <w:tcPr>
+                  <w:tcW w:w="1335" w:type="dxa"/>
+                  <w:vMerge/>
+                </w:tcPr>
+                <w:p>
+                  <w:pPr>
+                    <w:contextualSpacing/>
+                    <w:rPr>
+                      <w:rFonts w:cstheme="minorHAnsi"/>
+                      <w:color w:val="000000"/>
+                      <w:sz w:val="16"/>
+                      <w:szCs w:val="16"/>
+                      <w:vertAlign w:val="subscript"/>
+                      <w:lang w:val="en-US" w:eastAsia="es-PE"/>
+                    </w:rPr>
+                  </w:pPr>
+                </w:p>
+              </w:tc>
+              <w:tc>
+                <w:tcPr>
+                  <w:tcW w:w="1418" w:type="dxa"/>
+                </w:tcPr>
+                <w:p>
+                  <w:pPr>
+                    <w:contextualSpacing/>
+                    <w:rPr>
+                      <w:rFonts w:cstheme="minorHAnsi"/>
+                      <w:color w:val="000000"/>
+                      <w:sz w:val="16"/>
+                      <w:szCs w:val="16"/>
+                      <w:vertAlign w:val="subscript"/>
+                      <w:lang w:val="en-US" w:eastAsia="es-PE"/>
+                    </w:rPr>
+                  </w:pPr>
+                  <w:r>
+                    <w:rPr>
+                      <w:rFonts w:cstheme="minorHAnsi"/>
+                      <w:color w:val="000000"/>
+                      <w:sz w:val="16"/>
+                      <w:szCs w:val="16"/>
+                      <w:vertAlign w:val="subscript"/>
+                      <w:lang w:val="en-US" w:eastAsia="es-PE"/>
+                    </w:rPr>
+                    <w:t xml:space="preserve">≤ </w:t>
+                  </w:r>
+                  <w:r>
+                    <w:rPr>
+                      <w:rFonts w:cstheme="minorHAnsi"/>
+                      <w:color w:val="000000"/>
+                      <w:sz w:val="16"/>
+                      <w:szCs w:val="16"/>
+                      <w:vertAlign w:val="subscript"/>
+                      <w:lang w:val="en-US" w:eastAsia="es-PE"/>
+                    </w:rPr>
+                    <w:t>0,25 dB/km @1550 nm</w:t>
+                  </w:r>
+                </w:p>
+              </w:tc>
+              <w:tc>
+                <w:tcPr>
+                  <w:tcW w:w="1701" w:type="dxa"/>
+                </w:tcPr>
+                <w:p>
+                  <w:pPr>
+                    <w:contextualSpacing/>
+                    <w:rPr>
+                      <w:rFonts w:cstheme="minorHAnsi"/>
+                      <w:color w:val="000000"/>
+                      <w:sz w:val="16"/>
+                      <w:szCs w:val="16"/>
+                      <w:vertAlign w:val="subscript"/>
+                      <w:lang w:val="en-US" w:eastAsia="es-PE"/>
+                    </w:rPr>
+                  </w:pPr>
+                  <w:r>
+                    <w:rPr>
+                      <w:rFonts w:cstheme="minorHAnsi"/>
+                      <w:color w:val="000000"/>
+                      <w:sz w:val="16"/>
+                      <w:szCs w:val="16"/>
+                      <w:vertAlign w:val="subscript"/>
+                      <w:lang w:val="en-US" w:eastAsia="es-PE"/>
+                    </w:rPr>
+                    <w:t>límite inferior 1180 nm</w:t>
+                  </w:r>
+                </w:p>
+              </w:tc>
+              <w:tc>
+                <w:tcPr>
+                  <w:tcW w:w="1843" w:type="dxa"/>
+                </w:tcPr>
+                <w:p>
+                  <w:pPr>
+                    <w:contextualSpacing/>
+                    <w:rPr>
+                      <w:rFonts w:cstheme="minorHAnsi"/>
+                      <w:color w:val="000000"/>
+                      <w:sz w:val="16"/>
+                      <w:szCs w:val="16"/>
+                      <w:vertAlign w:val="subscript"/>
+                      <w:lang w:val="en-US" w:eastAsia="es-PE"/>
+                    </w:rPr>
+                  </w:pPr>
+                </w:p>
+              </w:tc>
+            </w:tr>
+          </w:tbl>
+          <w:tbl>
+            <w:tblPr>
+              <w:tblStyle w:val="Tablaconcuadrcula"/>
+              <w:tblW w:w="0" w:type="auto"/>
+              <w:tblLayout w:type="fixed"/>
+              <w:tblLook w:val="04A0" w:firstRow="1" w:lastRow="0" w:firstColumn="1" w:lastColumn="0" w:noHBand="0" w:noVBand="1"/>
+            </w:tblPr>
+            <w:tblGrid>
+              <w:gridCol w:w="3221"/>
+              <w:gridCol w:w="3221"/>
+            </w:tblGrid>
+            <w:tr>
+              <w:tc>
+                <w:tcPr>
+                  <w:tcW w:w="3221" w:type="dxa"/>
+                </w:tcPr>
+                <w:p>
+                  <w:pPr>
+                    <w:contextualSpacing/>
+                    <w:rPr>
+                      <w:rFonts w:cstheme="minorHAnsi"/>
+                      <w:b/>
+                      <w:bCs/>
+                      <w:color w:val="000000"/>
+                      <w:sz w:val="16"/>
+                      <w:szCs w:val="16"/>
+                      <w:vertAlign w:val="subscript"/>
+                      <w:lang w:val="en-US" w:eastAsia="es-PE"/>
+                    </w:rPr>
+                  </w:pPr>
+                  <w:r>
+                    <w:rPr>
+                      <w:rFonts w:cstheme="minorHAnsi"/>
+                      <w:b/>
+                      <w:bCs/>
+                      <w:color w:val="000000"/>
+                      <w:sz w:val="16"/>
+                      <w:szCs w:val="16"/>
+                      <w:vertAlign w:val="subscript"/>
+                      <w:lang w:val="en-US" w:eastAsia="es-PE"/>
+                    </w:rPr>
+                    <w:t>Características</w:t>
+                  </w:r>
+                </w:p>
+              </w:tc>
+              <w:tc>
+                <w:tcPr>
+                  <w:tcW w:w="3221" w:type="dxa"/>
+                </w:tcPr>
+                <w:p>
+                  <w:pPr>
+                    <w:contextualSpacing/>
+                    <w:rPr>
+                      <w:rFonts w:cstheme="minorHAnsi"/>
+                      <w:b/>
+                      <w:bCs/>
+                      <w:color w:val="000000"/>
+                      <w:sz w:val="16"/>
+                      <w:szCs w:val="16"/>
+                      <w:vertAlign w:val="subscript"/>
+                      <w:lang w:val="en-US" w:eastAsia="es-PE"/>
+                    </w:rPr>
+                  </w:pPr>
+                  <w:r>
+                    <w:rPr>
+                      <w:rFonts w:cstheme="minorHAnsi"/>
+                      <w:b/>
+                      <w:bCs/>
+                      <w:color w:val="000000"/>
+                      <w:sz w:val="16"/>
+                      <w:szCs w:val="16"/>
+                      <w:vertAlign w:val="subscript"/>
+                      <w:lang w:val="en-US" w:eastAsia="es-PE"/>
+                    </w:rPr>
+                    <w:t>Beneficios</w:t>
+                  </w:r>
+                </w:p>
+              </w:tc>
+            </w:tr>
+            <w:tr>
+              <w:tc>
+                <w:tcPr>
+                  <w:tcW w:w="3221" w:type="dxa"/>
+                </w:tcPr>
+                <w:p>
+                  <w:pPr>
+                    <w:pStyle w:val="Prrafodelista"/>
+                    <w:numPr>
+                      <w:ilvl w:val="0"/>
+                      <w:numId w:val="28"/>
+                    </w:numPr>
+                    <w:spacing w:after="0" w:line="240" w:lineRule="auto"/>
+                    <w:rPr>
+                      <w:rFonts w:cstheme="minorHAnsi"/>
+                      <w:color w:val="000000"/>
+                      <w:sz w:val="16"/>
+                      <w:szCs w:val="16"/>
+                      <w:vertAlign w:val="subscript"/>
+                      <w:lang w:val="en-US" w:eastAsia="es-PE"/>
+                    </w:rPr>
+                  </w:pPr>
+                  <w:r>
+                    <w:rPr>
+                      <w:rFonts w:cstheme="minorHAnsi"/>
+                      <w:color w:val="000000"/>
+                      <w:sz w:val="16"/>
+                      <w:szCs w:val="16"/>
+                      <w:vertAlign w:val="subscript"/>
+                      <w:lang w:val="en-US" w:eastAsia="es-PE"/>
+                    </w:rPr>
+                    <w:t>Diámetro de cable pequeño</w:t>
+                  </w:r>
+                </w:p>
+                <w:p>
+                  <w:pPr>
+                    <w:pStyle w:val="Prrafodelista"/>
+                    <w:numPr>
+                      <w:ilvl w:val="0"/>
+                      <w:numId w:val="28"/>
+                    </w:numPr>
+                    <w:spacing w:after="0" w:line="240" w:lineRule="auto"/>
+                    <w:rPr>
+                      <w:rFonts w:cstheme="minorHAnsi"/>
+                      <w:color w:val="000000"/>
+                      <w:sz w:val="16"/>
+                      <w:szCs w:val="16"/>
+                      <w:vertAlign w:val="subscript"/>
+                      <w:lang w:eastAsia="es-PE"/>
+                    </w:rPr>
+                  </w:pPr>
+                  <w:r>
+                    <w:rPr>
+                      <w:rFonts w:cstheme="minorHAnsi"/>
+                      <w:color w:val="000000"/>
+                      <w:sz w:val="16"/>
+                      <w:szCs w:val="16"/>
+                      <w:vertAlign w:val="subscript"/>
+                      <w:lang w:eastAsia="es-PE"/>
+                    </w:rPr>
+                    <w:t>Producido según las especificaciones de la industria.</w:t>
+                  </w:r>
+                </w:p>
+                <w:p>
+                  <w:pPr>
+                    <w:pStyle w:val="Prrafodelista"/>
+                    <w:numPr>
+                      <w:ilvl w:val="0"/>
+                      <w:numId w:val="28"/>
+                    </w:numPr>
+                    <w:spacing w:after="0" w:line="240" w:lineRule="auto"/>
+                    <w:rPr>
+                      <w:rFonts w:cstheme="minorHAnsi"/>
+                      <w:color w:val="000000"/>
+                      <w:sz w:val="16"/>
+                      <w:szCs w:val="16"/>
+                      <w:vertAlign w:val="subscript"/>
+                      <w:lang w:eastAsia="es-PE"/>
+                    </w:rPr>
+                  </w:pPr>
+                  <w:r>
+                    <w:rPr>
+                      <w:rFonts w:cstheme="minorHAnsi"/>
+                      <w:color w:val="000000"/>
+                      <w:sz w:val="16"/>
+                      <w:szCs w:val="16"/>
+                      <w:vertAlign w:val="subscript"/>
+                      <w:lang w:eastAsia="es-PE"/>
+                    </w:rPr>
+                    <w:t>Fibras codificadas por colores</w:t>
+                  </w:r>
+                </w:p>
+                <w:p>
+                  <w:pPr>
+                    <w:pStyle w:val="Prrafodelista"/>
+                    <w:numPr>
+                      <w:ilvl w:val="0"/>
+                      <w:numId w:val="28"/>
+                    </w:numPr>
+                    <w:spacing w:after="0" w:line="240" w:lineRule="auto"/>
+                    <w:rPr>
+                      <w:rFonts w:cstheme="minorHAnsi"/>
+                      <w:color w:val="000000"/>
+                      <w:sz w:val="16"/>
+                      <w:szCs w:val="16"/>
+                      <w:vertAlign w:val="subscript"/>
+                      <w:lang w:eastAsia="es-PE"/>
+                    </w:rPr>
+                  </w:pPr>
+                  <w:r>
+                    <w:rPr>
+                      <w:rFonts w:cstheme="minorHAnsi"/>
+                      <w:color w:val="000000"/>
+                      <w:sz w:val="16"/>
+                      <w:szCs w:val="16"/>
+                      <w:vertAlign w:val="subscript"/>
+                      <w:lang w:eastAsia="es-PE"/>
+                    </w:rPr>
+                    <w:t>Cubierta de baja fricción en cables troncales</w:t>
+                  </w:r>
+                </w:p>
+                <w:p>
+                  <w:pPr>
+                    <w:pStyle w:val="Prrafodelista"/>
+                    <w:numPr>
+                      <w:ilvl w:val="0"/>
+                      <w:numId w:val="28"/>
+                    </w:numPr>
+                    <w:spacing w:after="0" w:line="240" w:lineRule="auto"/>
+                    <w:rPr>
+                      <w:rFonts w:cstheme="minorHAnsi"/>
+                      <w:color w:val="000000"/>
+                      <w:sz w:val="16"/>
+                      <w:szCs w:val="16"/>
+                      <w:vertAlign w:val="subscript"/>
+                      <w:lang w:eastAsia="es-PE"/>
+                    </w:rPr>
+                  </w:pPr>
+                  <w:r>
+                    <w:rPr>
+                      <w:rFonts w:cstheme="minorHAnsi"/>
+                      <w:color w:val="000000"/>
+                      <w:sz w:val="16"/>
+                      <w:szCs w:val="16"/>
+                      <w:vertAlign w:val="subscript"/>
+                      <w:lang w:eastAsia="es-PE"/>
+                    </w:rPr>
+                    <w:t>Disponible en opciones multimodo o monomodo</w:t>
+                  </w:r>
+                </w:p>
+                <w:p>
+                  <w:pPr>
+                    <w:pStyle w:val="Prrafodelista"/>
+                    <w:numPr>
+                      <w:ilvl w:val="0"/>
+                      <w:numId w:val="28"/>
+                    </w:numPr>
+                    <w:spacing w:after="0" w:line="240" w:lineRule="auto"/>
+                    <w:rPr>
+                      <w:rFonts w:cstheme="minorHAnsi"/>
+                      <w:color w:val="000000"/>
+                      <w:sz w:val="16"/>
+                      <w:szCs w:val="16"/>
+                      <w:vertAlign w:val="subscript"/>
+                      <w:lang w:eastAsia="es-PE"/>
+                    </w:rPr>
+                  </w:pPr>
+                  <w:r>
+                    <w:rPr>
+                      <w:rFonts w:cstheme="minorHAnsi"/>
+                      <w:color w:val="000000"/>
+                      <w:sz w:val="16"/>
+                      <w:szCs w:val="16"/>
+                      <w:vertAlign w:val="subscript"/>
+                      <w:lang w:eastAsia="es-PE"/>
+                    </w:rPr>
+                    <w:t>Diseños que incorporan hilo de vidrio</w:t>
+                  </w:r>
+                </w:p>
+              </w:tc>
+              <w:tc>
+                <w:tcPr>
+                  <w:tcW w:w="3221" w:type="dxa"/>
+                </w:tcPr>
+                <w:p>
+                  <w:pPr>
+                    <w:pStyle w:val="Prrafodelista"/>
+                    <w:numPr>
+                      <w:ilvl w:val="0"/>
+                      <w:numId w:val="28"/>
+                    </w:numPr>
+                    <w:spacing w:after="0" w:line="240" w:lineRule="auto"/>
+                    <w:rPr>
+                      <w:rFonts w:cstheme="minorHAnsi"/>
+                      <w:color w:val="000000"/>
+                      <w:sz w:val="16"/>
+                      <w:szCs w:val="16"/>
+                      <w:vertAlign w:val="subscript"/>
+                      <w:lang w:eastAsia="es-PE"/>
+                    </w:rPr>
+                  </w:pPr>
+                  <w:r>
+                    <w:rPr>
+                      <w:rFonts w:cstheme="minorHAnsi"/>
+                      <w:color w:val="000000"/>
+                      <w:sz w:val="16"/>
+                      <w:szCs w:val="16"/>
+                      <w:vertAlign w:val="subscript"/>
+                      <w:lang w:eastAsia="es-PE"/>
+                    </w:rPr>
+                    <w:t>Minimiza el peso y facilita la instalación de cables Minimiza el número y tamaño de los conductos</w:t>
+                  </w:r>
+                </w:p>
+                <w:p>
+                  <w:pPr>
+                    <w:pStyle w:val="Prrafodelista"/>
+                    <w:numPr>
+                      <w:ilvl w:val="0"/>
+                      <w:numId w:val="28"/>
+                    </w:numPr>
+                    <w:spacing w:after="0" w:line="240" w:lineRule="auto"/>
+                    <w:rPr>
+                      <w:rFonts w:cstheme="minorHAnsi"/>
+                      <w:color w:val="000000"/>
+                      <w:sz w:val="16"/>
+                      <w:szCs w:val="16"/>
+                      <w:vertAlign w:val="subscript"/>
+                      <w:lang w:eastAsia="es-PE"/>
+                    </w:rPr>
+                  </w:pPr>
+                  <w:r>
+                    <w:rPr>
+                      <w:rFonts w:cstheme="minorHAnsi"/>
+                      <w:color w:val="000000"/>
+                      <w:sz w:val="16"/>
+                      <w:szCs w:val="16"/>
+                      <w:vertAlign w:val="subscript"/>
+                      <w:lang w:eastAsia="es-PE"/>
+                    </w:rPr>
+                    <w:t>Proporciona la máxima cantidad de cables por conducto</w:t>
+                  </w:r>
+                </w:p>
+                <w:p>
+                  <w:pPr>
+                    <w:pStyle w:val="Prrafodelista"/>
+                    <w:numPr>
+                      <w:ilvl w:val="0"/>
+                      <w:numId w:val="28"/>
+                    </w:numPr>
+                    <w:spacing w:after="0" w:line="240" w:lineRule="auto"/>
+                    <w:rPr>
+                      <w:rFonts w:cstheme="minorHAnsi"/>
+                      <w:color w:val="000000"/>
+                      <w:sz w:val="16"/>
+                      <w:szCs w:val="16"/>
+                      <w:vertAlign w:val="subscript"/>
+                      <w:lang w:eastAsia="es-PE"/>
+                    </w:rPr>
+                  </w:pPr>
+                  <w:r>
+                    <w:rPr>
+                      <w:rFonts w:cstheme="minorHAnsi"/>
+                      <w:color w:val="000000"/>
+                      <w:sz w:val="16"/>
+                      <w:szCs w:val="16"/>
+                      <w:vertAlign w:val="subscript"/>
+                      <w:lang w:eastAsia="es-PE"/>
+                    </w:rPr>
+                    <w:t>Garantiza la compatibilidad e interoperabilidad del sistema.</w:t>
+                  </w:r>
+                </w:p>
+                <w:p>
+                  <w:pPr>
+                    <w:pStyle w:val="Prrafodelista"/>
+                    <w:numPr>
+                      <w:ilvl w:val="0"/>
+                      <w:numId w:val="28"/>
+                    </w:numPr>
+                    <w:spacing w:after="0" w:line="240" w:lineRule="auto"/>
+                    <w:rPr>
+                      <w:rFonts w:cstheme="minorHAnsi"/>
+                      <w:color w:val="000000"/>
+                      <w:sz w:val="16"/>
+                      <w:szCs w:val="16"/>
+                      <w:vertAlign w:val="subscript"/>
+                      <w:lang w:eastAsia="es-PE"/>
+                    </w:rPr>
+                  </w:pPr>
+                  <w:r>
+                    <w:rPr>
+                      <w:rFonts w:cstheme="minorHAnsi"/>
+                      <w:color w:val="000000"/>
+                      <w:sz w:val="16"/>
+                      <w:szCs w:val="16"/>
+                      <w:vertAlign w:val="subscript"/>
+                      <w:lang w:eastAsia="es-PE"/>
+                    </w:rPr>
+                    <w:t>Identificación de fibra rápida y precisa</w:t>
+                  </w:r>
+                </w:p>
+                <w:p>
+                  <w:pPr>
+                    <w:pStyle w:val="Prrafodelista"/>
+                    <w:numPr>
+                      <w:ilvl w:val="0"/>
+                      <w:numId w:val="28"/>
+                    </w:numPr>
+                    <w:spacing w:after="0" w:line="240" w:lineRule="auto"/>
+                    <w:rPr>
+                      <w:rFonts w:cstheme="minorHAnsi"/>
+                      <w:color w:val="000000"/>
+                      <w:sz w:val="16"/>
+                      <w:szCs w:val="16"/>
+                      <w:vertAlign w:val="subscript"/>
+                      <w:lang w:eastAsia="es-PE"/>
+                    </w:rPr>
+                  </w:pPr>
+                  <w:r>
+                    <w:rPr>
+                      <w:rFonts w:cstheme="minorHAnsi"/>
+                      <w:color w:val="000000"/>
+                      <w:sz w:val="16"/>
+                      <w:szCs w:val="16"/>
+                      <w:vertAlign w:val="subscript"/>
+                      <w:lang w:eastAsia="es-PE"/>
+                    </w:rPr>
+                    <w:t>Fácil instalación mediante colocación directa o tirando</w:t>
+                  </w:r>
+                </w:p>
+                <w:p>
+                  <w:pPr>
+                    <w:pStyle w:val="Prrafodelista"/>
+                    <w:numPr>
+                      <w:ilvl w:val="0"/>
+                      <w:numId w:val="28"/>
+                    </w:numPr>
+                    <w:spacing w:after="0" w:line="240" w:lineRule="auto"/>
+                    <w:rPr>
+                      <w:rFonts w:cstheme="minorHAnsi"/>
+                      <w:color w:val="000000"/>
+                      <w:sz w:val="16"/>
+                      <w:szCs w:val="16"/>
+                      <w:vertAlign w:val="subscript"/>
+                      <w:lang w:eastAsia="es-PE"/>
+                    </w:rPr>
+                  </w:pPr>
+                  <w:r>
+                    <w:rPr>
+                      <w:rFonts w:cstheme="minorHAnsi"/>
+                      <w:color w:val="000000"/>
+                      <w:sz w:val="16"/>
+                      <w:szCs w:val="16"/>
+                      <w:vertAlign w:val="subscript"/>
+                      <w:lang w:eastAsia="es-PE"/>
+                    </w:rPr>
+                    <w:t>Gama completa de cables</w:t>
+                  </w:r>
+                </w:p>
+                <w:p>
+                  <w:pPr>
+                    <w:pStyle w:val="Prrafodelista"/>
+                    <w:numPr>
+                      <w:ilvl w:val="0"/>
+                      <w:numId w:val="28"/>
+                    </w:numPr>
+                    <w:spacing w:after="0" w:line="240" w:lineRule="auto"/>
+                    <w:rPr>
+                      <w:rFonts w:cstheme="minorHAnsi"/>
+                      <w:color w:val="000000"/>
+                      <w:sz w:val="16"/>
+                      <w:szCs w:val="16"/>
+                      <w:vertAlign w:val="subscript"/>
+                      <w:lang w:eastAsia="es-PE"/>
+                    </w:rPr>
+                  </w:pPr>
+                  <w:r>
+                    <w:rPr>
+                      <w:rFonts w:cstheme="minorHAnsi"/>
+                      <w:color w:val="000000"/>
+                      <w:sz w:val="16"/>
+                      <w:szCs w:val="16"/>
+                      <w:vertAlign w:val="subscript"/>
+                      <w:lang w:eastAsia="es-PE"/>
+                    </w:rPr>
+                    <w:t>Protección ligera contra roedores</w:t>
+                  </w:r>
+                </w:p>
+                <w:p>
+                  <w:pPr>
+                    <w:pStyle w:val="Prrafodelista"/>
+                    <w:numPr>
+                      <w:ilvl w:val="0"/>
+                      <w:numId w:val="28"/>
+                    </w:numPr>
+                    <w:spacing w:after="0" w:line="240" w:lineRule="auto"/>
+                    <w:rPr>
+                      <w:rFonts w:cstheme="minorHAnsi"/>
+                      <w:color w:val="000000"/>
+                      <w:sz w:val="16"/>
+                      <w:szCs w:val="16"/>
+                      <w:vertAlign w:val="subscript"/>
+                      <w:lang w:eastAsia="es-PE"/>
+                    </w:rPr>
+                  </w:pPr>
+                  <w:r>
+                    <w:rPr>
+                      <w:rFonts w:cstheme="minorHAnsi"/>
+                      <w:color w:val="000000"/>
+                      <w:sz w:val="16"/>
+                      <w:szCs w:val="16"/>
+                      <w:vertAlign w:val="subscript"/>
+                      <w:lang w:eastAsia="es-PE"/>
+                    </w:rPr>
+                    <w:t>Protección total contra roedores</w:t>
+                  </w:r>
+                </w:p>
+                <w:p>
+                  <w:pPr>
+                    <w:pStyle w:val="Prrafodelista"/>
+                    <w:numPr>
+                      <w:ilvl w:val="0"/>
+                      <w:numId w:val="28"/>
+                    </w:numPr>
+                    <w:spacing w:after="0" w:line="240" w:lineRule="auto"/>
+                    <w:rPr>
+                      <w:rFonts w:cstheme="minorHAnsi"/>
+                      <w:color w:val="000000"/>
+                      <w:sz w:val="16"/>
+                      <w:szCs w:val="16"/>
+                      <w:vertAlign w:val="subscript"/>
+                      <w:lang w:eastAsia="es-PE"/>
+                    </w:rPr>
+                  </w:pPr>
+                  <w:r>
+                    <w:rPr>
+                      <w:rFonts w:cstheme="minorHAnsi"/>
+                      <w:color w:val="000000"/>
+                      <w:sz w:val="16"/>
+                      <w:szCs w:val="16"/>
+                      <w:vertAlign w:val="subscript"/>
+                      <w:lang w:eastAsia="es-PE"/>
+                    </w:rPr>
+                    <w:t>Diseños que incorporan blindaje de acero.</w:t>
+                  </w:r>
+                </w:p>
+              </w:tc>
+            </w:tr>
+          </w:tbl>
+          <w:p>
+            <w:pPr>
+              <w:spacing w:after="0" w:line="240" w:lineRule="auto"/>
+              <w:contextualSpacing/>
+              <w:rPr>
+                <w:rFonts w:cstheme="minorHAnsi"/>
+                <w:color w:val="000000"/>
+                <w:sz w:val="16"/>
+                <w:szCs w:val="16"/>
+                <w:lang w:eastAsia="es-PE"/>
+              </w:rPr>
+            </w:pPr>
+          </w:p>
+          <w:p>
+            <w:pPr>
+              <w:spacing w:after="0" w:line="240" w:lineRule="auto"/>
+              <w:contextualSpacing/>
+              <w:rPr>
+                <w:rFonts w:cstheme="minorHAnsi"/>
+                <w:color w:val="000000"/>
+                <w:sz w:val="16"/>
+                <w:szCs w:val="16"/>
+                <w:lang w:eastAsia="es-PE"/>
+              </w:rPr>
+            </w:pPr>
+            <w:r>
+              <w:rPr>
+                <w:rFonts w:cstheme="minorHAnsi"/>
+                <w:color w:val="000000"/>
+                <w:sz w:val="16"/>
+                <w:szCs w:val="16"/>
+                <w:lang w:eastAsia="es-PE"/>
+              </w:rPr>
+              <w:t>Construcción flexible totalmente dieléctrica para inmunidad contra rayos.</w:t>
+            </w:r>
+          </w:p>
+          <w:p>
+            <w:pPr>
+              <w:spacing w:after="0" w:line="240" w:lineRule="auto"/>
+              <w:contextualSpacing/>
+              <w:rPr>
+                <w:rFonts w:cstheme="minorHAnsi"/>
+                <w:color w:val="000000"/>
+                <w:sz w:val="16"/>
+                <w:szCs w:val="16"/>
+                <w:lang w:eastAsia="es-PE"/>
+              </w:rPr>
+            </w:pPr>
+            <w:r>
+              <w:rPr>
+                <w:rFonts w:cstheme="minorHAnsi"/>
+                <w:color w:val="000000"/>
+                <w:sz w:val="16"/>
+                <w:szCs w:val="16"/>
+                <w:lang w:eastAsia="es-PE"/>
+              </w:rPr>
+              <w:t>Todos los tubos que contienen fibras están rellenos de gel para protegerlos contra el agua. El núcleo del cable está protegido.</w:t>
+            </w:r>
+          </w:p>
+          <w:p>
+            <w:pPr>
+              <w:spacing w:after="0" w:line="240" w:lineRule="auto"/>
+              <w:contextualSpacing/>
+              <w:rPr>
+                <w:rFonts w:cstheme="minorHAnsi"/>
+                <w:color w:val="000000"/>
+                <w:sz w:val="16"/>
+                <w:szCs w:val="16"/>
+                <w:lang w:eastAsia="es-PE"/>
+              </w:rPr>
+            </w:pPr>
+            <w:r>
+              <w:rPr>
+                <w:rFonts w:cstheme="minorHAnsi"/>
+                <w:color w:val="000000"/>
+                <w:sz w:val="16"/>
+                <w:szCs w:val="16"/>
+                <w:lang w:eastAsia="es-PE"/>
+              </w:rPr>
+              <w:t>contra la entrada de agua mediante una cinta hinchable</w:t>
+            </w:r>
+          </w:p>
+          <w:p>
+            <w:pPr>
+              <w:spacing w:after="0" w:line="240" w:lineRule="auto"/>
+              <w:contextualSpacing/>
+              <w:rPr>
+                <w:rFonts w:cstheme="minorHAnsi"/>
+                <w:color w:val="000000"/>
+                <w:sz w:val="16"/>
+                <w:szCs w:val="16"/>
+                <w:lang w:eastAsia="es-PE"/>
+              </w:rPr>
+            </w:pPr>
+            <w:r>
+              <w:rPr>
+                <w:rFonts w:cstheme="minorHAnsi"/>
+                <w:color w:val="000000"/>
+                <w:sz w:val="16"/>
+                <w:szCs w:val="16"/>
+                <w:lang w:eastAsia="es-PE"/>
+              </w:rPr>
+              <w:t>La funda estabilizada contra los rayos UV hace que el cable sea adecuado para uso en exteriores.</w:t>
+            </w:r>
+          </w:p>
+          <w:p>
+            <w:pPr>
+              <w:spacing w:after="0" w:line="240" w:lineRule="auto"/>
+              <w:contextualSpacing/>
+              <w:rPr>
+                <w:rFonts w:cstheme="minorHAnsi"/>
+                <w:color w:val="000000"/>
+                <w:sz w:val="16"/>
+                <w:szCs w:val="16"/>
+                <w:lang w:eastAsia="es-PE"/>
+              </w:rPr>
+            </w:pPr>
+            <w:r>
+              <w:rPr>
+                <w:rFonts w:cstheme="minorHAnsi"/>
+                <w:color w:val="000000"/>
+                <w:sz w:val="16"/>
+                <w:szCs w:val="16"/>
+                <w:lang w:eastAsia="es-PE"/>
+              </w:rPr>
+              <w:t>• Las fibras están codificadas por colores para una instalación y organización rápidas. Temperatura de funcionamiento de 2 a 24</w:t>
+            </w:r>
+          </w:p>
+          <w:p>
+            <w:pPr>
+              <w:spacing w:after="0" w:line="240" w:lineRule="auto"/>
+              <w:contextualSpacing/>
+              <w:rPr>
+                <w:rFonts w:cstheme="minorHAnsi"/>
+                <w:color w:val="000000"/>
+                <w:sz w:val="16"/>
+                <w:szCs w:val="16"/>
+                <w:lang w:eastAsia="es-PE"/>
+              </w:rPr>
+            </w:pPr>
+            <w:r>
+              <w:rPr>
+                <w:rFonts w:cstheme="minorHAnsi"/>
+                <w:color w:val="000000"/>
+                <w:sz w:val="16"/>
+                <w:szCs w:val="16"/>
+                <w:lang w:eastAsia="es-PE"/>
+              </w:rPr>
+              <w:t>cables de fibra:</w:t>
+            </w:r>
+          </w:p>
+          <w:p>
+            <w:pPr>
+              <w:spacing w:after="0" w:line="240" w:lineRule="auto"/>
+              <w:contextualSpacing/>
+              <w:rPr>
+                <w:rFonts w:cstheme="minorHAnsi"/>
+                <w:color w:val="000000"/>
+                <w:sz w:val="16"/>
+                <w:szCs w:val="16"/>
+                <w:lang w:eastAsia="es-PE"/>
+              </w:rPr>
+            </w:pPr>
+            <w:r>
+              <w:rPr>
+                <w:rFonts w:cstheme="minorHAnsi"/>
+                <w:color w:val="000000"/>
+                <w:sz w:val="16"/>
+                <w:szCs w:val="16"/>
+                <w:lang w:eastAsia="es-PE"/>
+              </w:rPr>
+              <w:t>-3o·c a 5o·c: la variación máxima de atenuación es 0,5 dB/km (hasta el valor máximo especificado)</w:t>
+            </w:r>
+          </w:p>
+          <w:p>
+            <w:pPr>
+              <w:spacing w:after="0" w:line="240" w:lineRule="auto"/>
+              <w:contextualSpacing/>
+              <w:rPr>
+                <w:rFonts w:cstheme="minorHAnsi"/>
+                <w:color w:val="000000"/>
+                <w:sz w:val="16"/>
+                <w:szCs w:val="16"/>
+                <w:lang w:eastAsia="es-PE"/>
+              </w:rPr>
+            </w:pPr>
+            <w:r>
+              <w:rPr>
+                <w:rFonts w:cstheme="minorHAnsi"/>
+                <w:color w:val="000000"/>
+                <w:sz w:val="16"/>
+                <w:szCs w:val="16"/>
+                <w:lang w:eastAsia="es-PE"/>
+              </w:rPr>
+              <w:t>Temperatura de operación para cables de 48 a 144 fibras:</w:t>
+            </w:r>
+          </w:p>
+          <w:p>
+            <w:pPr>
+              <w:spacing w:after="0" w:line="240" w:lineRule="auto"/>
+              <w:contextualSpacing/>
+              <w:rPr>
+                <w:rFonts w:cstheme="minorHAnsi"/>
+                <w:color w:val="000000"/>
+                <w:sz w:val="16"/>
+                <w:szCs w:val="16"/>
+                <w:lang w:eastAsia="es-PE"/>
+              </w:rPr>
+            </w:pPr>
+            <w:r>
+              <w:rPr>
+                <w:rFonts w:cstheme="minorHAnsi"/>
+                <w:color w:val="000000"/>
+                <w:sz w:val="16"/>
+                <w:szCs w:val="16"/>
+                <w:lang w:eastAsia="es-PE"/>
+              </w:rPr>
+              <w:t>-4o·c a 6o·c; La variación máxima de atenuación es: o,1 dB/km {arriba</w:t>
+            </w:r>
+          </w:p>
+          <w:p>
+            <w:pPr>
+              <w:spacing w:after="0" w:line="240" w:lineRule="auto"/>
+              <w:contextualSpacing/>
+              <w:rPr>
+                <w:rFonts w:cstheme="minorHAnsi"/>
+                <w:color w:val="000000"/>
+                <w:sz w:val="16"/>
+                <w:szCs w:val="16"/>
+                <w:lang w:eastAsia="es-PE"/>
+              </w:rPr>
+            </w:pPr>
+            <w:r>
+              <w:rPr>
+                <w:rFonts w:cstheme="minorHAnsi"/>
+                <w:color w:val="000000"/>
+                <w:sz w:val="16"/>
+                <w:szCs w:val="16"/>
+                <w:lang w:eastAsia="es-PE"/>
+              </w:rPr>
+              <w:t>X. valor específico)</w:t>
+            </w:r>
+          </w:p>
+          <w:p>
+            <w:pPr>
+              <w:spacing w:after="0" w:line="240" w:lineRule="auto"/>
+              <w:contextualSpacing/>
+              <w:rPr>
+                <w:rFonts w:cstheme="minorHAnsi"/>
+                <w:color w:val="000000"/>
+                <w:sz w:val="16"/>
+                <w:szCs w:val="16"/>
+                <w:lang w:eastAsia="es-PE"/>
+              </w:rPr>
+            </w:pPr>
+            <w:r>
+              <w:rPr>
+                <w:rFonts w:cstheme="minorHAnsi"/>
+                <w:color w:val="000000"/>
+                <w:sz w:val="16"/>
+                <w:szCs w:val="16"/>
+                <w:lang w:eastAsia="es-PE"/>
+              </w:rPr>
+              <w:t>Cumple con IEC 60332-1.</w:t>
+            </w:r>
+          </w:p>
+          <w:p>
+            <w:pPr>
+              <w:spacing w:after="0" w:line="240" w:lineRule="auto"/>
+              <w:contextualSpacing/>
+              <w:rPr>
+                <w:rFonts w:cstheme="minorHAnsi"/>
+                <w:color w:val="000000"/>
+                <w:sz w:val="16"/>
+                <w:szCs w:val="16"/>
+                <w:lang w:eastAsia="es-PE"/>
+              </w:rPr>
+            </w:pPr>
+          </w:p>
+          <w:p>
+            <w:pPr>
+              <w:spacing w:after="0" w:line="240" w:lineRule="auto"/>
+              <w:contextualSpacing/>
+              <w:rPr>
+                <w:rFonts w:cstheme="minorHAnsi"/>
+                <w:color w:val="000000"/>
+                <w:sz w:val="16"/>
+                <w:szCs w:val="16"/>
+                <w:lang w:eastAsia="es-PE"/>
+              </w:rPr>
+            </w:pPr>
+            <w:r>
+              <w:rPr>
+                <w:rFonts w:cstheme="minorHAnsi"/>
+                <w:noProof/>
+                <w:color w:val="000000"/>
+                <w:sz w:val="16"/>
+                <w:szCs w:val="16"/>
+                <w:lang w:eastAsia="es-PE"/>
+              </w:rPr>
+              <w:lastRenderedPageBreak/>
+              <w:drawing>
+                <wp:inline distT="0" distB="0" distL="0" distR="0" wp14:anchorId="57B8BE59" wp14:editId="655C9EA9">
+                  <wp:extent cx="4096385" cy="1939925"/>
+                  <wp:effectExtent l="0" t="0" r="0" b="3175"/>
+                  <wp:docPr id="1665821928" name="Imagen 3"/>
+                  <wp:cNvGraphicFramePr>
+                    <a:graphicFrameLocks xmlns:a="http://schemas.openxmlformats.org/drawingml/2006/main" noChangeAspect="1"/>
+                  </wp:cNvGraphicFramePr>
+                  <a:graphic xmlns:a="http://schemas.openxmlformats.org/drawingml/2006/main">
+                    <a:graphicData uri="http://schemas.openxmlformats.org/drawingml/2006/picture">
+                      <pic:pic xmlns:pic="http://schemas.openxmlformats.org/drawingml/2006/picture">
+                        <pic:nvPicPr>
+                          <pic:cNvPr id="0" name="Picture 3"/>
+                          <pic:cNvPicPr>
+                            <a:picLocks noChangeAspect="1" noChangeArrowheads="1"/>
+                          </pic:cNvPicPr>
+                        </pic:nvPicPr>
                         <pic:blipFill>
-                          <a:blip r:embed="rId8" cstate="print">
+                          <a:blip r:embed="rId10">
                             <a:extLst>
                               <a:ext uri="{28A0092B-C50C-407E-A947-70E740481C1C}">
                                 <a14:useLocalDpi xmlns:a14="http://schemas.microsoft.com/office/drawing/2010/main" val="0"/>
@@ -3047,7 +4907,7 @@
                         <pic:spPr bwMode="auto">
                           <a:xfrm>
                             <a:off x="0" y="0"/>
-                            <a:ext cx="1952473" cy="1952473"/>
+                            <a:ext cx="4096385" cy="1939925"/>
                           </a:xfrm>
                           <a:prstGeom prst="rect">
                             <a:avLst/>
@@ -3064,6 +4924,19 @@
               </w:drawing>
             </w:r>
           </w:p>
+          <w:p>
+            <w:pPr>
+              <w:spacing w:after="0" w:line="240" w:lineRule="auto"/>
+              <w:contextualSpacing/>
+              <w:rPr>
+                <w:rFonts w:cstheme="minorHAnsi"/>
+                <w:color w:val="000000"/>
+                <w:sz w:val="16"/>
+                <w:szCs w:val="16"/>
+                <w:lang w:eastAsia="es-PE"/>
+              </w:rPr>
+            </w:pPr>
+          </w:p>
         </w:tc>
       </w:tr>
       <w:tr>
@@ -3072,7 +4945,7 @@
         </w:trPr>
         <w:tc>
           <w:tcPr>
-            <w:tcW w:w="709" w:type="dxa"/>
+            <w:tcW w:w="562" w:type="dxa"/>
             <w:tcBorders>
               <w:top w:val="single" w:sz="4" w:space="0" w:color="auto"/>
               <w:left w:val="single" w:sz="4" w:space="0" w:color="auto"/>
@@ -3091,7 +4964,6 @@
                 <w:color w:val="000000"/>
                 <w:sz w:val="24"/>
                 <w:szCs w:val="24"/>
-                <w:vertAlign w:val="subscript"/>
                 <w:lang w:eastAsia="es-PE"/>
               </w:rPr>
             </w:pPr>
@@ -3101,16 +4973,16 @@
                 <w:color w:val="000000"/>
                 <w:sz w:val="24"/>
                 <w:szCs w:val="24"/>
-                <w:vertAlign w:val="subscript"/>
-                <w:lang w:eastAsia="es-PE"/>
-              </w:rPr>
-              <w:t>02</w:t>
+                <w:lang w:eastAsia="es-PE"/>
+              </w:rPr>
+              <w:lastRenderedPageBreak/>
+              <w:t>03</w:t>
             </w:r>
           </w:p>
         </w:tc>
         <w:tc>
           <w:tcPr>
-            <w:tcW w:w="1418" w:type="dxa"/>
+            <w:tcW w:w="1560" w:type="dxa"/>
             <w:tcBorders>
               <w:top w:val="single" w:sz="4" w:space="0" w:color="auto"/>
               <w:left w:val="single" w:sz="4" w:space="0" w:color="auto"/>
@@ -3125,30 +4997,79 @@
               <w:spacing w:after="0" w:line="240" w:lineRule="auto"/>
               <w:rPr>
                 <w:rFonts w:cstheme="minorHAnsi"/>
-                <w:color w:val="000000"/>
-                <w:sz w:val="24"/>
-                <w:szCs w:val="24"/>
-                <w:vertAlign w:val="subscript"/>
+                <w:b/>
+                <w:bCs/>
+                <w:color w:val="000000"/>
+                <w:sz w:val="18"/>
+                <w:szCs w:val="18"/>
                 <w:lang w:eastAsia="es-PE"/>
               </w:rPr>
             </w:pPr>
             <w:r>
               <w:rPr>
-                <w:rFonts w:cstheme="minorHAnsi"/>
+                <w:rFonts w:eastAsia="Times New Roman" w:cstheme="minorHAnsi"/>
                 <w:b/>
                 <w:bCs/>
-                <w:color w:val="212529"/>
+                <w:color w:val="000000"/>
                 <w:sz w:val="18"/>
                 <w:szCs w:val="18"/>
-                <w:shd w:val="clear" w:color="auto" w:fill="F6F6F6"/>
-              </w:rPr>
-              <w:t>EMPALME POR FUSION DE FIBRAS OPTICAS.</w:t>
+                <w:lang w:eastAsia="es-PE"/>
+              </w:rPr>
+              <w:t xml:space="preserve">PATCH PANEL DE FIBRA OPTICA </w:t>
+            </w:r>
+            <w:r>
+              <w:rPr>
+                <w:rFonts w:eastAsia="Times New Roman" w:cstheme="minorHAnsi"/>
+                <w:b/>
+                <w:bCs/>
+                <w:color w:val="000000"/>
+                <w:sz w:val="18"/>
+                <w:szCs w:val="18"/>
+                <w:lang w:eastAsia="es-PE"/>
+              </w:rPr>
+              <w:t xml:space="preserve">24 </w:t>
+            </w:r>
+            <w:r>
+              <w:rPr>
+                <w:rFonts w:eastAsia="Times New Roman" w:cstheme="minorHAnsi"/>
+                <w:b/>
+                <w:bCs/>
+                <w:color w:val="000000"/>
+                <w:sz w:val="18"/>
+                <w:szCs w:val="18"/>
+                <w:lang w:eastAsia="es-PE"/>
+              </w:rPr>
+              <w:t xml:space="preserve">HILOS 24 PUERTOS (INCLUYE </w:t>
+            </w:r>
+            <w:r>
+              <w:rPr>
+                <w:rFonts w:eastAsia="Times New Roman" w:cstheme="minorHAnsi"/>
+                <w:b/>
+                <w:bCs/>
+                <w:color w:val="000000"/>
+                <w:sz w:val="18"/>
+                <w:szCs w:val="18"/>
+                <w:lang w:eastAsia="es-PE"/>
+              </w:rPr>
+              <w:t xml:space="preserve">MODULO DE EMPALME O </w:t>
+            </w:r>
+            <w:r>
+              <w:rPr>
+                <w:rFonts w:eastAsia="Times New Roman" w:cstheme="minorHAnsi"/>
+                <w:b/>
+                <w:bCs/>
+                <w:color w:val="000000"/>
+                <w:sz w:val="18"/>
+                <w:szCs w:val="18"/>
+                <w:lang w:eastAsia="es-PE"/>
+              </w:rPr>
+              <w:t>CASET).</w:t>
             </w:r>
           </w:p>
         </w:tc>
         <w:tc>
           <w:tcPr>
-            <w:tcW w:w="850" w:type="dxa"/>
+            <w:tcW w:w="855" w:type="dxa"/>
             <w:tcBorders>
               <w:top w:val="single" w:sz="4" w:space="0" w:color="auto"/>
               <w:left w:val="single" w:sz="4" w:space="0" w:color="auto"/>
@@ -3165,23 +5086,11 @@
               <w:rPr>
                 <w:rFonts w:cstheme="minorHAnsi"/>
                 <w:color w:val="000000"/>
-                <w:sz w:val="24"/>
-                <w:szCs w:val="24"/>
-                <w:vertAlign w:val="subscript"/>
+                <w:sz w:val="18"/>
+                <w:szCs w:val="18"/>
                 <w:lang w:eastAsia="es-PE"/>
               </w:rPr>
             </w:pPr>
-            <w:r>
-              <w:rPr>
-                <w:rFonts w:cstheme="minorHAnsi"/>
-                <w:color w:val="000000"/>
-                <w:sz w:val="24"/>
-                <w:szCs w:val="24"/>
-                <w:vertAlign w:val="subscript"/>
-                <w:lang w:eastAsia="es-PE"/>
-              </w:rPr>
-              <w:t>48</w:t>
-            </w:r>
           </w:p>
         </w:tc>
         <w:tc>
@@ -3202,9 +5111,8 @@
               <w:rPr>
                 <w:rFonts w:cstheme="minorHAnsi"/>
                 <w:color w:val="000000"/>
-                <w:sz w:val="24"/>
-                <w:szCs w:val="24"/>
-                <w:vertAlign w:val="subscript"/>
+                <w:sz w:val="18"/>
+                <w:szCs w:val="18"/>
                 <w:lang w:eastAsia="es-PE"/>
               </w:rPr>
             </w:pPr>
@@ -3212,9 +5120,8 @@
               <w:rPr>
                 <w:rFonts w:cstheme="minorHAnsi"/>
                 <w:color w:val="000000"/>
-                <w:sz w:val="24"/>
-                <w:szCs w:val="24"/>
-                <w:vertAlign w:val="subscript"/>
+                <w:sz w:val="18"/>
+                <w:szCs w:val="18"/>
                 <w:lang w:eastAsia="es-PE"/>
               </w:rPr>
               <w:t>unidad</w:t>
@@ -3241,19 +5148,223 @@
             </w:pPr>
             <w:r>
               <w:rPr>
-                <w:rFonts w:eastAsia="Times New Roman" w:cstheme="minorHAnsi"/>
-                <w:color w:val="000000"/>
-                <w:lang w:eastAsia="es-PE"/>
-              </w:rPr>
-              <w:t>Cable de fibra óptica de 12 hilos OM3 Multimodo de 50/125μm LSOH.</w:t>
+                <w:noProof/>
+              </w:rPr>
+              <w:drawing>
+                <wp:anchor distT="0" distB="0" distL="114300" distR="114300" simplePos="0" relativeHeight="251661312" behindDoc="0" locked="0" layoutInCell="1" allowOverlap="1" wp14:anchorId="493E8C55" wp14:editId="4BE3856A">
+                  <wp:simplePos x="0" y="0"/>
+                  <wp:positionH relativeFrom="column">
+                    <wp:posOffset>775970</wp:posOffset>
+                  </wp:positionH>
+                  <wp:positionV relativeFrom="page">
+                    <wp:posOffset>-635</wp:posOffset>
+                  </wp:positionV>
+                  <wp:extent cx="2215515" cy="1679575"/>
+                  <wp:effectExtent l="0" t="0" r="0" b="0"/>
+                  <wp:wrapSquare wrapText="bothSides"/>
+                  <wp:docPr id="1518722193" name="Imagen 1" descr="ODF 8 12 24 48 96 144 puerto fibra óptica Patch Panel FTTH caja FDB  distribución caja terminal SC ST FC LC conector fibra equipo Fabricantes y  proveedores| AIXTON"/>
+                  <wp:cNvGraphicFramePr>
+                    <a:graphicFrameLocks xmlns:a="http://schemas.openxmlformats.org/drawingml/2006/main" noChangeAspect="1"/>
+                  </wp:cNvGraphicFramePr>
+                  <a:graphic xmlns:a="http://schemas.openxmlformats.org/drawingml/2006/main">
+                    <a:graphicData uri="http://schemas.openxmlformats.org/drawingml/2006/picture">
+                      <pic:pic xmlns:pic="http://schemas.openxmlformats.org/drawingml/2006/picture">
+                        <pic:nvPicPr>
+                          <pic:cNvPr id="0" name="Picture 1" descr="ODF 8 12 24 48 96 144 puerto fibra óptica Patch Panel FTTH caja FDB  distribución caja terminal SC ST FC LC conector fibra equipo Fabricantes y  proveedores| AIXTON"/>
+                          <pic:cNvPicPr>
+                            <a:picLocks noChangeAspect="1" noChangeArrowheads="1"/>
+                          </pic:cNvPicPr>
+                        </pic:nvPicPr>
+                        <pic:blipFill>
+                          <a:blip r:embed="rId11" cstate="print">
+                            <a:extLst>
+                              <a:ext uri="{28A0092B-C50C-407E-A947-70E740481C1C}">
+                                <a14:useLocalDpi xmlns:a14="http://schemas.microsoft.com/office/drawing/2010/main" val="0"/>
+                              </a:ext>
+                            </a:extLst>
+                          </a:blip>
+                          <a:srcRect/>
+                          <a:stretch>
+                            <a:fillRect/>
+                          </a:stretch>
+                        </pic:blipFill>
+                        <pic:spPr bwMode="auto">
+                          <a:xfrm>
+                            <a:off x="0" y="0"/>
+                            <a:ext cx="2215515" cy="1679575"/>
+                          </a:xfrm>
+                          <a:prstGeom prst="rect">
+                            <a:avLst/>
+                          </a:prstGeom>
+                          <a:noFill/>
+                          <a:ln>
+                            <a:noFill/>
+                          </a:ln>
+                        </pic:spPr>
+                      </pic:pic>
+                    </a:graphicData>
+                  </a:graphic>
+                  <wp14:sizeRelH relativeFrom="margin">
+                    <wp14:pctWidth>0</wp14:pctWidth>
+                  </wp14:sizeRelH>
+                  <wp14:sizeRelV relativeFrom="margin">
+                    <wp14:pctHeight>0</wp14:pctHeight>
+                  </wp14:sizeRelV>
+                </wp:anchor>
+              </w:drawing>
             </w:r>
+          </w:p>
+          <w:p>
+            <w:pPr>
+              <w:rPr>
+                <w:rFonts w:cstheme="minorHAnsi"/>
+              </w:rPr>
+            </w:pPr>
+          </w:p>
+          <w:p>
+            <w:pPr>
+              <w:rPr>
+                <w:rFonts w:cstheme="minorHAnsi"/>
+              </w:rPr>
+            </w:pPr>
+          </w:p>
+          <w:p>
+            <w:pPr>
+              <w:rPr>
+                <w:rFonts w:cstheme="minorHAnsi"/>
+              </w:rPr>
+            </w:pPr>
+          </w:p>
+          <w:p>
+            <w:pPr>
+              <w:rPr>
+                <w:rFonts w:cstheme="minorHAnsi"/>
+              </w:rPr>
+            </w:pPr>
+          </w:p>
+          <w:p>
+            <w:pPr>
+              <w:rPr>
+                <w:rFonts w:cstheme="minorHAnsi"/>
+              </w:rPr>
+            </w:pPr>
+          </w:p>
+          <w:p>
+            <w:pPr>
+              <w:rPr>
+                <w:rFonts w:cstheme="minorHAnsi"/>
+              </w:rPr>
+            </w:pPr>
             <w:r>
               <w:rPr>
-                <w:rFonts w:eastAsia="Times New Roman" w:cstheme="minorHAnsi"/>
-                <w:color w:val="000000"/>
-                <w:lang w:eastAsia="es-PE"/>
-              </w:rPr>
-              <w:t xml:space="preserve"> A todo costo Incluye conectores cinta termo contraíbles y accesorios requeridos para el trabajo de fusión.</w:t>
+                <w:rFonts w:cstheme="minorHAnsi"/>
+              </w:rPr>
+              <w:t>IMAGEN REFERENCIAL</w:t>
+            </w:r>
+          </w:p>
+          <w:p>
+            <w:pPr>
+              <w:rPr>
+                <w:rFonts w:cstheme="minorHAnsi"/>
+                <w:vertAlign w:val="subscript"/>
+              </w:rPr>
+            </w:pPr>
+            <w:r>
+              <w:rPr>
+                <w:rFonts w:cstheme="minorHAnsi"/>
+                <w:vertAlign w:val="subscript"/>
+              </w:rPr>
+              <w:t>Las bandejas RIC expandidas disponibles en las versiones 2U, 3U y 4U incluyen espacio para montar y asegurar múltiples porta-empalmes y almacenar los sobrantes de fibra, con capacidad hasta de 432 empalmes por fusión con pigtails para conector MTP, 288 empalmes de fibra tipo cinta o 144 empalmes de 900 µm.</w:t>
+            </w:r>
+          </w:p>
+          <w:p>
+            <w:pPr>
+              <w:rPr>
+                <w:rFonts w:cstheme="minorHAnsi"/>
+                <w:vertAlign w:val="subscript"/>
+              </w:rPr>
+            </w:pPr>
+            <w:r>
+              <w:rPr>
+                <w:rFonts w:cstheme="minorHAnsi"/>
+                <w:vertAlign w:val="subscript"/>
+              </w:rPr>
+              <w:t>La bandeja de conexión de fibra FCP3-DWR con base extraíble cuenta con una unidad que se desliza hacia fuera desde la parte frontal o trasera para un fácil acceso, y puede acomodar hasta tres módulos para 72 empalmes de fusión en un espacio de 1U.</w:t>
+            </w:r>
+          </w:p>
+          <w:p>
+            <w:pPr>
+              <w:rPr>
+                <w:rFonts w:cstheme="minorHAnsi"/>
+                <w:vertAlign w:val="subscript"/>
+              </w:rPr>
+            </w:pPr>
+            <w:r>
+              <w:rPr>
+                <w:rFonts w:cstheme="minorHAnsi"/>
+                <w:vertAlign w:val="subscript"/>
+              </w:rPr>
+              <w:t>Las cajas (SWIC3) o Centro de Interconexión de Montaje en Pared, están disponibles en una variedad de tamaños y cuentan con un soporte opcional para los porta-empalmes.</w:t>
+            </w:r>
+          </w:p>
+          <w:p>
+            <w:pPr>
+              <w:rPr>
+                <w:rFonts w:cstheme="minorHAnsi"/>
+                <w:vertAlign w:val="subscript"/>
+              </w:rPr>
+            </w:pPr>
+            <w:r>
+              <w:rPr>
+                <w:rFonts w:cstheme="minorHAnsi"/>
+                <w:vertAlign w:val="subscript"/>
+              </w:rPr>
+              <w:t>La bandeja de administración de fibra (FMT) tienen un valor asequible y puede aceptar hasta dos módulos porta-empalme de fibra para acomodar hasta 48 empalmes de fusión.</w:t>
+            </w:r>
+          </w:p>
+          <w:p>
+            <w:pPr>
+              <w:rPr>
+                <w:rFonts w:cstheme="minorHAnsi"/>
+                <w:vertAlign w:val="subscript"/>
+              </w:rPr>
+            </w:pPr>
+            <w:r>
+              <w:rPr>
+                <w:rFonts w:cstheme="minorHAnsi"/>
+                <w:vertAlign w:val="subscript"/>
+              </w:rPr>
+              <w:t>Los casetes de empalme RIC (RSC) Quick-Pack® con adaptadores LC o SC eliminan la necesidad de módulos de empalme dedicados, duplicando su capacidad en bandejas RIC expandidas para hasta 288 empalmes de 900 µm en un espacio de 4U.</w:t>
+            </w:r>
+          </w:p>
+          <w:p>
+            <w:pPr>
+              <w:rPr>
+                <w:rFonts w:cstheme="minorHAnsi"/>
+                <w:vertAlign w:val="subscript"/>
+              </w:rPr>
+            </w:pPr>
+            <w:r>
+              <w:rPr>
+                <w:rFonts w:cstheme="minorHAnsi"/>
+                <w:vertAlign w:val="subscript"/>
+              </w:rPr>
+              <w:t>Los módulos de empalme de fibra tipo Quick-Pack se pueden instalar en las bandejas RIC y FCP3 expandidas y permiten el empalme por fusión directamente a una cinta o cable de fibra de 900 µm.</w:t>
+            </w:r>
+          </w:p>
+          <w:p>
+            <w:pPr>
+              <w:rPr>
+                <w:rFonts w:cstheme="minorHAnsi"/>
+              </w:rPr>
+            </w:pPr>
+            <w:r>
+              <w:rPr>
+                <w:rFonts w:cstheme="minorHAnsi"/>
+                <w:vertAlign w:val="subscript"/>
+              </w:rPr>
+              <w:lastRenderedPageBreak/>
+              <w:t>Los módulos porta-empalmes de fibra con cubiertas transparentes de policarbonato con capacidad hasta de 24 empalmes se pueden implementar en bandejas RIC o FCP3 expandidas, y los módulos porta-empalmes mini con capacidad hasta 12 empalmes se pueden usar con las cajas para montaje en pared SWIC3.</w:t>
             </w:r>
           </w:p>
         </w:tc>
@@ -3264,7 +5375,7 @@
         </w:trPr>
         <w:tc>
           <w:tcPr>
-            <w:tcW w:w="709" w:type="dxa"/>
+            <w:tcW w:w="562" w:type="dxa"/>
             <w:tcBorders>
               <w:top w:val="single" w:sz="4" w:space="0" w:color="auto"/>
               <w:left w:val="single" w:sz="4" w:space="0" w:color="auto"/>
@@ -3277,32 +5388,22 @@
           </w:tcPr>
           <w:p>
             <w:pPr>
-              <w:spacing w:after="0" w:line="240" w:lineRule="auto"/>
-              <w:rPr>
-                <w:rFonts w:cstheme="minorHAnsi"/>
-                <w:color w:val="000000"/>
-                <w:sz w:val="24"/>
-                <w:szCs w:val="24"/>
-                <w:vertAlign w:val="subscript"/>
-                <w:lang w:eastAsia="es-PE"/>
+              <w:rPr>
+                <w:rFonts w:cstheme="minorHAnsi"/>
               </w:rPr>
             </w:pPr>
             <w:r>
               <w:rPr>
                 <w:rFonts w:cstheme="minorHAnsi"/>
-                <w:color w:val="000000"/>
-                <w:sz w:val="24"/>
-                <w:szCs w:val="24"/>
-                <w:vertAlign w:val="subscript"/>
-                <w:lang w:eastAsia="es-PE"/>
-              </w:rPr>
-              <w:t>03</w:t>
+              </w:rPr>
+              <w:lastRenderedPageBreak/>
+              <w:t>04</w:t>
             </w:r>
           </w:p>
         </w:tc>
         <w:tc>
           <w:tcPr>
-            <w:tcW w:w="1418" w:type="dxa"/>
+            <w:tcW w:w="1560" w:type="dxa"/>
             <w:tcBorders>
               <w:top w:val="single" w:sz="4" w:space="0" w:color="auto"/>
               <w:left w:val="single" w:sz="4" w:space="0" w:color="auto"/>
@@ -3314,21 +5415,29 @@
           </w:tcPr>
           <w:p>
             <w:pPr>
-              <w:spacing w:after="0" w:line="240" w:lineRule="auto"/>
-              <w:rPr>
-                <w:rFonts w:cstheme="minorHAnsi"/>
-                <w:color w:val="000000"/>
-                <w:sz w:val="24"/>
-                <w:szCs w:val="24"/>
-                <w:vertAlign w:val="subscript"/>
-                <w:lang w:eastAsia="es-PE"/>
+              <w:rPr>
+                <w:rFonts w:cstheme="minorHAnsi"/>
+                <w:b/>
+                <w:bCs/>
+                <w:sz w:val="18"/>
+                <w:szCs w:val="18"/>
               </w:rPr>
             </w:pPr>
+            <w:r>
+              <w:rPr>
+                <w:rFonts w:cstheme="minorHAnsi"/>
+                <w:b/>
+                <w:bCs/>
+                <w:sz w:val="18"/>
+                <w:szCs w:val="18"/>
+              </w:rPr>
+              <w:t>TAPA CIEGA PARA FACEPLATE COLOR BLANCO Y NEGRO</w:t>
+            </w:r>
           </w:p>
         </w:tc>
         <w:tc>
           <w:tcPr>
-            <w:tcW w:w="850" w:type="dxa"/>
+            <w:tcW w:w="855" w:type="dxa"/>
             <w:tcBorders>
               <w:top w:val="single" w:sz="4" w:space="0" w:color="auto"/>
               <w:left w:val="single" w:sz="4" w:space="0" w:color="auto"/>
@@ -3340,17 +5449,20 @@
           </w:tcPr>
           <w:p>
             <w:pPr>
-              <w:spacing w:after="0" w:line="240" w:lineRule="auto"/>
-              <w:jc w:val="center"/>
-              <w:rPr>
-                <w:rFonts w:cstheme="minorHAnsi"/>
-                <w:color w:val="000000"/>
-                <w:sz w:val="24"/>
-                <w:szCs w:val="24"/>
-                <w:vertAlign w:val="subscript"/>
-                <w:lang w:eastAsia="es-PE"/>
+              <w:rPr>
+                <w:rFonts w:cstheme="minorHAnsi"/>
+                <w:sz w:val="18"/>
+                <w:szCs w:val="18"/>
               </w:rPr>
             </w:pPr>
+            <w:r>
+              <w:rPr>
+                <w:rFonts w:cstheme="minorHAnsi"/>
+                <w:sz w:val="18"/>
+                <w:szCs w:val="18"/>
+              </w:rPr>
+              <w:t>300</w:t>
+            </w:r>
           </w:p>
         </w:tc>
         <w:tc>
@@ -3367,23 +5479,18 @@
           </w:tcPr>
           <w:p>
             <w:pPr>
-              <w:spacing w:after="0" w:line="240" w:lineRule="auto"/>
-              <w:rPr>
-                <w:rFonts w:cstheme="minorHAnsi"/>
-                <w:color w:val="000000"/>
-                <w:sz w:val="24"/>
-                <w:szCs w:val="24"/>
-                <w:vertAlign w:val="subscript"/>
-                <w:lang w:eastAsia="es-PE"/>
+              <w:rPr>
+                <w:rFonts w:cstheme="minorHAnsi"/>
+                <w:sz w:val="18"/>
+                <w:szCs w:val="18"/>
               </w:rPr>
             </w:pPr>
             <w:r>
               <w:rPr>
                 <w:rFonts w:cstheme="minorHAnsi"/>
                 <w:color w:val="000000"/>
-                <w:sz w:val="24"/>
-                <w:szCs w:val="24"/>
-                <w:vertAlign w:val="subscript"/>
+                <w:sz w:val="18"/>
+                <w:szCs w:val="18"/>
                 <w:lang w:eastAsia="es-PE"/>
               </w:rPr>
               <w:t>unidad</w:t>
@@ -3408,178 +5515,23 @@
                 <w:rFonts w:cstheme="minorHAnsi"/>
               </w:rPr>
             </w:pPr>
-          </w:p>
-        </w:tc>
-      </w:tr>
-      <w:tr>
-        <w:trPr>
-          <w:trHeight w:val="140"/>
-        </w:trPr>
-        <w:tc>
-          <w:tcPr>
-            <w:tcW w:w="709" w:type="dxa"/>
-            <w:tcBorders>
-              <w:top w:val="single" w:sz="4" w:space="0" w:color="auto"/>
-              <w:left w:val="single" w:sz="4" w:space="0" w:color="auto"/>
-              <w:bottom w:val="single" w:sz="4" w:space="0" w:color="auto"/>
-              <w:right w:val="single" w:sz="4" w:space="0" w:color="auto"/>
-            </w:tcBorders>
-            <w:shd w:val="clear" w:color="auto" w:fill="auto"/>
-            <w:noWrap/>
-            <w:vAlign w:val="center"/>
-          </w:tcPr>
-          <w:p>
-            <w:pPr>
-              <w:rPr>
-                <w:rFonts w:cstheme="minorHAnsi"/>
-              </w:rPr>
-            </w:pPr>
             <w:r>
               <w:rPr>
-                <w:rFonts w:cstheme="minorHAnsi"/>
-              </w:rPr>
-              <w:t>04</w:t>
-            </w:r>
-          </w:p>
-        </w:tc>
-        <w:tc>
-          <w:tcPr>
-            <w:tcW w:w="1418" w:type="dxa"/>
-            <w:tcBorders>
-              <w:top w:val="single" w:sz="4" w:space="0" w:color="auto"/>
-              <w:left w:val="single" w:sz="4" w:space="0" w:color="auto"/>
-              <w:bottom w:val="single" w:sz="4" w:space="0" w:color="auto"/>
-              <w:right w:val="single" w:sz="4" w:space="0" w:color="auto"/>
-            </w:tcBorders>
-            <w:shd w:val="clear" w:color="auto" w:fill="auto"/>
-            <w:vAlign w:val="center"/>
-          </w:tcPr>
-          <w:p>
-            <w:pPr>
-              <w:rPr>
-                <w:rFonts w:cstheme="minorHAnsi"/>
-              </w:rPr>
-            </w:pPr>
-            <w:r>
-              <w:rPr>
-                <w:rFonts w:cstheme="minorHAnsi"/>
-              </w:rPr>
-              <w:t>TAPA CIEGA PARA FACEPLATE COLOR BLANCO</w:t>
-            </w:r>
-            <w:r>
-              <w:rPr>
-                <w:rFonts w:cstheme="minorHAnsi"/>
-              </w:rPr>
-              <w:t xml:space="preserve"> Y NEGRO</w:t>
-            </w:r>
-          </w:p>
-        </w:tc>
-        <w:tc>
-          <w:tcPr>
-            <w:tcW w:w="850" w:type="dxa"/>
-            <w:tcBorders>
-              <w:top w:val="single" w:sz="4" w:space="0" w:color="auto"/>
-              <w:left w:val="single" w:sz="4" w:space="0" w:color="auto"/>
-              <w:bottom w:val="single" w:sz="4" w:space="0" w:color="auto"/>
-              <w:right w:val="single" w:sz="4" w:space="0" w:color="auto"/>
-            </w:tcBorders>
-            <w:shd w:val="clear" w:color="auto" w:fill="auto"/>
-            <w:vAlign w:val="center"/>
-          </w:tcPr>
-          <w:p>
-            <w:pPr>
-              <w:rPr>
-                <w:rFonts w:cstheme="minorHAnsi"/>
-              </w:rPr>
-            </w:pPr>
-            <w:r>
-              <w:rPr>
-                <w:rFonts w:cstheme="minorHAnsi"/>
-              </w:rPr>
-              <w:t>300</w:t>
-            </w:r>
-          </w:p>
-        </w:tc>
-        <w:tc>
-          <w:tcPr>
-            <w:tcW w:w="709" w:type="dxa"/>
-            <w:tcBorders>
-              <w:top w:val="single" w:sz="4" w:space="0" w:color="auto"/>
-              <w:left w:val="single" w:sz="4" w:space="0" w:color="auto"/>
-              <w:bottom w:val="single" w:sz="4" w:space="0" w:color="auto"/>
-              <w:right w:val="single" w:sz="4" w:space="0" w:color="auto"/>
-            </w:tcBorders>
-            <w:shd w:val="clear" w:color="auto" w:fill="auto"/>
-            <w:vAlign w:val="center"/>
-          </w:tcPr>
-          <w:p>
-            <w:pPr>
-              <w:rPr>
-                <w:rFonts w:cstheme="minorHAnsi"/>
-              </w:rPr>
-            </w:pPr>
-            <w:r>
-              <w:rPr>
-                <w:rFonts w:cstheme="minorHAnsi"/>
-                <w:color w:val="000000"/>
-                <w:sz w:val="24"/>
-                <w:szCs w:val="24"/>
-                <w:vertAlign w:val="subscript"/>
-                <w:lang w:eastAsia="es-PE"/>
-              </w:rPr>
-              <w:t>unidad</w:t>
-            </w:r>
-          </w:p>
-        </w:tc>
-        <w:tc>
-          <w:tcPr>
-            <w:tcW w:w="6592" w:type="dxa"/>
-            <w:tcBorders>
-              <w:top w:val="single" w:sz="4" w:space="0" w:color="auto"/>
-              <w:left w:val="single" w:sz="4" w:space="0" w:color="auto"/>
-              <w:bottom w:val="single" w:sz="4" w:space="0" w:color="auto"/>
-              <w:right w:val="single" w:sz="4" w:space="0" w:color="auto"/>
-            </w:tcBorders>
-            <w:shd w:val="clear" w:color="auto" w:fill="auto"/>
-            <w:vAlign w:val="center"/>
-          </w:tcPr>
-          <w:p>
-            <w:pPr>
-              <w:rPr>
-                <w:rFonts w:cstheme="minorHAnsi"/>
-              </w:rPr>
-            </w:pPr>
-          </w:p>
-          <w:p>
-            <w:pPr>
-              <w:rPr>
-                <w:rFonts w:cstheme="minorHAnsi"/>
-              </w:rPr>
-            </w:pPr>
-          </w:p>
-          <w:p>
-            <w:pPr>
-              <w:rPr>
-                <w:rFonts w:cstheme="minorHAnsi"/>
-              </w:rPr>
-            </w:pPr>
-            <w:r>
-              <w:rPr>
-                <w:rFonts w:cstheme="minorHAnsi"/>
+                <w:noProof/>
               </w:rPr>
               <w:drawing>
-                <wp:anchor distT="0" distB="0" distL="114300" distR="114300" simplePos="0" relativeHeight="251658240" behindDoc="0" locked="0" layoutInCell="1" allowOverlap="1" wp14:anchorId="2C9F5CE7" wp14:editId="081DCC8B">
+                <wp:anchor distT="0" distB="0" distL="114300" distR="114300" simplePos="0" relativeHeight="251664384" behindDoc="0" locked="0" layoutInCell="1" allowOverlap="1" wp14:anchorId="54E19BC1" wp14:editId="1B40559C">
                   <wp:simplePos x="0" y="0"/>
                   <wp:positionH relativeFrom="column">
-                    <wp:posOffset>1767205</wp:posOffset>
+                    <wp:posOffset>2003425</wp:posOffset>
                   </wp:positionH>
                   <wp:positionV relativeFrom="page">
-                    <wp:posOffset>762635</wp:posOffset>
+                    <wp:posOffset>212725</wp:posOffset>
                   </wp:positionV>
-                  <wp:extent cx="802640" cy="1103630"/>
-                  <wp:effectExtent l="0" t="0" r="0" b="1270"/>
+                  <wp:extent cx="1776095" cy="929005"/>
+                  <wp:effectExtent l="0" t="0" r="0" b="4445"/>
                   <wp:wrapSquare wrapText="bothSides"/>
-                  <wp:docPr id="1628129355" name="Imagen 4" descr="p&gt;Tapa Ciega MAX Blanca (Pk x 10) - SIEMON&lt;/p&gt;, TIENDA DE COMPUTO PERU - VS  MULTISERVICIOS GENERALES EIRL Laptops, Notebooks, Computadoras, PC, All in  One, Tablets, Partes de PC, Servidores, Monitores, Procesadores,"/>
+                  <wp:docPr id="298681009" name="Imagen 1" descr="TAPA CIEGA MAX NEGRO SIEMON – MX-BL-01 – Yuriana Store"/>
                   <wp:cNvGraphicFramePr>
                     <a:graphicFrameLocks xmlns:a="http://schemas.openxmlformats.org/drawingml/2006/main" noChangeAspect="1"/>
                   </wp:cNvGraphicFramePr>
@@ -3587,26 +5539,26 @@
                     <a:graphicData uri="http://schemas.openxmlformats.org/drawingml/2006/picture">
                       <pic:pic xmlns:pic="http://schemas.openxmlformats.org/drawingml/2006/picture">
                         <pic:nvPicPr>
-                          <pic:cNvPr id="0" name="Picture 13" descr="p&gt;Tapa Ciega MAX Blanca (Pk x 10) - SIEMON&lt;/p&gt;, TIENDA DE COMPUTO PERU - VS  MULTISERVICIOS GENERALES EIRL Laptops, Notebooks, Computadoras, PC, All in  One, Tablets, Partes de PC, Servidores, Monitores, Procesadores,"/>
+                          <pic:cNvPr id="0" name="Picture 1" descr="TAPA CIEGA MAX NEGRO SIEMON – MX-BL-01 – Yuriana Store"/>
                           <pic:cNvPicPr>
                             <a:picLocks noChangeAspect="1" noChangeArrowheads="1"/>
                           </pic:cNvPicPr>
                         </pic:nvPicPr>
                         <pic:blipFill rotWithShape="1">
-                          <a:blip r:embed="rId9">
+                          <a:blip r:embed="rId12">
                             <a:extLst>
                               <a:ext uri="{28A0092B-C50C-407E-A947-70E740481C1C}">
                                 <a14:useLocalDpi xmlns:a14="http://schemas.microsoft.com/office/drawing/2010/main" val="0"/>
                               </a:ext>
                             </a:extLst>
                           </a:blip>
-                          <a:srcRect l="29118" t="8063" r="27058" b="8517"/>
+                          <a:srcRect l="12670" t="28505" r="8152" b="30092"/>
                           <a:stretch/>
                         </pic:blipFill>
                         <pic:spPr bwMode="auto">
                           <a:xfrm>
                             <a:off x="0" y="0"/>
-                            <a:ext cx="802640" cy="1103630"/>
+                            <a:ext cx="1776095" cy="929005"/>
                           </a:xfrm>
                           <a:prstGeom prst="rect">
                             <a:avLst/>
@@ -3639,18 +5591,18 @@
                 <w:noProof/>
               </w:rPr>
               <w:drawing>
-                <wp:anchor distT="0" distB="0" distL="114300" distR="114300" simplePos="0" relativeHeight="251659264" behindDoc="0" locked="0" layoutInCell="1" allowOverlap="1" wp14:anchorId="37D75E03" wp14:editId="7694AEA6">
+                <wp:anchor distT="0" distB="0" distL="114300" distR="114300" simplePos="0" relativeHeight="251659264" behindDoc="0" locked="0" layoutInCell="1" allowOverlap="1" wp14:anchorId="33559859" wp14:editId="34531AC1">
                   <wp:simplePos x="0" y="0"/>
-                  <wp:positionH relativeFrom="column">
-                    <wp:posOffset>-1093470</wp:posOffset>
+                  <wp:positionH relativeFrom="page">
+                    <wp:posOffset>1230630</wp:posOffset>
                   </wp:positionH>
                   <wp:positionV relativeFrom="page">
-                    <wp:posOffset>713105</wp:posOffset>
+                    <wp:posOffset>251460</wp:posOffset>
                   </wp:positionV>
-                  <wp:extent cx="1166495" cy="1024255"/>
-                  <wp:effectExtent l="223520" t="195580" r="219075" b="180975"/>
+                  <wp:extent cx="695960" cy="956945"/>
+                  <wp:effectExtent l="0" t="0" r="8890" b="0"/>
                   <wp:wrapSquare wrapText="bothSides"/>
-                  <wp:docPr id="685168156" name="Imagen 5" descr="Productos Encontrados Con: Para | KASP NETWORK"/>
+                  <wp:docPr id="1628129355" name="Imagen 4" descr="p&gt;Tapa Ciega MAX Blanca (Pk x 10) - SIEMON&lt;/p&gt;, TIENDA DE COMPUTO PERU - VS  MULTISERVICIOS GENERALES EIRL Laptops, Notebooks, Computadoras, PC, All in  One, Tablets, Partes de PC, Servidores, Monitores, Procesadores,"/>
                   <wp:cNvGraphicFramePr>
                     <a:graphicFrameLocks xmlns:a="http://schemas.openxmlformats.org/drawingml/2006/main" noChangeAspect="1"/>
                   </wp:cNvGraphicFramePr>
@@ -3658,26 +5610,26 @@
                     <a:graphicData uri="http://schemas.openxmlformats.org/drawingml/2006/picture">
                       <pic:pic xmlns:pic="http://schemas.openxmlformats.org/drawingml/2006/picture">
                         <pic:nvPicPr>
-                          <pic:cNvPr id="0" name="Picture 15" descr="Productos Encontrados Con: Para | KASP NETWORK"/>
+                          <pic:cNvPr id="0" name="Picture 13" descr="p&gt;Tapa Ciega MAX Blanca (Pk x 10) - SIEMON&lt;/p&gt;, TIENDA DE COMPUTO PERU - VS  MULTISERVICIOS GENERALES EIRL Laptops, Notebooks, Computadoras, PC, All in  One, Tablets, Partes de PC, Servidores, Monitores, Procesadores,"/>
                           <pic:cNvPicPr>
                             <a:picLocks noChangeAspect="1" noChangeArrowheads="1"/>
                           </pic:cNvPicPr>
                         </pic:nvPicPr>
                         <pic:blipFill rotWithShape="1">
-                          <a:blip r:embed="rId10" cstate="print">
+                          <a:blip r:embed="rId13">
                             <a:extLst>
                               <a:ext uri="{28A0092B-C50C-407E-A947-70E740481C1C}">
                                 <a14:useLocalDpi xmlns:a14="http://schemas.microsoft.com/office/drawing/2010/main" val="0"/>
                               </a:ext>
                             </a:extLst>
                           </a:blip>
-                          <a:srcRect l="-1" r="4350" b="2965"/>
+                          <a:srcRect l="29118" t="8063" r="27058" b="8517"/>
                           <a:stretch/>
                         </pic:blipFill>
                         <pic:spPr bwMode="auto">
-                          <a:xfrm rot="18018351">
+                          <a:xfrm>
                             <a:off x="0" y="0"/>
-                            <a:ext cx="1166495" cy="1024255"/>
+                            <a:ext cx="695960" cy="956945"/>
                           </a:xfrm>
                           <a:prstGeom prst="rect">
                             <a:avLst/>
@@ -3711,52 +5663,75 @@
                 <w:rFonts w:cstheme="minorHAnsi"/>
               </w:rPr>
             </w:pPr>
-          </w:p>
-          <w:p>
-            <w:pPr>
-              <w:rPr>
-                <w:rFonts w:cstheme="minorHAnsi"/>
-              </w:rPr>
-            </w:pPr>
-          </w:p>
-          <w:p>
-            <w:pPr>
-              <w:rPr>
-                <w:rFonts w:cstheme="minorHAnsi"/>
-              </w:rPr>
-            </w:pPr>
-          </w:p>
-          <w:p>
-            <w:pPr>
-              <w:rPr>
-                <w:rFonts w:cstheme="minorHAnsi"/>
-              </w:rPr>
-            </w:pPr>
-          </w:p>
-          <w:p>
-            <w:pPr>
-              <w:rPr>
-                <w:rFonts w:cstheme="minorHAnsi"/>
-              </w:rPr>
-            </w:pPr>
-          </w:p>
-          <w:p>
-            <w:pPr>
-              <w:rPr>
-                <w:rFonts w:cstheme="minorHAnsi"/>
-              </w:rPr>
-            </w:pPr>
             <w:r>
               <w:rPr>
-                <w:rFonts w:cstheme="minorHAnsi"/>
-              </w:rPr>
-              <w:t xml:space="preserve">NOTA: LAS TAPAS CIEGAS </w:t>
-            </w:r>
-            <w:r>
-              <w:rPr>
-                <w:rFonts w:cstheme="minorHAnsi"/>
-              </w:rPr>
-              <w:t>DEBERAN ENTREGAR 100 UNIDS COLOR BLANCO Y 200 COLOR NEGRO</w:t>
+                <w:noProof/>
+              </w:rPr>
+              <w:drawing>
+                <wp:anchor distT="0" distB="0" distL="114300" distR="114300" simplePos="0" relativeHeight="251663360" behindDoc="0" locked="0" layoutInCell="1" allowOverlap="1" wp14:anchorId="722FDA98" wp14:editId="0E20FF0B">
+                  <wp:simplePos x="0" y="0"/>
+                  <wp:positionH relativeFrom="column">
+                    <wp:posOffset>336550</wp:posOffset>
+                  </wp:positionH>
+                  <wp:positionV relativeFrom="page">
+                    <wp:posOffset>299085</wp:posOffset>
+                  </wp:positionV>
+                  <wp:extent cx="663575" cy="911225"/>
+                  <wp:effectExtent l="0" t="0" r="3175" b="3175"/>
+                  <wp:wrapSquare wrapText="bothSides"/>
+                  <wp:docPr id="1765867812" name="Imagen 2" descr="TAPA CIEGA PARA FACEPLATE COLOR BLANCO MX-BL-02"/>
+                  <wp:cNvGraphicFramePr>
+                    <a:graphicFrameLocks xmlns:a="http://schemas.openxmlformats.org/drawingml/2006/main" noChangeAspect="1"/>
+                  </wp:cNvGraphicFramePr>
+                  <a:graphic xmlns:a="http://schemas.openxmlformats.org/drawingml/2006/main">
+                    <a:graphicData uri="http://schemas.openxmlformats.org/drawingml/2006/picture">
+                      <pic:pic xmlns:pic="http://schemas.openxmlformats.org/drawingml/2006/picture">
+                        <pic:nvPicPr>
+                          <pic:cNvPr id="0" name="Picture 3" descr="TAPA CIEGA PARA FACEPLATE COLOR BLANCO MX-BL-02"/>
+                          <pic:cNvPicPr>
+                            <a:picLocks noChangeAspect="1" noChangeArrowheads="1"/>
+                          </pic:cNvPicPr>
+                        </pic:nvPicPr>
+                        <pic:blipFill rotWithShape="1">
+                          <a:blip r:embed="rId14" cstate="print">
+                            <a:extLst>
+                              <a:ext uri="{28A0092B-C50C-407E-A947-70E740481C1C}">
+                                <a14:useLocalDpi xmlns:a14="http://schemas.microsoft.com/office/drawing/2010/main" val="0"/>
+                              </a:ext>
+                            </a:extLst>
+                          </a:blip>
+                          <a:srcRect l="22319" t="11160" r="21250" b="11357"/>
+                          <a:stretch/>
+                        </pic:blipFill>
+                        <pic:spPr bwMode="auto">
+                          <a:xfrm>
+                            <a:off x="0" y="0"/>
+                            <a:ext cx="663575" cy="911225"/>
+                          </a:xfrm>
+                          <a:prstGeom prst="rect">
+                            <a:avLst/>
+                          </a:prstGeom>
+                          <a:noFill/>
+                          <a:ln>
+                            <a:noFill/>
+                          </a:ln>
+                          <a:extLst>
+                            <a:ext uri="{53640926-AAD7-44D8-BBD7-CCE9431645EC}">
+                              <a14:shadowObscured xmlns:a14="http://schemas.microsoft.com/office/drawing/2010/main"/>
+                            </a:ext>
+                          </a:extLst>
+                        </pic:spPr>
+                      </pic:pic>
+                    </a:graphicData>
+                  </a:graphic>
+                  <wp14:sizeRelH relativeFrom="margin">
+                    <wp14:pctWidth>0</wp14:pctWidth>
+                  </wp14:sizeRelH>
+                  <wp14:sizeRelV relativeFrom="margin">
+                    <wp14:pctHeight>0</wp14:pctHeight>
+                  </wp14:sizeRelV>
+                </wp:anchor>
+              </w:drawing>
             </w:r>
           </w:p>
           <w:p>
@@ -3765,6 +5740,51 @@
                 <w:rFonts w:cstheme="minorHAnsi"/>
               </w:rPr>
             </w:pPr>
+            <w:r>
+              <w:rPr>
+                <w:rFonts w:cstheme="minorHAnsi"/>
+              </w:rPr>
+              <w:t>NOTA: LAS TAPAS CIEGAS DEBERAN ENTREGAR 1</w:t>
+            </w:r>
+            <w:r>
+              <w:rPr>
+                <w:rFonts w:cstheme="minorHAnsi"/>
+              </w:rPr>
+              <w:t>5</w:t>
+            </w:r>
+            <w:r>
+              <w:rPr>
+                <w:rFonts w:cstheme="minorHAnsi"/>
+              </w:rPr>
+              <w:t xml:space="preserve">0 UNIDS COLOR BLANCO Y </w:t>
+            </w:r>
+            <w:r>
+              <w:rPr>
+                <w:rFonts w:cstheme="minorHAnsi"/>
+              </w:rPr>
+              <w:t>15</w:t>
+            </w:r>
+            <w:r>
+              <w:rPr>
+                <w:rFonts w:cstheme="minorHAnsi"/>
+              </w:rPr>
+              <w:t>0 COLOR NEGRO</w:t>
+            </w:r>
+          </w:p>
+          <w:p>
+            <w:pPr>
+              <w:rPr>
+                <w:rFonts w:cstheme="minorHAnsi"/>
+              </w:rPr>
+            </w:pPr>
+            <w:r>
+              <w:rPr>
+                <w:rFonts w:cstheme="minorHAnsi"/>
+                <w:b/>
+                <w:bCs/>
+              </w:rPr>
+              <w:t>IMAGEN REFERENCIAL</w:t>
+            </w:r>
           </w:p>
         </w:tc>
       </w:tr>
@@ -3786,6 +5806,14 @@
       <w:tblPr>
         <w:tblW w:w="10278" w:type="dxa"/>
         <w:tblInd w:w="-572" w:type="dxa"/>
+        <w:tblBorders>
+          <w:top w:val="single" w:sz="4" w:space="0" w:color="auto"/>
+          <w:left w:val="single" w:sz="4" w:space="0" w:color="auto"/>
+          <w:bottom w:val="single" w:sz="4" w:space="0" w:color="auto"/>
+          <w:right w:val="single" w:sz="4" w:space="0" w:color="auto"/>
+          <w:insideH w:val="single" w:sz="4" w:space="0" w:color="auto"/>
+          <w:insideV w:val="single" w:sz="4" w:space="0" w:color="auto"/>
+        </w:tblBorders>
         <w:tblCellMar>
           <w:left w:w="70" w:type="dxa"/>
           <w:right w:w="70" w:type="dxa"/>
@@ -3803,78 +5831,6 @@
         <w:tc>
           <w:tcPr>
             <w:tcW w:w="2127" w:type="dxa"/>
-            <w:tcBorders>
-              <w:top w:val="nil"/>
-              <w:left w:val="single" w:sz="4" w:space="0" w:color="auto"/>
-              <w:bottom w:val="single" w:sz="4" w:space="0" w:color="auto"/>
-              <w:right w:val="single" w:sz="4" w:space="0" w:color="auto"/>
-            </w:tcBorders>
-            <w:shd w:val="clear" w:color="auto" w:fill="auto"/>
-            <w:noWrap/>
-            <w:vAlign w:val="center"/>
-            <w:hideMark/>
-          </w:tcPr>
-          <w:p>
-            <w:pPr>
-              <w:spacing w:after="0" w:line="240" w:lineRule="auto"/>
-              <w:ind w:left="504" w:hanging="142"/>
-              <w:jc w:val="both"/>
-              <w:rPr>
-                <w:rFonts w:eastAsia="Times New Roman" w:cstheme="minorHAnsi"/>
-                <w:b/>
-                <w:bCs/>
-                <w:color w:val="000000"/>
-                <w:sz w:val="24"/>
-                <w:szCs w:val="24"/>
-                <w:vertAlign w:val="subscript"/>
-                <w:lang w:eastAsia="es-PE"/>
-              </w:rPr>
-            </w:pPr>
-          </w:p>
-        </w:tc>
-        <w:tc>
-          <w:tcPr>
-            <w:tcW w:w="8151" w:type="dxa"/>
-            <w:tcBorders>
-              <w:top w:val="nil"/>
-              <w:left w:val="nil"/>
-              <w:bottom w:val="single" w:sz="4" w:space="0" w:color="auto"/>
-              <w:right w:val="single" w:sz="4" w:space="0" w:color="auto"/>
-            </w:tcBorders>
-            <w:shd w:val="clear" w:color="auto" w:fill="auto"/>
-            <w:noWrap/>
-            <w:vAlign w:val="bottom"/>
-          </w:tcPr>
-          <w:p>
-            <w:pPr>
-              <w:spacing w:after="0" w:line="240" w:lineRule="auto"/>
-              <w:jc w:val="both"/>
-              <w:rPr>
-                <w:rFonts w:eastAsia="Times New Roman" w:cstheme="minorHAnsi"/>
-                <w:iCs/>
-                <w:color w:val="000000"/>
-                <w:sz w:val="24"/>
-                <w:szCs w:val="24"/>
-                <w:vertAlign w:val="subscript"/>
-                <w:lang w:eastAsia="es-PE"/>
-              </w:rPr>
-            </w:pPr>
-          </w:p>
-        </w:tc>
-      </w:tr>
-      <w:tr>
-        <w:trPr>
-          <w:trHeight w:val="476"/>
-        </w:trPr>
-        <w:tc>
-          <w:tcPr>
-            <w:tcW w:w="2127" w:type="dxa"/>
-            <w:tcBorders>
-              <w:top w:val="nil"/>
-              <w:left w:val="single" w:sz="4" w:space="0" w:color="auto"/>
-              <w:bottom w:val="single" w:sz="4" w:space="0" w:color="auto"/>
-              <w:right w:val="single" w:sz="4" w:space="0" w:color="auto"/>
-            </w:tcBorders>
             <w:shd w:val="clear" w:color="auto" w:fill="auto"/>
             <w:noWrap/>
             <w:vAlign w:val="center"/>
@@ -3905,6 +5861,7 @@
                 <w:vertAlign w:val="subscript"/>
                 <w:lang w:eastAsia="es-PE"/>
               </w:rPr>
+              <w:lastRenderedPageBreak/>
               <w:t xml:space="preserve">4.2. ACONDICIONAMIENTO, MONTAJE E INSTALACIÓN </w:t>
             </w:r>
           </w:p>
@@ -3912,12 +5869,6 @@
         <w:tc>
           <w:tcPr>
             <w:tcW w:w="8151" w:type="dxa"/>
-            <w:tcBorders>
-              <w:top w:val="nil"/>
-              <w:left w:val="nil"/>
-              <w:bottom w:val="single" w:sz="4" w:space="0" w:color="auto"/>
-              <w:right w:val="single" w:sz="4" w:space="0" w:color="auto"/>
-            </w:tcBorders>
             <w:shd w:val="clear" w:color="auto" w:fill="auto"/>
             <w:noWrap/>
             <w:vAlign w:val="center"/>
@@ -3978,12 +5929,6 @@
         <w:tc>
           <w:tcPr>
             <w:tcW w:w="2127" w:type="dxa"/>
-            <w:tcBorders>
-              <w:top w:val="nil"/>
-              <w:left w:val="single" w:sz="4" w:space="0" w:color="auto"/>
-              <w:bottom w:val="single" w:sz="4" w:space="0" w:color="auto"/>
-              <w:right w:val="single" w:sz="4" w:space="0" w:color="auto"/>
-            </w:tcBorders>
             <w:shd w:val="clear" w:color="auto" w:fill="auto"/>
             <w:noWrap/>
             <w:hideMark/>
@@ -4022,12 +5967,6 @@
         <w:tc>
           <w:tcPr>
             <w:tcW w:w="8151" w:type="dxa"/>
-            <w:tcBorders>
-              <w:top w:val="nil"/>
-              <w:left w:val="nil"/>
-              <w:bottom w:val="single" w:sz="4" w:space="0" w:color="auto"/>
-              <w:right w:val="single" w:sz="4" w:space="0" w:color="auto"/>
-            </w:tcBorders>
             <w:shd w:val="clear" w:color="auto" w:fill="auto"/>
             <w:noWrap/>
             <w:vAlign w:val="bottom"/>
@@ -4068,12 +6007,6 @@
         <w:tc>
           <w:tcPr>
             <w:tcW w:w="2127" w:type="dxa"/>
-            <w:tcBorders>
-              <w:top w:val="nil"/>
-              <w:left w:val="single" w:sz="4" w:space="0" w:color="auto"/>
-              <w:bottom w:val="single" w:sz="4" w:space="0" w:color="auto"/>
-              <w:right w:val="single" w:sz="4" w:space="0" w:color="auto"/>
-            </w:tcBorders>
             <w:shd w:val="clear" w:color="auto" w:fill="auto"/>
             <w:noWrap/>
             <w:vAlign w:val="center"/>
@@ -4112,12 +6045,6 @@
         <w:tc>
           <w:tcPr>
             <w:tcW w:w="8151" w:type="dxa"/>
-            <w:tcBorders>
-              <w:top w:val="nil"/>
-              <w:left w:val="nil"/>
-              <w:bottom w:val="single" w:sz="4" w:space="0" w:color="auto"/>
-              <w:right w:val="single" w:sz="4" w:space="0" w:color="auto"/>
-            </w:tcBorders>
             <w:shd w:val="clear" w:color="auto" w:fill="auto"/>
             <w:noWrap/>
             <w:hideMark/>
@@ -4286,12 +6213,6 @@
         <w:tc>
           <w:tcPr>
             <w:tcW w:w="2127" w:type="dxa"/>
-            <w:tcBorders>
-              <w:top w:val="nil"/>
-              <w:left w:val="single" w:sz="4" w:space="0" w:color="auto"/>
-              <w:bottom w:val="single" w:sz="4" w:space="0" w:color="auto"/>
-              <w:right w:val="single" w:sz="4" w:space="0" w:color="auto"/>
-            </w:tcBorders>
             <w:shd w:val="clear" w:color="auto" w:fill="auto"/>
             <w:noWrap/>
             <w:vAlign w:val="center"/>
@@ -4331,12 +6252,6 @@
         <w:tc>
           <w:tcPr>
             <w:tcW w:w="8151" w:type="dxa"/>
-            <w:tcBorders>
-              <w:top w:val="nil"/>
-              <w:left w:val="nil"/>
-              <w:bottom w:val="single" w:sz="4" w:space="0" w:color="auto"/>
-              <w:right w:val="single" w:sz="4" w:space="0" w:color="auto"/>
-            </w:tcBorders>
             <w:shd w:val="clear" w:color="auto" w:fill="auto"/>
             <w:noWrap/>
             <w:vAlign w:val="bottom"/>
@@ -4422,17 +6337,7 @@
                 <w:szCs w:val="24"/>
                 <w:vertAlign w:val="subscript"/>
               </w:rPr>
-              <w:t xml:space="preserve"> El plazo para la entrega de materiales será según el siguiente cronograma</w:t>
-            </w:r>
-            <w:r>
-              <w:rPr>
-                <w:rFonts w:eastAsia="Arial Narrow" w:cstheme="minorHAnsi"/>
-                <w:color w:val="000000"/>
-                <w:sz w:val="24"/>
-                <w:szCs w:val="24"/>
-                <w:vertAlign w:val="subscript"/>
-              </w:rPr>
-              <w:t>.</w:t>
+              <w:t xml:space="preserve"> El plazo para la entrega de materiales será según el siguiente cronograma.</w:t>
             </w:r>
           </w:p>
           <w:p>
@@ -4462,37 +6367,7 @@
                 <w:szCs w:val="24"/>
                 <w:vertAlign w:val="subscript"/>
               </w:rPr>
-              <w:t xml:space="preserve">Los días serán </w:t>
-            </w:r>
-            <w:r>
-              <w:rPr>
-                <w:rFonts w:eastAsia="Arial Narrow" w:cstheme="minorHAnsi"/>
-                <w:color w:val="000000"/>
-                <w:sz w:val="24"/>
-                <w:szCs w:val="24"/>
-                <w:vertAlign w:val="subscript"/>
-              </w:rPr>
-              <w:t>contabilizados a partir, del día siguiente de la notificación de la orden de compra</w:t>
-            </w:r>
-            <w:r>
-              <w:rPr>
-                <w:rFonts w:eastAsia="Arial Narrow" w:cstheme="minorHAnsi"/>
-                <w:color w:val="000000"/>
-                <w:sz w:val="24"/>
-                <w:szCs w:val="24"/>
-                <w:vertAlign w:val="subscript"/>
-              </w:rPr>
-              <w:t>.</w:t>
-            </w:r>
-            <w:r>
-              <w:rPr>
-                <w:rFonts w:eastAsia="Arial Narrow" w:cstheme="minorHAnsi"/>
-                <w:color w:val="000000"/>
-                <w:sz w:val="24"/>
-                <w:szCs w:val="24"/>
-                <w:vertAlign w:val="subscript"/>
-              </w:rPr>
-              <w:t>.</w:t>
+              <w:t>Los días serán contabilizados a partir, del día siguiente de la notificación de la orden de compra..</w:t>
             </w:r>
           </w:p>
           <w:p>
@@ -4540,12 +6415,6 @@
         <w:tc>
           <w:tcPr>
             <w:tcW w:w="2127" w:type="dxa"/>
-            <w:tcBorders>
-              <w:top w:val="nil"/>
-              <w:left w:val="single" w:sz="4" w:space="0" w:color="auto"/>
-              <w:bottom w:val="single" w:sz="4" w:space="0" w:color="auto"/>
-              <w:right w:val="single" w:sz="4" w:space="0" w:color="auto"/>
-            </w:tcBorders>
             <w:shd w:val="clear" w:color="auto" w:fill="auto"/>
             <w:noWrap/>
             <w:vAlign w:val="center"/>
@@ -4582,12 +6451,6 @@
         <w:tc>
           <w:tcPr>
             <w:tcW w:w="8151" w:type="dxa"/>
-            <w:tcBorders>
-              <w:top w:val="nil"/>
-              <w:left w:val="nil"/>
-              <w:bottom w:val="single" w:sz="4" w:space="0" w:color="auto"/>
-              <w:right w:val="single" w:sz="4" w:space="0" w:color="auto"/>
-            </w:tcBorders>
             <w:shd w:val="clear" w:color="auto" w:fill="auto"/>
             <w:noWrap/>
             <w:vAlign w:val="bottom"/>
@@ -4703,12 +6566,6 @@
         <w:tc>
           <w:tcPr>
             <w:tcW w:w="2127" w:type="dxa"/>
-            <w:tcBorders>
-              <w:top w:val="nil"/>
-              <w:left w:val="single" w:sz="4" w:space="0" w:color="auto"/>
-              <w:bottom w:val="single" w:sz="4" w:space="0" w:color="auto"/>
-              <w:right w:val="single" w:sz="4" w:space="0" w:color="auto"/>
-            </w:tcBorders>
             <w:shd w:val="clear" w:color="auto" w:fill="auto"/>
             <w:noWrap/>
             <w:vAlign w:val="center"/>
@@ -4745,12 +6602,6 @@
         <w:tc>
           <w:tcPr>
             <w:tcW w:w="8151" w:type="dxa"/>
-            <w:tcBorders>
-              <w:top w:val="nil"/>
-              <w:left w:val="nil"/>
-              <w:bottom w:val="single" w:sz="4" w:space="0" w:color="auto"/>
-              <w:right w:val="single" w:sz="4" w:space="0" w:color="auto"/>
-            </w:tcBorders>
             <w:shd w:val="clear" w:color="auto" w:fill="auto"/>
             <w:noWrap/>
             <w:vAlign w:val="bottom"/>
@@ -4790,12 +6641,6 @@
         <w:tc>
           <w:tcPr>
             <w:tcW w:w="2127" w:type="dxa"/>
-            <w:tcBorders>
-              <w:top w:val="nil"/>
-              <w:left w:val="single" w:sz="4" w:space="0" w:color="auto"/>
-              <w:bottom w:val="single" w:sz="4" w:space="0" w:color="auto"/>
-              <w:right w:val="single" w:sz="4" w:space="0" w:color="auto"/>
-            </w:tcBorders>
             <w:shd w:val="clear" w:color="auto" w:fill="auto"/>
             <w:noWrap/>
             <w:vAlign w:val="center"/>
@@ -4835,12 +6680,6 @@
         <w:tc>
           <w:tcPr>
             <w:tcW w:w="8151" w:type="dxa"/>
-            <w:tcBorders>
-              <w:top w:val="nil"/>
-              <w:left w:val="nil"/>
-              <w:bottom w:val="single" w:sz="4" w:space="0" w:color="auto"/>
-              <w:right w:val="single" w:sz="4" w:space="0" w:color="auto"/>
-            </w:tcBorders>
             <w:shd w:val="clear" w:color="auto" w:fill="auto"/>
             <w:noWrap/>
             <w:vAlign w:val="bottom"/>
@@ -4878,12 +6717,6 @@
         <w:tc>
           <w:tcPr>
             <w:tcW w:w="2127" w:type="dxa"/>
-            <w:tcBorders>
-              <w:top w:val="nil"/>
-              <w:left w:val="single" w:sz="4" w:space="0" w:color="auto"/>
-              <w:bottom w:val="single" w:sz="4" w:space="0" w:color="auto"/>
-              <w:right w:val="single" w:sz="4" w:space="0" w:color="auto"/>
-            </w:tcBorders>
             <w:shd w:val="clear" w:color="auto" w:fill="auto"/>
             <w:noWrap/>
             <w:vAlign w:val="center"/>
@@ -4923,12 +6756,6 @@
         <w:tc>
           <w:tcPr>
             <w:tcW w:w="8151" w:type="dxa"/>
-            <w:tcBorders>
-              <w:top w:val="nil"/>
-              <w:left w:val="nil"/>
-              <w:bottom w:val="single" w:sz="4" w:space="0" w:color="auto"/>
-              <w:right w:val="single" w:sz="4" w:space="0" w:color="auto"/>
-            </w:tcBorders>
             <w:shd w:val="clear" w:color="auto" w:fill="auto"/>
             <w:noWrap/>
             <w:vAlign w:val="bottom"/>
@@ -5171,7 +6998,6 @@
                 <w:vertAlign w:val="subscript"/>
                 <w:lang w:eastAsia="es-PE"/>
               </w:rPr>
-              <w:lastRenderedPageBreak/>
               <w:t>F = 0.40 para plazos menores o iguales a sesenta (60) días.</w:t>
             </w:r>
           </w:p>
@@ -5195,121 +7021,16 @@
     </w:tbl>
     <w:p>
       <w:pPr>
-        <w:pStyle w:val="Prrafodelista"/>
-        <w:widowControl w:val="0"/>
-        <w:spacing w:line="240" w:lineRule="auto"/>
-        <w:ind w:left="567"/>
-        <w:jc w:val="both"/>
-        <w:rPr>
-          <w:rFonts w:asciiTheme="minorHAnsi" w:hAnsiTheme="minorHAnsi" w:cstheme="minorHAnsi"/>
-          <w:b/>
-          <w:sz w:val="24"/>
-          <w:szCs w:val="24"/>
-          <w:vertAlign w:val="subscript"/>
-        </w:rPr>
-      </w:pPr>
-    </w:p>
-    <w:p>
-      <w:pPr>
-        <w:pStyle w:val="Prrafodelista"/>
-        <w:widowControl w:val="0"/>
-        <w:spacing w:line="240" w:lineRule="auto"/>
-        <w:ind w:left="567"/>
-        <w:jc w:val="both"/>
-        <w:rPr>
-          <w:rFonts w:asciiTheme="minorHAnsi" w:hAnsiTheme="minorHAnsi" w:cstheme="minorHAnsi"/>
-          <w:b/>
-          <w:sz w:val="24"/>
-          <w:szCs w:val="24"/>
-          <w:vertAlign w:val="subscript"/>
-        </w:rPr>
-      </w:pPr>
-    </w:p>
-    <w:p>
-      <w:pPr>
-        <w:widowControl w:val="0"/>
-        <w:spacing w:after="0" w:line="240" w:lineRule="auto"/>
-        <w:ind w:left="567"/>
-        <w:rPr>
-          <w:rFonts w:cstheme="minorHAnsi"/>
-          <w:sz w:val="24"/>
-          <w:szCs w:val="24"/>
-          <w:vertAlign w:val="subscript"/>
-          <w:lang w:val="es-ES"/>
-        </w:rPr>
-      </w:pPr>
-    </w:p>
-    <w:p>
-      <w:pPr>
-        <w:spacing w:after="0" w:line="240" w:lineRule="auto"/>
-        <w:rPr>
-          <w:rFonts w:cstheme="minorHAnsi"/>
-          <w:i/>
-          <w:sz w:val="24"/>
-          <w:szCs w:val="24"/>
-          <w:vertAlign w:val="subscript"/>
-          <w:lang w:val="es-ES"/>
-        </w:rPr>
-      </w:pPr>
-    </w:p>
-    <w:p>
-      <w:pPr>
-        <w:widowControl w:val="0"/>
-        <w:spacing w:after="0" w:line="240" w:lineRule="auto"/>
-        <w:ind w:left="816"/>
-        <w:rPr>
-          <w:rFonts w:cstheme="minorHAnsi"/>
-          <w:sz w:val="24"/>
-          <w:szCs w:val="24"/>
-          <w:vertAlign w:val="subscript"/>
-          <w:lang w:val="es-ES"/>
-        </w:rPr>
-      </w:pPr>
-    </w:p>
-    <w:p>
-      <w:pPr>
-        <w:pStyle w:val="Prrafodelista"/>
-        <w:widowControl w:val="0"/>
-        <w:spacing w:line="240" w:lineRule="auto"/>
-        <w:ind w:left="567"/>
-        <w:jc w:val="both"/>
-        <w:rPr>
-          <w:rFonts w:asciiTheme="minorHAnsi" w:hAnsiTheme="minorHAnsi" w:cstheme="minorHAnsi"/>
-          <w:b/>
-          <w:sz w:val="24"/>
-          <w:szCs w:val="24"/>
-          <w:vertAlign w:val="subscript"/>
-        </w:rPr>
-      </w:pPr>
-    </w:p>
-    <w:p>
-      <w:pPr>
-        <w:pStyle w:val="Prrafodelista"/>
-        <w:widowControl w:val="0"/>
-        <w:spacing w:line="240" w:lineRule="auto"/>
-        <w:ind w:left="567"/>
-        <w:jc w:val="both"/>
-        <w:rPr>
-          <w:rFonts w:asciiTheme="minorHAnsi" w:hAnsiTheme="minorHAnsi" w:cstheme="minorHAnsi"/>
-          <w:b/>
-          <w:sz w:val="24"/>
-          <w:szCs w:val="24"/>
-          <w:vertAlign w:val="subscript"/>
-        </w:rPr>
-      </w:pPr>
-    </w:p>
-    <w:p>
-      <w:pPr>
         <w:rPr>
           <w:rFonts w:cstheme="minorHAnsi"/>
         </w:rPr>
       </w:pPr>
     </w:p>
     <w:sectPr>
-      <w:headerReference w:type="even" r:id="rId11"/>
-      <w:headerReference w:type="default" r:id="rId12"/>
-      <w:footerReference w:type="default" r:id="rId13"/>
-      <w:headerReference w:type="first" r:id="rId14"/>
+      <w:headerReference w:type="even" r:id="rId15"/>
+      <w:headerReference w:type="default" r:id="rId16"/>
+      <w:footerReference w:type="default" r:id="rId17"/>
+      <w:headerReference w:type="first" r:id="rId18"/>
       <w:pgSz w:w="11906" w:h="16838"/>
       <w:pgMar w:top="1417" w:right="1701" w:bottom="1417" w:left="1701" w:header="708" w:footer="708" w:gutter="0"/>
       <w:cols w:space="708"/>
@@ -5345,6 +7066,84 @@
 </file>
 
 <file path=word/footer1.xml><?xml version="1.0" encoding="utf-8"?>
+<w:ftr xmlns:wpc="http://schemas.microsoft.com/office/word/2010/wordprocessingCanvas" xmlns:cx="http://schemas.microsoft.com/office/drawing/2014/chartex" xmlns:cx1="http://schemas.microsoft.com/office/drawing/2015/9/8/chartex" xmlns:cx2="http://schemas.microsoft.com/office/drawing/2015/10/21/chartex" xmlns:cx3="http://schemas.microsoft.com/office/drawing/2016/5/9/chartex" xmlns:cx4="http://schemas.microsoft.com/office/drawing/2016/5/10/chartex" xmlns:cx5="http://schemas.microsoft.com/office/drawing/2016/5/11/chartex" xmlns:cx6="http://schemas.microsoft.com/office/drawing/2016/5/12/chartex" xmlns:cx7="http://schemas.microsoft.com/office/drawing/2016/5/13/chartex" xmlns:cx8="http://schemas.microsoft.com/office/drawing/2016/5/14/chartex" xmlns:mc="http://schemas.openxmlformats.org/markup-compatibility/2006" xmlns:aink="http://schemas.microsoft.com/office/drawing/2016/ink" xmlns:am3d="http://schemas.microsoft.com/office/drawing/2017/model3d" xmlns:o="urn:schemas-microsoft-com:office:office" xmlns:oel="http://schemas.microsoft.com/office/2019/extlst" xmlns:r="http://schemas.openxmlformats.org/officeDocument/2006/relationships" xmlns:m="http://schemas.openxmlformats.org/officeDocument/2006/math" xmlns:v="urn:schemas-microsoft-com:vml" xmlns:wp14="http://schemas.microsoft.com/office/word/2010/wordprocessingDrawing" xmlns:wp="http://schemas.openxmlformats.org/drawingml/2006/wordprocessingDrawing" xmlns:w10="urn:schemas-microsoft-com:office:word" xmlns:w="http://schemas.openxmlformats.org/wordprocessingml/2006/main" xmlns:w14="http://schemas.microsoft.com/office/word/2010/wordml" xmlns:w15="http://schemas.microsoft.com/office/word/2012/wordml" xmlns:w16cex="http://schemas.microsoft.com/office/word/2018/wordml/cex" xmlns:w16cid="http://schemas.microsoft.com/office/word/2016/wordml/cid" xmlns:w16="http://schemas.microsoft.com/office/word/2018/wordml" xmlns:w16du="http://schemas.microsoft.com/office/word/2023/wordml/word16du" xmlns:w16sdtdh="http://schemas.microsoft.com/office/word/2020/wordml/sdtdatahash" xmlns:w16se="http://schemas.microsoft.com/office/word/2015/wordml/symex" xmlns:wpg="http://schemas.microsoft.com/office/word/2010/wordprocessingGroup" xmlns:wpi="http://schemas.microsoft.com/office/word/2010/wordprocessingInk" xmlns:wne="http://schemas.microsoft.com/office/word/2006/wordml" xmlns:wps="http://schemas.microsoft.com/office/word/2010/wordprocessingShape" mc:Ignorable="w14 w15 w16se w16cid w16 w16cex w16sdtdh w16du wp14">
+  <w:p>
+    <w:pPr>
+      <w:pStyle w:val="Piedepgina"/>
+    </w:pPr>
+    <w:r>
+      <w:rPr>
+        <w:noProof/>
+        <w:lang w:eastAsia="es-PE"/>
+      </w:rPr>
+      <w:drawing>
+        <wp:anchor distT="0" distB="0" distL="114300" distR="114300" simplePos="0" relativeHeight="251670528" behindDoc="0" locked="0" layoutInCell="1" allowOverlap="1" wp14:anchorId="052A1F83" wp14:editId="1F87AD5B">
+          <wp:simplePos x="0" y="0"/>
+          <wp:positionH relativeFrom="page">
+            <wp:align>right</wp:align>
+          </wp:positionH>
+          <wp:positionV relativeFrom="page">
+            <wp:align>bottom</wp:align>
+          </wp:positionV>
+          <wp:extent cx="7497445" cy="819150"/>
+          <wp:effectExtent l="0" t="0" r="8255" b="0"/>
+          <wp:wrapSquare wrapText="bothSides"/>
+          <wp:docPr id="579131565" name="Imagen 579131565" descr="C:\Users\informatica\Desktop\pie.jpg"/>
+          <wp:cNvGraphicFramePr>
+            <a:graphicFrameLocks xmlns:a="http://schemas.openxmlformats.org/drawingml/2006/main" noChangeAspect="1"/>
+          </wp:cNvGraphicFramePr>
+          <a:graphic xmlns:a="http://schemas.openxmlformats.org/drawingml/2006/main">
+            <a:graphicData uri="http://schemas.openxmlformats.org/drawingml/2006/picture">
+              <pic:pic xmlns:pic="http://schemas.openxmlformats.org/drawingml/2006/picture">
+                <pic:nvPicPr>
+                  <pic:cNvPr id="0" name="Picture 2" descr="C:\Users\informatica\Desktop\pie.jpg"/>
+                  <pic:cNvPicPr>
+                    <a:picLocks noChangeAspect="1" noChangeArrowheads="1"/>
+                  </pic:cNvPicPr>
+                </pic:nvPicPr>
+                <pic:blipFill>
+                  <a:blip r:embed="rId1">
+                    <a:extLst>
+                      <a:ext uri="{28A0092B-C50C-407E-A947-70E740481C1C}">
+                        <a14:useLocalDpi xmlns:a14="http://schemas.microsoft.com/office/drawing/2010/main" val="0"/>
+                      </a:ext>
+                    </a:extLst>
+                  </a:blip>
+                  <a:srcRect/>
+                  <a:stretch>
+                    <a:fillRect/>
+                  </a:stretch>
+                </pic:blipFill>
+                <pic:spPr bwMode="auto">
+                  <a:xfrm>
+                    <a:off x="0" y="0"/>
+                    <a:ext cx="7497445" cy="819150"/>
+                  </a:xfrm>
+                  <a:prstGeom prst="rect">
+                    <a:avLst/>
+                  </a:prstGeom>
+                  <a:noFill/>
+                  <a:ln>
+                    <a:noFill/>
+                  </a:ln>
+                </pic:spPr>
+              </pic:pic>
+            </a:graphicData>
+          </a:graphic>
+          <wp14:sizeRelH relativeFrom="margin">
+            <wp14:pctWidth>0</wp14:pctWidth>
+          </wp14:sizeRelH>
+          <wp14:sizeRelV relativeFrom="margin">
+            <wp14:pctHeight>0</wp14:pctHeight>
+          </wp14:sizeRelV>
+        </wp:anchor>
+      </w:drawing>
+    </w:r>
+  </w:p>
+</w:ftr>
+</file>
+
+<file path=word/footer2.xml><?xml version="1.0" encoding="utf-8"?>
 <w:ftr xmlns:wpc="http://schemas.microsoft.com/office/word/2010/wordprocessingCanvas" xmlns:cx="http://schemas.microsoft.com/office/drawing/2014/chartex" xmlns:cx1="http://schemas.microsoft.com/office/drawing/2015/9/8/chartex" xmlns:cx2="http://schemas.microsoft.com/office/drawing/2015/10/21/chartex" xmlns:cx3="http://schemas.microsoft.com/office/drawing/2016/5/9/chartex" xmlns:cx4="http://schemas.microsoft.com/office/drawing/2016/5/10/chartex" xmlns:cx5="http://schemas.microsoft.com/office/drawing/2016/5/11/chartex" xmlns:cx6="http://schemas.microsoft.com/office/drawing/2016/5/12/chartex" xmlns:cx7="http://schemas.microsoft.com/office/drawing/2016/5/13/chartex" xmlns:cx8="http://schemas.microsoft.com/office/drawing/2016/5/14/chartex" xmlns:mc="http://schemas.openxmlformats.org/markup-compatibility/2006" xmlns:aink="http://schemas.microsoft.com/office/drawing/2016/ink" xmlns:am3d="http://schemas.microsoft.com/office/drawing/2017/model3d" xmlns:o="urn:schemas-microsoft-com:office:office" xmlns:oel="http://schemas.microsoft.com/office/2019/extlst" xmlns:r="http://schemas.openxmlformats.org/officeDocument/2006/relationships" xmlns:m="http://schemas.openxmlformats.org/officeDocument/2006/math" xmlns:v="urn:schemas-microsoft-com:vml" xmlns:wp14="http://schemas.microsoft.com/office/word/2010/wordprocessingDrawing" xmlns:wp="http://schemas.openxmlformats.org/drawingml/2006/wordprocessingDrawing" xmlns:w10="urn:schemas-microsoft-com:office:word" xmlns:w="http://schemas.openxmlformats.org/wordprocessingml/2006/main" xmlns:w14="http://schemas.microsoft.com/office/word/2010/wordml" xmlns:w15="http://schemas.microsoft.com/office/word/2012/wordml" xmlns:w16cex="http://schemas.microsoft.com/office/word/2018/wordml/cex" xmlns:w16cid="http://schemas.microsoft.com/office/word/2016/wordml/cid" xmlns:w16="http://schemas.microsoft.com/office/word/2018/wordml" xmlns:w16du="http://schemas.microsoft.com/office/word/2023/wordml/word16du" xmlns:w16sdtdh="http://schemas.microsoft.com/office/word/2020/wordml/sdtdatahash" xmlns:w16se="http://schemas.microsoft.com/office/word/2015/wordml/symex" xmlns:wpg="http://schemas.microsoft.com/office/word/2010/wordprocessingGroup" xmlns:wpi="http://schemas.microsoft.com/office/word/2010/wordprocessingInk" xmlns:wne="http://schemas.microsoft.com/office/word/2006/wordml" xmlns:wps="http://schemas.microsoft.com/office/word/2010/wordprocessingShape" mc:Ignorable="w14 w15 w16se w16cid w16 w16cex w16sdtdh w16du wp14">
   <w:p>
     <w:pPr>
@@ -8739,6 +10538,119 @@
     </w:lvl>
   </w:abstractNum>
   <w:abstractNum w:abstractNumId="21" w15:restartNumberingAfterBreak="0">
+    <w:nsid w:val="64C475B5"/>
+    <w:multiLevelType w:val="hybridMultilevel"/>
+    <w:tmpl w:val="B2D4E894"/>
+    <w:lvl w:ilvl="0" w:tplc="280A0001">
+      <w:start w:val="1"/>
+      <w:numFmt w:val="bullet"/>
+      <w:lvlText w:val=""/>
+      <w:lvlJc w:val="left"/>
+      <w:pPr>
+        <w:ind w:left="720" w:hanging="360"/>
+      </w:pPr>
+      <w:rPr>
+        <w:rFonts w:ascii="Symbol" w:hAnsi="Symbol" w:hint="default"/>
+      </w:rPr>
+    </w:lvl>
+    <w:lvl w:ilvl="1" w:tplc="280A0003" w:tentative="1">
+      <w:start w:val="1"/>
+      <w:numFmt w:val="bullet"/>
+      <w:lvlText w:val="o"/>
+      <w:lvlJc w:val="left"/>
+      <w:pPr>
+        <w:ind w:left="1440" w:hanging="360"/>
+      </w:pPr>
+      <w:rPr>
+        <w:rFonts w:ascii="Courier New" w:hAnsi="Courier New" w:cs="Courier New" w:hint="default"/>
+      </w:rPr>
+    </w:lvl>
+    <w:lvl w:ilvl="2" w:tplc="280A0005" w:tentative="1">
+      <w:start w:val="1"/>
+      <w:numFmt w:val="bullet"/>
+      <w:lvlText w:val=""/>
+      <w:lvlJc w:val="left"/>
+      <w:pPr>
+        <w:ind w:left="2160" w:hanging="360"/>
+      </w:pPr>
+      <w:rPr>
+        <w:rFonts w:ascii="Wingdings" w:hAnsi="Wingdings" w:hint="default"/>
+      </w:rPr>
+    </w:lvl>
+    <w:lvl w:ilvl="3" w:tplc="280A0001" w:tentative="1">
+      <w:start w:val="1"/>
+      <w:numFmt w:val="bullet"/>
+      <w:lvlText w:val=""/>
+      <w:lvlJc w:val="left"/>
+      <w:pPr>
+        <w:ind w:left="2880" w:hanging="360"/>
+      </w:pPr>
+      <w:rPr>
+        <w:rFonts w:ascii="Symbol" w:hAnsi="Symbol" w:hint="default"/>
+      </w:rPr>
+    </w:lvl>
+    <w:lvl w:ilvl="4" w:tplc="280A0003" w:tentative="1">
+      <w:start w:val="1"/>
+      <w:numFmt w:val="bullet"/>
+      <w:lvlText w:val="o"/>
+      <w:lvlJc w:val="left"/>
+      <w:pPr>
+        <w:ind w:left="3600" w:hanging="360"/>
+      </w:pPr>
+      <w:rPr>
+        <w:rFonts w:ascii="Courier New" w:hAnsi="Courier New" w:cs="Courier New" w:hint="default"/>
+      </w:rPr>
+    </w:lvl>
+    <w:lvl w:ilvl="5" w:tplc="280A0005" w:tentative="1">
+      <w:start w:val="1"/>
+      <w:numFmt w:val="bullet"/>
+      <w:lvlText w:val=""/>
+      <w:lvlJc w:val="left"/>
+      <w:pPr>
+        <w:ind w:left="4320" w:hanging="360"/>
+      </w:pPr>
+      <w:rPr>
+        <w:rFonts w:ascii="Wingdings" w:hAnsi="Wingdings" w:hint="default"/>
+      </w:rPr>
+    </w:lvl>
+    <w:lvl w:ilvl="6" w:tplc="280A0001" w:tentative="1">
+      <w:start w:val="1"/>
+      <w:numFmt w:val="bullet"/>
+      <w:lvlText w:val=""/>
+      <w:lvlJc w:val="left"/>
+      <w:pPr>
+        <w:ind w:left="5040" w:hanging="360"/>
+      </w:pPr>
+      <w:rPr>
+        <w:rFonts w:ascii="Symbol" w:hAnsi="Symbol" w:hint="default"/>
+      </w:rPr>
+    </w:lvl>
+    <w:lvl w:ilvl="7" w:tplc="280A0003" w:tentative="1">
+      <w:start w:val="1"/>
+      <w:numFmt w:val="bullet"/>
+      <w:lvlText w:val="o"/>
+      <w:lvlJc w:val="left"/>
+      <w:pPr>
+        <w:ind w:left="5760" w:hanging="360"/>
+      </w:pPr>
+      <w:rPr>
+        <w:rFonts w:ascii="Courier New" w:hAnsi="Courier New" w:cs="Courier New" w:hint="default"/>
+      </w:rPr>
+    </w:lvl>
+    <w:lvl w:ilvl="8" w:tplc="280A0005" w:tentative="1">
+      <w:start w:val="1"/>
+      <w:numFmt w:val="bullet"/>
+      <w:lvlText w:val=""/>
+      <w:lvlJc w:val="left"/>
+      <w:pPr>
+        <w:ind w:left="6480" w:hanging="360"/>
+      </w:pPr>
+      <w:rPr>
+        <w:rFonts w:ascii="Wingdings" w:hAnsi="Wingdings" w:hint="default"/>
+      </w:rPr>
+    </w:lvl>
+  </w:abstractNum>
+  <w:abstractNum w:abstractNumId="22" w15:restartNumberingAfterBreak="0">
     <w:nsid w:val="700955B5"/>
     <w:multiLevelType w:val="hybridMultilevel"/>
     <w:tmpl w:val="88A836FA"/>
@@ -8851,7 +10763,7 @@
       </w:rPr>
     </w:lvl>
   </w:abstractNum>
-  <w:abstractNum w:abstractNumId="22" w15:restartNumberingAfterBreak="0">
+  <w:abstractNum w:abstractNumId="23" w15:restartNumberingAfterBreak="0">
     <w:nsid w:val="709D016D"/>
     <w:multiLevelType w:val="hybridMultilevel"/>
     <w:tmpl w:val="E176FB8E"/>
@@ -8964,7 +10876,7 @@
       </w:rPr>
     </w:lvl>
   </w:abstractNum>
-  <w:abstractNum w:abstractNumId="23" w15:restartNumberingAfterBreak="0">
+  <w:abstractNum w:abstractNumId="24" w15:restartNumberingAfterBreak="0">
     <w:nsid w:val="71F7571E"/>
     <w:multiLevelType w:val="hybridMultilevel"/>
     <w:tmpl w:val="DB480202"/>
@@ -9077,7 +10989,7 @@
       </w:rPr>
     </w:lvl>
   </w:abstractNum>
-  <w:abstractNum w:abstractNumId="24" w15:restartNumberingAfterBreak="0">
+  <w:abstractNum w:abstractNumId="25" w15:restartNumberingAfterBreak="0">
     <w:nsid w:val="759F3497"/>
     <w:multiLevelType w:val="multilevel"/>
     <w:tmpl w:val="8A649DC6"/>
@@ -9191,7 +11103,7 @@
       </w:rPr>
     </w:lvl>
   </w:abstractNum>
-  <w:abstractNum w:abstractNumId="25" w15:restartNumberingAfterBreak="0">
+  <w:abstractNum w:abstractNumId="26" w15:restartNumberingAfterBreak="0">
     <w:nsid w:val="767A05A4"/>
     <w:multiLevelType w:val="hybridMultilevel"/>
     <w:tmpl w:val="09520B36"/>
@@ -9305,7 +11217,7 @@
     </w:lvl>
   </w:abstractNum>
   <w:num w:numId="1" w16cid:durableId="966660173">
-    <w:abstractNumId w:val="22"/>
+    <w:abstractNumId w:val="23"/>
   </w:num>
   <w:num w:numId="2" w16cid:durableId="638264679">
     <w:abstractNumId w:val="19"/>
@@ -9329,7 +11241,7 @@
     <w:abstractNumId w:val="8"/>
   </w:num>
   <w:num w:numId="9" w16cid:durableId="72510800">
-    <w:abstractNumId w:val="24"/>
+    <w:abstractNumId w:val="25"/>
   </w:num>
   <w:num w:numId="10" w16cid:durableId="1133671399">
     <w:abstractNumId w:val="4"/>
@@ -9341,7 +11253,7 @@
     <w:abstractNumId w:val="12"/>
   </w:num>
   <w:num w:numId="13" w16cid:durableId="2122913788">
-    <w:abstractNumId w:val="25"/>
+    <w:abstractNumId w:val="26"/>
   </w:num>
   <w:num w:numId="14" w16cid:durableId="781998810">
     <w:abstractNumId w:val="15"/>
@@ -9353,7 +11265,7 @@
     <w:abstractNumId w:val="1"/>
   </w:num>
   <w:num w:numId="17" w16cid:durableId="128062277">
-    <w:abstractNumId w:val="21"/>
+    <w:abstractNumId w:val="22"/>
   </w:num>
   <w:num w:numId="18" w16cid:durableId="1827238006">
     <w:abstractNumId w:val="13"/>
@@ -9362,7 +11274,7 @@
     <w:abstractNumId w:val="3"/>
   </w:num>
   <w:num w:numId="20" w16cid:durableId="580723126">
-    <w:abstractNumId w:val="23"/>
+    <w:abstractNumId w:val="24"/>
   </w:num>
   <w:num w:numId="21" w16cid:durableId="1143741808">
     <w:abstractNumId w:val="9"/>
@@ -9411,6 +11323,9 @@
   </w:num>
   <w:num w:numId="27" w16cid:durableId="1040545319">
     <w:abstractNumId w:val="2"/>
+  </w:num>
+  <w:num w:numId="28" w16cid:durableId="269581649">
+    <w:abstractNumId w:val="21"/>
   </w:num>
 </w:numbering>
 </file>

--- a/INFORMES/2024/INFORME 016 2024 - FIBRA OPTICA.docx
+++ b/INFORMES/2024/INFORME 016 2024 - FIBRA OPTICA.docx
@@ -1,6 +1,6 @@
 
 <file path=word/document.xml><?xml version="1.0" encoding="utf-8"?>
-<w:document xmlns:wpc="http://schemas.microsoft.com/office/word/2010/wordprocessingCanvas" xmlns:cx="http://schemas.microsoft.com/office/drawing/2014/chartex" xmlns:cx1="http://schemas.microsoft.com/office/drawing/2015/9/8/chartex" xmlns:cx2="http://schemas.microsoft.com/office/drawing/2015/10/21/chartex" xmlns:cx3="http://schemas.microsoft.com/office/drawing/2016/5/9/chartex" xmlns:cx4="http://schemas.microsoft.com/office/drawing/2016/5/10/chartex" xmlns:cx5="http://schemas.microsoft.com/office/drawing/2016/5/11/chartex" xmlns:cx6="http://schemas.microsoft.com/office/drawing/2016/5/12/chartex" xmlns:cx7="http://schemas.microsoft.com/office/drawing/2016/5/13/chartex" xmlns:cx8="http://schemas.microsoft.com/office/drawing/2016/5/14/chartex" xmlns:mc="http://schemas.openxmlformats.org/markup-compatibility/2006" xmlns:aink="http://schemas.microsoft.com/office/drawing/2016/ink" xmlns:am3d="http://schemas.microsoft.com/office/drawing/2017/model3d" xmlns:o="urn:schemas-microsoft-com:office:office" xmlns:oel="http://schemas.microsoft.com/office/2019/extlst" xmlns:r="http://schemas.openxmlformats.org/officeDocument/2006/relationships" xmlns:m="http://schemas.openxmlformats.org/officeDocument/2006/math" xmlns:v="urn:schemas-microsoft-com:vml" xmlns:wp14="http://schemas.microsoft.com/office/word/2010/wordprocessingDrawing" xmlns:wp="http://schemas.openxmlformats.org/drawingml/2006/wordprocessingDrawing" xmlns:w10="urn:schemas-microsoft-com:office:word" xmlns:w="http://schemas.openxmlformats.org/wordprocessingml/2006/main" xmlns:w14="http://schemas.microsoft.com/office/word/2010/wordml" xmlns:w15="http://schemas.microsoft.com/office/word/2012/wordml" xmlns:w16cex="http://schemas.microsoft.com/office/word/2018/wordml/cex" xmlns:w16cid="http://schemas.microsoft.com/office/word/2016/wordml/cid" xmlns:w16="http://schemas.microsoft.com/office/word/2018/wordml" xmlns:w16du="http://schemas.microsoft.com/office/word/2023/wordml/word16du" xmlns:w16sdtdh="http://schemas.microsoft.com/office/word/2020/wordml/sdtdatahash" xmlns:w16se="http://schemas.microsoft.com/office/word/2015/wordml/symex" xmlns:wpg="http://schemas.microsoft.com/office/word/2010/wordprocessingGroup" xmlns:wpi="http://schemas.microsoft.com/office/word/2010/wordprocessingInk" xmlns:wne="http://schemas.microsoft.com/office/word/2006/wordml" xmlns:wps="http://schemas.microsoft.com/office/word/2010/wordprocessingShape" mc:Ignorable="w14 w15 w16se w16cid w16 w16cex w16sdtdh w16du wp14">
+<w:document xmlns:wpc="http://schemas.microsoft.com/office/word/2010/wordprocessingCanvas" xmlns:cx="http://schemas.microsoft.com/office/drawing/2014/chartex" xmlns:cx1="http://schemas.microsoft.com/office/drawing/2015/9/8/chartex" xmlns:cx2="http://schemas.microsoft.com/office/drawing/2015/10/21/chartex" xmlns:cx3="http://schemas.microsoft.com/office/drawing/2016/5/9/chartex" xmlns:cx4="http://schemas.microsoft.com/office/drawing/2016/5/10/chartex" xmlns:cx5="http://schemas.microsoft.com/office/drawing/2016/5/11/chartex" xmlns:cx6="http://schemas.microsoft.com/office/drawing/2016/5/12/chartex" xmlns:cx7="http://schemas.microsoft.com/office/drawing/2016/5/13/chartex" xmlns:cx8="http://schemas.microsoft.com/office/drawing/2016/5/14/chartex" xmlns:mc="http://schemas.openxmlformats.org/markup-compatibility/2006" xmlns:aink="http://schemas.microsoft.com/office/drawing/2016/ink" xmlns:am3d="http://schemas.microsoft.com/office/drawing/2017/model3d" xmlns:o="urn:schemas-microsoft-com:office:office" xmlns:oel="http://schemas.microsoft.com/office/2019/extlst" xmlns:r="http://schemas.openxmlformats.org/officeDocument/2006/relationships" xmlns:m="http://schemas.openxmlformats.org/officeDocument/2006/math" xmlns:v="urn:schemas-microsoft-com:vml" xmlns:wp14="http://schemas.microsoft.com/office/word/2010/wordprocessingDrawing" xmlns:wp="http://schemas.openxmlformats.org/drawingml/2006/wordprocessingDrawing" xmlns:w10="urn:schemas-microsoft-com:office:word" xmlns:w="http://schemas.openxmlformats.org/wordprocessingml/2006/main" xmlns:w14="http://schemas.microsoft.com/office/word/2010/wordml" xmlns:w15="http://schemas.microsoft.com/office/word/2012/wordml" xmlns:w16cex="http://schemas.microsoft.com/office/word/2018/wordml/cex" xmlns:w16cid="http://schemas.microsoft.com/office/word/2016/wordml/cid" xmlns:w16="http://schemas.microsoft.com/office/word/2018/wordml" xmlns:w16sdtdh="http://schemas.microsoft.com/office/word/2020/wordml/sdtdatahash" xmlns:w16se="http://schemas.microsoft.com/office/word/2015/wordml/symex" xmlns:wpg="http://schemas.microsoft.com/office/word/2010/wordprocessingGroup" xmlns:wpi="http://schemas.microsoft.com/office/word/2010/wordprocessingInk" xmlns:wne="http://schemas.microsoft.com/office/word/2006/wordml" xmlns:wps="http://schemas.microsoft.com/office/word/2010/wordprocessingShape" mc:Ignorable="w14 w15 w16se w16cid w16 w16cex w16sdtdh wp14">
   <w:body>
     <w:p>
       <w:pPr>
@@ -180,7 +180,7 @@
           <w:iCs/>
           <w:szCs w:val="24"/>
         </w:rPr>
-        <w:t>RESIDENTE DE OBRA (e)</w:t>
+        <w:t xml:space="preserve">RESIDENTE DE OBRA </w:t>
       </w:r>
     </w:p>
     <w:bookmarkEnd w:id="0"/>
@@ -7041,7 +7041,7 @@
 </file>
 
 <file path=word/endnotes.xml><?xml version="1.0" encoding="utf-8"?>
-<w:endnotes xmlns:wpc="http://schemas.microsoft.com/office/word/2010/wordprocessingCanvas" xmlns:cx="http://schemas.microsoft.com/office/drawing/2014/chartex" xmlns:cx1="http://schemas.microsoft.com/office/drawing/2015/9/8/chartex" xmlns:cx2="http://schemas.microsoft.com/office/drawing/2015/10/21/chartex" xmlns:cx3="http://schemas.microsoft.com/office/drawing/2016/5/9/chartex" xmlns:cx4="http://schemas.microsoft.com/office/drawing/2016/5/10/chartex" xmlns:cx5="http://schemas.microsoft.com/office/drawing/2016/5/11/chartex" xmlns:cx6="http://schemas.microsoft.com/office/drawing/2016/5/12/chartex" xmlns:cx7="http://schemas.microsoft.com/office/drawing/2016/5/13/chartex" xmlns:cx8="http://schemas.microsoft.com/office/drawing/2016/5/14/chartex" xmlns:mc="http://schemas.openxmlformats.org/markup-compatibility/2006" xmlns:aink="http://schemas.microsoft.com/office/drawing/2016/ink" xmlns:am3d="http://schemas.microsoft.com/office/drawing/2017/model3d" xmlns:o="urn:schemas-microsoft-com:office:office" xmlns:oel="http://schemas.microsoft.com/office/2019/extlst" xmlns:r="http://schemas.openxmlformats.org/officeDocument/2006/relationships" xmlns:m="http://schemas.openxmlformats.org/officeDocument/2006/math" xmlns:v="urn:schemas-microsoft-com:vml" xmlns:wp14="http://schemas.microsoft.com/office/word/2010/wordprocessingDrawing" xmlns:wp="http://schemas.openxmlformats.org/drawingml/2006/wordprocessingDrawing" xmlns:w10="urn:schemas-microsoft-com:office:word" xmlns:w="http://schemas.openxmlformats.org/wordprocessingml/2006/main" xmlns:w14="http://schemas.microsoft.com/office/word/2010/wordml" xmlns:w15="http://schemas.microsoft.com/office/word/2012/wordml" xmlns:w16cex="http://schemas.microsoft.com/office/word/2018/wordml/cex" xmlns:w16cid="http://schemas.microsoft.com/office/word/2016/wordml/cid" xmlns:w16="http://schemas.microsoft.com/office/word/2018/wordml" xmlns:w16du="http://schemas.microsoft.com/office/word/2023/wordml/word16du" xmlns:w16sdtdh="http://schemas.microsoft.com/office/word/2020/wordml/sdtdatahash" xmlns:w16se="http://schemas.microsoft.com/office/word/2015/wordml/symex" xmlns:wpg="http://schemas.microsoft.com/office/word/2010/wordprocessingGroup" xmlns:wpi="http://schemas.microsoft.com/office/word/2010/wordprocessingInk" xmlns:wne="http://schemas.microsoft.com/office/word/2006/wordml" xmlns:wps="http://schemas.microsoft.com/office/word/2010/wordprocessingShape" mc:Ignorable="w14 w15 w16se w16cid w16 w16cex w16sdtdh w16du wp14">
+<w:endnotes xmlns:wpc="http://schemas.microsoft.com/office/word/2010/wordprocessingCanvas" xmlns:cx="http://schemas.microsoft.com/office/drawing/2014/chartex" xmlns:cx1="http://schemas.microsoft.com/office/drawing/2015/9/8/chartex" xmlns:cx2="http://schemas.microsoft.com/office/drawing/2015/10/21/chartex" xmlns:cx3="http://schemas.microsoft.com/office/drawing/2016/5/9/chartex" xmlns:cx4="http://schemas.microsoft.com/office/drawing/2016/5/10/chartex" xmlns:cx5="http://schemas.microsoft.com/office/drawing/2016/5/11/chartex" xmlns:cx6="http://schemas.microsoft.com/office/drawing/2016/5/12/chartex" xmlns:cx7="http://schemas.microsoft.com/office/drawing/2016/5/13/chartex" xmlns:cx8="http://schemas.microsoft.com/office/drawing/2016/5/14/chartex" xmlns:mc="http://schemas.openxmlformats.org/markup-compatibility/2006" xmlns:aink="http://schemas.microsoft.com/office/drawing/2016/ink" xmlns:am3d="http://schemas.microsoft.com/office/drawing/2017/model3d" xmlns:o="urn:schemas-microsoft-com:office:office" xmlns:oel="http://schemas.microsoft.com/office/2019/extlst" xmlns:r="http://schemas.openxmlformats.org/officeDocument/2006/relationships" xmlns:m="http://schemas.openxmlformats.org/officeDocument/2006/math" xmlns:v="urn:schemas-microsoft-com:vml" xmlns:wp14="http://schemas.microsoft.com/office/word/2010/wordprocessingDrawing" xmlns:wp="http://schemas.openxmlformats.org/drawingml/2006/wordprocessingDrawing" xmlns:w10="urn:schemas-microsoft-com:office:word" xmlns:w="http://schemas.openxmlformats.org/wordprocessingml/2006/main" xmlns:w14="http://schemas.microsoft.com/office/word/2010/wordml" xmlns:w15="http://schemas.microsoft.com/office/word/2012/wordml" xmlns:w16cex="http://schemas.microsoft.com/office/word/2018/wordml/cex" xmlns:w16cid="http://schemas.microsoft.com/office/word/2016/wordml/cid" xmlns:w16="http://schemas.microsoft.com/office/word/2018/wordml" xmlns:w16sdtdh="http://schemas.microsoft.com/office/word/2020/wordml/sdtdatahash" xmlns:w16se="http://schemas.microsoft.com/office/word/2015/wordml/symex" xmlns:wpg="http://schemas.microsoft.com/office/word/2010/wordprocessingGroup" xmlns:wpi="http://schemas.microsoft.com/office/word/2010/wordprocessingInk" xmlns:wne="http://schemas.microsoft.com/office/word/2006/wordml" xmlns:wps="http://schemas.microsoft.com/office/word/2010/wordprocessingShape" mc:Ignorable="w14 w15 w16se w16cid w16 w16cex w16sdtdh wp14">
   <w:endnote w:type="separator" w:id="-1">
     <w:p>
       <w:pPr>
@@ -7066,7 +7066,7 @@
 </file>
 
 <file path=word/footer1.xml><?xml version="1.0" encoding="utf-8"?>
-<w:ftr xmlns:wpc="http://schemas.microsoft.com/office/word/2010/wordprocessingCanvas" xmlns:cx="http://schemas.microsoft.com/office/drawing/2014/chartex" xmlns:cx1="http://schemas.microsoft.com/office/drawing/2015/9/8/chartex" xmlns:cx2="http://schemas.microsoft.com/office/drawing/2015/10/21/chartex" xmlns:cx3="http://schemas.microsoft.com/office/drawing/2016/5/9/chartex" xmlns:cx4="http://schemas.microsoft.com/office/drawing/2016/5/10/chartex" xmlns:cx5="http://schemas.microsoft.com/office/drawing/2016/5/11/chartex" xmlns:cx6="http://schemas.microsoft.com/office/drawing/2016/5/12/chartex" xmlns:cx7="http://schemas.microsoft.com/office/drawing/2016/5/13/chartex" xmlns:cx8="http://schemas.microsoft.com/office/drawing/2016/5/14/chartex" xmlns:mc="http://schemas.openxmlformats.org/markup-compatibility/2006" xmlns:aink="http://schemas.microsoft.com/office/drawing/2016/ink" xmlns:am3d="http://schemas.microsoft.com/office/drawing/2017/model3d" xmlns:o="urn:schemas-microsoft-com:office:office" xmlns:oel="http://schemas.microsoft.com/office/2019/extlst" xmlns:r="http://schemas.openxmlformats.org/officeDocument/2006/relationships" xmlns:m="http://schemas.openxmlformats.org/officeDocument/2006/math" xmlns:v="urn:schemas-microsoft-com:vml" xmlns:wp14="http://schemas.microsoft.com/office/word/2010/wordprocessingDrawing" xmlns:wp="http://schemas.openxmlformats.org/drawingml/2006/wordprocessingDrawing" xmlns:w10="urn:schemas-microsoft-com:office:word" xmlns:w="http://schemas.openxmlformats.org/wordprocessingml/2006/main" xmlns:w14="http://schemas.microsoft.com/office/word/2010/wordml" xmlns:w15="http://schemas.microsoft.com/office/word/2012/wordml" xmlns:w16cex="http://schemas.microsoft.com/office/word/2018/wordml/cex" xmlns:w16cid="http://schemas.microsoft.com/office/word/2016/wordml/cid" xmlns:w16="http://schemas.microsoft.com/office/word/2018/wordml" xmlns:w16du="http://schemas.microsoft.com/office/word/2023/wordml/word16du" xmlns:w16sdtdh="http://schemas.microsoft.com/office/word/2020/wordml/sdtdatahash" xmlns:w16se="http://schemas.microsoft.com/office/word/2015/wordml/symex" xmlns:wpg="http://schemas.microsoft.com/office/word/2010/wordprocessingGroup" xmlns:wpi="http://schemas.microsoft.com/office/word/2010/wordprocessingInk" xmlns:wne="http://schemas.microsoft.com/office/word/2006/wordml" xmlns:wps="http://schemas.microsoft.com/office/word/2010/wordprocessingShape" mc:Ignorable="w14 w15 w16se w16cid w16 w16cex w16sdtdh w16du wp14">
+<w:ftr xmlns:wpc="http://schemas.microsoft.com/office/word/2010/wordprocessingCanvas" xmlns:cx="http://schemas.microsoft.com/office/drawing/2014/chartex" xmlns:cx1="http://schemas.microsoft.com/office/drawing/2015/9/8/chartex" xmlns:cx2="http://schemas.microsoft.com/office/drawing/2015/10/21/chartex" xmlns:cx3="http://schemas.microsoft.com/office/drawing/2016/5/9/chartex" xmlns:cx4="http://schemas.microsoft.com/office/drawing/2016/5/10/chartex" xmlns:cx5="http://schemas.microsoft.com/office/drawing/2016/5/11/chartex" xmlns:cx6="http://schemas.microsoft.com/office/drawing/2016/5/12/chartex" xmlns:cx7="http://schemas.microsoft.com/office/drawing/2016/5/13/chartex" xmlns:cx8="http://schemas.microsoft.com/office/drawing/2016/5/14/chartex" xmlns:mc="http://schemas.openxmlformats.org/markup-compatibility/2006" xmlns:aink="http://schemas.microsoft.com/office/drawing/2016/ink" xmlns:am3d="http://schemas.microsoft.com/office/drawing/2017/model3d" xmlns:o="urn:schemas-microsoft-com:office:office" xmlns:oel="http://schemas.microsoft.com/office/2019/extlst" xmlns:r="http://schemas.openxmlformats.org/officeDocument/2006/relationships" xmlns:m="http://schemas.openxmlformats.org/officeDocument/2006/math" xmlns:v="urn:schemas-microsoft-com:vml" xmlns:wp14="http://schemas.microsoft.com/office/word/2010/wordprocessingDrawing" xmlns:wp="http://schemas.openxmlformats.org/drawingml/2006/wordprocessingDrawing" xmlns:w10="urn:schemas-microsoft-com:office:word" xmlns:w="http://schemas.openxmlformats.org/wordprocessingml/2006/main" xmlns:w14="http://schemas.microsoft.com/office/word/2010/wordml" xmlns:w15="http://schemas.microsoft.com/office/word/2012/wordml" xmlns:w16cex="http://schemas.microsoft.com/office/word/2018/wordml/cex" xmlns:w16cid="http://schemas.microsoft.com/office/word/2016/wordml/cid" xmlns:w16="http://schemas.microsoft.com/office/word/2018/wordml" xmlns:w16sdtdh="http://schemas.microsoft.com/office/word/2020/wordml/sdtdatahash" xmlns:w16se="http://schemas.microsoft.com/office/word/2015/wordml/symex" xmlns:wpg="http://schemas.microsoft.com/office/word/2010/wordprocessingGroup" xmlns:wpi="http://schemas.microsoft.com/office/word/2010/wordprocessingInk" xmlns:wne="http://schemas.microsoft.com/office/word/2006/wordml" xmlns:wps="http://schemas.microsoft.com/office/word/2010/wordprocessingShape" mc:Ignorable="w14 w15 w16se w16cid w16 w16cex w16sdtdh wp14">
   <w:p>
     <w:pPr>
       <w:pStyle w:val="Piedepgina"/>
@@ -7144,7 +7144,7 @@
 </file>
 
 <file path=word/footer2.xml><?xml version="1.0" encoding="utf-8"?>
-<w:ftr xmlns:wpc="http://schemas.microsoft.com/office/word/2010/wordprocessingCanvas" xmlns:cx="http://schemas.microsoft.com/office/drawing/2014/chartex" xmlns:cx1="http://schemas.microsoft.com/office/drawing/2015/9/8/chartex" xmlns:cx2="http://schemas.microsoft.com/office/drawing/2015/10/21/chartex" xmlns:cx3="http://schemas.microsoft.com/office/drawing/2016/5/9/chartex" xmlns:cx4="http://schemas.microsoft.com/office/drawing/2016/5/10/chartex" xmlns:cx5="http://schemas.microsoft.com/office/drawing/2016/5/11/chartex" xmlns:cx6="http://schemas.microsoft.com/office/drawing/2016/5/12/chartex" xmlns:cx7="http://schemas.microsoft.com/office/drawing/2016/5/13/chartex" xmlns:cx8="http://schemas.microsoft.com/office/drawing/2016/5/14/chartex" xmlns:mc="http://schemas.openxmlformats.org/markup-compatibility/2006" xmlns:aink="http://schemas.microsoft.com/office/drawing/2016/ink" xmlns:am3d="http://schemas.microsoft.com/office/drawing/2017/model3d" xmlns:o="urn:schemas-microsoft-com:office:office" xmlns:oel="http://schemas.microsoft.com/office/2019/extlst" xmlns:r="http://schemas.openxmlformats.org/officeDocument/2006/relationships" xmlns:m="http://schemas.openxmlformats.org/officeDocument/2006/math" xmlns:v="urn:schemas-microsoft-com:vml" xmlns:wp14="http://schemas.microsoft.com/office/word/2010/wordprocessingDrawing" xmlns:wp="http://schemas.openxmlformats.org/drawingml/2006/wordprocessingDrawing" xmlns:w10="urn:schemas-microsoft-com:office:word" xmlns:w="http://schemas.openxmlformats.org/wordprocessingml/2006/main" xmlns:w14="http://schemas.microsoft.com/office/word/2010/wordml" xmlns:w15="http://schemas.microsoft.com/office/word/2012/wordml" xmlns:w16cex="http://schemas.microsoft.com/office/word/2018/wordml/cex" xmlns:w16cid="http://schemas.microsoft.com/office/word/2016/wordml/cid" xmlns:w16="http://schemas.microsoft.com/office/word/2018/wordml" xmlns:w16du="http://schemas.microsoft.com/office/word/2023/wordml/word16du" xmlns:w16sdtdh="http://schemas.microsoft.com/office/word/2020/wordml/sdtdatahash" xmlns:w16se="http://schemas.microsoft.com/office/word/2015/wordml/symex" xmlns:wpg="http://schemas.microsoft.com/office/word/2010/wordprocessingGroup" xmlns:wpi="http://schemas.microsoft.com/office/word/2010/wordprocessingInk" xmlns:wne="http://schemas.microsoft.com/office/word/2006/wordml" xmlns:wps="http://schemas.microsoft.com/office/word/2010/wordprocessingShape" mc:Ignorable="w14 w15 w16se w16cid w16 w16cex w16sdtdh w16du wp14">
+<w:ftr xmlns:wpc="http://schemas.microsoft.com/office/word/2010/wordprocessingCanvas" xmlns:cx="http://schemas.microsoft.com/office/drawing/2014/chartex" xmlns:cx1="http://schemas.microsoft.com/office/drawing/2015/9/8/chartex" xmlns:cx2="http://schemas.microsoft.com/office/drawing/2015/10/21/chartex" xmlns:cx3="http://schemas.microsoft.com/office/drawing/2016/5/9/chartex" xmlns:cx4="http://schemas.microsoft.com/office/drawing/2016/5/10/chartex" xmlns:cx5="http://schemas.microsoft.com/office/drawing/2016/5/11/chartex" xmlns:cx6="http://schemas.microsoft.com/office/drawing/2016/5/12/chartex" xmlns:cx7="http://schemas.microsoft.com/office/drawing/2016/5/13/chartex" xmlns:cx8="http://schemas.microsoft.com/office/drawing/2016/5/14/chartex" xmlns:mc="http://schemas.openxmlformats.org/markup-compatibility/2006" xmlns:aink="http://schemas.microsoft.com/office/drawing/2016/ink" xmlns:am3d="http://schemas.microsoft.com/office/drawing/2017/model3d" xmlns:o="urn:schemas-microsoft-com:office:office" xmlns:oel="http://schemas.microsoft.com/office/2019/extlst" xmlns:r="http://schemas.openxmlformats.org/officeDocument/2006/relationships" xmlns:m="http://schemas.openxmlformats.org/officeDocument/2006/math" xmlns:v="urn:schemas-microsoft-com:vml" xmlns:wp14="http://schemas.microsoft.com/office/word/2010/wordprocessingDrawing" xmlns:wp="http://schemas.openxmlformats.org/drawingml/2006/wordprocessingDrawing" xmlns:w10="urn:schemas-microsoft-com:office:word" xmlns:w="http://schemas.openxmlformats.org/wordprocessingml/2006/main" xmlns:w14="http://schemas.microsoft.com/office/word/2010/wordml" xmlns:w15="http://schemas.microsoft.com/office/word/2012/wordml" xmlns:w16cex="http://schemas.microsoft.com/office/word/2018/wordml/cex" xmlns:w16cid="http://schemas.microsoft.com/office/word/2016/wordml/cid" xmlns:w16="http://schemas.microsoft.com/office/word/2018/wordml" xmlns:w16sdtdh="http://schemas.microsoft.com/office/word/2020/wordml/sdtdatahash" xmlns:w16se="http://schemas.microsoft.com/office/word/2015/wordml/symex" xmlns:wpg="http://schemas.microsoft.com/office/word/2010/wordprocessingGroup" xmlns:wpi="http://schemas.microsoft.com/office/word/2010/wordprocessingInk" xmlns:wne="http://schemas.microsoft.com/office/word/2006/wordml" xmlns:wps="http://schemas.microsoft.com/office/word/2010/wordprocessingShape" mc:Ignorable="w14 w15 w16se w16cid w16 w16cex w16sdtdh wp14">
   <w:p>
     <w:pPr>
       <w:pStyle w:val="Piedepgina"/>
@@ -7222,7 +7222,7 @@
 </file>
 
 <file path=word/footnotes.xml><?xml version="1.0" encoding="utf-8"?>
-<w:footnotes xmlns:wpc="http://schemas.microsoft.com/office/word/2010/wordprocessingCanvas" xmlns:cx="http://schemas.microsoft.com/office/drawing/2014/chartex" xmlns:cx1="http://schemas.microsoft.com/office/drawing/2015/9/8/chartex" xmlns:cx2="http://schemas.microsoft.com/office/drawing/2015/10/21/chartex" xmlns:cx3="http://schemas.microsoft.com/office/drawing/2016/5/9/chartex" xmlns:cx4="http://schemas.microsoft.com/office/drawing/2016/5/10/chartex" xmlns:cx5="http://schemas.microsoft.com/office/drawing/2016/5/11/chartex" xmlns:cx6="http://schemas.microsoft.com/office/drawing/2016/5/12/chartex" xmlns:cx7="http://schemas.microsoft.com/office/drawing/2016/5/13/chartex" xmlns:cx8="http://schemas.microsoft.com/office/drawing/2016/5/14/chartex" xmlns:mc="http://schemas.openxmlformats.org/markup-compatibility/2006" xmlns:aink="http://schemas.microsoft.com/office/drawing/2016/ink" xmlns:am3d="http://schemas.microsoft.com/office/drawing/2017/model3d" xmlns:o="urn:schemas-microsoft-com:office:office" xmlns:oel="http://schemas.microsoft.com/office/2019/extlst" xmlns:r="http://schemas.openxmlformats.org/officeDocument/2006/relationships" xmlns:m="http://schemas.openxmlformats.org/officeDocument/2006/math" xmlns:v="urn:schemas-microsoft-com:vml" xmlns:wp14="http://schemas.microsoft.com/office/word/2010/wordprocessingDrawing" xmlns:wp="http://schemas.openxmlformats.org/drawingml/2006/wordprocessingDrawing" xmlns:w10="urn:schemas-microsoft-com:office:word" xmlns:w="http://schemas.openxmlformats.org/wordprocessingml/2006/main" xmlns:w14="http://schemas.microsoft.com/office/word/2010/wordml" xmlns:w15="http://schemas.microsoft.com/office/word/2012/wordml" xmlns:w16cex="http://schemas.microsoft.com/office/word/2018/wordml/cex" xmlns:w16cid="http://schemas.microsoft.com/office/word/2016/wordml/cid" xmlns:w16="http://schemas.microsoft.com/office/word/2018/wordml" xmlns:w16du="http://schemas.microsoft.com/office/word/2023/wordml/word16du" xmlns:w16sdtdh="http://schemas.microsoft.com/office/word/2020/wordml/sdtdatahash" xmlns:w16se="http://schemas.microsoft.com/office/word/2015/wordml/symex" xmlns:wpg="http://schemas.microsoft.com/office/word/2010/wordprocessingGroup" xmlns:wpi="http://schemas.microsoft.com/office/word/2010/wordprocessingInk" xmlns:wne="http://schemas.microsoft.com/office/word/2006/wordml" xmlns:wps="http://schemas.microsoft.com/office/word/2010/wordprocessingShape" mc:Ignorable="w14 w15 w16se w16cid w16 w16cex w16sdtdh w16du wp14">
+<w:footnotes xmlns:wpc="http://schemas.microsoft.com/office/word/2010/wordprocessingCanvas" xmlns:cx="http://schemas.microsoft.com/office/drawing/2014/chartex" xmlns:cx1="http://schemas.microsoft.com/office/drawing/2015/9/8/chartex" xmlns:cx2="http://schemas.microsoft.com/office/drawing/2015/10/21/chartex" xmlns:cx3="http://schemas.microsoft.com/office/drawing/2016/5/9/chartex" xmlns:cx4="http://schemas.microsoft.com/office/drawing/2016/5/10/chartex" xmlns:cx5="http://schemas.microsoft.com/office/drawing/2016/5/11/chartex" xmlns:cx6="http://schemas.microsoft.com/office/drawing/2016/5/12/chartex" xmlns:cx7="http://schemas.microsoft.com/office/drawing/2016/5/13/chartex" xmlns:cx8="http://schemas.microsoft.com/office/drawing/2016/5/14/chartex" xmlns:mc="http://schemas.openxmlformats.org/markup-compatibility/2006" xmlns:aink="http://schemas.microsoft.com/office/drawing/2016/ink" xmlns:am3d="http://schemas.microsoft.com/office/drawing/2017/model3d" xmlns:o="urn:schemas-microsoft-com:office:office" xmlns:oel="http://schemas.microsoft.com/office/2019/extlst" xmlns:r="http://schemas.openxmlformats.org/officeDocument/2006/relationships" xmlns:m="http://schemas.openxmlformats.org/officeDocument/2006/math" xmlns:v="urn:schemas-microsoft-com:vml" xmlns:wp14="http://schemas.microsoft.com/office/word/2010/wordprocessingDrawing" xmlns:wp="http://schemas.openxmlformats.org/drawingml/2006/wordprocessingDrawing" xmlns:w10="urn:schemas-microsoft-com:office:word" xmlns:w="http://schemas.openxmlformats.org/wordprocessingml/2006/main" xmlns:w14="http://schemas.microsoft.com/office/word/2010/wordml" xmlns:w15="http://schemas.microsoft.com/office/word/2012/wordml" xmlns:w16cex="http://schemas.microsoft.com/office/word/2018/wordml/cex" xmlns:w16cid="http://schemas.microsoft.com/office/word/2016/wordml/cid" xmlns:w16="http://schemas.microsoft.com/office/word/2018/wordml" xmlns:w16sdtdh="http://schemas.microsoft.com/office/word/2020/wordml/sdtdatahash" xmlns:w16se="http://schemas.microsoft.com/office/word/2015/wordml/symex" xmlns:wpg="http://schemas.microsoft.com/office/word/2010/wordprocessingGroup" xmlns:wpi="http://schemas.microsoft.com/office/word/2010/wordprocessingInk" xmlns:wne="http://schemas.microsoft.com/office/word/2006/wordml" xmlns:wps="http://schemas.microsoft.com/office/word/2010/wordprocessingShape" mc:Ignorable="w14 w15 w16se w16cid w16 w16cex w16sdtdh wp14">
   <w:footnote w:type="separator" w:id="-1">
     <w:p>
       <w:pPr>
@@ -7247,7 +7247,7 @@
 </file>
 
 <file path=word/header1.xml><?xml version="1.0" encoding="utf-8"?>
-<w:hdr xmlns:wpc="http://schemas.microsoft.com/office/word/2010/wordprocessingCanvas" xmlns:cx="http://schemas.microsoft.com/office/drawing/2014/chartex" xmlns:cx1="http://schemas.microsoft.com/office/drawing/2015/9/8/chartex" xmlns:cx2="http://schemas.microsoft.com/office/drawing/2015/10/21/chartex" xmlns:cx3="http://schemas.microsoft.com/office/drawing/2016/5/9/chartex" xmlns:cx4="http://schemas.microsoft.com/office/drawing/2016/5/10/chartex" xmlns:cx5="http://schemas.microsoft.com/office/drawing/2016/5/11/chartex" xmlns:cx6="http://schemas.microsoft.com/office/drawing/2016/5/12/chartex" xmlns:cx7="http://schemas.microsoft.com/office/drawing/2016/5/13/chartex" xmlns:cx8="http://schemas.microsoft.com/office/drawing/2016/5/14/chartex" xmlns:mc="http://schemas.openxmlformats.org/markup-compatibility/2006" xmlns:aink="http://schemas.microsoft.com/office/drawing/2016/ink" xmlns:am3d="http://schemas.microsoft.com/office/drawing/2017/model3d" xmlns:o="urn:schemas-microsoft-com:office:office" xmlns:oel="http://schemas.microsoft.com/office/2019/extlst" xmlns:r="http://schemas.openxmlformats.org/officeDocument/2006/relationships" xmlns:m="http://schemas.openxmlformats.org/officeDocument/2006/math" xmlns:v="urn:schemas-microsoft-com:vml" xmlns:wp14="http://schemas.microsoft.com/office/word/2010/wordprocessingDrawing" xmlns:wp="http://schemas.openxmlformats.org/drawingml/2006/wordprocessingDrawing" xmlns:w10="urn:schemas-microsoft-com:office:word" xmlns:w="http://schemas.openxmlformats.org/wordprocessingml/2006/main" xmlns:w14="http://schemas.microsoft.com/office/word/2010/wordml" xmlns:w15="http://schemas.microsoft.com/office/word/2012/wordml" xmlns:w16cex="http://schemas.microsoft.com/office/word/2018/wordml/cex" xmlns:w16cid="http://schemas.microsoft.com/office/word/2016/wordml/cid" xmlns:w16="http://schemas.microsoft.com/office/word/2018/wordml" xmlns:w16du="http://schemas.microsoft.com/office/word/2023/wordml/word16du" xmlns:w16sdtdh="http://schemas.microsoft.com/office/word/2020/wordml/sdtdatahash" xmlns:w16se="http://schemas.microsoft.com/office/word/2015/wordml/symex" xmlns:wpg="http://schemas.microsoft.com/office/word/2010/wordprocessingGroup" xmlns:wpi="http://schemas.microsoft.com/office/word/2010/wordprocessingInk" xmlns:wne="http://schemas.microsoft.com/office/word/2006/wordml" xmlns:wps="http://schemas.microsoft.com/office/word/2010/wordprocessingShape" mc:Ignorable="w14 w15 w16se w16cid w16 w16cex w16sdtdh w16du wp14">
+<w:hdr xmlns:wpc="http://schemas.microsoft.com/office/word/2010/wordprocessingCanvas" xmlns:cx="http://schemas.microsoft.com/office/drawing/2014/chartex" xmlns:cx1="http://schemas.microsoft.com/office/drawing/2015/9/8/chartex" xmlns:cx2="http://schemas.microsoft.com/office/drawing/2015/10/21/chartex" xmlns:cx3="http://schemas.microsoft.com/office/drawing/2016/5/9/chartex" xmlns:cx4="http://schemas.microsoft.com/office/drawing/2016/5/10/chartex" xmlns:cx5="http://schemas.microsoft.com/office/drawing/2016/5/11/chartex" xmlns:cx6="http://schemas.microsoft.com/office/drawing/2016/5/12/chartex" xmlns:cx7="http://schemas.microsoft.com/office/drawing/2016/5/13/chartex" xmlns:cx8="http://schemas.microsoft.com/office/drawing/2016/5/14/chartex" xmlns:mc="http://schemas.openxmlformats.org/markup-compatibility/2006" xmlns:aink="http://schemas.microsoft.com/office/drawing/2016/ink" xmlns:am3d="http://schemas.microsoft.com/office/drawing/2017/model3d" xmlns:o="urn:schemas-microsoft-com:office:office" xmlns:oel="http://schemas.microsoft.com/office/2019/extlst" xmlns:r="http://schemas.openxmlformats.org/officeDocument/2006/relationships" xmlns:m="http://schemas.openxmlformats.org/officeDocument/2006/math" xmlns:v="urn:schemas-microsoft-com:vml" xmlns:wp14="http://schemas.microsoft.com/office/word/2010/wordprocessingDrawing" xmlns:wp="http://schemas.openxmlformats.org/drawingml/2006/wordprocessingDrawing" xmlns:w10="urn:schemas-microsoft-com:office:word" xmlns:w="http://schemas.openxmlformats.org/wordprocessingml/2006/main" xmlns:w14="http://schemas.microsoft.com/office/word/2010/wordml" xmlns:w15="http://schemas.microsoft.com/office/word/2012/wordml" xmlns:w16cex="http://schemas.microsoft.com/office/word/2018/wordml/cex" xmlns:w16cid="http://schemas.microsoft.com/office/word/2016/wordml/cid" xmlns:w16="http://schemas.microsoft.com/office/word/2018/wordml" xmlns:w16sdtdh="http://schemas.microsoft.com/office/word/2020/wordml/sdtdatahash" xmlns:w16se="http://schemas.microsoft.com/office/word/2015/wordml/symex" xmlns:wpg="http://schemas.microsoft.com/office/word/2010/wordprocessingGroup" xmlns:wpi="http://schemas.microsoft.com/office/word/2010/wordprocessingInk" xmlns:wne="http://schemas.microsoft.com/office/word/2006/wordml" xmlns:wps="http://schemas.microsoft.com/office/word/2010/wordprocessingShape" mc:Ignorable="w14 w15 w16se w16cid w16 w16cex w16sdtdh wp14">
   <w:p>
     <w:pPr>
       <w:pStyle w:val="Encabezado"/>
@@ -7416,7 +7416,7 @@
             </wp:anchor>
           </w:drawing>
         </mc:Choice>
-        <mc:Fallback>
+        <mc:Fallback xmlns:w16du="http://schemas.microsoft.com/office/word/2023/wordml/word16du">
           <w:pict>
             <v:shapetype w14:anchorId="5A8ADC46" id="_x0000_t202" coordsize="21600,21600" o:spt="202" path="m,l,21600r21600,l21600,xe">
               <v:stroke joinstyle="miter"/>
@@ -7607,7 +7607,7 @@
 </file>
 
 <file path=word/header2.xml><?xml version="1.0" encoding="utf-8"?>
-<w:hdr xmlns:wpc="http://schemas.microsoft.com/office/word/2010/wordprocessingCanvas" xmlns:cx="http://schemas.microsoft.com/office/drawing/2014/chartex" xmlns:cx1="http://schemas.microsoft.com/office/drawing/2015/9/8/chartex" xmlns:cx2="http://schemas.microsoft.com/office/drawing/2015/10/21/chartex" xmlns:cx3="http://schemas.microsoft.com/office/drawing/2016/5/9/chartex" xmlns:cx4="http://schemas.microsoft.com/office/drawing/2016/5/10/chartex" xmlns:cx5="http://schemas.microsoft.com/office/drawing/2016/5/11/chartex" xmlns:cx6="http://schemas.microsoft.com/office/drawing/2016/5/12/chartex" xmlns:cx7="http://schemas.microsoft.com/office/drawing/2016/5/13/chartex" xmlns:cx8="http://schemas.microsoft.com/office/drawing/2016/5/14/chartex" xmlns:mc="http://schemas.openxmlformats.org/markup-compatibility/2006" xmlns:aink="http://schemas.microsoft.com/office/drawing/2016/ink" xmlns:am3d="http://schemas.microsoft.com/office/drawing/2017/model3d" xmlns:o="urn:schemas-microsoft-com:office:office" xmlns:oel="http://schemas.microsoft.com/office/2019/extlst" xmlns:r="http://schemas.openxmlformats.org/officeDocument/2006/relationships" xmlns:m="http://schemas.openxmlformats.org/officeDocument/2006/math" xmlns:v="urn:schemas-microsoft-com:vml" xmlns:wp14="http://schemas.microsoft.com/office/word/2010/wordprocessingDrawing" xmlns:wp="http://schemas.openxmlformats.org/drawingml/2006/wordprocessingDrawing" xmlns:w10="urn:schemas-microsoft-com:office:word" xmlns:w="http://schemas.openxmlformats.org/wordprocessingml/2006/main" xmlns:w14="http://schemas.microsoft.com/office/word/2010/wordml" xmlns:w15="http://schemas.microsoft.com/office/word/2012/wordml" xmlns:w16cex="http://schemas.microsoft.com/office/word/2018/wordml/cex" xmlns:w16cid="http://schemas.microsoft.com/office/word/2016/wordml/cid" xmlns:w16="http://schemas.microsoft.com/office/word/2018/wordml" xmlns:w16du="http://schemas.microsoft.com/office/word/2023/wordml/word16du" xmlns:w16sdtdh="http://schemas.microsoft.com/office/word/2020/wordml/sdtdatahash" xmlns:w16se="http://schemas.microsoft.com/office/word/2015/wordml/symex" xmlns:wpg="http://schemas.microsoft.com/office/word/2010/wordprocessingGroup" xmlns:wpi="http://schemas.microsoft.com/office/word/2010/wordprocessingInk" xmlns:wne="http://schemas.microsoft.com/office/word/2006/wordml" xmlns:wps="http://schemas.microsoft.com/office/word/2010/wordprocessingShape" mc:Ignorable="w14 w15 w16se w16cid w16 w16cex w16sdtdh w16du wp14">
+<w:hdr xmlns:wpc="http://schemas.microsoft.com/office/word/2010/wordprocessingCanvas" xmlns:cx="http://schemas.microsoft.com/office/drawing/2014/chartex" xmlns:cx1="http://schemas.microsoft.com/office/drawing/2015/9/8/chartex" xmlns:cx2="http://schemas.microsoft.com/office/drawing/2015/10/21/chartex" xmlns:cx3="http://schemas.microsoft.com/office/drawing/2016/5/9/chartex" xmlns:cx4="http://schemas.microsoft.com/office/drawing/2016/5/10/chartex" xmlns:cx5="http://schemas.microsoft.com/office/drawing/2016/5/11/chartex" xmlns:cx6="http://schemas.microsoft.com/office/drawing/2016/5/12/chartex" xmlns:cx7="http://schemas.microsoft.com/office/drawing/2016/5/13/chartex" xmlns:cx8="http://schemas.microsoft.com/office/drawing/2016/5/14/chartex" xmlns:mc="http://schemas.openxmlformats.org/markup-compatibility/2006" xmlns:aink="http://schemas.microsoft.com/office/drawing/2016/ink" xmlns:am3d="http://schemas.microsoft.com/office/drawing/2017/model3d" xmlns:o="urn:schemas-microsoft-com:office:office" xmlns:oel="http://schemas.microsoft.com/office/2019/extlst" xmlns:r="http://schemas.openxmlformats.org/officeDocument/2006/relationships" xmlns:m="http://schemas.openxmlformats.org/officeDocument/2006/math" xmlns:v="urn:schemas-microsoft-com:vml" xmlns:wp14="http://schemas.microsoft.com/office/word/2010/wordprocessingDrawing" xmlns:wp="http://schemas.openxmlformats.org/drawingml/2006/wordprocessingDrawing" xmlns:w10="urn:schemas-microsoft-com:office:word" xmlns:w="http://schemas.openxmlformats.org/wordprocessingml/2006/main" xmlns:w14="http://schemas.microsoft.com/office/word/2010/wordml" xmlns:w15="http://schemas.microsoft.com/office/word/2012/wordml" xmlns:w16cex="http://schemas.microsoft.com/office/word/2018/wordml/cex" xmlns:w16cid="http://schemas.microsoft.com/office/word/2016/wordml/cid" xmlns:w16="http://schemas.microsoft.com/office/word/2018/wordml" xmlns:w16sdtdh="http://schemas.microsoft.com/office/word/2020/wordml/sdtdatahash" xmlns:w16se="http://schemas.microsoft.com/office/word/2015/wordml/symex" xmlns:wpg="http://schemas.microsoft.com/office/word/2010/wordprocessingGroup" xmlns:wpi="http://schemas.microsoft.com/office/word/2010/wordprocessingInk" xmlns:wne="http://schemas.microsoft.com/office/word/2006/wordml" xmlns:wps="http://schemas.microsoft.com/office/word/2010/wordprocessingShape" mc:Ignorable="w14 w15 w16se w16cid w16 w16cex w16sdtdh wp14">
   <w:p>
     <w:pPr>
       <w:pStyle w:val="Encabezado"/>
@@ -7648,7 +7648,7 @@
 </file>
 
 <file path=word/header3.xml><?xml version="1.0" encoding="utf-8"?>
-<w:hdr xmlns:wpc="http://schemas.microsoft.com/office/word/2010/wordprocessingCanvas" xmlns:cx="http://schemas.microsoft.com/office/drawing/2014/chartex" xmlns:cx1="http://schemas.microsoft.com/office/drawing/2015/9/8/chartex" xmlns:cx2="http://schemas.microsoft.com/office/drawing/2015/10/21/chartex" xmlns:cx3="http://schemas.microsoft.com/office/drawing/2016/5/9/chartex" xmlns:cx4="http://schemas.microsoft.com/office/drawing/2016/5/10/chartex" xmlns:cx5="http://schemas.microsoft.com/office/drawing/2016/5/11/chartex" xmlns:cx6="http://schemas.microsoft.com/office/drawing/2016/5/12/chartex" xmlns:cx7="http://schemas.microsoft.com/office/drawing/2016/5/13/chartex" xmlns:cx8="http://schemas.microsoft.com/office/drawing/2016/5/14/chartex" xmlns:mc="http://schemas.openxmlformats.org/markup-compatibility/2006" xmlns:aink="http://schemas.microsoft.com/office/drawing/2016/ink" xmlns:am3d="http://schemas.microsoft.com/office/drawing/2017/model3d" xmlns:o="urn:schemas-microsoft-com:office:office" xmlns:oel="http://schemas.microsoft.com/office/2019/extlst" xmlns:r="http://schemas.openxmlformats.org/officeDocument/2006/relationships" xmlns:m="http://schemas.openxmlformats.org/officeDocument/2006/math" xmlns:v="urn:schemas-microsoft-com:vml" xmlns:wp14="http://schemas.microsoft.com/office/word/2010/wordprocessingDrawing" xmlns:wp="http://schemas.openxmlformats.org/drawingml/2006/wordprocessingDrawing" xmlns:w10="urn:schemas-microsoft-com:office:word" xmlns:w="http://schemas.openxmlformats.org/wordprocessingml/2006/main" xmlns:w14="http://schemas.microsoft.com/office/word/2010/wordml" xmlns:w15="http://schemas.microsoft.com/office/word/2012/wordml" xmlns:w16cex="http://schemas.microsoft.com/office/word/2018/wordml/cex" xmlns:w16cid="http://schemas.microsoft.com/office/word/2016/wordml/cid" xmlns:w16="http://schemas.microsoft.com/office/word/2018/wordml" xmlns:w16du="http://schemas.microsoft.com/office/word/2023/wordml/word16du" xmlns:w16sdtdh="http://schemas.microsoft.com/office/word/2020/wordml/sdtdatahash" xmlns:w16se="http://schemas.microsoft.com/office/word/2015/wordml/symex" xmlns:wpg="http://schemas.microsoft.com/office/word/2010/wordprocessingGroup" xmlns:wpi="http://schemas.microsoft.com/office/word/2010/wordprocessingInk" xmlns:wne="http://schemas.microsoft.com/office/word/2006/wordml" xmlns:wps="http://schemas.microsoft.com/office/word/2010/wordprocessingShape" mc:Ignorable="w14 w15 w16se w16cid w16 w16cex w16sdtdh w16du wp14">
+<w:hdr xmlns:wpc="http://schemas.microsoft.com/office/word/2010/wordprocessingCanvas" xmlns:cx="http://schemas.microsoft.com/office/drawing/2014/chartex" xmlns:cx1="http://schemas.microsoft.com/office/drawing/2015/9/8/chartex" xmlns:cx2="http://schemas.microsoft.com/office/drawing/2015/10/21/chartex" xmlns:cx3="http://schemas.microsoft.com/office/drawing/2016/5/9/chartex" xmlns:cx4="http://schemas.microsoft.com/office/drawing/2016/5/10/chartex" xmlns:cx5="http://schemas.microsoft.com/office/drawing/2016/5/11/chartex" xmlns:cx6="http://schemas.microsoft.com/office/drawing/2016/5/12/chartex" xmlns:cx7="http://schemas.microsoft.com/office/drawing/2016/5/13/chartex" xmlns:cx8="http://schemas.microsoft.com/office/drawing/2016/5/14/chartex" xmlns:mc="http://schemas.openxmlformats.org/markup-compatibility/2006" xmlns:aink="http://schemas.microsoft.com/office/drawing/2016/ink" xmlns:am3d="http://schemas.microsoft.com/office/drawing/2017/model3d" xmlns:o="urn:schemas-microsoft-com:office:office" xmlns:oel="http://schemas.microsoft.com/office/2019/extlst" xmlns:r="http://schemas.openxmlformats.org/officeDocument/2006/relationships" xmlns:m="http://schemas.openxmlformats.org/officeDocument/2006/math" xmlns:v="urn:schemas-microsoft-com:vml" xmlns:wp14="http://schemas.microsoft.com/office/word/2010/wordprocessingDrawing" xmlns:wp="http://schemas.openxmlformats.org/drawingml/2006/wordprocessingDrawing" xmlns:w10="urn:schemas-microsoft-com:office:word" xmlns:w="http://schemas.openxmlformats.org/wordprocessingml/2006/main" xmlns:w14="http://schemas.microsoft.com/office/word/2010/wordml" xmlns:w15="http://schemas.microsoft.com/office/word/2012/wordml" xmlns:w16cex="http://schemas.microsoft.com/office/word/2018/wordml/cex" xmlns:w16cid="http://schemas.microsoft.com/office/word/2016/wordml/cid" xmlns:w16="http://schemas.microsoft.com/office/word/2018/wordml" xmlns:w16sdtdh="http://schemas.microsoft.com/office/word/2020/wordml/sdtdatahash" xmlns:w16se="http://schemas.microsoft.com/office/word/2015/wordml/symex" xmlns:wpg="http://schemas.microsoft.com/office/word/2010/wordprocessingGroup" xmlns:wpi="http://schemas.microsoft.com/office/word/2010/wordprocessingInk" xmlns:wne="http://schemas.microsoft.com/office/word/2006/wordml" xmlns:wps="http://schemas.microsoft.com/office/word/2010/wordprocessingShape" mc:Ignorable="w14 w15 w16se w16cid w16 w16cex w16sdtdh wp14">
   <w:p>
     <w:pPr>
       <w:pStyle w:val="Encabezado"/>
@@ -7810,7 +7810,7 @@
             </wp:anchor>
           </w:drawing>
         </mc:Choice>
-        <mc:Fallback>
+        <mc:Fallback xmlns:w16du="http://schemas.microsoft.com/office/word/2023/wordml/word16du">
           <w:pict>
             <v:shapetype w14:anchorId="444D0726" id="_x0000_t202" coordsize="21600,21600" o:spt="202" path="m,l,21600r21600,l21600,xe">
               <v:stroke joinstyle="miter"/>
@@ -8025,7 +8025,7 @@
 </file>
 
 <file path=word/header4.xml><?xml version="1.0" encoding="utf-8"?>
-<w:hdr xmlns:wpc="http://schemas.microsoft.com/office/word/2010/wordprocessingCanvas" xmlns:cx="http://schemas.microsoft.com/office/drawing/2014/chartex" xmlns:cx1="http://schemas.microsoft.com/office/drawing/2015/9/8/chartex" xmlns:cx2="http://schemas.microsoft.com/office/drawing/2015/10/21/chartex" xmlns:cx3="http://schemas.microsoft.com/office/drawing/2016/5/9/chartex" xmlns:cx4="http://schemas.microsoft.com/office/drawing/2016/5/10/chartex" xmlns:cx5="http://schemas.microsoft.com/office/drawing/2016/5/11/chartex" xmlns:cx6="http://schemas.microsoft.com/office/drawing/2016/5/12/chartex" xmlns:cx7="http://schemas.microsoft.com/office/drawing/2016/5/13/chartex" xmlns:cx8="http://schemas.microsoft.com/office/drawing/2016/5/14/chartex" xmlns:mc="http://schemas.openxmlformats.org/markup-compatibility/2006" xmlns:aink="http://schemas.microsoft.com/office/drawing/2016/ink" xmlns:am3d="http://schemas.microsoft.com/office/drawing/2017/model3d" xmlns:o="urn:schemas-microsoft-com:office:office" xmlns:oel="http://schemas.microsoft.com/office/2019/extlst" xmlns:r="http://schemas.openxmlformats.org/officeDocument/2006/relationships" xmlns:m="http://schemas.openxmlformats.org/officeDocument/2006/math" xmlns:v="urn:schemas-microsoft-com:vml" xmlns:wp14="http://schemas.microsoft.com/office/word/2010/wordprocessingDrawing" xmlns:wp="http://schemas.openxmlformats.org/drawingml/2006/wordprocessingDrawing" xmlns:w10="urn:schemas-microsoft-com:office:word" xmlns:w="http://schemas.openxmlformats.org/wordprocessingml/2006/main" xmlns:w14="http://schemas.microsoft.com/office/word/2010/wordml" xmlns:w15="http://schemas.microsoft.com/office/word/2012/wordml" xmlns:w16cex="http://schemas.microsoft.com/office/word/2018/wordml/cex" xmlns:w16cid="http://schemas.microsoft.com/office/word/2016/wordml/cid" xmlns:w16="http://schemas.microsoft.com/office/word/2018/wordml" xmlns:w16du="http://schemas.microsoft.com/office/word/2023/wordml/word16du" xmlns:w16sdtdh="http://schemas.microsoft.com/office/word/2020/wordml/sdtdatahash" xmlns:w16se="http://schemas.microsoft.com/office/word/2015/wordml/symex" xmlns:wpg="http://schemas.microsoft.com/office/word/2010/wordprocessingGroup" xmlns:wpi="http://schemas.microsoft.com/office/word/2010/wordprocessingInk" xmlns:wne="http://schemas.microsoft.com/office/word/2006/wordml" xmlns:wps="http://schemas.microsoft.com/office/word/2010/wordprocessingShape" mc:Ignorable="w14 w15 w16se w16cid w16 w16cex w16sdtdh w16du wp14">
+<w:hdr xmlns:wpc="http://schemas.microsoft.com/office/word/2010/wordprocessingCanvas" xmlns:cx="http://schemas.microsoft.com/office/drawing/2014/chartex" xmlns:cx1="http://schemas.microsoft.com/office/drawing/2015/9/8/chartex" xmlns:cx2="http://schemas.microsoft.com/office/drawing/2015/10/21/chartex" xmlns:cx3="http://schemas.microsoft.com/office/drawing/2016/5/9/chartex" xmlns:cx4="http://schemas.microsoft.com/office/drawing/2016/5/10/chartex" xmlns:cx5="http://schemas.microsoft.com/office/drawing/2016/5/11/chartex" xmlns:cx6="http://schemas.microsoft.com/office/drawing/2016/5/12/chartex" xmlns:cx7="http://schemas.microsoft.com/office/drawing/2016/5/13/chartex" xmlns:cx8="http://schemas.microsoft.com/office/drawing/2016/5/14/chartex" xmlns:mc="http://schemas.openxmlformats.org/markup-compatibility/2006" xmlns:aink="http://schemas.microsoft.com/office/drawing/2016/ink" xmlns:am3d="http://schemas.microsoft.com/office/drawing/2017/model3d" xmlns:o="urn:schemas-microsoft-com:office:office" xmlns:oel="http://schemas.microsoft.com/office/2019/extlst" xmlns:r="http://schemas.openxmlformats.org/officeDocument/2006/relationships" xmlns:m="http://schemas.openxmlformats.org/officeDocument/2006/math" xmlns:v="urn:schemas-microsoft-com:vml" xmlns:wp14="http://schemas.microsoft.com/office/word/2010/wordprocessingDrawing" xmlns:wp="http://schemas.openxmlformats.org/drawingml/2006/wordprocessingDrawing" xmlns:w10="urn:schemas-microsoft-com:office:word" xmlns:w="http://schemas.openxmlformats.org/wordprocessingml/2006/main" xmlns:w14="http://schemas.microsoft.com/office/word/2010/wordml" xmlns:w15="http://schemas.microsoft.com/office/word/2012/wordml" xmlns:w16cex="http://schemas.microsoft.com/office/word/2018/wordml/cex" xmlns:w16cid="http://schemas.microsoft.com/office/word/2016/wordml/cid" xmlns:w16="http://schemas.microsoft.com/office/word/2018/wordml" xmlns:w16sdtdh="http://schemas.microsoft.com/office/word/2020/wordml/sdtdatahash" xmlns:w16se="http://schemas.microsoft.com/office/word/2015/wordml/symex" xmlns:wpg="http://schemas.microsoft.com/office/word/2010/wordprocessingGroup" xmlns:wpi="http://schemas.microsoft.com/office/word/2010/wordprocessingInk" xmlns:wne="http://schemas.microsoft.com/office/word/2006/wordml" xmlns:wps="http://schemas.microsoft.com/office/word/2010/wordprocessingShape" mc:Ignorable="w14 w15 w16se w16cid w16 w16cex w16sdtdh wp14">
   <w:p>
     <w:pPr>
       <w:pStyle w:val="Encabezado"/>
@@ -8066,7 +8066,7 @@
 </file>
 
 <file path=word/numbering.xml><?xml version="1.0" encoding="utf-8"?>
-<w:numbering xmlns:wpc="http://schemas.microsoft.com/office/word/2010/wordprocessingCanvas" xmlns:cx="http://schemas.microsoft.com/office/drawing/2014/chartex" xmlns:cx1="http://schemas.microsoft.com/office/drawing/2015/9/8/chartex" xmlns:cx2="http://schemas.microsoft.com/office/drawing/2015/10/21/chartex" xmlns:cx3="http://schemas.microsoft.com/office/drawing/2016/5/9/chartex" xmlns:cx4="http://schemas.microsoft.com/office/drawing/2016/5/10/chartex" xmlns:cx5="http://schemas.microsoft.com/office/drawing/2016/5/11/chartex" xmlns:cx6="http://schemas.microsoft.com/office/drawing/2016/5/12/chartex" xmlns:cx7="http://schemas.microsoft.com/office/drawing/2016/5/13/chartex" xmlns:cx8="http://schemas.microsoft.com/office/drawing/2016/5/14/chartex" xmlns:mc="http://schemas.openxmlformats.org/markup-compatibility/2006" xmlns:aink="http://schemas.microsoft.com/office/drawing/2016/ink" xmlns:am3d="http://schemas.microsoft.com/office/drawing/2017/model3d" xmlns:o="urn:schemas-microsoft-com:office:office" xmlns:oel="http://schemas.microsoft.com/office/2019/extlst" xmlns:r="http://schemas.openxmlformats.org/officeDocument/2006/relationships" xmlns:m="http://schemas.openxmlformats.org/officeDocument/2006/math" xmlns:v="urn:schemas-microsoft-com:vml" xmlns:wp14="http://schemas.microsoft.com/office/word/2010/wordprocessingDrawing" xmlns:wp="http://schemas.openxmlformats.org/drawingml/2006/wordprocessingDrawing" xmlns:w10="urn:schemas-microsoft-com:office:word" xmlns:w="http://schemas.openxmlformats.org/wordprocessingml/2006/main" xmlns:w14="http://schemas.microsoft.com/office/word/2010/wordml" xmlns:w15="http://schemas.microsoft.com/office/word/2012/wordml" xmlns:w16cex="http://schemas.microsoft.com/office/word/2018/wordml/cex" xmlns:w16cid="http://schemas.microsoft.com/office/word/2016/wordml/cid" xmlns:w16="http://schemas.microsoft.com/office/word/2018/wordml" xmlns:w16du="http://schemas.microsoft.com/office/word/2023/wordml/word16du" xmlns:w16sdtdh="http://schemas.microsoft.com/office/word/2020/wordml/sdtdatahash" xmlns:w16se="http://schemas.microsoft.com/office/word/2015/wordml/symex" xmlns:wpg="http://schemas.microsoft.com/office/word/2010/wordprocessingGroup" xmlns:wpi="http://schemas.microsoft.com/office/word/2010/wordprocessingInk" xmlns:wne="http://schemas.microsoft.com/office/word/2006/wordml" xmlns:wps="http://schemas.microsoft.com/office/word/2010/wordprocessingShape" mc:Ignorable="w14 w15 w16se w16cid w16 w16cex w16sdtdh w16du wp14">
+<w:numbering xmlns:wpc="http://schemas.microsoft.com/office/word/2010/wordprocessingCanvas" xmlns:cx="http://schemas.microsoft.com/office/drawing/2014/chartex" xmlns:cx1="http://schemas.microsoft.com/office/drawing/2015/9/8/chartex" xmlns:cx2="http://schemas.microsoft.com/office/drawing/2015/10/21/chartex" xmlns:cx3="http://schemas.microsoft.com/office/drawing/2016/5/9/chartex" xmlns:cx4="http://schemas.microsoft.com/office/drawing/2016/5/10/chartex" xmlns:cx5="http://schemas.microsoft.com/office/drawing/2016/5/11/chartex" xmlns:cx6="http://schemas.microsoft.com/office/drawing/2016/5/12/chartex" xmlns:cx7="http://schemas.microsoft.com/office/drawing/2016/5/13/chartex" xmlns:cx8="http://schemas.microsoft.com/office/drawing/2016/5/14/chartex" xmlns:mc="http://schemas.openxmlformats.org/markup-compatibility/2006" xmlns:aink="http://schemas.microsoft.com/office/drawing/2016/ink" xmlns:am3d="http://schemas.microsoft.com/office/drawing/2017/model3d" xmlns:o="urn:schemas-microsoft-com:office:office" xmlns:oel="http://schemas.microsoft.com/office/2019/extlst" xmlns:r="http://schemas.openxmlformats.org/officeDocument/2006/relationships" xmlns:m="http://schemas.openxmlformats.org/officeDocument/2006/math" xmlns:v="urn:schemas-microsoft-com:vml" xmlns:wp14="http://schemas.microsoft.com/office/word/2010/wordprocessingDrawing" xmlns:wp="http://schemas.openxmlformats.org/drawingml/2006/wordprocessingDrawing" xmlns:w10="urn:schemas-microsoft-com:office:word" xmlns:w="http://schemas.openxmlformats.org/wordprocessingml/2006/main" xmlns:w14="http://schemas.microsoft.com/office/word/2010/wordml" xmlns:w15="http://schemas.microsoft.com/office/word/2012/wordml" xmlns:w16cex="http://schemas.microsoft.com/office/word/2018/wordml/cex" xmlns:w16cid="http://schemas.microsoft.com/office/word/2016/wordml/cid" xmlns:w16="http://schemas.microsoft.com/office/word/2018/wordml" xmlns:w16sdtdh="http://schemas.microsoft.com/office/word/2020/wordml/sdtdatahash" xmlns:w16se="http://schemas.microsoft.com/office/word/2015/wordml/symex" xmlns:wpg="http://schemas.microsoft.com/office/word/2010/wordprocessingGroup" xmlns:wpi="http://schemas.microsoft.com/office/word/2010/wordprocessingInk" xmlns:wne="http://schemas.microsoft.com/office/word/2006/wordml" xmlns:wps="http://schemas.microsoft.com/office/word/2010/wordprocessingShape" mc:Ignorable="w14 w15 w16se w16cid w16 w16cex w16sdtdh wp14">
   <w:abstractNum w:abstractNumId="0" w15:restartNumberingAfterBreak="0">
     <w:nsid w:val="0C5D0EEE"/>
     <w:multiLevelType w:val="hybridMultilevel"/>
@@ -11331,7 +11331,7 @@
 </file>
 
 <file path=word/styles.xml><?xml version="1.0" encoding="utf-8"?>
-<w:styles xmlns:mc="http://schemas.openxmlformats.org/markup-compatibility/2006" xmlns:r="http://schemas.openxmlformats.org/officeDocument/2006/relationships" xmlns:w="http://schemas.openxmlformats.org/wordprocessingml/2006/main" xmlns:w14="http://schemas.microsoft.com/office/word/2010/wordml" xmlns:w15="http://schemas.microsoft.com/office/word/2012/wordml" xmlns:w16cex="http://schemas.microsoft.com/office/word/2018/wordml/cex" xmlns:w16cid="http://schemas.microsoft.com/office/word/2016/wordml/cid" xmlns:w16="http://schemas.microsoft.com/office/word/2018/wordml" xmlns:w16du="http://schemas.microsoft.com/office/word/2023/wordml/word16du" xmlns:w16sdtdh="http://schemas.microsoft.com/office/word/2020/wordml/sdtdatahash" xmlns:w16se="http://schemas.microsoft.com/office/word/2015/wordml/symex" mc:Ignorable="w14 w15 w16se w16cid w16 w16cex w16sdtdh w16du">
+<w:styles xmlns:mc="http://schemas.openxmlformats.org/markup-compatibility/2006" xmlns:r="http://schemas.openxmlformats.org/officeDocument/2006/relationships" xmlns:w="http://schemas.openxmlformats.org/wordprocessingml/2006/main" xmlns:w14="http://schemas.microsoft.com/office/word/2010/wordml" xmlns:w15="http://schemas.microsoft.com/office/word/2012/wordml" xmlns:w16cex="http://schemas.microsoft.com/office/word/2018/wordml/cex" xmlns:w16cid="http://schemas.microsoft.com/office/word/2016/wordml/cid" xmlns:w16="http://schemas.microsoft.com/office/word/2018/wordml" xmlns:w16sdtdh="http://schemas.microsoft.com/office/word/2020/wordml/sdtdatahash" xmlns:w16se="http://schemas.microsoft.com/office/word/2015/wordml/symex" mc:Ignorable="w14 w15 w16se w16cid w16 w16cex w16sdtdh">
   <w:docDefaults>
     <w:rPrDefault>
       <w:rPr>
